--- a/Taller 3/Actividad 3.docx
+++ b/Taller 3/Actividad 3.docx
@@ -4,254 +4,2677 @@
   <w:body>
     <w:p/>
     <w:p>
-      <w:r>
-        <w:t xml:space="preserve"> Henry Nicolás Carvajal - 201718787 </w:t>
-      </w:r>
-    </w:p>
-    <w:p>
-      <w:r>
+      <w:pPr>
+        <w:spacing w:line="240" w:lineRule="auto"/>
+        <w:jc w:val="both"/>
+        <w:rPr>
+          <w:rFonts w:asciiTheme="majorHAnsi" w:hAnsiTheme="majorHAnsi"/>
+        </w:rPr>
+      </w:pPr>
+      <w:r>
+        <w:rPr>
+          <w:rFonts w:asciiTheme="majorHAnsi" w:hAnsiTheme="majorHAnsi"/>
+        </w:rPr>
+        <w:t xml:space="preserve">Henry Nicolás Carvajal - 201718787 </w:t>
+      </w:r>
+    </w:p>
+    <w:p>
+      <w:pPr>
+        <w:spacing w:line="240" w:lineRule="auto"/>
+        <w:jc w:val="both"/>
+        <w:rPr>
+          <w:rFonts w:asciiTheme="majorHAnsi" w:hAnsiTheme="majorHAnsi"/>
+        </w:rPr>
+      </w:pPr>
+      <w:r>
+        <w:rPr>
+          <w:rFonts w:asciiTheme="majorHAnsi" w:hAnsiTheme="majorHAnsi"/>
+        </w:rPr>
         <w:t xml:space="preserve">Julián Delgado Gutiérrez - 201712798 </w:t>
       </w:r>
     </w:p>
     <w:p>
-      <w:r>
-        <w:t xml:space="preserve">Mariana Villabona Martínez </w:t>
-      </w:r>
-      <w:r>
-        <w:t>–</w:t>
-      </w:r>
-      <w:r>
-        <w:t xml:space="preserve"> 201816559</w:t>
-      </w:r>
-    </w:p>
-    <w:p/>
+      <w:pPr>
+        <w:spacing w:line="240" w:lineRule="auto"/>
+        <w:jc w:val="both"/>
+        <w:rPr>
+          <w:rFonts w:asciiTheme="majorHAnsi" w:hAnsiTheme="majorHAnsi"/>
+        </w:rPr>
+      </w:pPr>
+      <w:r>
+        <w:rPr>
+          <w:rFonts w:asciiTheme="majorHAnsi" w:hAnsiTheme="majorHAnsi"/>
+        </w:rPr>
+        <w:t>Mariana Villabona Martínez – 201816559</w:t>
+      </w:r>
+    </w:p>
+    <w:p>
+      <w:pPr>
+        <w:jc w:val="both"/>
+        <w:rPr>
+          <w:rFonts w:asciiTheme="majorHAnsi" w:hAnsiTheme="majorHAnsi"/>
+        </w:rPr>
+      </w:pPr>
+    </w:p>
     <w:p>
       <w:pPr>
         <w:jc w:val="center"/>
-      </w:pPr>
-      <w:r>
-        <w:t>Actividad práctica 3: Pruebas de hipótesis y comparación de grupos</w:t>
-      </w:r>
-    </w:p>
-    <w:p>
-      <w:pPr>
-        <w:jc w:val="center"/>
-      </w:pPr>
-    </w:p>
-    <w:p>
-      <w:pPr>
-        <w:pStyle w:val="Ttulo2"/>
-      </w:pPr>
-      <w:r>
-        <w:t>Análisis inicial de la información</w:t>
-      </w:r>
-    </w:p>
-    <w:p>
-      <w:pPr>
-        <w:jc w:val="both"/>
-      </w:pPr>
-      <w:r>
-        <w:t xml:space="preserve">Para iniciar el análisis de la posible relación entre las emisiones de dióxido de carbono y el nivel de desarrollo económico de los países, se realizó como primer paso una exploración individual de los datos históricos extraídos de los </w:t>
-      </w:r>
-      <w:proofErr w:type="spellStart"/>
-      <w:r>
-        <w:t>World</w:t>
-      </w:r>
-      <w:proofErr w:type="spellEnd"/>
-      <w:r>
-        <w:t xml:space="preserve"> </w:t>
-      </w:r>
-      <w:proofErr w:type="spellStart"/>
-      <w:r>
-        <w:t>Development</w:t>
-      </w:r>
-      <w:proofErr w:type="spellEnd"/>
-      <w:r>
-        <w:t xml:space="preserve"> </w:t>
-      </w:r>
-      <w:proofErr w:type="spellStart"/>
-      <w:r>
-        <w:t>Indicators</w:t>
-      </w:r>
-      <w:proofErr w:type="spellEnd"/>
-      <w:r>
-        <w:t>.</w:t>
-      </w:r>
-      <w:r>
-        <w:t xml:space="preserve"> Estos datos se encuentran medidos por la cantidad de dólares ($US) por año para representar el </w:t>
-      </w:r>
-      <w:r>
-        <w:t xml:space="preserve">Producto Interno Bruto (PIB) </w:t>
-      </w:r>
-      <w:r>
-        <w:t>per cápita</w:t>
-      </w:r>
-      <w:r>
-        <w:t xml:space="preserve"> </w:t>
-      </w:r>
-      <w:r>
-        <w:t>y las emisiones</w:t>
-      </w:r>
-      <w:r>
-        <w:t xml:space="preserve"> medidas en toneladas</w:t>
-      </w:r>
-      <w:r>
-        <w:t xml:space="preserve"> de CO₂ per cápita.</w:t>
-      </w:r>
-    </w:p>
-    <w:p>
-      <w:r>
-        <w:t>E</w:t>
-      </w:r>
-      <w:r>
-        <w:t xml:space="preserve">ste </w:t>
-      </w:r>
-      <w:r>
-        <w:t xml:space="preserve">análisis </w:t>
-      </w:r>
-      <w:r>
-        <w:t xml:space="preserve">nos </w:t>
-      </w:r>
-      <w:r>
-        <w:t>permite realizar una primera aproximación descriptiva a los datos, identificando su comportamiento general, los valores extremos y</w:t>
-      </w:r>
-      <w:r>
-        <w:t xml:space="preserve"> una intuición de cómo han evolucionado tanto el PIB como </w:t>
-      </w:r>
-      <w:r>
-        <w:t>las</w:t>
-      </w:r>
-      <w:r>
-        <w:t xml:space="preserve"> emisiones de </w:t>
-      </w:r>
-      <w:r>
-        <w:t xml:space="preserve">CO₂ </w:t>
-      </w:r>
-      <w:r>
-        <w:t xml:space="preserve">a través del </w:t>
-      </w:r>
-      <w:r>
-        <w:t>tiempo. En</w:t>
-      </w:r>
-      <w:r>
-        <w:t xml:space="preserve"> este caso, se dispone de información del </w:t>
-      </w:r>
-      <w:r>
-        <w:t xml:space="preserve">PIB </w:t>
-      </w:r>
-      <w:r>
-        <w:t xml:space="preserve">per cápita y de las emisiones de CO₂ per cápita correspondiente a 266 países, con registros que abarcan </w:t>
-      </w:r>
-      <w:r>
-        <w:t>desde</w:t>
-      </w:r>
-      <w:r>
-        <w:t>1960 y 2024.</w:t>
-      </w:r>
-    </w:p>
-    <w:p>
-      <w:r>
-        <w:t>De manera general,</w:t>
-      </w:r>
-      <w:r>
-        <w:t xml:space="preserve"> </w:t>
-      </w:r>
-      <w:r>
-        <w:t>los valores observados</w:t>
-      </w:r>
-      <w:r>
-        <w:t xml:space="preserve"> de </w:t>
-      </w:r>
-      <w:r>
-        <w:t>las emisiones de CO₂ per cápita muestran una media de 4,83 toneladas</w:t>
-      </w:r>
-      <w:r>
-        <w:t xml:space="preserve"> </w:t>
-      </w:r>
-      <w:r>
-        <w:t>y una desviación estándar de 10,41</w:t>
-      </w:r>
-      <w:r>
-        <w:t xml:space="preserve"> toneladas</w:t>
-      </w:r>
-      <w:r>
-        <w:t xml:space="preserve"> lo que evidencia una alta dispersión entre países.</w:t>
-      </w:r>
-      <w:r>
-        <w:t xml:space="preserve"> Se destaca Palau, el cual registro en el año 2012 el mayor nivel de emisiones contaminantes con 202,8 toneladas de CO2. </w:t>
-      </w:r>
-    </w:p>
-    <w:p>
-      <w:r>
-        <w:t xml:space="preserve">No obstante, es importante mencionar que </w:t>
-      </w:r>
-      <w:r>
-        <w:t>países</w:t>
-      </w:r>
-      <w:r>
-        <w:t xml:space="preserve"> como</w:t>
-      </w:r>
-      <w:r>
-        <w:t xml:space="preserve"> </w:t>
-      </w:r>
-      <w:r>
-        <w:t>Mónaco y Liechtenstein, los países con los niveles más altos de PIB promedio</w:t>
-      </w:r>
-      <w:r>
-        <w:t xml:space="preserve"> </w:t>
-      </w:r>
-      <w:r>
-        <w:t>histórico</w:t>
-      </w:r>
-      <w:r>
-        <w:t xml:space="preserve">, no cuentan con datos reportados de emisiones de CO₂, lo cual </w:t>
-      </w:r>
-      <w:r>
-        <w:t>es un aspecto que limita el completo análisis de la información.</w:t>
-      </w:r>
-      <w:r>
-        <w:t xml:space="preserve"> </w:t>
-      </w:r>
-      <w:r>
-        <w:t>Además,</w:t>
-      </w:r>
-      <w:r>
-        <w:t xml:space="preserve"> se identifica que el máximo nivel del PIB registrado en la base de datos se presenta </w:t>
-      </w:r>
-      <w:r>
-        <w:t xml:space="preserve">precisamente </w:t>
-      </w:r>
-      <w:r>
-        <w:t xml:space="preserve">en Mónaco en 2023, con 256.580,5 $US, siendo este valor </w:t>
-      </w:r>
-      <w:r>
-        <w:t xml:space="preserve">aproximadamente </w:t>
-      </w:r>
-      <w:r>
-        <w:rPr>
+        <w:rPr>
+          <w:rFonts w:asciiTheme="majorHAnsi" w:hAnsiTheme="majorHAnsi"/>
           <w:b/>
           <w:bCs/>
         </w:rPr>
+      </w:pPr>
+      <w:r>
+        <w:rPr>
+          <w:rFonts w:asciiTheme="majorHAnsi" w:hAnsiTheme="majorHAnsi"/>
+          <w:b/>
+          <w:bCs/>
+        </w:rPr>
+        <w:t>Actividad práctica 3: Pruebas de hipótesis y comparación de grupos</w:t>
+      </w:r>
+    </w:p>
+    <w:p>
+      <w:pPr>
+        <w:pStyle w:val="Ttulo2"/>
+        <w:jc w:val="both"/>
+      </w:pPr>
+      <w:r>
+        <w:t>Planteamiento conceptual y formulación de hipótesi</w:t>
+      </w:r>
+      <w:commentRangeStart w:id="0"/>
+      <w:r>
+        <w:t>s</w:t>
+      </w:r>
+      <w:commentRangeEnd w:id="0"/>
+      <w:r>
+        <w:rPr>
+          <w:rStyle w:val="Refdecomentario"/>
+          <w:rFonts w:eastAsiaTheme="minorEastAsia" w:cstheme="minorBidi"/>
+          <w:color w:val="auto"/>
+        </w:rPr>
+        <w:commentReference w:id="0"/>
+      </w:r>
+    </w:p>
+    <w:p>
+      <w:pPr>
+        <w:pStyle w:val="Prrafodelista"/>
+        <w:numPr>
+          <w:ilvl w:val="0"/>
+          <w:numId w:val="3"/>
+        </w:numPr>
+        <w:jc w:val="both"/>
+        <w:rPr>
+          <w:rFonts w:asciiTheme="majorHAnsi" w:hAnsiTheme="majorHAnsi"/>
+          <w:b/>
+          <w:bCs/>
+        </w:rPr>
+      </w:pPr>
+      <w:r>
+        <w:rPr>
+          <w:rFonts w:asciiTheme="majorHAnsi" w:hAnsiTheme="majorHAnsi"/>
+          <w:b/>
+          <w:bCs/>
+        </w:rPr>
+        <w:t>Marco conceptual</w:t>
+      </w:r>
+    </w:p>
+    <w:p>
+      <w:pPr>
+        <w:jc w:val="both"/>
+        <w:rPr>
+          <w:rFonts w:asciiTheme="majorHAnsi" w:hAnsiTheme="majorHAnsi"/>
+        </w:rPr>
+      </w:pPr>
+      <w:r>
+        <w:rPr>
+          <w:rFonts w:asciiTheme="majorHAnsi" w:hAnsiTheme="majorHAnsi"/>
+        </w:rPr>
+        <w:t xml:space="preserve">El </w:t>
+      </w:r>
+      <w:r>
+        <w:rPr>
+          <w:rFonts w:asciiTheme="majorHAnsi" w:hAnsiTheme="majorHAnsi"/>
+        </w:rPr>
+        <w:t>ingreso</w:t>
+      </w:r>
+      <w:r>
+        <w:rPr>
+          <w:rFonts w:asciiTheme="majorHAnsi" w:hAnsiTheme="majorHAnsi"/>
+        </w:rPr>
+        <w:t xml:space="preserve"> económico, dada la matriz energética actual, está estrechamente ligado con el consumo de energía y bienes materiales. En particular, para proveer estos servicios se suele depender de bienes fósiles cómo el carbón o el petróleo (</w:t>
+      </w:r>
+      <w:proofErr w:type="spellStart"/>
+      <w:r>
+        <w:rPr>
+          <w:rFonts w:asciiTheme="majorHAnsi" w:hAnsiTheme="majorHAnsi"/>
+        </w:rPr>
+        <w:t>Sighn</w:t>
+      </w:r>
+      <w:proofErr w:type="spellEnd"/>
+      <w:r>
+        <w:rPr>
+          <w:rFonts w:asciiTheme="majorHAnsi" w:hAnsiTheme="majorHAnsi"/>
+        </w:rPr>
+        <w:t>, 2024</w:t>
+      </w:r>
+      <w:r>
+        <w:rPr>
+          <w:rFonts w:asciiTheme="majorHAnsi" w:hAnsiTheme="majorHAnsi"/>
+        </w:rPr>
+        <w:t xml:space="preserve">). </w:t>
+      </w:r>
+      <w:r>
+        <w:rPr>
+          <w:rFonts w:asciiTheme="majorHAnsi" w:hAnsiTheme="majorHAnsi"/>
+        </w:rPr>
+        <w:t xml:space="preserve">Por ello estudios cómo el realizado por </w:t>
+      </w:r>
+      <w:proofErr w:type="spellStart"/>
+      <w:r>
+        <w:rPr>
+          <w:rFonts w:asciiTheme="majorHAnsi" w:hAnsiTheme="majorHAnsi"/>
+        </w:rPr>
+        <w:t>E</w:t>
+      </w:r>
+      <w:r>
+        <w:rPr>
+          <w:rFonts w:asciiTheme="majorHAnsi" w:hAnsiTheme="majorHAnsi"/>
+        </w:rPr>
+        <w:t>unho</w:t>
+      </w:r>
+      <w:proofErr w:type="spellEnd"/>
+      <w:r>
+        <w:rPr>
+          <w:rFonts w:asciiTheme="majorHAnsi" w:hAnsiTheme="majorHAnsi"/>
+        </w:rPr>
+        <w:t xml:space="preserve"> (2010), </w:t>
+      </w:r>
+      <w:proofErr w:type="spellStart"/>
+      <w:r>
+        <w:rPr>
+          <w:rFonts w:asciiTheme="majorHAnsi" w:hAnsiTheme="majorHAnsi"/>
+        </w:rPr>
+        <w:t>Si</w:t>
+      </w:r>
+      <w:r>
+        <w:rPr>
+          <w:rFonts w:asciiTheme="majorHAnsi" w:hAnsiTheme="majorHAnsi"/>
+        </w:rPr>
+        <w:t>ghn</w:t>
+      </w:r>
+      <w:proofErr w:type="spellEnd"/>
+      <w:r>
+        <w:rPr>
+          <w:rFonts w:asciiTheme="majorHAnsi" w:hAnsiTheme="majorHAnsi"/>
+        </w:rPr>
+        <w:t xml:space="preserve"> (2024), </w:t>
+      </w:r>
+      <w:proofErr w:type="spellStart"/>
+      <w:r>
+        <w:rPr>
+          <w:rFonts w:asciiTheme="majorHAnsi" w:hAnsiTheme="majorHAnsi"/>
+        </w:rPr>
+        <w:t>Onoffrei</w:t>
+      </w:r>
+      <w:proofErr w:type="spellEnd"/>
+      <w:r>
+        <w:rPr>
+          <w:rFonts w:asciiTheme="majorHAnsi" w:hAnsiTheme="majorHAnsi"/>
+        </w:rPr>
+        <w:t xml:space="preserve"> et al (2022), </w:t>
+      </w:r>
+      <w:r>
+        <w:rPr>
+          <w:rFonts w:asciiTheme="majorHAnsi" w:hAnsiTheme="majorHAnsi"/>
+        </w:rPr>
+        <w:t xml:space="preserve">demuestran la existencia de dicha relación. </w:t>
+      </w:r>
+    </w:p>
+    <w:p>
+      <w:pPr>
+        <w:jc w:val="both"/>
+        <w:rPr>
+          <w:rFonts w:asciiTheme="majorHAnsi" w:hAnsiTheme="majorHAnsi"/>
+        </w:rPr>
+      </w:pPr>
+      <w:r>
+        <w:rPr>
+          <w:rFonts w:asciiTheme="majorHAnsi" w:hAnsiTheme="majorHAnsi"/>
+        </w:rPr>
+        <w:t xml:space="preserve">Las teorías se contraponen entre sí y no necesariamente indicarían que existe una relación lineal entre el crecimiento económico y las emisiones de CO2. </w:t>
+      </w:r>
+      <w:r>
+        <w:rPr>
+          <w:rFonts w:asciiTheme="majorHAnsi" w:hAnsiTheme="majorHAnsi"/>
+        </w:rPr>
+        <w:t xml:space="preserve">La </w:t>
+      </w:r>
+      <w:r>
+        <w:rPr>
+          <w:rFonts w:asciiTheme="majorHAnsi" w:hAnsiTheme="majorHAnsi"/>
+        </w:rPr>
+        <w:t xml:space="preserve">teoría de la Curva ambiental de Kuznets (EKC por sus siglas en inglés) argumenta </w:t>
+      </w:r>
+      <w:r>
+        <w:rPr>
+          <w:rFonts w:asciiTheme="majorHAnsi" w:hAnsiTheme="majorHAnsi"/>
+        </w:rPr>
+        <w:t>que,</w:t>
+      </w:r>
+      <w:r>
+        <w:rPr>
+          <w:rFonts w:asciiTheme="majorHAnsi" w:hAnsiTheme="majorHAnsi"/>
+        </w:rPr>
+        <w:t xml:space="preserve"> en los primeros años de crecimiento económico</w:t>
+      </w:r>
+      <w:r>
+        <w:rPr>
+          <w:rFonts w:asciiTheme="majorHAnsi" w:hAnsiTheme="majorHAnsi"/>
+        </w:rPr>
+        <w:t>,</w:t>
+      </w:r>
+      <w:r>
+        <w:rPr>
+          <w:rFonts w:asciiTheme="majorHAnsi" w:hAnsiTheme="majorHAnsi"/>
+        </w:rPr>
+        <w:t xml:space="preserve"> la contaminación ambiental</w:t>
+      </w:r>
+      <w:r>
+        <w:rPr>
+          <w:rFonts w:asciiTheme="majorHAnsi" w:hAnsiTheme="majorHAnsi"/>
+        </w:rPr>
+        <w:t xml:space="preserve"> </w:t>
+      </w:r>
+      <w:r>
+        <w:rPr>
+          <w:rFonts w:asciiTheme="majorHAnsi" w:hAnsiTheme="majorHAnsi"/>
+        </w:rPr>
+        <w:t xml:space="preserve">aumenta; </w:t>
+      </w:r>
+      <w:r>
+        <w:rPr>
+          <w:rFonts w:asciiTheme="majorHAnsi" w:hAnsiTheme="majorHAnsi"/>
+        </w:rPr>
+        <w:t xml:space="preserve">sin embargo, </w:t>
+      </w:r>
+      <w:r>
+        <w:rPr>
+          <w:rFonts w:asciiTheme="majorHAnsi" w:hAnsiTheme="majorHAnsi"/>
+        </w:rPr>
+        <w:t>a medida que la economía continúa creciendo, el nivel de contaminación y degradación ambiental disminuye gradualmente</w:t>
+      </w:r>
+      <w:r>
+        <w:rPr>
+          <w:rFonts w:asciiTheme="majorHAnsi" w:hAnsiTheme="majorHAnsi"/>
+        </w:rPr>
+        <w:t xml:space="preserve">. </w:t>
+      </w:r>
+      <w:r>
+        <w:rPr>
+          <w:rFonts w:asciiTheme="majorHAnsi" w:hAnsiTheme="majorHAnsi"/>
+        </w:rPr>
+        <w:t xml:space="preserve">Esta teoría se contrapone a lo </w:t>
+      </w:r>
+      <w:r>
+        <w:rPr>
+          <w:rFonts w:asciiTheme="majorHAnsi" w:hAnsiTheme="majorHAnsi"/>
+        </w:rPr>
+        <w:t>encontrado</w:t>
+      </w:r>
+      <w:r>
+        <w:rPr>
+          <w:rFonts w:asciiTheme="majorHAnsi" w:hAnsiTheme="majorHAnsi"/>
+        </w:rPr>
+        <w:t xml:space="preserve"> </w:t>
+      </w:r>
+      <w:proofErr w:type="spellStart"/>
+      <w:r>
+        <w:rPr>
+          <w:rFonts w:asciiTheme="majorHAnsi" w:hAnsiTheme="majorHAnsi"/>
+        </w:rPr>
+        <w:t>Eunho</w:t>
+      </w:r>
+      <w:proofErr w:type="spellEnd"/>
+      <w:r>
+        <w:rPr>
+          <w:rFonts w:asciiTheme="majorHAnsi" w:hAnsiTheme="majorHAnsi"/>
+        </w:rPr>
+        <w:t xml:space="preserve"> (2010)</w:t>
+      </w:r>
+      <w:r>
+        <w:rPr>
+          <w:rFonts w:asciiTheme="majorHAnsi" w:hAnsiTheme="majorHAnsi"/>
+        </w:rPr>
+        <w:t xml:space="preserve"> que indica que la relación </w:t>
+      </w:r>
+      <w:r>
+        <w:rPr>
+          <w:rFonts w:asciiTheme="majorHAnsi" w:hAnsiTheme="majorHAnsi"/>
+        </w:rPr>
+        <w:t xml:space="preserve">depende de las características nacionales y temporales de cada nación; </w:t>
+      </w:r>
+      <w:proofErr w:type="spellStart"/>
+      <w:r>
+        <w:rPr>
+          <w:rFonts w:asciiTheme="majorHAnsi" w:hAnsiTheme="majorHAnsi"/>
+        </w:rPr>
+        <w:t>sobretodo</w:t>
+      </w:r>
+      <w:proofErr w:type="spellEnd"/>
+      <w:r>
+        <w:rPr>
+          <w:rFonts w:asciiTheme="majorHAnsi" w:hAnsiTheme="majorHAnsi"/>
+        </w:rPr>
+        <w:t xml:space="preserve"> explicando que la apertura económica y el nivel de desarrollo económico conllevaría a una relación diferente entre las emisiones y el nivel de ingresos; llevando a formas tan diversas como una N (caso de China</w:t>
+      </w:r>
+      <w:proofErr w:type="gramStart"/>
+      <w:r>
+        <w:rPr>
+          <w:rFonts w:asciiTheme="majorHAnsi" w:hAnsiTheme="majorHAnsi"/>
+        </w:rPr>
+        <w:t>)</w:t>
+      </w:r>
+      <w:r>
+        <w:rPr>
+          <w:rFonts w:asciiTheme="majorHAnsi" w:hAnsiTheme="majorHAnsi"/>
+        </w:rPr>
+        <w:t xml:space="preserve"> </w:t>
+      </w:r>
+      <w:r>
+        <w:rPr>
+          <w:rFonts w:asciiTheme="majorHAnsi" w:hAnsiTheme="majorHAnsi"/>
+        </w:rPr>
+        <w:t>.</w:t>
+      </w:r>
+      <w:proofErr w:type="gramEnd"/>
+      <w:r>
+        <w:rPr>
+          <w:rFonts w:asciiTheme="majorHAnsi" w:hAnsiTheme="majorHAnsi"/>
+        </w:rPr>
+        <w:t xml:space="preserve"> Por otra parte, </w:t>
+      </w:r>
+      <w:r>
+        <w:rPr>
+          <w:rFonts w:asciiTheme="majorHAnsi" w:hAnsiTheme="majorHAnsi"/>
+        </w:rPr>
+        <w:t>u</w:t>
+      </w:r>
+      <w:r>
+        <w:rPr>
+          <w:rFonts w:asciiTheme="majorHAnsi" w:hAnsiTheme="majorHAnsi"/>
+        </w:rPr>
+        <w:t xml:space="preserve">na tercera </w:t>
+      </w:r>
+      <w:r>
+        <w:rPr>
+          <w:rFonts w:asciiTheme="majorHAnsi" w:hAnsiTheme="majorHAnsi"/>
+        </w:rPr>
+        <w:t>hipótesis sugiere</w:t>
+      </w:r>
+      <w:r>
+        <w:rPr>
+          <w:rFonts w:asciiTheme="majorHAnsi" w:hAnsiTheme="majorHAnsi"/>
+        </w:rPr>
+        <w:t xml:space="preserve"> que </w:t>
+      </w:r>
+      <w:r>
+        <w:rPr>
+          <w:rFonts w:asciiTheme="majorHAnsi" w:hAnsiTheme="majorHAnsi"/>
+        </w:rPr>
+        <w:t xml:space="preserve">sí </w:t>
+      </w:r>
+      <w:r>
+        <w:rPr>
+          <w:rFonts w:asciiTheme="majorHAnsi" w:hAnsiTheme="majorHAnsi"/>
+        </w:rPr>
+        <w:t xml:space="preserve">existe una cointegración de largo plazo </w:t>
+      </w:r>
+      <w:r>
+        <w:rPr>
+          <w:rFonts w:asciiTheme="majorHAnsi" w:hAnsiTheme="majorHAnsi"/>
+        </w:rPr>
+        <w:t xml:space="preserve">unidireccional en la que </w:t>
+      </w:r>
+      <w:r>
+        <w:rPr>
+          <w:rFonts w:asciiTheme="majorHAnsi" w:hAnsiTheme="majorHAnsi"/>
+        </w:rPr>
+        <w:t xml:space="preserve">mayores niveles </w:t>
+      </w:r>
+      <w:r>
+        <w:rPr>
+          <w:rFonts w:asciiTheme="majorHAnsi" w:hAnsiTheme="majorHAnsi"/>
+        </w:rPr>
+        <w:t xml:space="preserve">de </w:t>
+      </w:r>
+      <w:r>
+        <w:rPr>
+          <w:rFonts w:asciiTheme="majorHAnsi" w:hAnsiTheme="majorHAnsi"/>
+        </w:rPr>
+        <w:t>ingreso</w:t>
+      </w:r>
+      <w:r>
+        <w:rPr>
+          <w:rFonts w:asciiTheme="majorHAnsi" w:hAnsiTheme="majorHAnsi"/>
+        </w:rPr>
+        <w:t xml:space="preserve"> económico </w:t>
+      </w:r>
+      <w:r>
+        <w:rPr>
+          <w:rFonts w:asciiTheme="majorHAnsi" w:hAnsiTheme="majorHAnsi"/>
+        </w:rPr>
+        <w:t xml:space="preserve">y </w:t>
+      </w:r>
+      <w:r>
+        <w:rPr>
+          <w:rFonts w:asciiTheme="majorHAnsi" w:hAnsiTheme="majorHAnsi"/>
+        </w:rPr>
+        <w:t>las emisiones de CO2, indicando que un aumento del 1% en el PIB se asocia con un incremento de 0.072 en las emisiones de CO2</w:t>
+      </w:r>
+      <w:r>
+        <w:rPr>
+          <w:rFonts w:asciiTheme="majorHAnsi" w:hAnsiTheme="majorHAnsi"/>
+        </w:rPr>
+        <w:t xml:space="preserve"> (</w:t>
+      </w:r>
+      <w:proofErr w:type="spellStart"/>
+      <w:r>
+        <w:rPr>
+          <w:rFonts w:asciiTheme="majorHAnsi" w:hAnsiTheme="majorHAnsi"/>
+        </w:rPr>
+        <w:t>Onoffrei</w:t>
+      </w:r>
+      <w:proofErr w:type="spellEnd"/>
+      <w:r>
+        <w:rPr>
+          <w:rFonts w:asciiTheme="majorHAnsi" w:hAnsiTheme="majorHAnsi"/>
+        </w:rPr>
+        <w:t xml:space="preserve"> et al </w:t>
+      </w:r>
+      <w:r>
+        <w:rPr>
+          <w:rFonts w:asciiTheme="majorHAnsi" w:hAnsiTheme="majorHAnsi"/>
+        </w:rPr>
+        <w:t>,</w:t>
+      </w:r>
+      <w:r>
+        <w:rPr>
+          <w:rFonts w:asciiTheme="majorHAnsi" w:hAnsiTheme="majorHAnsi"/>
+        </w:rPr>
+        <w:t>2022</w:t>
+      </w:r>
+      <w:r>
+        <w:rPr>
+          <w:rFonts w:asciiTheme="majorHAnsi" w:hAnsiTheme="majorHAnsi"/>
+        </w:rPr>
+        <w:t>)</w:t>
+      </w:r>
+      <w:r>
+        <w:rPr>
+          <w:rFonts w:asciiTheme="majorHAnsi" w:hAnsiTheme="majorHAnsi"/>
+        </w:rPr>
+        <w:t xml:space="preserve">. </w:t>
+      </w:r>
+      <w:r>
+        <w:rPr>
+          <w:rFonts w:asciiTheme="majorHAnsi" w:hAnsiTheme="majorHAnsi"/>
+        </w:rPr>
+        <w:t xml:space="preserve">Finalmente, la identidad </w:t>
+      </w:r>
+      <w:r>
+        <w:rPr>
+          <w:rFonts w:asciiTheme="majorHAnsi" w:hAnsiTheme="majorHAnsi"/>
+        </w:rPr>
+        <w:t xml:space="preserve">de </w:t>
+      </w:r>
+      <w:proofErr w:type="spellStart"/>
+      <w:proofErr w:type="gramStart"/>
+      <w:r>
+        <w:rPr>
+          <w:rFonts w:asciiTheme="majorHAnsi" w:hAnsiTheme="majorHAnsi"/>
+        </w:rPr>
+        <w:t>Kaya</w:t>
+      </w:r>
+      <w:proofErr w:type="spellEnd"/>
+      <w:r>
+        <w:rPr>
+          <w:rFonts w:asciiTheme="majorHAnsi" w:hAnsiTheme="majorHAnsi"/>
+        </w:rPr>
+        <w:t xml:space="preserve"> </w:t>
+      </w:r>
+      <w:r>
+        <w:rPr>
+          <w:rFonts w:asciiTheme="majorHAnsi" w:hAnsiTheme="majorHAnsi"/>
+        </w:rPr>
+        <w:t xml:space="preserve"> </w:t>
+      </w:r>
+      <w:r>
+        <w:rPr>
+          <w:rFonts w:asciiTheme="majorHAnsi" w:hAnsiTheme="majorHAnsi"/>
+        </w:rPr>
+        <w:t>l</w:t>
+      </w:r>
+      <w:r>
+        <w:rPr>
+          <w:rFonts w:asciiTheme="majorHAnsi" w:hAnsiTheme="majorHAnsi"/>
+        </w:rPr>
+        <w:t>a</w:t>
+      </w:r>
+      <w:proofErr w:type="gramEnd"/>
+      <w:r>
+        <w:rPr>
+          <w:rFonts w:asciiTheme="majorHAnsi" w:hAnsiTheme="majorHAnsi"/>
+        </w:rPr>
+        <w:t xml:space="preserve"> Identidad de </w:t>
+      </w:r>
+      <w:proofErr w:type="spellStart"/>
+      <w:r>
+        <w:rPr>
+          <w:rFonts w:asciiTheme="majorHAnsi" w:hAnsiTheme="majorHAnsi"/>
+        </w:rPr>
+        <w:t>Kaya</w:t>
+      </w:r>
+      <w:proofErr w:type="spellEnd"/>
+      <w:r>
+        <w:rPr>
+          <w:rFonts w:asciiTheme="majorHAnsi" w:hAnsiTheme="majorHAnsi"/>
+        </w:rPr>
+        <w:t xml:space="preserve"> (1989) </w:t>
+      </w:r>
+      <w:r>
+        <w:rPr>
+          <w:rFonts w:asciiTheme="majorHAnsi" w:hAnsiTheme="majorHAnsi"/>
+        </w:rPr>
+        <w:t>amplía la relación a</w:t>
+      </w:r>
+      <w:r>
+        <w:rPr>
+          <w:rFonts w:asciiTheme="majorHAnsi" w:hAnsiTheme="majorHAnsi"/>
+        </w:rPr>
+        <w:t xml:space="preserve"> un marco contable que descompone las emisiones totales de </w:t>
+      </w:r>
+      <w:r>
+        <w:rPr>
+          <w:rFonts w:asciiTheme="majorHAnsi" w:hAnsiTheme="majorHAnsi"/>
+        </w:rPr>
+        <w:t>CO2</w:t>
+      </w:r>
+      <w:r>
+        <w:rPr>
+          <w:rFonts w:asciiTheme="majorHAnsi" w:hAnsiTheme="majorHAnsi"/>
+        </w:rPr>
+        <w:t xml:space="preserve"> en cuatro factores clave: Población</w:t>
+      </w:r>
+      <w:r>
+        <w:rPr>
+          <w:rFonts w:asciiTheme="majorHAnsi" w:hAnsiTheme="majorHAnsi"/>
+        </w:rPr>
+        <w:t xml:space="preserve">, </w:t>
+      </w:r>
+      <w:r>
+        <w:rPr>
+          <w:rFonts w:asciiTheme="majorHAnsi" w:hAnsiTheme="majorHAnsi"/>
+        </w:rPr>
+        <w:t>Afluencia o PIB per cápita</w:t>
+      </w:r>
+      <w:r>
+        <w:rPr>
+          <w:rFonts w:asciiTheme="majorHAnsi" w:hAnsiTheme="majorHAnsi"/>
+        </w:rPr>
+        <w:t xml:space="preserve">, </w:t>
+      </w:r>
+      <w:r>
+        <w:rPr>
+          <w:rFonts w:asciiTheme="majorHAnsi" w:hAnsiTheme="majorHAnsi"/>
+        </w:rPr>
+        <w:t>Intensidad Energética</w:t>
+      </w:r>
+      <w:r>
+        <w:rPr>
+          <w:rFonts w:asciiTheme="majorHAnsi" w:hAnsiTheme="majorHAnsi"/>
+        </w:rPr>
+        <w:t xml:space="preserve">, </w:t>
+      </w:r>
+      <w:r>
+        <w:rPr>
+          <w:rFonts w:asciiTheme="majorHAnsi" w:hAnsiTheme="majorHAnsi"/>
+        </w:rPr>
+        <w:t>e Intensidad de Carbono cuantificar los impulsores de las emisiones a lo largo del tiempo.</w:t>
+      </w:r>
+    </w:p>
+    <w:p>
+      <w:pPr>
+        <w:jc w:val="both"/>
+        <w:rPr>
+          <w:rFonts w:asciiTheme="majorHAnsi" w:hAnsiTheme="majorHAnsi"/>
+        </w:rPr>
+      </w:pPr>
+      <w:r>
+        <w:rPr>
+          <w:rFonts w:asciiTheme="majorHAnsi" w:hAnsiTheme="majorHAnsi"/>
+        </w:rPr>
+        <w:t xml:space="preserve">Respecto a estas teorías existen opositores, </w:t>
+      </w:r>
+      <w:r>
+        <w:rPr>
+          <w:rFonts w:asciiTheme="majorHAnsi" w:hAnsiTheme="majorHAnsi"/>
+        </w:rPr>
+        <w:t xml:space="preserve">que argumentan por ejemplo sobre la teoría del desacoplamiento. El </w:t>
+      </w:r>
+      <w:proofErr w:type="spellStart"/>
+      <w:r>
+        <w:rPr>
+          <w:rFonts w:asciiTheme="majorHAnsi" w:hAnsiTheme="majorHAnsi"/>
+        </w:rPr>
+        <w:t>desacomplamiento</w:t>
+      </w:r>
+      <w:proofErr w:type="spellEnd"/>
+      <w:r>
+        <w:rPr>
+          <w:rFonts w:asciiTheme="majorHAnsi" w:hAnsiTheme="majorHAnsi"/>
+        </w:rPr>
+        <w:t xml:space="preserve"> entre las emisiones de CO2 per cápita y el </w:t>
+      </w:r>
+      <w:r>
+        <w:rPr>
+          <w:rFonts w:asciiTheme="majorHAnsi" w:hAnsiTheme="majorHAnsi"/>
+        </w:rPr>
+        <w:t>ingreso</w:t>
+      </w:r>
+      <w:r>
+        <w:rPr>
+          <w:rFonts w:asciiTheme="majorHAnsi" w:hAnsiTheme="majorHAnsi"/>
+        </w:rPr>
+        <w:t xml:space="preserve"> económico apoyaría la teoría de la EKC, en tanto </w:t>
+      </w:r>
+      <w:r>
+        <w:rPr>
+          <w:rFonts w:asciiTheme="majorHAnsi" w:hAnsiTheme="majorHAnsi"/>
+        </w:rPr>
+        <w:t>en las últimas décadas se observaría una transición hacia energías más limpias en economías avanzadas cómo la Unión Europea (</w:t>
+      </w:r>
+      <w:proofErr w:type="spellStart"/>
+      <w:r>
+        <w:rPr>
+          <w:rFonts w:asciiTheme="majorHAnsi" w:hAnsiTheme="majorHAnsi"/>
+        </w:rPr>
+        <w:t>Sigh</w:t>
+      </w:r>
+      <w:proofErr w:type="spellEnd"/>
+      <w:r>
+        <w:rPr>
+          <w:rFonts w:asciiTheme="majorHAnsi" w:hAnsiTheme="majorHAnsi"/>
+        </w:rPr>
+        <w:t xml:space="preserve">, </w:t>
+      </w:r>
+      <w:r>
+        <w:rPr>
+          <w:rFonts w:asciiTheme="majorHAnsi" w:hAnsiTheme="majorHAnsi"/>
+        </w:rPr>
+        <w:lastRenderedPageBreak/>
+        <w:t>2024</w:t>
+      </w:r>
+      <w:r>
+        <w:rPr>
+          <w:rFonts w:asciiTheme="majorHAnsi" w:hAnsiTheme="majorHAnsi"/>
+        </w:rPr>
+        <w:t xml:space="preserve">). Otras </w:t>
+      </w:r>
+      <w:r>
+        <w:rPr>
+          <w:rFonts w:asciiTheme="majorHAnsi" w:hAnsiTheme="majorHAnsi"/>
+        </w:rPr>
+        <w:t xml:space="preserve">a que la apertura económica ha generado una relocalización de las industrias intensivas en carbono hacia economías con menor nivel de </w:t>
+      </w:r>
+      <w:r>
+        <w:rPr>
+          <w:rFonts w:asciiTheme="majorHAnsi" w:hAnsiTheme="majorHAnsi"/>
+        </w:rPr>
+        <w:t>ingreso</w:t>
+      </w:r>
+      <w:r>
+        <w:rPr>
+          <w:rFonts w:asciiTheme="majorHAnsi" w:hAnsiTheme="majorHAnsi"/>
+        </w:rPr>
+        <w:t xml:space="preserve">; por lo que no necesariamente se encontraría una relación positiva entre el nivel de </w:t>
+      </w:r>
+      <w:r>
+        <w:rPr>
+          <w:rFonts w:asciiTheme="majorHAnsi" w:hAnsiTheme="majorHAnsi"/>
+        </w:rPr>
+        <w:t>ingreso</w:t>
+      </w:r>
+      <w:r>
+        <w:rPr>
+          <w:rFonts w:asciiTheme="majorHAnsi" w:hAnsiTheme="majorHAnsi"/>
+        </w:rPr>
+        <w:t xml:space="preserve"> per cápita y las emisiones de CO2</w:t>
+      </w:r>
+      <w:r>
+        <w:rPr>
+          <w:rFonts w:asciiTheme="majorHAnsi" w:hAnsiTheme="majorHAnsi"/>
+        </w:rPr>
+        <w:t xml:space="preserve"> (</w:t>
+      </w:r>
+      <w:r>
+        <w:rPr>
+          <w:rFonts w:asciiTheme="majorHAnsi" w:hAnsiTheme="majorHAnsi"/>
+        </w:rPr>
+        <w:t xml:space="preserve">Davis y </w:t>
+      </w:r>
+      <w:proofErr w:type="spellStart"/>
+      <w:r>
+        <w:rPr>
+          <w:rFonts w:asciiTheme="majorHAnsi" w:hAnsiTheme="majorHAnsi"/>
+        </w:rPr>
+        <w:t>Caldeira</w:t>
+      </w:r>
+      <w:proofErr w:type="spellEnd"/>
+      <w:r>
+        <w:rPr>
+          <w:rFonts w:asciiTheme="majorHAnsi" w:hAnsiTheme="majorHAnsi"/>
+        </w:rPr>
+        <w:t>, 2010)</w:t>
+      </w:r>
+      <w:r>
+        <w:rPr>
+          <w:rFonts w:asciiTheme="majorHAnsi" w:hAnsiTheme="majorHAnsi"/>
+        </w:rPr>
+        <w:t xml:space="preserve">. </w:t>
+      </w:r>
+    </w:p>
+    <w:p>
+      <w:pPr>
+        <w:pStyle w:val="Prrafodelista"/>
+        <w:numPr>
+          <w:ilvl w:val="0"/>
+          <w:numId w:val="3"/>
+        </w:numPr>
+        <w:jc w:val="both"/>
+        <w:rPr>
+          <w:rFonts w:asciiTheme="majorHAnsi" w:hAnsiTheme="majorHAnsi"/>
+          <w:b/>
+          <w:bCs/>
+        </w:rPr>
+      </w:pPr>
+      <w:r>
+        <w:rPr>
+          <w:rFonts w:asciiTheme="majorHAnsi" w:hAnsiTheme="majorHAnsi"/>
+          <w:b/>
+          <w:bCs/>
+        </w:rPr>
+        <w:t>Planteamiento</w:t>
+      </w:r>
+      <w:r>
+        <w:rPr>
+          <w:rFonts w:asciiTheme="majorHAnsi" w:hAnsiTheme="majorHAnsi"/>
+          <w:b/>
+          <w:bCs/>
+        </w:rPr>
+        <w:t xml:space="preserve"> de la hipótesis</w:t>
+      </w:r>
+    </w:p>
+    <w:p>
+      <w:pPr>
+        <w:jc w:val="both"/>
+        <w:rPr>
+          <w:rFonts w:asciiTheme="majorHAnsi" w:hAnsiTheme="majorHAnsi"/>
+        </w:rPr>
+      </w:pPr>
+      <w:r>
+        <w:rPr>
+          <w:rFonts w:asciiTheme="majorHAnsi" w:hAnsiTheme="majorHAnsi"/>
+        </w:rPr>
+        <w:t>Con el</w:t>
+      </w:r>
+      <w:r>
+        <w:rPr>
+          <w:rFonts w:asciiTheme="majorHAnsi" w:hAnsiTheme="majorHAnsi"/>
+        </w:rPr>
+        <w:t xml:space="preserve"> marco conceptual anterior la hipótesis nula</w:t>
+      </w:r>
+      <w:r>
+        <w:rPr>
+          <w:rFonts w:asciiTheme="majorHAnsi" w:hAnsiTheme="majorHAnsi"/>
+        </w:rPr>
+        <w:t xml:space="preserve"> (</w:t>
+      </w:r>
+      <w:r>
+        <w:rPr>
+          <w:rFonts w:asciiTheme="majorHAnsi" w:hAnsiTheme="majorHAnsi"/>
+        </w:rPr>
+        <w:t>H₀</w:t>
+      </w:r>
+      <w:r>
+        <w:rPr>
+          <w:rFonts w:asciiTheme="majorHAnsi" w:hAnsiTheme="majorHAnsi"/>
+        </w:rPr>
+        <w:t>)</w:t>
+      </w:r>
+      <w:r>
+        <w:rPr>
+          <w:rFonts w:asciiTheme="majorHAnsi" w:hAnsiTheme="majorHAnsi"/>
+        </w:rPr>
+        <w:t xml:space="preserve"> que </w:t>
+      </w:r>
+      <w:r>
+        <w:rPr>
+          <w:rFonts w:asciiTheme="majorHAnsi" w:hAnsiTheme="majorHAnsi"/>
+        </w:rPr>
+        <w:t>sostenemos</w:t>
+      </w:r>
+      <w:r>
+        <w:rPr>
+          <w:rFonts w:asciiTheme="majorHAnsi" w:hAnsiTheme="majorHAnsi"/>
+        </w:rPr>
+        <w:t xml:space="preserve"> es que el nivel de ingresos no se asocia con diferencias en las emisiones per cápita de C</w:t>
+      </w:r>
+      <w:r>
+        <w:rPr>
+          <w:rFonts w:asciiTheme="majorHAnsi" w:hAnsiTheme="majorHAnsi"/>
+        </w:rPr>
+        <w:t>O</w:t>
+      </w:r>
+      <w:r>
+        <w:rPr>
+          <w:rFonts w:asciiTheme="majorHAnsi" w:hAnsiTheme="majorHAnsi"/>
+        </w:rPr>
+        <w:t xml:space="preserve">2. </w:t>
+      </w:r>
+      <w:r>
+        <w:rPr>
+          <w:rFonts w:asciiTheme="majorHAnsi" w:hAnsiTheme="majorHAnsi"/>
+        </w:rPr>
+        <w:t xml:space="preserve">Esto es: </w:t>
+      </w:r>
+    </w:p>
+    <w:p>
+      <w:pPr>
+        <w:jc w:val="both"/>
+        <w:rPr>
+          <w:rFonts w:asciiTheme="majorHAnsi" w:hAnsiTheme="majorHAnsi"/>
+        </w:rPr>
+      </w:pPr>
+      <m:oMathPara>
+        <m:oMath>
+          <m:sSub>
+            <m:sSubPr>
+              <m:ctrlPr>
+                <w:rPr>
+                  <w:rFonts w:ascii="Cambria Math" w:hAnsi="Cambria Math"/>
+                  <w:i/>
+                </w:rPr>
+              </m:ctrlPr>
+            </m:sSubPr>
+            <m:e>
+              <m:r>
+                <w:rPr>
+                  <w:rFonts w:ascii="Cambria Math" w:hAnsi="Cambria Math"/>
+                </w:rPr>
+                <m:t>H</m:t>
+              </m:r>
+            </m:e>
+            <m:sub>
+              <m:r>
+                <w:rPr>
+                  <w:rFonts w:ascii="Cambria Math" w:hAnsi="Cambria Math"/>
+                </w:rPr>
+                <m:t>0</m:t>
+              </m:r>
+            </m:sub>
+          </m:sSub>
+          <m:r>
+            <w:rPr>
+              <w:rFonts w:ascii="Cambria Math" w:hAnsi="Cambria Math"/>
+            </w:rPr>
+            <m:t>=C</m:t>
+          </m:r>
+          <m:sSub>
+            <m:sSubPr>
+              <m:ctrlPr>
+                <w:rPr>
+                  <w:rFonts w:ascii="Cambria Math" w:hAnsi="Cambria Math"/>
+                  <w:i/>
+                </w:rPr>
+              </m:ctrlPr>
+            </m:sSubPr>
+            <m:e>
+              <m:r>
+                <w:rPr>
+                  <w:rFonts w:ascii="Cambria Math" w:hAnsi="Cambria Math"/>
+                </w:rPr>
+                <m:t>O</m:t>
+              </m:r>
+            </m:e>
+            <m:sub>
+              <m:r>
+                <w:rPr>
+                  <w:rFonts w:ascii="Cambria Math" w:hAnsi="Cambria Math"/>
+                </w:rPr>
+                <m:t xml:space="preserve">2 </m:t>
+              </m:r>
+              <m:r>
+                <w:rPr>
+                  <w:rFonts w:ascii="Cambria Math" w:hAnsi="Cambria Math"/>
+                </w:rPr>
+                <m:t>ing</m:t>
+              </m:r>
+              <m:r>
+                <w:rPr>
+                  <w:rFonts w:ascii="Cambria Math" w:hAnsi="Cambria Math"/>
+                </w:rPr>
+                <m:t>reso</m:t>
+              </m:r>
+              <m:r>
+                <w:rPr>
+                  <w:rFonts w:ascii="Cambria Math" w:hAnsi="Cambria Math"/>
+                </w:rPr>
+                <m:t xml:space="preserve"> alto</m:t>
+              </m:r>
+            </m:sub>
+          </m:sSub>
+          <m:r>
+            <w:rPr>
+              <w:rFonts w:ascii="Cambria Math" w:hAnsi="Cambria Math"/>
+            </w:rPr>
+            <m:t>=</m:t>
+          </m:r>
+          <m:r>
+            <w:rPr>
+              <w:rFonts w:ascii="Cambria Math" w:hAnsi="Cambria Math"/>
+            </w:rPr>
+            <m:t>C</m:t>
+          </m:r>
+          <m:sSub>
+            <m:sSubPr>
+              <m:ctrlPr>
+                <w:rPr>
+                  <w:rFonts w:ascii="Cambria Math" w:hAnsi="Cambria Math"/>
+                  <w:i/>
+                </w:rPr>
+              </m:ctrlPr>
+            </m:sSubPr>
+            <m:e>
+              <m:r>
+                <w:rPr>
+                  <w:rFonts w:ascii="Cambria Math" w:hAnsi="Cambria Math"/>
+                </w:rPr>
+                <m:t>O</m:t>
+              </m:r>
+            </m:e>
+            <m:sub>
+              <m:r>
+                <w:rPr>
+                  <w:rFonts w:ascii="Cambria Math" w:hAnsi="Cambria Math"/>
+                </w:rPr>
+                <m:t>2</m:t>
+              </m:r>
+              <m:r>
+                <w:rPr>
+                  <w:rFonts w:ascii="Cambria Math" w:hAnsi="Cambria Math"/>
+                </w:rPr>
+                <m:t xml:space="preserve"> ingreso</m:t>
+              </m:r>
+              <m:r>
+                <w:rPr>
+                  <w:rFonts w:ascii="Cambria Math" w:hAnsi="Cambria Math"/>
+                </w:rPr>
+                <m:t xml:space="preserve"> bajo</m:t>
+              </m:r>
+            </m:sub>
+          </m:sSub>
+        </m:oMath>
+      </m:oMathPara>
+    </w:p>
+    <w:p>
+      <w:pPr>
+        <w:jc w:val="both"/>
+        <w:rPr>
+          <w:rFonts w:asciiTheme="majorHAnsi" w:hAnsiTheme="majorHAnsi"/>
+        </w:rPr>
+      </w:pPr>
+      <m:oMath>
+        <m:r>
+          <w:rPr>
+            <w:rFonts w:ascii="Cambria Math" w:hAnsi="Cambria Math"/>
+          </w:rPr>
+          <m:t xml:space="preserve"> </m:t>
+        </m:r>
+      </m:oMath>
+      <w:r>
+        <w:rPr>
+          <w:rFonts w:asciiTheme="majorHAnsi" w:hAnsiTheme="majorHAnsi"/>
+        </w:rPr>
+        <w:t>Esto es</w:t>
+      </w:r>
+      <w:r>
+        <w:rPr>
+          <w:rFonts w:asciiTheme="majorHAnsi" w:hAnsiTheme="majorHAnsi"/>
+        </w:rPr>
+        <w:t xml:space="preserve"> que la media de las emisiones de CO2 per cápita promedio para países de alto </w:t>
+      </w:r>
+      <w:r>
+        <w:rPr>
+          <w:rFonts w:asciiTheme="majorHAnsi" w:hAnsiTheme="majorHAnsi"/>
+        </w:rPr>
+        <w:t>ingreso</w:t>
+      </w:r>
+      <w:r>
+        <w:rPr>
+          <w:rFonts w:asciiTheme="majorHAnsi" w:hAnsiTheme="majorHAnsi"/>
+        </w:rPr>
+        <w:t xml:space="preserve"> es equivalente a la media de las emisiones de CO2 per cápita promedio de países de bajo </w:t>
+      </w:r>
+      <w:r>
+        <w:rPr>
+          <w:rFonts w:asciiTheme="majorHAnsi" w:hAnsiTheme="majorHAnsi"/>
+        </w:rPr>
+        <w:t>ingreso</w:t>
+      </w:r>
+      <w:r>
+        <w:rPr>
+          <w:rFonts w:asciiTheme="majorHAnsi" w:hAnsiTheme="majorHAnsi"/>
+        </w:rPr>
+        <w:t xml:space="preserve">. </w:t>
+      </w:r>
+      <w:r>
+        <w:rPr>
+          <w:rFonts w:asciiTheme="majorHAnsi" w:hAnsiTheme="majorHAnsi"/>
+        </w:rPr>
+        <w:t xml:space="preserve"> </w:t>
+      </w:r>
+    </w:p>
+    <w:p>
+      <w:pPr>
+        <w:jc w:val="both"/>
+        <w:rPr>
+          <w:rFonts w:asciiTheme="majorHAnsi" w:hAnsiTheme="majorHAnsi"/>
+        </w:rPr>
+      </w:pPr>
+      <w:r>
+        <w:rPr>
+          <w:rFonts w:asciiTheme="majorHAnsi" w:hAnsiTheme="majorHAnsi"/>
+        </w:rPr>
+        <w:t>La hipótesis alternativa</w:t>
+      </w:r>
+      <w:r>
+        <w:rPr>
+          <w:rFonts w:asciiTheme="majorHAnsi" w:hAnsiTheme="majorHAnsi"/>
+        </w:rPr>
+        <w:t xml:space="preserve"> (Ha)</w:t>
+      </w:r>
+      <w:r>
+        <w:rPr>
+          <w:rFonts w:asciiTheme="majorHAnsi" w:hAnsiTheme="majorHAnsi"/>
+        </w:rPr>
+        <w:t xml:space="preserve"> en este sentido sería que el nivel de ingresos sí influye en las emisiones per cápita y está diferenciada por niveles de </w:t>
+      </w:r>
+      <w:r>
+        <w:rPr>
+          <w:rFonts w:asciiTheme="majorHAnsi" w:hAnsiTheme="majorHAnsi"/>
+        </w:rPr>
+        <w:t>ingreso</w:t>
+      </w:r>
+      <w:r>
+        <w:rPr>
+          <w:rFonts w:asciiTheme="majorHAnsi" w:hAnsiTheme="majorHAnsi"/>
+        </w:rPr>
+        <w:t xml:space="preserve">. </w:t>
+      </w:r>
+      <w:r>
+        <w:rPr>
+          <w:rFonts w:asciiTheme="majorHAnsi" w:hAnsiTheme="majorHAnsi"/>
+        </w:rPr>
+        <w:t xml:space="preserve">Para probar esta hipótesis haremos sostendremos una prueba de cola derecha de forma tal que: </w:t>
+      </w:r>
+    </w:p>
+    <w:p>
+      <w:pPr>
+        <w:jc w:val="both"/>
+        <w:rPr>
+          <w:rFonts w:asciiTheme="majorHAnsi" w:hAnsiTheme="majorHAnsi"/>
+        </w:rPr>
+      </w:pPr>
+      <m:oMathPara>
+        <m:oMath>
+          <m:sSub>
+            <m:sSubPr>
+              <m:ctrlPr>
+                <w:rPr>
+                  <w:rFonts w:ascii="Cambria Math" w:hAnsi="Cambria Math"/>
+                  <w:i/>
+                </w:rPr>
+              </m:ctrlPr>
+            </m:sSubPr>
+            <m:e>
+              <m:r>
+                <w:rPr>
+                  <w:rFonts w:ascii="Cambria Math" w:hAnsi="Cambria Math"/>
+                </w:rPr>
+                <m:t>H</m:t>
+              </m:r>
+            </m:e>
+            <m:sub>
+              <m:r>
+                <w:rPr>
+                  <w:rFonts w:ascii="Cambria Math" w:hAnsi="Cambria Math"/>
+                </w:rPr>
+                <m:t>a</m:t>
+              </m:r>
+            </m:sub>
+          </m:sSub>
+          <m:r>
+            <w:rPr>
+              <w:rFonts w:ascii="Cambria Math" w:hAnsi="Cambria Math"/>
+            </w:rPr>
+            <m:t>=C</m:t>
+          </m:r>
+          <m:sSub>
+            <m:sSubPr>
+              <m:ctrlPr>
+                <w:rPr>
+                  <w:rFonts w:ascii="Cambria Math" w:hAnsi="Cambria Math"/>
+                  <w:i/>
+                </w:rPr>
+              </m:ctrlPr>
+            </m:sSubPr>
+            <m:e>
+              <m:r>
+                <w:rPr>
+                  <w:rFonts w:ascii="Cambria Math" w:hAnsi="Cambria Math"/>
+                </w:rPr>
+                <m:t>O</m:t>
+              </m:r>
+            </m:e>
+            <m:sub>
+              <m:r>
+                <w:rPr>
+                  <w:rFonts w:ascii="Cambria Math" w:hAnsi="Cambria Math"/>
+                </w:rPr>
+                <m:t xml:space="preserve">2 </m:t>
+              </m:r>
+              <m:r>
+                <w:rPr>
+                  <w:rFonts w:ascii="Cambria Math" w:hAnsi="Cambria Math"/>
+                </w:rPr>
+                <m:t>ingreso</m:t>
+              </m:r>
+              <m:r>
+                <w:rPr>
+                  <w:rFonts w:ascii="Cambria Math" w:hAnsi="Cambria Math"/>
+                </w:rPr>
+                <m:t xml:space="preserve"> alto</m:t>
+              </m:r>
+            </m:sub>
+          </m:sSub>
+          <m:r>
+            <w:rPr>
+              <w:rFonts w:ascii="Cambria Math" w:hAnsi="Cambria Math"/>
+            </w:rPr>
+            <m:t>&gt;</m:t>
+          </m:r>
+          <m:r>
+            <w:rPr>
+              <w:rFonts w:ascii="Cambria Math" w:hAnsi="Cambria Math"/>
+            </w:rPr>
+            <m:t>C</m:t>
+          </m:r>
+          <m:sSub>
+            <m:sSubPr>
+              <m:ctrlPr>
+                <w:rPr>
+                  <w:rFonts w:ascii="Cambria Math" w:hAnsi="Cambria Math"/>
+                  <w:i/>
+                </w:rPr>
+              </m:ctrlPr>
+            </m:sSubPr>
+            <m:e>
+              <m:r>
+                <w:rPr>
+                  <w:rFonts w:ascii="Cambria Math" w:hAnsi="Cambria Math"/>
+                </w:rPr>
+                <m:t>O</m:t>
+              </m:r>
+            </m:e>
+            <m:sub>
+              <m:r>
+                <w:rPr>
+                  <w:rFonts w:ascii="Cambria Math" w:hAnsi="Cambria Math"/>
+                </w:rPr>
+                <m:t>2</m:t>
+              </m:r>
+              <m:r>
+                <w:rPr>
+                  <w:rFonts w:ascii="Cambria Math" w:hAnsi="Cambria Math"/>
+                </w:rPr>
+                <m:t xml:space="preserve"> ingreso</m:t>
+              </m:r>
+              <m:r>
+                <w:rPr>
+                  <w:rFonts w:ascii="Cambria Math" w:hAnsi="Cambria Math"/>
+                </w:rPr>
+                <m:t xml:space="preserve"> bajo</m:t>
+              </m:r>
+            </m:sub>
+          </m:sSub>
+        </m:oMath>
+      </m:oMathPara>
+    </w:p>
+    <w:p>
+      <w:pPr>
+        <w:jc w:val="both"/>
+        <w:rPr>
+          <w:rFonts w:asciiTheme="majorHAnsi" w:hAnsiTheme="majorHAnsi"/>
+        </w:rPr>
+      </w:pPr>
+      <w:r>
+        <w:rPr>
+          <w:rFonts w:asciiTheme="majorHAnsi" w:hAnsiTheme="majorHAnsi"/>
+        </w:rPr>
+        <w:t xml:space="preserve">Lo que quiere decir que las emisiones de CO2 promedio de países </w:t>
+      </w:r>
+      <w:r>
+        <w:rPr>
+          <w:rFonts w:asciiTheme="majorHAnsi" w:hAnsiTheme="majorHAnsi"/>
+        </w:rPr>
+        <w:t xml:space="preserve">con mayor nivel de </w:t>
+      </w:r>
+      <w:r>
+        <w:rPr>
+          <w:rFonts w:asciiTheme="majorHAnsi" w:hAnsiTheme="majorHAnsi"/>
+        </w:rPr>
+        <w:t>ingreso</w:t>
+      </w:r>
+      <w:r>
+        <w:rPr>
+          <w:rFonts w:asciiTheme="majorHAnsi" w:hAnsiTheme="majorHAnsi"/>
+        </w:rPr>
+        <w:t xml:space="preserve"> económico</w:t>
+      </w:r>
+      <w:r>
+        <w:rPr>
+          <w:rFonts w:asciiTheme="majorHAnsi" w:hAnsiTheme="majorHAnsi"/>
+        </w:rPr>
+        <w:t xml:space="preserve">, son mayores que las de países con </w:t>
+      </w:r>
+      <w:r>
+        <w:rPr>
+          <w:rFonts w:asciiTheme="majorHAnsi" w:hAnsiTheme="majorHAnsi"/>
+        </w:rPr>
+        <w:t>ingreso</w:t>
+      </w:r>
+      <w:r>
+        <w:rPr>
+          <w:rFonts w:asciiTheme="majorHAnsi" w:hAnsiTheme="majorHAnsi"/>
+        </w:rPr>
+        <w:t xml:space="preserve"> económico más bajo. </w:t>
+      </w:r>
+      <w:r>
+        <w:rPr>
+          <w:rFonts w:asciiTheme="majorHAnsi" w:hAnsiTheme="majorHAnsi"/>
+        </w:rPr>
+        <w:t xml:space="preserve"> Un contraste bilateral sería incorrecto dado que </w:t>
+      </w:r>
+      <w:r>
+        <w:rPr>
+          <w:rFonts w:asciiTheme="majorHAnsi" w:hAnsiTheme="majorHAnsi"/>
+        </w:rPr>
+        <w:t>nuestro interés es demostrar que mayor nivel</w:t>
+      </w:r>
+      <w:r>
+        <w:rPr>
+          <w:rFonts w:asciiTheme="majorHAnsi" w:hAnsiTheme="majorHAnsi"/>
+        </w:rPr>
+        <w:t xml:space="preserve"> de ingreso implica mayor nivel de emisiones de CO2 per cápita. </w:t>
+      </w:r>
+      <w:r>
+        <w:rPr>
+          <w:rFonts w:asciiTheme="majorHAnsi" w:hAnsiTheme="majorHAnsi"/>
+        </w:rPr>
+        <w:t xml:space="preserve"> </w:t>
+      </w:r>
+      <w:r>
+        <w:rPr>
+          <w:rFonts w:asciiTheme="majorHAnsi" w:hAnsiTheme="majorHAnsi"/>
+        </w:rPr>
+        <w:t xml:space="preserve"> </w:t>
+      </w:r>
+      <w:r>
+        <w:rPr>
+          <w:rFonts w:asciiTheme="majorHAnsi" w:hAnsiTheme="majorHAnsi"/>
+        </w:rPr>
+        <w:t>O</w:t>
+      </w:r>
+      <w:r>
+        <w:rPr>
+          <w:rFonts w:asciiTheme="majorHAnsi" w:hAnsiTheme="majorHAnsi"/>
+        </w:rPr>
+        <w:t>ptaríamos por un contraste bilateral</w:t>
+      </w:r>
+      <w:r>
+        <w:rPr>
+          <w:rFonts w:asciiTheme="majorHAnsi" w:hAnsiTheme="majorHAnsi"/>
+        </w:rPr>
+        <w:t>, o de dos colas</w:t>
+      </w:r>
+      <w:r>
+        <w:rPr>
+          <w:rFonts w:asciiTheme="majorHAnsi" w:hAnsiTheme="majorHAnsi"/>
+        </w:rPr>
+        <w:t xml:space="preserve"> si quisiéramos ser totalmente agnósticos y probar cualquier diferencia</w:t>
+      </w:r>
+      <w:r>
+        <w:rPr>
+          <w:rFonts w:asciiTheme="majorHAnsi" w:hAnsiTheme="majorHAnsi"/>
+        </w:rPr>
+        <w:t xml:space="preserve"> (</w:t>
+      </w:r>
+      <m:oMath>
+        <m:r>
+          <w:rPr>
+            <w:rFonts w:ascii="Cambria Math" w:hAnsi="Cambria Math"/>
+          </w:rPr>
+          <m:t>C</m:t>
+        </m:r>
+        <m:sSub>
+          <m:sSubPr>
+            <m:ctrlPr>
+              <w:rPr>
+                <w:rFonts w:ascii="Cambria Math" w:hAnsi="Cambria Math"/>
+                <w:i/>
+              </w:rPr>
+            </m:ctrlPr>
+          </m:sSubPr>
+          <m:e>
+            <m:r>
+              <w:rPr>
+                <w:rFonts w:ascii="Cambria Math" w:hAnsi="Cambria Math"/>
+              </w:rPr>
+              <m:t>O</m:t>
+            </m:r>
+          </m:e>
+          <m:sub>
+            <m:r>
+              <w:rPr>
+                <w:rFonts w:ascii="Cambria Math" w:hAnsi="Cambria Math"/>
+              </w:rPr>
+              <m:t>2 ingreso alto</m:t>
+            </m:r>
+          </m:sub>
+        </m:sSub>
+        <m:r>
+          <w:rPr>
+            <w:rFonts w:ascii="Cambria Math" w:hAnsi="Cambria Math"/>
+          </w:rPr>
+          <m:t>≠</m:t>
+        </m:r>
+        <m:r>
+          <w:rPr>
+            <w:rFonts w:ascii="Cambria Math" w:hAnsi="Cambria Math"/>
+          </w:rPr>
+          <m:t>C</m:t>
+        </m:r>
+        <m:sSub>
+          <m:sSubPr>
+            <m:ctrlPr>
+              <w:rPr>
+                <w:rFonts w:ascii="Cambria Math" w:hAnsi="Cambria Math"/>
+                <w:i/>
+              </w:rPr>
+            </m:ctrlPr>
+          </m:sSubPr>
+          <m:e>
+            <m:r>
+              <w:rPr>
+                <w:rFonts w:ascii="Cambria Math" w:hAnsi="Cambria Math"/>
+              </w:rPr>
+              <m:t>O</m:t>
+            </m:r>
+          </m:e>
+          <m:sub>
+            <m:r>
+              <w:rPr>
+                <w:rFonts w:ascii="Cambria Math" w:hAnsi="Cambria Math"/>
+              </w:rPr>
+              <m:t>2 ingreso bajo</m:t>
+            </m:r>
+          </m:sub>
+        </m:sSub>
+      </m:oMath>
+      <w:r>
+        <w:rPr>
+          <w:rFonts w:asciiTheme="majorHAnsi" w:hAnsiTheme="majorHAnsi"/>
+        </w:rPr>
+        <w:t xml:space="preserve">). </w:t>
+      </w:r>
+      <w:r>
+        <w:rPr>
+          <w:rFonts w:asciiTheme="majorHAnsi" w:hAnsiTheme="majorHAnsi"/>
+        </w:rPr>
+        <w:t xml:space="preserve"> </w:t>
+      </w:r>
+    </w:p>
+    <w:p>
+      <w:pPr>
+        <w:pStyle w:val="Prrafodelista"/>
+        <w:numPr>
+          <w:ilvl w:val="0"/>
+          <w:numId w:val="3"/>
+        </w:numPr>
+        <w:jc w:val="both"/>
+        <w:rPr>
+          <w:rFonts w:asciiTheme="majorHAnsi" w:hAnsiTheme="majorHAnsi"/>
+          <w:b/>
+          <w:bCs/>
+        </w:rPr>
+      </w:pPr>
+      <w:r>
+        <w:rPr>
+          <w:rFonts w:asciiTheme="majorHAnsi" w:hAnsiTheme="majorHAnsi"/>
+          <w:b/>
+          <w:bCs/>
+        </w:rPr>
+        <w:t>Error Tipo I y Tipo II</w:t>
+      </w:r>
+    </w:p>
+    <w:p>
+      <w:pPr>
+        <w:jc w:val="both"/>
+        <w:rPr>
+          <w:rFonts w:asciiTheme="majorHAnsi" w:hAnsiTheme="majorHAnsi"/>
+        </w:rPr>
+      </w:pPr>
+      <w:r>
+        <w:rPr>
+          <w:rFonts w:asciiTheme="majorHAnsi" w:hAnsiTheme="majorHAnsi"/>
+          <w:b/>
+          <w:bCs/>
+        </w:rPr>
+        <w:t>Error tipo I (falso positivo):</w:t>
+      </w:r>
+      <w:r>
+        <w:rPr>
+          <w:rFonts w:asciiTheme="majorHAnsi" w:hAnsiTheme="majorHAnsi"/>
+        </w:rPr>
+        <w:t xml:space="preserve"> </w:t>
+      </w:r>
+      <w:r>
+        <w:rPr>
+          <w:rFonts w:asciiTheme="majorHAnsi" w:hAnsiTheme="majorHAnsi"/>
+        </w:rPr>
+        <w:t>S</w:t>
+      </w:r>
+      <w:r>
+        <w:rPr>
+          <w:rFonts w:asciiTheme="majorHAnsi" w:hAnsiTheme="majorHAnsi"/>
+        </w:rPr>
+        <w:t xml:space="preserve">ería concluir que sí existe una diferencia significativa (afirmar que los países ricos contaminan más per cápita) cuando en realidad no la hay en la población. </w:t>
+      </w:r>
+      <w:r>
+        <w:rPr>
+          <w:rFonts w:asciiTheme="majorHAnsi" w:hAnsiTheme="majorHAnsi"/>
+        </w:rPr>
+        <w:t xml:space="preserve">Dicha conclusión podría conllevar a mala formulación de </w:t>
+      </w:r>
+      <w:r>
+        <w:rPr>
+          <w:rFonts w:asciiTheme="majorHAnsi" w:hAnsiTheme="majorHAnsi"/>
+        </w:rPr>
+        <w:t>política en</w:t>
+      </w:r>
+      <w:r>
+        <w:rPr>
+          <w:rFonts w:asciiTheme="majorHAnsi" w:hAnsiTheme="majorHAnsi"/>
+        </w:rPr>
+        <w:t xml:space="preserve"> tanto se podrían imponer castigos</w:t>
+      </w:r>
+      <w:r>
+        <w:rPr>
+          <w:rFonts w:asciiTheme="majorHAnsi" w:hAnsiTheme="majorHAnsi"/>
+        </w:rPr>
+        <w:t xml:space="preserve"> internacionales </w:t>
+      </w:r>
+      <w:r>
+        <w:rPr>
+          <w:rFonts w:asciiTheme="majorHAnsi" w:hAnsiTheme="majorHAnsi"/>
+        </w:rPr>
+        <w:t>a</w:t>
+      </w:r>
+      <w:r>
+        <w:rPr>
+          <w:rFonts w:asciiTheme="majorHAnsi" w:hAnsiTheme="majorHAnsi"/>
+        </w:rPr>
+        <w:t xml:space="preserve"> países ricos por las emisiones per cápita, o diseñar estrategias de mitigación basadas en una premisa falsa de disparidad</w:t>
+      </w:r>
+      <w:r>
+        <w:rPr>
+          <w:rFonts w:asciiTheme="majorHAnsi" w:hAnsiTheme="majorHAnsi"/>
+        </w:rPr>
+        <w:t>.</w:t>
+      </w:r>
+      <w:r>
+        <w:rPr>
+          <w:rFonts w:asciiTheme="majorHAnsi" w:hAnsiTheme="majorHAnsi"/>
+        </w:rPr>
+        <w:t xml:space="preserve"> Se estaría sobreestimando el rol del ingreso en las emisiones, lo cual podría implicar injusticias o ineficiencias</w:t>
+      </w:r>
+      <w:r>
+        <w:rPr>
+          <w:rFonts w:asciiTheme="majorHAnsi" w:hAnsiTheme="majorHAnsi"/>
+        </w:rPr>
+        <w:t xml:space="preserve">. </w:t>
+      </w:r>
+    </w:p>
+    <w:p>
+      <w:pPr>
+        <w:jc w:val="both"/>
+        <w:rPr>
+          <w:rFonts w:asciiTheme="majorHAnsi" w:hAnsiTheme="majorHAnsi"/>
+        </w:rPr>
+      </w:pPr>
+      <w:r>
+        <w:rPr>
+          <w:rFonts w:asciiTheme="majorHAnsi" w:hAnsiTheme="majorHAnsi"/>
+          <w:b/>
+          <w:bCs/>
+        </w:rPr>
+        <w:t>Error tipo II (falso negativo):</w:t>
+      </w:r>
+      <w:r>
+        <w:rPr>
+          <w:rFonts w:asciiTheme="majorHAnsi" w:hAnsiTheme="majorHAnsi"/>
+        </w:rPr>
+        <w:t xml:space="preserve"> </w:t>
+      </w:r>
+      <w:r>
+        <w:rPr>
+          <w:rFonts w:asciiTheme="majorHAnsi" w:hAnsiTheme="majorHAnsi"/>
+        </w:rPr>
+        <w:t>Cometer un error tipo II implicaría n</w:t>
+      </w:r>
+      <w:r>
+        <w:rPr>
+          <w:rFonts w:asciiTheme="majorHAnsi" w:hAnsiTheme="majorHAnsi"/>
+        </w:rPr>
+        <w:t xml:space="preserve">o rechazar </w:t>
+      </w:r>
+      <w:r>
+        <w:rPr>
+          <w:rFonts w:asciiTheme="majorHAnsi" w:hAnsiTheme="majorHAnsi"/>
+        </w:rPr>
+        <w:t xml:space="preserve">la hipótesis nula </w:t>
+      </w:r>
+      <w:r>
+        <w:rPr>
+          <w:rFonts w:asciiTheme="majorHAnsi" w:hAnsiTheme="majorHAnsi"/>
+        </w:rPr>
+        <w:t xml:space="preserve">H₀ cuando </w:t>
+      </w:r>
+      <w:r>
+        <w:rPr>
+          <w:rFonts w:asciiTheme="majorHAnsi" w:hAnsiTheme="majorHAnsi"/>
+        </w:rPr>
+        <w:t xml:space="preserve">la hipótesis alternativa </w:t>
+      </w:r>
+      <w:r>
+        <w:rPr>
+          <w:rFonts w:asciiTheme="majorHAnsi" w:hAnsiTheme="majorHAnsi"/>
+        </w:rPr>
+        <w:t>H</w:t>
+      </w:r>
+      <w:r>
+        <w:rPr>
+          <w:rFonts w:asciiTheme="majorHAnsi" w:hAnsiTheme="majorHAnsi"/>
+        </w:rPr>
+        <w:t>a</w:t>
+      </w:r>
+      <w:r>
+        <w:rPr>
+          <w:rFonts w:asciiTheme="majorHAnsi" w:hAnsiTheme="majorHAnsi"/>
+        </w:rPr>
+        <w:t xml:space="preserve"> es verdadera. Es decir, concluir que no hay diferencias entre países ricos y pobres cuando en realidad los países de mayor ingreso sí emiten significativamente más CO₂ por habitante. La consecuencia aquí sería </w:t>
+      </w:r>
+      <w:r>
+        <w:rPr>
+          <w:rFonts w:asciiTheme="majorHAnsi" w:hAnsiTheme="majorHAnsi"/>
+        </w:rPr>
+        <w:t>subestimar</w:t>
+      </w:r>
+      <w:r>
+        <w:rPr>
+          <w:rFonts w:asciiTheme="majorHAnsi" w:hAnsiTheme="majorHAnsi"/>
+        </w:rPr>
+        <w:t xml:space="preserve"> el impacto de las economías de mayor nivel de ingreso en el nivel de emisión de CO2 per cápita</w:t>
+      </w:r>
+      <w:r>
+        <w:rPr>
+          <w:rFonts w:asciiTheme="majorHAnsi" w:hAnsiTheme="majorHAnsi"/>
+        </w:rPr>
+        <w:t xml:space="preserve">. </w:t>
+      </w:r>
+      <w:r>
+        <w:rPr>
+          <w:rFonts w:asciiTheme="majorHAnsi" w:hAnsiTheme="majorHAnsi"/>
+        </w:rPr>
+        <w:lastRenderedPageBreak/>
+        <w:t>S</w:t>
+      </w:r>
+      <w:r>
+        <w:rPr>
+          <w:rFonts w:asciiTheme="majorHAnsi" w:hAnsiTheme="majorHAnsi"/>
+        </w:rPr>
+        <w:t>ubestimar la contribución de las naciones rica</w:t>
+      </w:r>
+      <w:r>
+        <w:rPr>
+          <w:rFonts w:asciiTheme="majorHAnsi" w:hAnsiTheme="majorHAnsi"/>
+        </w:rPr>
+        <w:t xml:space="preserve">s conllevaría a </w:t>
+      </w:r>
+      <w:r>
+        <w:rPr>
+          <w:rFonts w:asciiTheme="majorHAnsi" w:hAnsiTheme="majorHAnsi"/>
+        </w:rPr>
+        <w:t>inacción o políticas insuficientes</w:t>
+      </w:r>
+      <w:r>
+        <w:rPr>
+          <w:rFonts w:asciiTheme="majorHAnsi" w:hAnsiTheme="majorHAnsi"/>
+        </w:rPr>
+        <w:t>; a n</w:t>
+      </w:r>
+      <w:r>
+        <w:rPr>
+          <w:rFonts w:asciiTheme="majorHAnsi" w:hAnsiTheme="majorHAnsi"/>
+        </w:rPr>
+        <w:t xml:space="preserve">o establecer responsabilidades diferenciadas en acuerdos internacionales o fallar en destacar la necesidad de que las economías más opulentas transformen sus modelos energéticos. </w:t>
+      </w:r>
+    </w:p>
+    <w:p>
+      <w:pPr>
+        <w:pStyle w:val="Prrafodelista"/>
+        <w:numPr>
+          <w:ilvl w:val="0"/>
+          <w:numId w:val="3"/>
+        </w:numPr>
+        <w:jc w:val="both"/>
+        <w:rPr>
+          <w:rFonts w:asciiTheme="majorHAnsi" w:hAnsiTheme="majorHAnsi"/>
+          <w:b/>
+          <w:bCs/>
+        </w:rPr>
+      </w:pPr>
+      <w:r>
+        <w:rPr>
+          <w:rFonts w:asciiTheme="majorHAnsi" w:hAnsiTheme="majorHAnsi"/>
+          <w:b/>
+          <w:bCs/>
+        </w:rPr>
+        <w:t>Definición de indicadores</w:t>
+      </w:r>
+    </w:p>
+    <w:p>
+      <w:pPr>
+        <w:jc w:val="both"/>
+        <w:rPr>
+          <w:rFonts w:asciiTheme="majorHAnsi" w:hAnsiTheme="majorHAnsi"/>
+        </w:rPr>
+      </w:pPr>
+      <w:r>
+        <w:rPr>
+          <w:rFonts w:asciiTheme="majorHAnsi" w:hAnsiTheme="majorHAnsi"/>
+        </w:rPr>
+        <w:t xml:space="preserve">Para llevar a cabo el análisis, identificamos claramente las variables involucradas y cómo se medirán, utilizando datos de </w:t>
+      </w:r>
+      <w:proofErr w:type="spellStart"/>
+      <w:r>
+        <w:rPr>
+          <w:rFonts w:asciiTheme="majorHAnsi" w:hAnsiTheme="majorHAnsi"/>
+        </w:rPr>
+        <w:t>World</w:t>
+      </w:r>
+      <w:proofErr w:type="spellEnd"/>
+      <w:r>
+        <w:rPr>
+          <w:rFonts w:asciiTheme="majorHAnsi" w:hAnsiTheme="majorHAnsi"/>
+        </w:rPr>
+        <w:t xml:space="preserve"> </w:t>
+      </w:r>
+      <w:proofErr w:type="spellStart"/>
+      <w:r>
+        <w:rPr>
+          <w:rFonts w:asciiTheme="majorHAnsi" w:hAnsiTheme="majorHAnsi"/>
+        </w:rPr>
+        <w:t>Development</w:t>
+      </w:r>
+      <w:proofErr w:type="spellEnd"/>
+      <w:r>
+        <w:rPr>
+          <w:rFonts w:asciiTheme="majorHAnsi" w:hAnsiTheme="majorHAnsi"/>
+        </w:rPr>
+        <w:t xml:space="preserve"> </w:t>
+      </w:r>
+      <w:proofErr w:type="spellStart"/>
+      <w:r>
+        <w:rPr>
+          <w:rFonts w:asciiTheme="majorHAnsi" w:hAnsiTheme="majorHAnsi"/>
+        </w:rPr>
+        <w:t>Indicators</w:t>
+      </w:r>
+      <w:proofErr w:type="spellEnd"/>
+      <w:r>
+        <w:rPr>
+          <w:rFonts w:asciiTheme="majorHAnsi" w:hAnsiTheme="majorHAnsi"/>
+        </w:rPr>
+        <w:t xml:space="preserve"> del Banco Mundial</w:t>
+      </w:r>
+      <w:r>
+        <w:rPr>
+          <w:rFonts w:asciiTheme="majorHAnsi" w:hAnsiTheme="majorHAnsi"/>
+        </w:rPr>
+        <w:t xml:space="preserve">. </w:t>
+      </w:r>
+    </w:p>
+    <w:p>
+      <w:pPr>
+        <w:jc w:val="both"/>
+        <w:rPr>
+          <w:rFonts w:asciiTheme="majorHAnsi" w:hAnsiTheme="majorHAnsi"/>
+          <w:lang w:val="es-ES"/>
+        </w:rPr>
+      </w:pPr>
+      <w:r>
+        <w:rPr>
+          <w:rFonts w:asciiTheme="majorHAnsi" w:hAnsiTheme="majorHAnsi"/>
+          <w:b/>
+          <w:bCs/>
+        </w:rPr>
+        <w:t xml:space="preserve">La </w:t>
+      </w:r>
+      <w:r>
+        <w:rPr>
+          <w:rFonts w:asciiTheme="majorHAnsi" w:hAnsiTheme="majorHAnsi"/>
+          <w:b/>
+          <w:bCs/>
+          <w:lang w:val="es-ES"/>
+        </w:rPr>
+        <w:t>v</w:t>
+      </w:r>
+      <w:r>
+        <w:rPr>
+          <w:rFonts w:asciiTheme="majorHAnsi" w:hAnsiTheme="majorHAnsi"/>
+          <w:b/>
+          <w:bCs/>
+          <w:lang w:val="es-ES"/>
+        </w:rPr>
+        <w:t xml:space="preserve">ariable dependiente (Y) </w:t>
+      </w:r>
+      <w:r>
+        <w:rPr>
+          <w:rFonts w:asciiTheme="majorHAnsi" w:hAnsiTheme="majorHAnsi"/>
+          <w:lang w:val="es-ES"/>
+        </w:rPr>
+        <w:t xml:space="preserve">serán las </w:t>
+      </w:r>
+      <w:r>
+        <w:rPr>
+          <w:rFonts w:asciiTheme="majorHAnsi" w:hAnsiTheme="majorHAnsi"/>
+          <w:lang w:val="es-ES"/>
+        </w:rPr>
+        <w:t>Emisiones de CO₂ per cápita</w:t>
+      </w:r>
+      <w:r>
+        <w:rPr>
+          <w:rFonts w:asciiTheme="majorHAnsi" w:hAnsiTheme="majorHAnsi"/>
+          <w:lang w:val="es-ES"/>
+        </w:rPr>
+        <w:t xml:space="preserve"> que mide l</w:t>
+      </w:r>
+      <w:r>
+        <w:rPr>
+          <w:rFonts w:asciiTheme="majorHAnsi" w:hAnsiTheme="majorHAnsi"/>
+          <w:lang w:val="es-ES"/>
+        </w:rPr>
+        <w:t>as toneladas métricas de CO₂ emitidas por persona en cada país durante un año</w:t>
+      </w:r>
+      <w:r>
+        <w:rPr>
+          <w:rFonts w:asciiTheme="majorHAnsi" w:hAnsiTheme="majorHAnsi"/>
+          <w:lang w:val="es-ES"/>
+        </w:rPr>
+        <w:t>. Abarca</w:t>
+      </w:r>
+      <w:r>
+        <w:rPr>
+          <w:rFonts w:asciiTheme="majorHAnsi" w:hAnsiTheme="majorHAnsi"/>
+          <w:lang w:val="es-ES"/>
+        </w:rPr>
+        <w:t xml:space="preserve"> emisiones derivadas de la quema de combustibles fósiles y la fabricación de cemento </w:t>
+      </w:r>
+      <w:r>
+        <w:rPr>
+          <w:rFonts w:asciiTheme="majorHAnsi" w:hAnsiTheme="majorHAnsi"/>
+          <w:lang w:val="es-ES"/>
+        </w:rPr>
+        <w:t>dentro del territorio nacional (</w:t>
+      </w:r>
+      <w:proofErr w:type="spellStart"/>
+      <w:r>
+        <w:rPr>
+          <w:rFonts w:asciiTheme="majorHAnsi" w:hAnsiTheme="majorHAnsi"/>
+          <w:lang w:val="es-ES"/>
+        </w:rPr>
+        <w:t>World</w:t>
+      </w:r>
+      <w:proofErr w:type="spellEnd"/>
+      <w:r>
+        <w:rPr>
+          <w:rFonts w:asciiTheme="majorHAnsi" w:hAnsiTheme="majorHAnsi"/>
+          <w:lang w:val="es-ES"/>
+        </w:rPr>
+        <w:t xml:space="preserve"> Bank, </w:t>
+      </w:r>
+      <w:proofErr w:type="spellStart"/>
+      <w:r>
+        <w:rPr>
+          <w:rFonts w:asciiTheme="majorHAnsi" w:hAnsiTheme="majorHAnsi"/>
+          <w:lang w:val="es-ES"/>
+        </w:rPr>
+        <w:t>s.f</w:t>
+      </w:r>
+      <w:proofErr w:type="spellEnd"/>
+      <w:r>
+        <w:rPr>
+          <w:rFonts w:asciiTheme="majorHAnsi" w:hAnsiTheme="majorHAnsi"/>
+          <w:lang w:val="es-ES"/>
+        </w:rPr>
+        <w:t xml:space="preserve">). </w:t>
+      </w:r>
+      <w:r>
+        <w:rPr>
+          <w:rFonts w:asciiTheme="majorHAnsi" w:hAnsiTheme="majorHAnsi"/>
+          <w:lang w:val="es-ES"/>
+        </w:rPr>
+        <w:t>S</w:t>
+      </w:r>
+      <w:r>
+        <w:rPr>
+          <w:rFonts w:asciiTheme="majorHAnsi" w:hAnsiTheme="majorHAnsi"/>
+          <w:lang w:val="es-ES"/>
+        </w:rPr>
+        <w:t xml:space="preserve">e expresa en toneladas de CO₂ por habitante. </w:t>
+      </w:r>
+      <w:r>
+        <w:rPr>
+          <w:rFonts w:asciiTheme="majorHAnsi" w:hAnsiTheme="majorHAnsi"/>
+          <w:lang w:val="es-ES"/>
+        </w:rPr>
+        <w:t xml:space="preserve"> </w:t>
+      </w:r>
+    </w:p>
+    <w:p>
+      <w:pPr>
+        <w:jc w:val="both"/>
+        <w:rPr>
+          <w:rFonts w:asciiTheme="majorHAnsi" w:hAnsiTheme="majorHAnsi"/>
+          <w:lang w:val="es-ES"/>
+        </w:rPr>
+      </w:pPr>
+      <w:r>
+        <w:rPr>
+          <w:rFonts w:asciiTheme="majorHAnsi" w:hAnsiTheme="majorHAnsi"/>
+          <w:b/>
+          <w:bCs/>
+          <w:lang w:val="es-ES"/>
+        </w:rPr>
+        <w:t>La v</w:t>
+      </w:r>
+      <w:r>
+        <w:rPr>
+          <w:rFonts w:asciiTheme="majorHAnsi" w:hAnsiTheme="majorHAnsi"/>
+          <w:b/>
+          <w:bCs/>
+          <w:lang w:val="es-ES"/>
+        </w:rPr>
+        <w:t>ariable independiente de clasificación (X)</w:t>
+      </w:r>
+      <w:r>
+        <w:rPr>
+          <w:rFonts w:asciiTheme="majorHAnsi" w:hAnsiTheme="majorHAnsi"/>
+          <w:lang w:val="es-ES"/>
+        </w:rPr>
+        <w:t xml:space="preserve"> </w:t>
+      </w:r>
+      <w:r>
+        <w:rPr>
+          <w:rFonts w:asciiTheme="majorHAnsi" w:hAnsiTheme="majorHAnsi"/>
+          <w:lang w:val="es-ES"/>
+        </w:rPr>
+        <w:t>será el</w:t>
+      </w:r>
+      <w:r>
+        <w:rPr>
+          <w:rFonts w:asciiTheme="majorHAnsi" w:hAnsiTheme="majorHAnsi"/>
+          <w:lang w:val="es-ES"/>
+        </w:rPr>
+        <w:t xml:space="preserve"> </w:t>
+      </w:r>
+      <w:r>
+        <w:rPr>
+          <w:rFonts w:asciiTheme="majorHAnsi" w:hAnsiTheme="majorHAnsi"/>
+          <w:lang w:val="es-ES"/>
+        </w:rPr>
+        <w:t>n</w:t>
+      </w:r>
+      <w:r>
+        <w:rPr>
+          <w:rFonts w:asciiTheme="majorHAnsi" w:hAnsiTheme="majorHAnsi"/>
+          <w:lang w:val="es-ES"/>
+        </w:rPr>
+        <w:t>ivel de ingreso del país</w:t>
+      </w:r>
+      <w:r>
+        <w:rPr>
+          <w:rFonts w:asciiTheme="majorHAnsi" w:hAnsiTheme="majorHAnsi"/>
+          <w:lang w:val="es-ES"/>
+        </w:rPr>
+        <w:t>.</w:t>
+      </w:r>
+      <w:r>
+        <w:rPr>
+          <w:rFonts w:asciiTheme="majorHAnsi" w:hAnsiTheme="majorHAnsi"/>
+          <w:lang w:val="es-ES"/>
+        </w:rPr>
+        <w:t xml:space="preserve"> Utilizaremos el PIB per cápita como proxy del nivel de desarrollo/ingreso del país, y dividiremos a los países en dos grupos en función de ese nivel. En concreto, aplicaremos el criterio de clasificación del Banco Mundial por ingreso nacional</w:t>
+      </w:r>
+      <w:r>
+        <w:rPr>
+          <w:rFonts w:asciiTheme="majorHAnsi" w:hAnsiTheme="majorHAnsi"/>
+          <w:lang w:val="es-ES"/>
+        </w:rPr>
+        <w:t xml:space="preserve"> dado que este se calcula anualmente a partir de </w:t>
+      </w:r>
+      <w:proofErr w:type="spellStart"/>
+      <w:r>
+        <w:rPr>
+          <w:rFonts w:asciiTheme="majorHAnsi" w:hAnsiTheme="majorHAnsi"/>
+          <w:lang w:val="es-ES"/>
+        </w:rPr>
+        <w:t>umbla</w:t>
+      </w:r>
+      <w:r>
+        <w:rPr>
+          <w:rFonts w:asciiTheme="majorHAnsi" w:hAnsiTheme="majorHAnsi"/>
+          <w:lang w:val="es-ES"/>
+        </w:rPr>
+        <w:t>l</w:t>
+      </w:r>
+      <w:r>
+        <w:rPr>
+          <w:rFonts w:asciiTheme="majorHAnsi" w:hAnsiTheme="majorHAnsi"/>
+          <w:lang w:val="es-ES"/>
+        </w:rPr>
+        <w:t>es</w:t>
+      </w:r>
+      <w:proofErr w:type="spellEnd"/>
+      <w:r>
+        <w:rPr>
+          <w:rFonts w:asciiTheme="majorHAnsi" w:hAnsiTheme="majorHAnsi"/>
+          <w:lang w:val="es-ES"/>
+        </w:rPr>
+        <w:t xml:space="preserve"> de Ingreso Nacional Bruto per Cápita (</w:t>
+      </w:r>
+      <w:proofErr w:type="spellStart"/>
+      <w:r>
+        <w:rPr>
+          <w:rFonts w:asciiTheme="majorHAnsi" w:hAnsiTheme="majorHAnsi"/>
+          <w:lang w:val="es-ES"/>
+        </w:rPr>
+        <w:t>W</w:t>
+      </w:r>
+      <w:r>
+        <w:rPr>
+          <w:rFonts w:asciiTheme="majorHAnsi" w:hAnsiTheme="majorHAnsi"/>
+          <w:lang w:val="es-ES"/>
+        </w:rPr>
+        <w:t>orld</w:t>
+      </w:r>
+      <w:proofErr w:type="spellEnd"/>
+      <w:r>
+        <w:rPr>
+          <w:rFonts w:asciiTheme="majorHAnsi" w:hAnsiTheme="majorHAnsi"/>
+          <w:lang w:val="es-ES"/>
+        </w:rPr>
+        <w:t xml:space="preserve"> Bank</w:t>
+      </w:r>
+      <w:r>
+        <w:rPr>
+          <w:rFonts w:asciiTheme="majorHAnsi" w:hAnsiTheme="majorHAnsi"/>
+          <w:lang w:val="es-ES"/>
+        </w:rPr>
+        <w:t xml:space="preserve">, </w:t>
+      </w:r>
+      <w:r>
+        <w:rPr>
+          <w:rFonts w:asciiTheme="majorHAnsi" w:hAnsiTheme="majorHAnsi"/>
+          <w:highlight w:val="yellow"/>
+          <w:lang w:val="es-ES"/>
+        </w:rPr>
+        <w:t>X.X),</w:t>
+      </w:r>
+      <w:r>
+        <w:rPr>
+          <w:rFonts w:asciiTheme="majorHAnsi" w:hAnsiTheme="majorHAnsi"/>
+          <w:lang w:val="es-ES"/>
+        </w:rPr>
+        <w:t xml:space="preserve"> </w:t>
+      </w:r>
+      <w:r>
+        <w:rPr>
+          <w:rFonts w:asciiTheme="majorHAnsi" w:hAnsiTheme="majorHAnsi"/>
+          <w:lang w:val="es-ES"/>
+        </w:rPr>
+        <w:t>por lo que permite</w:t>
+      </w:r>
+      <w:r>
+        <w:rPr>
+          <w:rFonts w:asciiTheme="majorHAnsi" w:hAnsiTheme="majorHAnsi"/>
+          <w:lang w:val="es-ES"/>
+        </w:rPr>
+        <w:t xml:space="preserve"> controlar por el nivel poblacional y</w:t>
+      </w:r>
+      <w:r>
+        <w:rPr>
+          <w:rFonts w:asciiTheme="majorHAnsi" w:hAnsiTheme="majorHAnsi"/>
+          <w:lang w:val="es-ES"/>
+        </w:rPr>
+        <w:t xml:space="preserve"> niveles de desarrollo. Siendo así, se tendría una agrupación de</w:t>
+      </w:r>
+      <w:r>
+        <w:rPr>
+          <w:rFonts w:asciiTheme="majorHAnsi" w:hAnsiTheme="majorHAnsi"/>
+          <w:lang w:val="es-ES"/>
+        </w:rPr>
+        <w:t xml:space="preserve"> países de ingreso alto y por otro</w:t>
+      </w:r>
+      <w:r>
+        <w:rPr>
+          <w:rFonts w:asciiTheme="majorHAnsi" w:hAnsiTheme="majorHAnsi"/>
+          <w:lang w:val="es-ES"/>
+        </w:rPr>
+        <w:t xml:space="preserve"> lado</w:t>
+      </w:r>
+      <w:r>
+        <w:rPr>
+          <w:rFonts w:asciiTheme="majorHAnsi" w:hAnsiTheme="majorHAnsi"/>
+          <w:lang w:val="es-ES"/>
+        </w:rPr>
+        <w:t xml:space="preserve"> los países de ingreso bajo </w:t>
+      </w:r>
+      <w:r>
+        <w:rPr>
+          <w:rFonts w:asciiTheme="majorHAnsi" w:hAnsiTheme="majorHAnsi"/>
+          <w:lang w:val="es-ES"/>
+        </w:rPr>
+        <w:t>(</w:t>
+      </w:r>
+      <w:r>
+        <w:rPr>
+          <w:rFonts w:asciiTheme="majorHAnsi" w:hAnsiTheme="majorHAnsi"/>
+          <w:lang w:val="es-ES"/>
+        </w:rPr>
+        <w:t xml:space="preserve">incluyen ingreso bajo, ingreso medio-bajo e ingreso medio-alto). </w:t>
+      </w:r>
+    </w:p>
+    <w:p>
+      <w:pPr>
+        <w:jc w:val="both"/>
+        <w:rPr>
+          <w:rFonts w:asciiTheme="majorHAnsi" w:hAnsiTheme="majorHAnsi"/>
+        </w:rPr>
+      </w:pPr>
+      <w:r>
+        <w:rPr>
+          <w:rFonts w:asciiTheme="majorHAnsi" w:hAnsiTheme="majorHAnsi"/>
+        </w:rPr>
+        <w:t xml:space="preserve">Así, nuestro grupo 1 (alto ingreso) comprenderá economías avanzadas con ingresos por encima de ese umbral, y el grupo 2 reunirá a las economías con ingresos por debajo del umbral (que abarcan desde países muy pobres hasta emergentes de ingreso medio). </w:t>
+      </w:r>
+    </w:p>
+    <w:p>
+      <w:pPr>
+        <w:jc w:val="both"/>
+        <w:rPr>
+          <w:rFonts w:asciiTheme="majorHAnsi" w:hAnsiTheme="majorHAnsi"/>
+          <w:color w:val="EE0000"/>
+        </w:rPr>
+      </w:pPr>
+      <w:r>
+        <w:rPr>
+          <w:rFonts w:asciiTheme="majorHAnsi" w:hAnsiTheme="majorHAnsi"/>
+          <w:color w:val="EE0000"/>
+        </w:rPr>
+        <w:t>Usaremos un año o promedio reciente disponible (por ejemplo, 2020 o 2021) para cada país. Al comparar este valor entre grupos de países, podremos ver si, en promedio, un individuo en un país rico emite más CO₂ que uno en un país pobre.</w:t>
+      </w:r>
+    </w:p>
+    <w:p>
+      <w:pPr>
+        <w:jc w:val="both"/>
+        <w:rPr>
+          <w:rFonts w:asciiTheme="majorHAnsi" w:hAnsiTheme="majorHAnsi"/>
+        </w:rPr>
+      </w:pPr>
+      <w:r>
+        <w:rPr>
+          <w:rFonts w:asciiTheme="majorHAnsi" w:hAnsiTheme="majorHAnsi"/>
+        </w:rPr>
+        <w:t xml:space="preserve">La agrupación utilizada es de utilidad en tanto permite establecer un punto de comparación controlando por una característica fundamental de cada economía, cómo lo es la población.  Por otra parte, </w:t>
+      </w:r>
+      <w:r>
+        <w:rPr>
+          <w:rFonts w:asciiTheme="majorHAnsi" w:hAnsiTheme="majorHAnsi"/>
+        </w:rPr>
+        <w:t xml:space="preserve">el umbral </w:t>
+      </w:r>
+      <w:r>
+        <w:rPr>
+          <w:rFonts w:asciiTheme="majorHAnsi" w:hAnsiTheme="majorHAnsi"/>
+        </w:rPr>
+        <w:t xml:space="preserve">se basa en ingreso definido </w:t>
+      </w:r>
+      <w:r>
+        <w:rPr>
+          <w:rFonts w:asciiTheme="majorHAnsi" w:hAnsiTheme="majorHAnsi"/>
+        </w:rPr>
+        <w:t xml:space="preserve">y validado </w:t>
+      </w:r>
+      <w:r>
+        <w:rPr>
+          <w:rFonts w:asciiTheme="majorHAnsi" w:hAnsiTheme="majorHAnsi"/>
+        </w:rPr>
+        <w:t xml:space="preserve">internacionalmente </w:t>
+      </w:r>
+      <w:r>
+        <w:rPr>
+          <w:rFonts w:asciiTheme="majorHAnsi" w:hAnsiTheme="majorHAnsi"/>
+        </w:rPr>
+        <w:t>que</w:t>
+      </w:r>
+      <w:r>
+        <w:rPr>
+          <w:rFonts w:asciiTheme="majorHAnsi" w:hAnsiTheme="majorHAnsi"/>
+        </w:rPr>
+        <w:t xml:space="preserve"> </w:t>
+      </w:r>
+      <w:r>
+        <w:rPr>
+          <w:rFonts w:asciiTheme="majorHAnsi" w:hAnsiTheme="majorHAnsi"/>
+        </w:rPr>
+        <w:t>permite</w:t>
+      </w:r>
+      <w:r>
+        <w:rPr>
+          <w:rFonts w:asciiTheme="majorHAnsi" w:hAnsiTheme="majorHAnsi"/>
+        </w:rPr>
+        <w:t xml:space="preserve"> generar un agrupamiento que podría ser fácilmente reproducible se utilizar otras bases de datos. </w:t>
+      </w:r>
+      <w:r>
+        <w:rPr>
+          <w:rFonts w:asciiTheme="majorHAnsi" w:hAnsiTheme="majorHAnsi"/>
+        </w:rPr>
+        <w:t xml:space="preserve">A su vez, únicamente tener dos grupos de comparación (países ricos y países no ricos) </w:t>
+      </w:r>
+      <w:r>
+        <w:rPr>
+          <w:rFonts w:asciiTheme="majorHAnsi" w:hAnsiTheme="majorHAnsi"/>
+        </w:rPr>
+        <w:t xml:space="preserve">permite incrementar la probabilidad de identificar </w:t>
+      </w:r>
+      <w:r>
+        <w:rPr>
+          <w:rFonts w:asciiTheme="majorHAnsi" w:hAnsiTheme="majorHAnsi"/>
+        </w:rPr>
+        <w:t>con mayor precisión</w:t>
+      </w:r>
+      <w:r>
+        <w:rPr>
+          <w:rFonts w:asciiTheme="majorHAnsi" w:hAnsiTheme="majorHAnsi"/>
+        </w:rPr>
+        <w:t xml:space="preserve"> </w:t>
+      </w:r>
+      <w:r>
+        <w:rPr>
+          <w:rFonts w:asciiTheme="majorHAnsi" w:hAnsiTheme="majorHAnsi"/>
+        </w:rPr>
+        <w:t xml:space="preserve">diferencias significativas si realmente el ingreso influye en el nivel de las emisiones. </w:t>
+      </w:r>
+    </w:p>
+    <w:p>
+      <w:pPr>
+        <w:jc w:val="both"/>
+        <w:rPr>
+          <w:rFonts w:asciiTheme="majorHAnsi" w:hAnsiTheme="majorHAnsi"/>
+          <w:lang w:val="es-ES"/>
+        </w:rPr>
+      </w:pPr>
+      <w:r>
+        <w:rPr>
+          <w:rFonts w:asciiTheme="majorHAnsi" w:hAnsiTheme="majorHAnsi"/>
+          <w:lang w:val="es-ES"/>
+        </w:rPr>
+        <w:t>Reconocemos sin embargo que existen algunas limitaciones sobre el criterio utilizado</w:t>
+      </w:r>
+      <w:r>
+        <w:rPr>
+          <w:rFonts w:asciiTheme="majorHAnsi" w:hAnsiTheme="majorHAnsi"/>
+          <w:lang w:val="es-ES"/>
+        </w:rPr>
+        <w:t xml:space="preserve">. Por ejemplo, el utilizar una agrupación muy amplia en el grupo de </w:t>
+      </w:r>
+      <w:proofErr w:type="spellStart"/>
+      <w:r>
+        <w:rPr>
+          <w:rFonts w:asciiTheme="majorHAnsi" w:hAnsiTheme="majorHAnsi"/>
+          <w:lang w:val="es-ES"/>
+        </w:rPr>
+        <w:t>de</w:t>
+      </w:r>
+      <w:proofErr w:type="spellEnd"/>
+      <w:r>
+        <w:rPr>
+          <w:rFonts w:asciiTheme="majorHAnsi" w:hAnsiTheme="majorHAnsi"/>
+          <w:lang w:val="es-ES"/>
+        </w:rPr>
+        <w:t xml:space="preserve"> países pobres (incluyendo </w:t>
+      </w:r>
+      <w:r>
+        <w:rPr>
+          <w:rFonts w:asciiTheme="majorHAnsi" w:hAnsiTheme="majorHAnsi"/>
+          <w:lang w:val="es-ES"/>
+        </w:rPr>
+        <w:lastRenderedPageBreak/>
+        <w:t xml:space="preserve">todos los de ingreso medio y bajo) hace que la variación al interior </w:t>
+      </w:r>
+      <w:r>
+        <w:rPr>
+          <w:rFonts w:asciiTheme="majorHAnsi" w:hAnsiTheme="majorHAnsi"/>
+          <w:lang w:val="es-ES"/>
+        </w:rPr>
+        <w:t>de este</w:t>
+      </w:r>
+      <w:r>
+        <w:rPr>
+          <w:rFonts w:asciiTheme="majorHAnsi" w:hAnsiTheme="majorHAnsi"/>
+          <w:lang w:val="es-ES"/>
+        </w:rPr>
+        <w:t xml:space="preserve"> sea más amplia y heterogénea; por lo </w:t>
+      </w:r>
+      <w:r>
+        <w:rPr>
+          <w:rFonts w:asciiTheme="majorHAnsi" w:hAnsiTheme="majorHAnsi"/>
+          <w:lang w:val="es-ES"/>
+        </w:rPr>
+        <w:t>que podríamos incrementar la probabilidad de cometer un error tipo I o II.</w:t>
+      </w:r>
+      <w:r>
+        <w:rPr>
+          <w:rFonts w:asciiTheme="majorHAnsi" w:hAnsiTheme="majorHAnsi"/>
+          <w:lang w:val="es-ES"/>
+        </w:rPr>
+        <w:t xml:space="preserve"> Podría ser más correcto realizar pruebas de hipótesis escalonadas, de forma tal que se </w:t>
+      </w:r>
+      <w:r>
+        <w:rPr>
+          <w:rFonts w:asciiTheme="majorHAnsi" w:hAnsiTheme="majorHAnsi"/>
+          <w:lang w:val="es-ES"/>
+        </w:rPr>
+        <w:t>comparar</w:t>
+      </w:r>
+      <w:r>
+        <w:rPr>
+          <w:rFonts w:asciiTheme="majorHAnsi" w:hAnsiTheme="majorHAnsi"/>
+          <w:lang w:val="es-ES"/>
+        </w:rPr>
+        <w:t>a</w:t>
+      </w:r>
+      <w:r>
+        <w:rPr>
+          <w:rFonts w:asciiTheme="majorHAnsi" w:hAnsiTheme="majorHAnsi"/>
+          <w:lang w:val="es-ES"/>
+        </w:rPr>
+        <w:t xml:space="preserve"> gradualmente ingresos bajos vs medios vs altos</w:t>
+      </w:r>
+      <w:r>
+        <w:rPr>
+          <w:rFonts w:asciiTheme="majorHAnsi" w:hAnsiTheme="majorHAnsi"/>
+          <w:lang w:val="es-ES"/>
+        </w:rPr>
+        <w:t>.</w:t>
+      </w:r>
+      <w:r>
+        <w:rPr>
+          <w:rFonts w:asciiTheme="majorHAnsi" w:hAnsiTheme="majorHAnsi"/>
+          <w:lang w:val="es-ES"/>
+        </w:rPr>
+        <w:t xml:space="preserve"> </w:t>
+      </w:r>
+      <w:r>
+        <w:rPr>
+          <w:rFonts w:asciiTheme="majorHAnsi" w:hAnsiTheme="majorHAnsi"/>
+          <w:lang w:val="es-ES"/>
+        </w:rPr>
+        <w:t>A</w:t>
+      </w:r>
+      <w:r>
+        <w:rPr>
+          <w:rFonts w:asciiTheme="majorHAnsi" w:hAnsiTheme="majorHAnsi"/>
+          <w:lang w:val="es-ES"/>
+        </w:rPr>
+        <w:t>l reducir todo a dos grupos extremos, perdemos información sobre cómo las emisiones crecen a lo largo del espectro de ingresos. La relación podría no ser simplemente categórica sino continua o no lineal, y con dos grupos podríamos pasar por alto esos matices</w:t>
+      </w:r>
+      <w:r>
+        <w:rPr>
+          <w:rFonts w:asciiTheme="majorHAnsi" w:hAnsiTheme="majorHAnsi"/>
+          <w:lang w:val="es-ES"/>
+        </w:rPr>
+        <w:t xml:space="preserve">. </w:t>
+      </w:r>
+    </w:p>
+    <w:p>
+      <w:pPr>
+        <w:pStyle w:val="Ttulo2"/>
+        <w:jc w:val="both"/>
+      </w:pPr>
+      <w:r>
+        <w:t>Análisis inicial de la información</w:t>
+      </w:r>
+    </w:p>
+    <w:p>
+      <w:pPr>
+        <w:jc w:val="both"/>
+        <w:rPr>
+          <w:rFonts w:asciiTheme="majorHAnsi" w:hAnsiTheme="majorHAnsi"/>
+        </w:rPr>
+      </w:pPr>
+      <w:r>
+        <w:rPr>
+          <w:rFonts w:asciiTheme="majorHAnsi" w:hAnsiTheme="majorHAnsi"/>
+        </w:rPr>
+        <w:t xml:space="preserve">Para iniciar el análisis de la posible relación entre las emisiones de dióxido de carbono y el nivel de desarrollo económico de los países, se realizó como primer paso una exploración individual de los datos históricos extraídos de los </w:t>
+      </w:r>
+      <w:proofErr w:type="spellStart"/>
+      <w:r>
+        <w:rPr>
+          <w:rFonts w:asciiTheme="majorHAnsi" w:hAnsiTheme="majorHAnsi"/>
+        </w:rPr>
+        <w:t>World</w:t>
+      </w:r>
+      <w:proofErr w:type="spellEnd"/>
+      <w:r>
+        <w:rPr>
+          <w:rFonts w:asciiTheme="majorHAnsi" w:hAnsiTheme="majorHAnsi"/>
+        </w:rPr>
+        <w:t xml:space="preserve"> </w:t>
+      </w:r>
+      <w:proofErr w:type="spellStart"/>
+      <w:r>
+        <w:rPr>
+          <w:rFonts w:asciiTheme="majorHAnsi" w:hAnsiTheme="majorHAnsi"/>
+        </w:rPr>
+        <w:t>Development</w:t>
+      </w:r>
+      <w:proofErr w:type="spellEnd"/>
+      <w:r>
+        <w:rPr>
+          <w:rFonts w:asciiTheme="majorHAnsi" w:hAnsiTheme="majorHAnsi"/>
+        </w:rPr>
+        <w:t xml:space="preserve"> </w:t>
+      </w:r>
+      <w:proofErr w:type="spellStart"/>
+      <w:r>
+        <w:rPr>
+          <w:rFonts w:asciiTheme="majorHAnsi" w:hAnsiTheme="majorHAnsi"/>
+        </w:rPr>
+        <w:t>Indicators</w:t>
+      </w:r>
+      <w:proofErr w:type="spellEnd"/>
+      <w:r>
+        <w:rPr>
+          <w:rFonts w:asciiTheme="majorHAnsi" w:hAnsiTheme="majorHAnsi"/>
+        </w:rPr>
+        <w:t xml:space="preserve">. Estos datos se encuentran medidos por la cantidad de dólares ($US) por año para representar el </w:t>
+      </w:r>
+      <w:r>
+        <w:rPr>
+          <w:rFonts w:asciiTheme="majorHAnsi" w:hAnsiTheme="majorHAnsi"/>
+        </w:rPr>
+        <w:t xml:space="preserve">Producto Interno Bruto (PIB) </w:t>
+      </w:r>
+      <w:r>
+        <w:rPr>
+          <w:rFonts w:asciiTheme="majorHAnsi" w:hAnsiTheme="majorHAnsi"/>
+        </w:rPr>
+        <w:t>per cápita</w:t>
+      </w:r>
+      <w:r>
+        <w:rPr>
+          <w:rFonts w:asciiTheme="majorHAnsi" w:hAnsiTheme="majorHAnsi"/>
+        </w:rPr>
+        <w:t xml:space="preserve"> </w:t>
+      </w:r>
+      <w:r>
+        <w:rPr>
+          <w:rFonts w:asciiTheme="majorHAnsi" w:hAnsiTheme="majorHAnsi"/>
+        </w:rPr>
+        <w:t>y las emisiones</w:t>
+      </w:r>
+      <w:r>
+        <w:rPr>
+          <w:rFonts w:asciiTheme="majorHAnsi" w:hAnsiTheme="majorHAnsi"/>
+        </w:rPr>
+        <w:t xml:space="preserve"> medidas en toneladas</w:t>
+      </w:r>
+      <w:r>
+        <w:rPr>
+          <w:rFonts w:asciiTheme="majorHAnsi" w:hAnsiTheme="majorHAnsi"/>
+        </w:rPr>
+        <w:t xml:space="preserve"> de CO₂ per cápita.</w:t>
+      </w:r>
+    </w:p>
+    <w:p>
+      <w:pPr>
+        <w:jc w:val="both"/>
+        <w:rPr>
+          <w:rFonts w:asciiTheme="majorHAnsi" w:hAnsiTheme="majorHAnsi"/>
+        </w:rPr>
+      </w:pPr>
+      <w:r>
+        <w:rPr>
+          <w:rFonts w:asciiTheme="majorHAnsi" w:hAnsiTheme="majorHAnsi"/>
+        </w:rPr>
+        <w:t>E</w:t>
+      </w:r>
+      <w:r>
+        <w:rPr>
+          <w:rFonts w:asciiTheme="majorHAnsi" w:hAnsiTheme="majorHAnsi"/>
+        </w:rPr>
+        <w:t xml:space="preserve">ste </w:t>
+      </w:r>
+      <w:r>
+        <w:rPr>
+          <w:rFonts w:asciiTheme="majorHAnsi" w:hAnsiTheme="majorHAnsi"/>
+        </w:rPr>
+        <w:t xml:space="preserve">análisis </w:t>
+      </w:r>
+      <w:r>
+        <w:rPr>
+          <w:rFonts w:asciiTheme="majorHAnsi" w:hAnsiTheme="majorHAnsi"/>
+        </w:rPr>
+        <w:t xml:space="preserve">nos </w:t>
+      </w:r>
+      <w:r>
+        <w:rPr>
+          <w:rFonts w:asciiTheme="majorHAnsi" w:hAnsiTheme="majorHAnsi"/>
+        </w:rPr>
+        <w:t>permite realizar una primera aproximación descriptiva a los datos, identificando su comportamiento general, los valores extremos y</w:t>
+      </w:r>
+      <w:r>
+        <w:rPr>
+          <w:rFonts w:asciiTheme="majorHAnsi" w:hAnsiTheme="majorHAnsi"/>
+        </w:rPr>
+        <w:t xml:space="preserve"> una intuición de cómo han evolucionado tanto el PIB como </w:t>
+      </w:r>
+      <w:r>
+        <w:rPr>
+          <w:rFonts w:asciiTheme="majorHAnsi" w:hAnsiTheme="majorHAnsi"/>
+        </w:rPr>
+        <w:t>las</w:t>
+      </w:r>
+      <w:r>
+        <w:rPr>
+          <w:rFonts w:asciiTheme="majorHAnsi" w:hAnsiTheme="majorHAnsi"/>
+        </w:rPr>
+        <w:t xml:space="preserve"> emisiones de CO₂ a través del </w:t>
+      </w:r>
+      <w:r>
+        <w:rPr>
+          <w:rFonts w:asciiTheme="majorHAnsi" w:hAnsiTheme="majorHAnsi"/>
+        </w:rPr>
+        <w:t>tiempo. En</w:t>
+      </w:r>
+      <w:r>
+        <w:rPr>
+          <w:rFonts w:asciiTheme="majorHAnsi" w:hAnsiTheme="majorHAnsi"/>
+        </w:rPr>
+        <w:t xml:space="preserve"> este caso, se dispone de información del </w:t>
+      </w:r>
+      <w:r>
+        <w:rPr>
+          <w:rFonts w:asciiTheme="majorHAnsi" w:hAnsiTheme="majorHAnsi"/>
+        </w:rPr>
+        <w:t xml:space="preserve">PIB </w:t>
+      </w:r>
+      <w:r>
+        <w:rPr>
+          <w:rFonts w:asciiTheme="majorHAnsi" w:hAnsiTheme="majorHAnsi"/>
+        </w:rPr>
+        <w:t xml:space="preserve">per cápita y de las emisiones de CO₂ per cápita correspondiente a 266 países, con registros que abarcan </w:t>
+      </w:r>
+      <w:r>
+        <w:rPr>
+          <w:rFonts w:asciiTheme="majorHAnsi" w:hAnsiTheme="majorHAnsi"/>
+        </w:rPr>
+        <w:t>desde</w:t>
+      </w:r>
+      <w:r>
+        <w:rPr>
+          <w:rFonts w:asciiTheme="majorHAnsi" w:hAnsiTheme="majorHAnsi"/>
+        </w:rPr>
+        <w:t>1960 y 2024.</w:t>
+      </w:r>
+    </w:p>
+    <w:p>
+      <w:pPr>
+        <w:jc w:val="both"/>
+        <w:rPr>
+          <w:rFonts w:asciiTheme="majorHAnsi" w:hAnsiTheme="majorHAnsi"/>
+        </w:rPr>
+      </w:pPr>
+      <w:r>
+        <w:rPr>
+          <w:rFonts w:asciiTheme="majorHAnsi" w:hAnsiTheme="majorHAnsi"/>
+        </w:rPr>
+        <w:t>De manera general,</w:t>
+      </w:r>
+      <w:r>
+        <w:rPr>
+          <w:rFonts w:asciiTheme="majorHAnsi" w:hAnsiTheme="majorHAnsi"/>
+        </w:rPr>
+        <w:t xml:space="preserve"> </w:t>
+      </w:r>
+      <w:r>
+        <w:rPr>
+          <w:rFonts w:asciiTheme="majorHAnsi" w:hAnsiTheme="majorHAnsi"/>
+        </w:rPr>
+        <w:t>los valores observados</w:t>
+      </w:r>
+      <w:r>
+        <w:rPr>
+          <w:rFonts w:asciiTheme="majorHAnsi" w:hAnsiTheme="majorHAnsi"/>
+        </w:rPr>
+        <w:t xml:space="preserve"> de las emisiones de CO₂ per cápita muestran una media de 4,83 toneladas y una desviación estándar de 10,41 toneladas lo que evidencia una alta dispersión entre países. Se destaca Palau, el cual registro en el año 2012 el mayor nivel de emisiones contaminantes con 202,8 toneladas de CO2. </w:t>
+      </w:r>
+    </w:p>
+    <w:p>
+      <w:pPr>
+        <w:jc w:val="both"/>
+        <w:rPr>
+          <w:rFonts w:asciiTheme="majorHAnsi" w:hAnsiTheme="majorHAnsi"/>
+        </w:rPr>
+      </w:pPr>
+      <w:r>
+        <w:rPr>
+          <w:rFonts w:asciiTheme="majorHAnsi" w:hAnsiTheme="majorHAnsi"/>
+        </w:rPr>
+        <w:t xml:space="preserve">No obstante, es importante mencionar que </w:t>
+      </w:r>
+      <w:r>
+        <w:rPr>
+          <w:rFonts w:asciiTheme="majorHAnsi" w:hAnsiTheme="majorHAnsi"/>
+        </w:rPr>
+        <w:t>países</w:t>
+      </w:r>
+      <w:r>
+        <w:rPr>
+          <w:rFonts w:asciiTheme="majorHAnsi" w:hAnsiTheme="majorHAnsi"/>
+        </w:rPr>
+        <w:t xml:space="preserve"> como Mónaco y Liechtenstein, los países con los niveles más altos de PIB promedio </w:t>
+      </w:r>
+      <w:r>
+        <w:rPr>
+          <w:rFonts w:asciiTheme="majorHAnsi" w:hAnsiTheme="majorHAnsi"/>
+        </w:rPr>
+        <w:t>histórico</w:t>
+      </w:r>
+      <w:r>
+        <w:rPr>
+          <w:rFonts w:asciiTheme="majorHAnsi" w:hAnsiTheme="majorHAnsi"/>
+        </w:rPr>
+        <w:t>, no cuentan con datos reportados de emisiones de CO₂, lo cual es un aspecto que limita el completo análisis de la información.</w:t>
+      </w:r>
+      <w:r>
+        <w:rPr>
+          <w:rFonts w:asciiTheme="majorHAnsi" w:hAnsiTheme="majorHAnsi"/>
+        </w:rPr>
+        <w:t xml:space="preserve"> Además, se identifica que el máximo nivel del PIB registrado en la base de datos se presenta precisamente en Mónaco en 2023, con 256.580,5 $US, siendo este valor aproximadamente </w:t>
+      </w:r>
+      <w:r>
+        <w:rPr>
+          <w:rFonts w:asciiTheme="majorHAnsi" w:hAnsiTheme="majorHAnsi"/>
+          <w:b/>
+          <w:bCs/>
+        </w:rPr>
         <w:t>448 veces mayor</w:t>
       </w:r>
       <w:r>
-        <w:t xml:space="preserve"> que el promedio del PIB per cápita de los </w:t>
-      </w:r>
-      <w:r>
-        <w:t xml:space="preserve">diez </w:t>
-      </w:r>
-      <w:r>
-        <w:t>países con menor ingreso</w:t>
-      </w:r>
-      <w:r>
-        <w:t xml:space="preserve"> para el mismo año, los cuales son mayoritariamente africanos.</w:t>
-      </w:r>
-      <w:r>
-        <w:t xml:space="preserve"> </w:t>
-      </w:r>
-    </w:p>
-    <w:p>
-      <w:r>
+        <w:rPr>
+          <w:rFonts w:asciiTheme="majorHAnsi" w:hAnsiTheme="majorHAnsi"/>
+        </w:rPr>
+        <w:t xml:space="preserve"> que el promedio del PIB per cápita de los diez países con menor ingreso para el mismo año, los cuales son mayoritariamente africanos. </w:t>
+      </w:r>
+    </w:p>
+    <w:p>
+      <w:pPr>
+        <w:jc w:val="both"/>
+        <w:rPr>
+          <w:rFonts w:asciiTheme="majorHAnsi" w:hAnsiTheme="majorHAnsi"/>
+        </w:rPr>
+      </w:pPr>
+      <w:r>
+        <w:rPr>
+          <w:rFonts w:asciiTheme="majorHAnsi" w:hAnsiTheme="majorHAnsi"/>
+          <w:noProof/>
+        </w:rPr>
         <w:lastRenderedPageBreak/>
         <w:drawing>
           <wp:inline distT="0" distB="0" distL="0" distR="0" wp14:anchorId="091EB3EB" wp14:editId="2827DF1A">
@@ -271,7 +2694,7 @@
                     </pic:cNvPicPr>
                   </pic:nvPicPr>
                   <pic:blipFill>
-                    <a:blip r:embed="rId5" cstate="print">
+                    <a:blip r:embed="rId9" cstate="print">
                       <a:extLst>
                         <a:ext uri="{28A0092B-C50C-407E-A947-70E740481C1C}">
                           <a14:useLocalDpi xmlns:a14="http://schemas.microsoft.com/office/drawing/2010/main" val="0"/>
@@ -306,46 +2729,83 @@
     <w:p>
       <w:pPr>
         <w:jc w:val="both"/>
-      </w:pPr>
-      <w:r>
+        <w:rPr>
+          <w:rFonts w:asciiTheme="majorHAnsi" w:hAnsiTheme="majorHAnsi"/>
+        </w:rPr>
+      </w:pPr>
+      <w:r>
+        <w:rPr>
+          <w:rFonts w:asciiTheme="majorHAnsi" w:hAnsiTheme="majorHAnsi"/>
+        </w:rPr>
         <w:t>Por otro lado, tomando en cuenta que se espera que un mayor nivel de crecimiento económico teóricamente conllevaría mayores emisiones, es importante considerar como ha evolucionado el crecimiento de las emisiones de CO2 a lo largo del tiempo con relación al PIB.</w:t>
       </w:r>
       <w:r>
-        <w:t xml:space="preserve"> </w:t>
-      </w:r>
-      <w:r>
-        <w:t xml:space="preserve">Es </w:t>
-      </w:r>
-      <w:r>
-        <w:t>así</w:t>
-      </w:r>
-      <w:r>
-        <w:t xml:space="preserve"> </w:t>
-      </w:r>
-      <w:r>
-        <w:t>que,</w:t>
-      </w:r>
-      <w:r>
-        <w:t xml:space="preserve"> si hacemos una primera comparación de</w:t>
-      </w:r>
-      <w:r>
-        <w:t>l comportamiento histórico del país con mayor PIB promedio con respecto a los de menor valor, es evidente que existe una gran diferencia en los niveles de contaminación entre cada territorio. Por lo que se podría esperar que preliminarmente deberíamos encontrar una diferencia entre los promedios de emisiones entre los países con PIB alto y los de PIB bajo.</w:t>
-      </w:r>
-    </w:p>
-    <w:p>
-      <w:r>
+        <w:rPr>
+          <w:rFonts w:asciiTheme="majorHAnsi" w:hAnsiTheme="majorHAnsi"/>
+        </w:rPr>
+        <w:t xml:space="preserve"> Es así </w:t>
+      </w:r>
+      <w:proofErr w:type="gramStart"/>
+      <w:r>
+        <w:rPr>
+          <w:rFonts w:asciiTheme="majorHAnsi" w:hAnsiTheme="majorHAnsi"/>
+        </w:rPr>
+        <w:t>que</w:t>
+      </w:r>
+      <w:proofErr w:type="gramEnd"/>
+      <w:r>
+        <w:rPr>
+          <w:rFonts w:asciiTheme="majorHAnsi" w:hAnsiTheme="majorHAnsi"/>
+        </w:rPr>
+        <w:t xml:space="preserve">, si hacemos una primera comparación del comportamiento histórico del país con mayor PIB promedio con respecto a los de menor valor, es evidente que existe una gran diferencia en los niveles de contaminación entre cada territorio. Por lo que se podría esperar que preliminarmente </w:t>
+      </w:r>
+      <w:proofErr w:type="gramStart"/>
+      <w:r>
+        <w:rPr>
+          <w:rFonts w:asciiTheme="majorHAnsi" w:hAnsiTheme="majorHAnsi"/>
+        </w:rPr>
+        <w:t>deberíamos</w:t>
+      </w:r>
+      <w:proofErr w:type="gramEnd"/>
+      <w:r>
+        <w:rPr>
+          <w:rFonts w:asciiTheme="majorHAnsi" w:hAnsiTheme="majorHAnsi"/>
+        </w:rPr>
+        <w:t xml:space="preserve"> encontrar una diferencia entre los promedios de emisiones entre los países con PIB alto y los de PIB bajo.</w:t>
+      </w:r>
+    </w:p>
+    <w:p>
+      <w:pPr>
+        <w:jc w:val="both"/>
+        <w:rPr>
+          <w:rFonts w:asciiTheme="majorHAnsi" w:hAnsiTheme="majorHAnsi"/>
+        </w:rPr>
+      </w:pPr>
+      <w:r>
+        <w:rPr>
+          <w:rFonts w:asciiTheme="majorHAnsi" w:hAnsiTheme="majorHAnsi"/>
+        </w:rPr>
         <w:t>Sin embargo, e</w:t>
       </w:r>
       <w:r>
+        <w:rPr>
+          <w:rFonts w:asciiTheme="majorHAnsi" w:hAnsiTheme="majorHAnsi"/>
+        </w:rPr>
         <w:t>l análisis histórico de los datos muestra que el PIB per cápita promedio de los países ha mantenido una tendencia creciente, mientras que las emisiones de CO₂ per cápita presentan una tendencia decreciente.</w:t>
       </w:r>
     </w:p>
     <w:p>
       <w:pPr>
-        <w:jc w:val="center"/>
-      </w:pPr>
-      <w:r>
-        <w:lastRenderedPageBreak/>
+        <w:jc w:val="both"/>
+        <w:rPr>
+          <w:rFonts w:asciiTheme="majorHAnsi" w:hAnsiTheme="majorHAnsi"/>
+        </w:rPr>
+      </w:pPr>
+      <w:r>
+        <w:rPr>
+          <w:rFonts w:asciiTheme="majorHAnsi" w:hAnsiTheme="majorHAnsi"/>
+          <w:noProof/>
+        </w:rPr>
         <w:drawing>
           <wp:inline distT="0" distB="0" distL="0" distR="0" wp14:anchorId="3409DD52" wp14:editId="7E6C20AB">
             <wp:extent cx="5612130" cy="2104390"/>
@@ -364,7 +2824,7 @@
                     </pic:cNvPicPr>
                   </pic:nvPicPr>
                   <pic:blipFill>
-                    <a:blip r:embed="rId6" cstate="print">
+                    <a:blip r:embed="rId10" cstate="print">
                       <a:extLst>
                         <a:ext uri="{28A0092B-C50C-407E-A947-70E740481C1C}">
                           <a14:useLocalDpi xmlns:a14="http://schemas.microsoft.com/office/drawing/2010/main" val="0"/>
@@ -398,77 +2858,512 @@
     </w:p>
     <w:p>
       <w:pPr>
-        <w:jc w:val="center"/>
-      </w:pPr>
-    </w:p>
-    <w:p>
-      <w:r>
+        <w:jc w:val="both"/>
+        <w:rPr>
+          <w:rFonts w:asciiTheme="majorHAnsi" w:hAnsiTheme="majorHAnsi"/>
+        </w:rPr>
+      </w:pPr>
+    </w:p>
+    <w:p>
+      <w:pPr>
+        <w:jc w:val="both"/>
+        <w:rPr>
+          <w:rFonts w:asciiTheme="majorHAnsi" w:hAnsiTheme="majorHAnsi"/>
+        </w:rPr>
+      </w:pPr>
+      <w:r>
+        <w:rPr>
+          <w:rFonts w:asciiTheme="majorHAnsi" w:hAnsiTheme="majorHAnsi"/>
+        </w:rPr>
         <w:t xml:space="preserve">Si bien la economía de los países de manera general ha aumentado, esta no ha sido necesariamente acompañada por un aumento en el mismo sentido de las emisiones. Esto nos podría sugerir que se ha logrado un crecimiento </w:t>
       </w:r>
       <w:r>
+        <w:rPr>
+          <w:rFonts w:asciiTheme="majorHAnsi" w:hAnsiTheme="majorHAnsi"/>
+        </w:rPr>
         <w:t xml:space="preserve">económico </w:t>
       </w:r>
       <w:r>
+        <w:rPr>
+          <w:rFonts w:asciiTheme="majorHAnsi" w:hAnsiTheme="majorHAnsi"/>
+        </w:rPr>
         <w:t>más sostenible</w:t>
       </w:r>
       <w:r>
+        <w:rPr>
+          <w:rFonts w:asciiTheme="majorHAnsi" w:hAnsiTheme="majorHAnsi"/>
+        </w:rPr>
         <w:t xml:space="preserve"> y podría poner en duda la relación entre el nivel del PIB y el total de emisiones</w:t>
       </w:r>
       <w:r>
+        <w:rPr>
+          <w:rFonts w:asciiTheme="majorHAnsi" w:hAnsiTheme="majorHAnsi"/>
+        </w:rPr>
         <w:t>.</w:t>
       </w:r>
       <w:r>
+        <w:rPr>
+          <w:rFonts w:asciiTheme="majorHAnsi" w:hAnsiTheme="majorHAnsi"/>
+        </w:rPr>
         <w:t xml:space="preserve"> </w:t>
       </w:r>
     </w:p>
     <w:p>
-      <w:r>
+      <w:pPr>
+        <w:jc w:val="both"/>
+        <w:rPr>
+          <w:rFonts w:asciiTheme="majorHAnsi" w:hAnsiTheme="majorHAnsi"/>
+        </w:rPr>
+      </w:pPr>
+      <w:r>
+        <w:rPr>
+          <w:rFonts w:asciiTheme="majorHAnsi" w:hAnsiTheme="majorHAnsi"/>
+        </w:rPr>
         <w:t>No obstante</w:t>
       </w:r>
       <w:r>
-        <w:t>, se observa que la mayor aceleración del PIB promedio después del año 2000 coincide con un repunte de las emisiones contaminantes. Por lo que se podría intuir</w:t>
-      </w:r>
-      <w:r>
+        <w:rPr>
+          <w:rFonts w:asciiTheme="majorHAnsi" w:hAnsiTheme="majorHAnsi"/>
+        </w:rPr>
+        <w:t xml:space="preserve">, se observa que la mayor aceleración del PIB promedio después del año 2000 coincide con un repunte de las emisiones contaminantes. Por lo que se podría intuir que el mayor crecimiento económico también tiene cierto efecto en el crecimiento de las emisiones </w:t>
+      </w:r>
+      <w:r>
+        <w:rPr>
+          <w:rFonts w:asciiTheme="majorHAnsi" w:hAnsiTheme="majorHAnsi"/>
+        </w:rPr>
+        <w:t>contaminantes</w:t>
+      </w:r>
+      <w:r>
+        <w:rPr>
+          <w:rFonts w:asciiTheme="majorHAnsi" w:hAnsiTheme="majorHAnsi"/>
+        </w:rPr>
+        <w:t>.</w:t>
+      </w:r>
+      <w:r>
+        <w:rPr>
+          <w:rFonts w:asciiTheme="majorHAnsi" w:hAnsiTheme="majorHAnsi"/>
+        </w:rPr>
+        <w:t xml:space="preserve"> Frente a estas dudas paríamos a un análisis por medio de las pruebas de hipótesis buscando resolver estadísticamente si existe o no esta relación entre PIB y emisiones de CO₂.</w:t>
+      </w:r>
+    </w:p>
+    <w:p>
+      <w:pPr>
+        <w:jc w:val="both"/>
+        <w:rPr>
+          <w:rFonts w:asciiTheme="majorHAnsi" w:eastAsiaTheme="majorEastAsia" w:hAnsiTheme="majorHAnsi" w:cstheme="majorBidi"/>
+          <w:color w:val="0F4761" w:themeColor="accent1" w:themeShade="BF"/>
+          <w:sz w:val="32"/>
+          <w:szCs w:val="32"/>
+          <w:lang w:val="en-US"/>
+        </w:rPr>
+      </w:pPr>
+      <w:proofErr w:type="spellStart"/>
+      <w:r>
+        <w:rPr>
+          <w:rFonts w:asciiTheme="majorHAnsi" w:eastAsiaTheme="majorEastAsia" w:hAnsiTheme="majorHAnsi" w:cstheme="majorBidi"/>
+          <w:color w:val="0F4761" w:themeColor="accent1" w:themeShade="BF"/>
+          <w:sz w:val="32"/>
+          <w:szCs w:val="32"/>
+          <w:lang w:val="en-US"/>
+        </w:rPr>
+        <w:t>Biografía</w:t>
+      </w:r>
+      <w:proofErr w:type="spellEnd"/>
+    </w:p>
+    <w:p>
+      <w:pPr>
+        <w:jc w:val="both"/>
+        <w:rPr>
+          <w:rFonts w:asciiTheme="majorHAnsi" w:hAnsiTheme="majorHAnsi"/>
+          <w:lang w:val="en-US"/>
+        </w:rPr>
+      </w:pPr>
+      <w:r>
+        <w:rPr>
+          <w:rFonts w:asciiTheme="majorHAnsi" w:hAnsiTheme="majorHAnsi"/>
+          <w:lang w:val="en-US"/>
+        </w:rPr>
+        <w:t>Singh, S. (2024). The relationship between growth in GDP and CO2 has loosened; it needs to be cut completely. </w:t>
+      </w:r>
+      <w:r>
+        <w:rPr>
+          <w:rFonts w:asciiTheme="majorHAnsi" w:hAnsiTheme="majorHAnsi"/>
+          <w:i/>
+          <w:iCs/>
+          <w:lang w:val="en-US"/>
+        </w:rPr>
+        <w:t>IEA, January</w:t>
+      </w:r>
+      <w:r>
+        <w:rPr>
+          <w:rFonts w:asciiTheme="majorHAnsi" w:hAnsiTheme="majorHAnsi"/>
+          <w:lang w:val="en-US"/>
+        </w:rPr>
+        <w:t>.</w:t>
+      </w:r>
+    </w:p>
+    <w:p>
+      <w:pPr>
+        <w:jc w:val="both"/>
+        <w:rPr>
+          <w:rFonts w:asciiTheme="majorHAnsi" w:hAnsiTheme="majorHAnsi"/>
+          <w:lang w:val="en-US"/>
+        </w:rPr>
+      </w:pPr>
+      <w:proofErr w:type="spellStart"/>
+      <w:r>
+        <w:rPr>
+          <w:rFonts w:asciiTheme="majorHAnsi" w:hAnsiTheme="majorHAnsi"/>
+          <w:lang w:val="en-US"/>
+        </w:rPr>
+        <w:t>Mitić</w:t>
+      </w:r>
+      <w:proofErr w:type="spellEnd"/>
+      <w:r>
+        <w:rPr>
+          <w:rFonts w:asciiTheme="majorHAnsi" w:hAnsiTheme="majorHAnsi"/>
+          <w:lang w:val="en-US"/>
+        </w:rPr>
+        <w:t xml:space="preserve">, P., </w:t>
+      </w:r>
+      <w:proofErr w:type="spellStart"/>
+      <w:r>
+        <w:rPr>
+          <w:rFonts w:asciiTheme="majorHAnsi" w:hAnsiTheme="majorHAnsi"/>
+          <w:lang w:val="en-US"/>
+        </w:rPr>
+        <w:t>Fedajev</w:t>
+      </w:r>
+      <w:proofErr w:type="spellEnd"/>
+      <w:r>
+        <w:rPr>
+          <w:rFonts w:asciiTheme="majorHAnsi" w:hAnsiTheme="majorHAnsi"/>
+          <w:lang w:val="en-US"/>
+        </w:rPr>
+        <w:t>, A., Radulescu, M., &amp; Rehman, A. (2023). The relationship between CO2 emissions, economic growth, available energy, and employment in SEE countries. </w:t>
+      </w:r>
+      <w:r>
+        <w:rPr>
+          <w:rFonts w:asciiTheme="majorHAnsi" w:hAnsiTheme="majorHAnsi"/>
+          <w:i/>
+          <w:iCs/>
+          <w:lang w:val="en-US"/>
+        </w:rPr>
+        <w:t>Environmental Science and Pollution Research</w:t>
+      </w:r>
+      <w:r>
+        <w:rPr>
+          <w:rFonts w:asciiTheme="majorHAnsi" w:hAnsiTheme="majorHAnsi"/>
+          <w:lang w:val="en-US"/>
+        </w:rPr>
+        <w:t>, </w:t>
+      </w:r>
+      <w:r>
+        <w:rPr>
+          <w:rFonts w:asciiTheme="majorHAnsi" w:hAnsiTheme="majorHAnsi"/>
+          <w:i/>
+          <w:iCs/>
+          <w:lang w:val="en-US"/>
+        </w:rPr>
+        <w:t>30</w:t>
+      </w:r>
+      <w:r>
+        <w:rPr>
+          <w:rFonts w:asciiTheme="majorHAnsi" w:hAnsiTheme="majorHAnsi"/>
+          <w:lang w:val="en-US"/>
+        </w:rPr>
+        <w:t>(6), 16140-16155.</w:t>
+      </w:r>
+    </w:p>
+    <w:p>
+      <w:pPr>
+        <w:jc w:val="both"/>
+        <w:rPr>
+          <w:rFonts w:asciiTheme="majorHAnsi" w:hAnsiTheme="majorHAnsi"/>
+        </w:rPr>
+      </w:pPr>
+      <w:r>
+        <w:rPr>
+          <w:rFonts w:asciiTheme="majorHAnsi" w:hAnsiTheme="majorHAnsi"/>
+          <w:lang w:val="en-US"/>
+        </w:rPr>
+        <w:t xml:space="preserve">Murthy, U., Shaari, M. S., </w:t>
+      </w:r>
+      <w:proofErr w:type="spellStart"/>
+      <w:r>
+        <w:rPr>
+          <w:rFonts w:asciiTheme="majorHAnsi" w:hAnsiTheme="majorHAnsi"/>
+          <w:lang w:val="en-US"/>
+        </w:rPr>
+        <w:t>Mariadas</w:t>
+      </w:r>
+      <w:proofErr w:type="spellEnd"/>
+      <w:r>
+        <w:rPr>
+          <w:rFonts w:asciiTheme="majorHAnsi" w:hAnsiTheme="majorHAnsi"/>
+          <w:lang w:val="en-US"/>
+        </w:rPr>
+        <w:t>, P. A., &amp; Abidin, N. Z. (2021). The relationships between CO₂ emissions, economic growth and life expectancy. </w:t>
+      </w:r>
+      <w:proofErr w:type="spellStart"/>
+      <w:r>
+        <w:rPr>
+          <w:rFonts w:asciiTheme="majorHAnsi" w:hAnsiTheme="majorHAnsi"/>
+          <w:i/>
+          <w:iCs/>
+        </w:rPr>
+        <w:t>The</w:t>
+      </w:r>
+      <w:proofErr w:type="spellEnd"/>
+      <w:r>
+        <w:rPr>
+          <w:rFonts w:asciiTheme="majorHAnsi" w:hAnsiTheme="majorHAnsi"/>
+          <w:i/>
+          <w:iCs/>
+        </w:rPr>
         <w:t xml:space="preserve"> </w:t>
       </w:r>
-      <w:r>
-        <w:t xml:space="preserve">que el mayor crecimiento económico también tiene cierto efecto en el crecimiento de las emisiones </w:t>
-      </w:r>
-      <w:r>
-        <w:t>contaminantes</w:t>
-      </w:r>
-      <w:r>
-        <w:t>.</w:t>
-      </w:r>
-      <w:r>
-        <w:t xml:space="preserve"> Frente a estas dudas paríamos a un análisis por medio de las pruebas de hipótesis buscando resolver estadísticamente si existe o no esta relación entre PIB y emisiones de </w:t>
-      </w:r>
-      <w:r>
-        <w:t>CO₂</w:t>
-      </w:r>
-      <w:r>
-        <w:t>.</w:t>
-      </w:r>
-    </w:p>
-    <w:p>
-      <w:pPr>
-        <w:jc w:val="center"/>
-      </w:pPr>
-    </w:p>
-    <w:p>
-      <w:pPr>
-        <w:jc w:val="center"/>
-      </w:pPr>
-    </w:p>
-    <w:p>
-      <w:pPr>
-        <w:jc w:val="center"/>
-      </w:pPr>
-    </w:p>
-    <w:p>
-      <w:pPr>
-        <w:jc w:val="center"/>
-      </w:pPr>
+      <w:proofErr w:type="spellStart"/>
+      <w:r>
+        <w:rPr>
+          <w:rFonts w:asciiTheme="majorHAnsi" w:hAnsiTheme="majorHAnsi"/>
+          <w:i/>
+          <w:iCs/>
+        </w:rPr>
+        <w:t>Journal</w:t>
+      </w:r>
+      <w:proofErr w:type="spellEnd"/>
+      <w:r>
+        <w:rPr>
+          <w:rFonts w:asciiTheme="majorHAnsi" w:hAnsiTheme="majorHAnsi"/>
+          <w:i/>
+          <w:iCs/>
+        </w:rPr>
+        <w:t xml:space="preserve"> </w:t>
+      </w:r>
+      <w:proofErr w:type="spellStart"/>
+      <w:r>
+        <w:rPr>
+          <w:rFonts w:asciiTheme="majorHAnsi" w:hAnsiTheme="majorHAnsi"/>
+          <w:i/>
+          <w:iCs/>
+        </w:rPr>
+        <w:t>of</w:t>
+      </w:r>
+      <w:proofErr w:type="spellEnd"/>
+      <w:r>
+        <w:rPr>
+          <w:rFonts w:asciiTheme="majorHAnsi" w:hAnsiTheme="majorHAnsi"/>
+          <w:i/>
+          <w:iCs/>
+        </w:rPr>
+        <w:t xml:space="preserve"> </w:t>
+      </w:r>
+      <w:proofErr w:type="spellStart"/>
+      <w:r>
+        <w:rPr>
+          <w:rFonts w:asciiTheme="majorHAnsi" w:hAnsiTheme="majorHAnsi"/>
+          <w:i/>
+          <w:iCs/>
+        </w:rPr>
+        <w:t>Asian</w:t>
+      </w:r>
+      <w:proofErr w:type="spellEnd"/>
+      <w:r>
+        <w:rPr>
+          <w:rFonts w:asciiTheme="majorHAnsi" w:hAnsiTheme="majorHAnsi"/>
+          <w:i/>
+          <w:iCs/>
+        </w:rPr>
+        <w:t xml:space="preserve"> </w:t>
+      </w:r>
+      <w:proofErr w:type="spellStart"/>
+      <w:r>
+        <w:rPr>
+          <w:rFonts w:asciiTheme="majorHAnsi" w:hAnsiTheme="majorHAnsi"/>
+          <w:i/>
+          <w:iCs/>
+        </w:rPr>
+        <w:t>Finance</w:t>
+      </w:r>
+      <w:proofErr w:type="spellEnd"/>
+      <w:r>
+        <w:rPr>
+          <w:rFonts w:asciiTheme="majorHAnsi" w:hAnsiTheme="majorHAnsi"/>
+          <w:i/>
+          <w:iCs/>
+        </w:rPr>
+        <w:t xml:space="preserve">, </w:t>
+      </w:r>
+      <w:proofErr w:type="spellStart"/>
+      <w:r>
+        <w:rPr>
+          <w:rFonts w:asciiTheme="majorHAnsi" w:hAnsiTheme="majorHAnsi"/>
+          <w:i/>
+          <w:iCs/>
+        </w:rPr>
+        <w:t>Economics</w:t>
+      </w:r>
+      <w:proofErr w:type="spellEnd"/>
+      <w:r>
+        <w:rPr>
+          <w:rFonts w:asciiTheme="majorHAnsi" w:hAnsiTheme="majorHAnsi"/>
+          <w:i/>
+          <w:iCs/>
+        </w:rPr>
+        <w:t xml:space="preserve"> and Business (JAFEB)</w:t>
+      </w:r>
+      <w:r>
+        <w:rPr>
+          <w:rFonts w:asciiTheme="majorHAnsi" w:hAnsiTheme="majorHAnsi"/>
+        </w:rPr>
+        <w:t>, </w:t>
+      </w:r>
+      <w:r>
+        <w:rPr>
+          <w:rFonts w:asciiTheme="majorHAnsi" w:hAnsiTheme="majorHAnsi"/>
+          <w:i/>
+          <w:iCs/>
+        </w:rPr>
+        <w:t>8</w:t>
+      </w:r>
+      <w:r>
+        <w:rPr>
+          <w:rFonts w:asciiTheme="majorHAnsi" w:hAnsiTheme="majorHAnsi"/>
+        </w:rPr>
+        <w:t>(2), 801-808.</w:t>
+      </w:r>
+    </w:p>
+    <w:p>
+      <w:pPr>
+        <w:jc w:val="both"/>
+        <w:rPr>
+          <w:rFonts w:asciiTheme="majorHAnsi" w:hAnsiTheme="majorHAnsi"/>
+        </w:rPr>
+      </w:pPr>
+      <w:r>
+        <w:rPr>
+          <w:rFonts w:asciiTheme="majorHAnsi" w:hAnsiTheme="majorHAnsi"/>
+          <w:lang w:val="en-US"/>
+        </w:rPr>
+        <w:t xml:space="preserve">Steven J. Davis and Ken Caldeira. Consumption-based accounting of CO2 emissions. </w:t>
+      </w:r>
+      <w:r>
+        <w:rPr>
+          <w:rFonts w:asciiTheme="majorHAnsi" w:hAnsiTheme="majorHAnsi"/>
+        </w:rPr>
+        <w:t>PNAS, March 8, 2010 DOI: 10.1073/pnas.0906974107</w:t>
+      </w:r>
+    </w:p>
+    <w:p>
+      <w:pPr>
+        <w:jc w:val="both"/>
+        <w:rPr>
+          <w:rFonts w:asciiTheme="majorHAnsi" w:hAnsiTheme="majorHAnsi"/>
+        </w:rPr>
+      </w:pPr>
+      <w:proofErr w:type="spellStart"/>
+      <w:r>
+        <w:rPr>
+          <w:rFonts w:asciiTheme="majorHAnsi" w:hAnsiTheme="majorHAnsi"/>
+        </w:rPr>
+        <w:t>World</w:t>
+      </w:r>
+      <w:proofErr w:type="spellEnd"/>
+      <w:r>
+        <w:rPr>
+          <w:rFonts w:asciiTheme="majorHAnsi" w:hAnsiTheme="majorHAnsi"/>
+        </w:rPr>
+        <w:t xml:space="preserve"> Bank</w:t>
+      </w:r>
+      <w:r>
+        <w:rPr>
+          <w:rFonts w:asciiTheme="majorHAnsi" w:hAnsiTheme="majorHAnsi"/>
+        </w:rPr>
+        <w:t xml:space="preserve">. (s.f.). </w:t>
+      </w:r>
+      <w:r>
+        <w:rPr>
+          <w:rFonts w:asciiTheme="majorHAnsi" w:hAnsiTheme="majorHAnsi"/>
+        </w:rPr>
+        <w:t>CO2</w:t>
+      </w:r>
+      <w:r>
+        <w:rPr>
+          <w:rFonts w:asciiTheme="majorHAnsi" w:hAnsiTheme="majorHAnsi"/>
+        </w:rPr>
+        <w:t xml:space="preserve"> </w:t>
+      </w:r>
+      <w:proofErr w:type="spellStart"/>
+      <w:r>
+        <w:rPr>
+          <w:rFonts w:asciiTheme="majorHAnsi" w:hAnsiTheme="majorHAnsi"/>
+        </w:rPr>
+        <w:t>emissions</w:t>
+      </w:r>
+      <w:proofErr w:type="spellEnd"/>
+      <w:r>
+        <w:rPr>
+          <w:rFonts w:asciiTheme="majorHAnsi" w:hAnsiTheme="majorHAnsi"/>
+        </w:rPr>
+        <w:t xml:space="preserve"> (</w:t>
+      </w:r>
+      <w:proofErr w:type="spellStart"/>
+      <w:r>
+        <w:rPr>
+          <w:rFonts w:asciiTheme="majorHAnsi" w:hAnsiTheme="majorHAnsi"/>
+        </w:rPr>
+        <w:t>metric</w:t>
+      </w:r>
+      <w:proofErr w:type="spellEnd"/>
+      <w:r>
+        <w:rPr>
+          <w:rFonts w:asciiTheme="majorHAnsi" w:hAnsiTheme="majorHAnsi"/>
+        </w:rPr>
+        <w:t xml:space="preserve"> </w:t>
+      </w:r>
+      <w:proofErr w:type="spellStart"/>
+      <w:r>
+        <w:rPr>
+          <w:rFonts w:asciiTheme="majorHAnsi" w:hAnsiTheme="majorHAnsi"/>
+        </w:rPr>
+        <w:t>tons</w:t>
+      </w:r>
+      <w:proofErr w:type="spellEnd"/>
+      <w:r>
+        <w:rPr>
+          <w:rFonts w:asciiTheme="majorHAnsi" w:hAnsiTheme="majorHAnsi"/>
+        </w:rPr>
+        <w:t xml:space="preserve"> per </w:t>
+      </w:r>
+      <w:proofErr w:type="spellStart"/>
+      <w:r>
+        <w:rPr>
+          <w:rFonts w:asciiTheme="majorHAnsi" w:hAnsiTheme="majorHAnsi"/>
+        </w:rPr>
+        <w:t>capita</w:t>
+      </w:r>
+      <w:proofErr w:type="spellEnd"/>
+      <w:r>
+        <w:rPr>
+          <w:rFonts w:asciiTheme="majorHAnsi" w:hAnsiTheme="majorHAnsi"/>
+        </w:rPr>
+        <w:t>) [EN.ATM.CO2</w:t>
+      </w:r>
+      <w:proofErr w:type="gramStart"/>
+      <w:r>
+        <w:rPr>
+          <w:rFonts w:asciiTheme="majorHAnsi" w:hAnsiTheme="majorHAnsi"/>
+        </w:rPr>
+        <w:t>E.PC</w:t>
+      </w:r>
+      <w:proofErr w:type="gramEnd"/>
+      <w:r>
+        <w:rPr>
+          <w:rFonts w:asciiTheme="majorHAnsi" w:hAnsiTheme="majorHAnsi"/>
+        </w:rPr>
+        <w:t>]. Recuperado de https://databank.worldbank.org/metadataglossary/world-development-indicators/series/EN.ATM.CO2E.PC</w:t>
+      </w:r>
     </w:p>
     <w:sectPr>
       <w:pgSz w:w="12240" w:h="15840"/>
@@ -478,6 +3373,210 @@
     </w:sectPr>
   </w:body>
 </w:document>
+</file>
+
+<file path=word/comments.xml><?xml version="1.0" encoding="utf-8"?>
+<w:comments xmlns:wpc="http://schemas.microsoft.com/office/word/2010/wordprocessingCanvas" xmlns:cx="http://schemas.microsoft.com/office/drawing/2014/chartex" xmlns:cx1="http://schemas.microsoft.com/office/drawing/2015/9/8/chartex" xmlns:cx2="http://schemas.microsoft.com/office/drawing/2015/10/21/chartex" xmlns:cx3="http://schemas.microsoft.com/office/drawing/2016/5/9/chartex" xmlns:cx4="http://schemas.microsoft.com/office/drawing/2016/5/10/chartex" xmlns:cx5="http://schemas.microsoft.com/office/drawing/2016/5/11/chartex" xmlns:cx6="http://schemas.microsoft.com/office/drawing/2016/5/12/chartex" xmlns:cx7="http://schemas.microsoft.com/office/drawing/2016/5/13/chartex" xmlns:cx8="http://schemas.microsoft.com/office/drawing/2016/5/14/chartex" xmlns:mc="http://schemas.openxmlformats.org/markup-compatibility/2006" xmlns:aink="http://schemas.microsoft.com/office/drawing/2016/ink" xmlns:am3d="http://schemas.microsoft.com/office/drawing/2017/model3d" xmlns:o="urn:schemas-microsoft-com:office:office" xmlns:oel="http://schemas.microsoft.com/office/2019/extlst" xmlns:r="http://schemas.openxmlformats.org/officeDocument/2006/relationships" xmlns:m="http://schemas.openxmlformats.org/officeDocument/2006/math" xmlns:v="urn:schemas-microsoft-com:vml" xmlns:wp14="http://schemas.microsoft.com/office/word/2010/wordprocessingDrawing" xmlns:wp="http://schemas.openxmlformats.org/drawingml/2006/wordprocessingDrawing" xmlns:w10="urn:schemas-microsoft-com:office:word" xmlns:w="http://schemas.openxmlformats.org/wordprocessingml/2006/main" xmlns:w14="http://schemas.microsoft.com/office/word/2010/wordml" xmlns:w15="http://schemas.microsoft.com/office/word/2012/wordml" xmlns:w16cex="http://schemas.microsoft.com/office/word/2018/wordml/cex" xmlns:w16cid="http://schemas.microsoft.com/office/word/2016/wordml/cid" xmlns:w16="http://schemas.microsoft.com/office/word/2018/wordml" xmlns:w16du="http://schemas.microsoft.com/office/word/2023/wordml/word16du" xmlns:w16sdtdh="http://schemas.microsoft.com/office/word/2020/wordml/sdtdatahash" xmlns:w16sdtfl="http://schemas.microsoft.com/office/word/2024/wordml/sdtformatlock" xmlns:w16se="http://schemas.microsoft.com/office/word/2015/wordml/symex" xmlns:wpg="http://schemas.microsoft.com/office/word/2010/wordprocessingGroup" xmlns:wpi="http://schemas.microsoft.com/office/word/2010/wordprocessingInk" xmlns:wne="http://schemas.microsoft.com/office/word/2006/wordml" xmlns:wps="http://schemas.microsoft.com/office/word/2010/wordprocessingShape" mc:Ignorable="w14 w15 w16se w16cid w16 w16cex w16sdtdh w16sdtfl w16du wp14">
+  <w:comment w:id="0" w:author="Mariana Villabona Martínez" w:date="2025-10-18T12:52:00Z" w:initials="MV">
+    <w:p>
+      <w:pPr>
+        <w:pStyle w:val="Textocomentario"/>
+      </w:pPr>
+      <w:r>
+        <w:rPr>
+          <w:rStyle w:val="Refdecomentario"/>
+        </w:rPr>
+        <w:annotationRef/>
+      </w:r>
+    </w:p>
+    <w:p>
+      <w:pPr>
+        <w:pStyle w:val="Textocomentario"/>
+      </w:pPr>
+      <w:r>
+        <w:rPr>
+          <w:color w:val="000000"/>
+        </w:rPr>
+        <w:t xml:space="preserve"> </w:t>
+      </w:r>
+    </w:p>
+    <w:p>
+      <w:pPr>
+        <w:pStyle w:val="Textocomentario"/>
+      </w:pPr>
+      <w:r>
+        <w:rPr>
+          <w:b/>
+          <w:bCs/>
+          <w:color w:val="000000"/>
+        </w:rPr>
+        <w:t xml:space="preserve">Contextualice el problema. </w:t>
+      </w:r>
+      <w:r>
+        <w:rPr>
+          <w:color w:val="000000"/>
+        </w:rPr>
+        <w:t xml:space="preserve">Explique brevemente por qué es plausible pensar que el nivel de ingreso de los países podría asociarse con sus emisiones per cápita. </w:t>
+      </w:r>
+    </w:p>
+    <w:p>
+      <w:pPr>
+        <w:pStyle w:val="Textocomentario"/>
+      </w:pPr>
+      <w:r>
+        <w:rPr>
+          <w:color w:val="000000"/>
+        </w:rPr>
+        <w:t xml:space="preserve">• ¿Qué teorías o intuiciones respaldan esta relación? </w:t>
+      </w:r>
+    </w:p>
+    <w:p>
+      <w:pPr>
+        <w:pStyle w:val="Textocomentario"/>
+      </w:pPr>
+      <w:r>
+        <w:rPr>
+          <w:color w:val="000000"/>
+        </w:rPr>
+        <w:t xml:space="preserve">• ¿Qué razones podrían llevar a que no exista una diferencia real? </w:t>
+      </w:r>
+    </w:p>
+    <w:p>
+      <w:pPr>
+        <w:pStyle w:val="Textocomentario"/>
+      </w:pPr>
+    </w:p>
+    <w:p>
+      <w:pPr>
+        <w:pStyle w:val="Textocomentario"/>
+      </w:pPr>
+    </w:p>
+    <w:p>
+      <w:pPr>
+        <w:pStyle w:val="Textocomentario"/>
+        <w:numPr>
+          <w:ilvl w:val="0"/>
+          <w:numId w:val="2"/>
+        </w:numPr>
+      </w:pPr>
+      <w:r>
+        <w:rPr>
+          <w:b/>
+          <w:bCs/>
+          <w:color w:val="000000"/>
+        </w:rPr>
+        <w:t xml:space="preserve">Formule el contraste de hipótesis: </w:t>
+      </w:r>
+      <w:r>
+        <w:rPr>
+          <w:color w:val="000000"/>
+        </w:rPr>
+        <w:t xml:space="preserve">Defina la hipótesis nula (H₀) y la alternativa (H₁). Justifique si el contraste debe ser bilateral (interesa cualquier diferencia) o unilateral (interesa una dirección específica: mayor contaminación en países ricos). </w:t>
+      </w:r>
+    </w:p>
+    <w:p>
+      <w:pPr>
+        <w:pStyle w:val="Textocomentario"/>
+        <w:numPr>
+          <w:ilvl w:val="0"/>
+          <w:numId w:val="2"/>
+        </w:numPr>
+      </w:pPr>
+      <w:r>
+        <w:rPr>
+          <w:b/>
+          <w:bCs/>
+          <w:color w:val="000000"/>
+        </w:rPr>
+        <w:t xml:space="preserve">Especifique cuál sería la consecuencia de cometer </w:t>
+      </w:r>
+      <w:r>
+        <w:rPr>
+          <w:color w:val="000000"/>
+        </w:rPr>
+        <w:t xml:space="preserve">un error tipo I (falso positivo) o un error tipo II (falso negativo), en este contexto. </w:t>
+      </w:r>
+    </w:p>
+    <w:p>
+      <w:pPr>
+        <w:pStyle w:val="Textocomentario"/>
+        <w:numPr>
+          <w:ilvl w:val="0"/>
+          <w:numId w:val="2"/>
+        </w:numPr>
+      </w:pPr>
+      <w:r>
+        <w:rPr>
+          <w:color w:val="000000"/>
+        </w:rPr>
+        <w:t xml:space="preserve">Defina los indicadores: </w:t>
+      </w:r>
+    </w:p>
+    <w:p>
+      <w:pPr>
+        <w:pStyle w:val="Textocomentario"/>
+        <w:numPr>
+          <w:ilvl w:val="0"/>
+          <w:numId w:val="2"/>
+        </w:numPr>
+      </w:pPr>
+      <w:r>
+        <w:rPr>
+          <w:color w:val="000000"/>
+        </w:rPr>
+        <w:t xml:space="preserve">Variable de comparación (medición - Y): emisiones de CO₂ per cápita. </w:t>
+      </w:r>
+    </w:p>
+    <w:p>
+      <w:pPr>
+        <w:pStyle w:val="Textocomentario"/>
+        <w:numPr>
+          <w:ilvl w:val="0"/>
+          <w:numId w:val="2"/>
+        </w:numPr>
+      </w:pPr>
+      <w:r>
+        <w:rPr>
+          <w:color w:val="000000"/>
+        </w:rPr>
+        <w:t xml:space="preserve">Variable de clasificación (X): PIB per cápita, dividiendo países en dos grupos según su criterio. Explique por qué usa ese criterio. </w:t>
+      </w:r>
+    </w:p>
+    <w:p>
+      <w:pPr>
+        <w:pStyle w:val="Textocomentario"/>
+        <w:numPr>
+          <w:ilvl w:val="0"/>
+          <w:numId w:val="2"/>
+        </w:numPr>
+      </w:pPr>
+      <w:r>
+        <w:rPr>
+          <w:color w:val="000000"/>
+        </w:rPr>
+        <w:t xml:space="preserve">Explique qué representa esta forma de agrupar y qué ventajas o limitaciones tiene </w:t>
+      </w:r>
+    </w:p>
+  </w:comment>
+</w:comments>
+</file>
+
+<file path=word/commentsExtended.xml><?xml version="1.0" encoding="utf-8"?>
+<w15:commentsEx xmlns:wpc="http://schemas.microsoft.com/office/word/2010/wordprocessingCanvas" xmlns:cx="http://schemas.microsoft.com/office/drawing/2014/chartex" xmlns:cx1="http://schemas.microsoft.com/office/drawing/2015/9/8/chartex" xmlns:cx2="http://schemas.microsoft.com/office/drawing/2015/10/21/chartex" xmlns:cx3="http://schemas.microsoft.com/office/drawing/2016/5/9/chartex" xmlns:cx4="http://schemas.microsoft.com/office/drawing/2016/5/10/chartex" xmlns:cx5="http://schemas.microsoft.com/office/drawing/2016/5/11/chartex" xmlns:cx6="http://schemas.microsoft.com/office/drawing/2016/5/12/chartex" xmlns:cx7="http://schemas.microsoft.com/office/drawing/2016/5/13/chartex" xmlns:cx8="http://schemas.microsoft.com/office/drawing/2016/5/14/chartex" xmlns:mc="http://schemas.openxmlformats.org/markup-compatibility/2006" xmlns:aink="http://schemas.microsoft.com/office/drawing/2016/ink" xmlns:am3d="http://schemas.microsoft.com/office/drawing/2017/model3d" xmlns:o="urn:schemas-microsoft-com:office:office" xmlns:oel="http://schemas.microsoft.com/office/2019/extlst" xmlns:r="http://schemas.openxmlformats.org/officeDocument/2006/relationships" xmlns:m="http://schemas.openxmlformats.org/officeDocument/2006/math" xmlns:v="urn:schemas-microsoft-com:vml" xmlns:wp14="http://schemas.microsoft.com/office/word/2010/wordprocessingDrawing" xmlns:wp="http://schemas.openxmlformats.org/drawingml/2006/wordprocessingDrawing" xmlns:w10="urn:schemas-microsoft-com:office:word" xmlns:w="http://schemas.openxmlformats.org/wordprocessingml/2006/main" xmlns:w14="http://schemas.microsoft.com/office/word/2010/wordml" xmlns:w15="http://schemas.microsoft.com/office/word/2012/wordml" xmlns:w16cex="http://schemas.microsoft.com/office/word/2018/wordml/cex" xmlns:w16cid="http://schemas.microsoft.com/office/word/2016/wordml/cid" xmlns:w16="http://schemas.microsoft.com/office/word/2018/wordml" xmlns:w16du="http://schemas.microsoft.com/office/word/2023/wordml/word16du" xmlns:w16sdtdh="http://schemas.microsoft.com/office/word/2020/wordml/sdtdatahash" xmlns:w16sdtfl="http://schemas.microsoft.com/office/word/2024/wordml/sdtformatlock" xmlns:w16se="http://schemas.microsoft.com/office/word/2015/wordml/symex" xmlns:wpg="http://schemas.microsoft.com/office/word/2010/wordprocessingGroup" xmlns:wpi="http://schemas.microsoft.com/office/word/2010/wordprocessingInk" xmlns:wne="http://schemas.microsoft.com/office/word/2006/wordml" xmlns:wps="http://schemas.microsoft.com/office/word/2010/wordprocessingShape" mc:Ignorable="w14 w15 w16se w16cid w16 w16cex w16sdtdh w16sdtfl w16du wp14">
+  <w15:commentEx w15:paraId="3E95D890" w15:done="0"/>
+</w15:commentsEx>
+</file>
+
+<file path=word/commentsExtensible.xml><?xml version="1.0" encoding="utf-8"?>
+<w16cex:commentsExtensible xmlns:wpc="http://schemas.microsoft.com/office/word/2010/wordprocessingCanvas" xmlns:cx="http://schemas.microsoft.com/office/drawing/2014/chartex" xmlns:cx1="http://schemas.microsoft.com/office/drawing/2015/9/8/chartex" xmlns:cx2="http://schemas.microsoft.com/office/drawing/2015/10/21/chartex" xmlns:cx3="http://schemas.microsoft.com/office/drawing/2016/5/9/chartex" xmlns:cx4="http://schemas.microsoft.com/office/drawing/2016/5/10/chartex" xmlns:cx5="http://schemas.microsoft.com/office/drawing/2016/5/11/chartex" xmlns:cx6="http://schemas.microsoft.com/office/drawing/2016/5/12/chartex" xmlns:cx7="http://schemas.microsoft.com/office/drawing/2016/5/13/chartex" xmlns:cx8="http://schemas.microsoft.com/office/drawing/2016/5/14/chartex" xmlns:cr="http://schemas.microsoft.com/office/comments/2020/reactions" xmlns:mc="http://schemas.openxmlformats.org/markup-compatibility/2006" xmlns:aink="http://schemas.microsoft.com/office/drawing/2016/ink" xmlns:am3d="http://schemas.microsoft.com/office/drawing/2017/model3d" xmlns:o="urn:schemas-microsoft-com:office:office" xmlns:oel="http://schemas.microsoft.com/office/2019/extlst" xmlns:r="http://schemas.openxmlformats.org/officeDocument/2006/relationships" xmlns:m="http://schemas.openxmlformats.org/officeDocument/2006/math" xmlns:v="urn:schemas-microsoft-com:vml" xmlns:wp14="http://schemas.microsoft.com/office/word/2010/wordprocessingDrawing" xmlns:wp="http://schemas.openxmlformats.org/drawingml/2006/wordprocessingDrawing" xmlns:w10="urn:schemas-microsoft-com:office:word" xmlns:w="http://schemas.openxmlformats.org/wordprocessingml/2006/main" xmlns:w14="http://schemas.microsoft.com/office/word/2010/wordml" xmlns:w15="http://schemas.microsoft.com/office/word/2012/wordml" xmlns:w16cex="http://schemas.microsoft.com/office/word/2018/wordml/cex" xmlns:w16cid="http://schemas.microsoft.com/office/word/2016/wordml/cid" xmlns:w16="http://schemas.microsoft.com/office/word/2018/wordml" xmlns:w16du="http://schemas.microsoft.com/office/word/2023/wordml/word16du" xmlns:w16sdtdh="http://schemas.microsoft.com/office/word/2020/wordml/sdtdatahash" xmlns:w16sdtfl="http://schemas.microsoft.com/office/word/2024/wordml/sdtformatlock" xmlns:w16se="http://schemas.microsoft.com/office/word/2015/wordml/symex" xmlns:wpg="http://schemas.microsoft.com/office/word/2010/wordprocessingGroup" xmlns:wpi="http://schemas.microsoft.com/office/word/2010/wordprocessingInk" xmlns:wne="http://schemas.microsoft.com/office/word/2006/wordml" xmlns:wps="http://schemas.microsoft.com/office/word/2010/wordprocessingShape" mc:Ignorable="w14 w15 w16se w16cid w16 w16cex w16sdtdh w16sdtfl cr w16du wp14">
+  <w16cex:commentExtensible w16cex:durableId="47E05486" w16cex:dateUtc="2025-10-18T17:52:00Z"/>
+</w16cex:commentsExtensible>
+</file>
+
+<file path=word/commentsIds.xml><?xml version="1.0" encoding="utf-8"?>
+<w16cid:commentsIds xmlns:wpc="http://schemas.microsoft.com/office/word/2010/wordprocessingCanvas" xmlns:cx="http://schemas.microsoft.com/office/drawing/2014/chartex" xmlns:cx1="http://schemas.microsoft.com/office/drawing/2015/9/8/chartex" xmlns:cx2="http://schemas.microsoft.com/office/drawing/2015/10/21/chartex" xmlns:cx3="http://schemas.microsoft.com/office/drawing/2016/5/9/chartex" xmlns:cx4="http://schemas.microsoft.com/office/drawing/2016/5/10/chartex" xmlns:cx5="http://schemas.microsoft.com/office/drawing/2016/5/11/chartex" xmlns:cx6="http://schemas.microsoft.com/office/drawing/2016/5/12/chartex" xmlns:cx7="http://schemas.microsoft.com/office/drawing/2016/5/13/chartex" xmlns:cx8="http://schemas.microsoft.com/office/drawing/2016/5/14/chartex" xmlns:mc="http://schemas.openxmlformats.org/markup-compatibility/2006" xmlns:aink="http://schemas.microsoft.com/office/drawing/2016/ink" xmlns:am3d="http://schemas.microsoft.com/office/drawing/2017/model3d" xmlns:o="urn:schemas-microsoft-com:office:office" xmlns:oel="http://schemas.microsoft.com/office/2019/extlst" xmlns:r="http://schemas.openxmlformats.org/officeDocument/2006/relationships" xmlns:m="http://schemas.openxmlformats.org/officeDocument/2006/math" xmlns:v="urn:schemas-microsoft-com:vml" xmlns:wp14="http://schemas.microsoft.com/office/word/2010/wordprocessingDrawing" xmlns:wp="http://schemas.openxmlformats.org/drawingml/2006/wordprocessingDrawing" xmlns:w10="urn:schemas-microsoft-com:office:word" xmlns:w="http://schemas.openxmlformats.org/wordprocessingml/2006/main" xmlns:w14="http://schemas.microsoft.com/office/word/2010/wordml" xmlns:w15="http://schemas.microsoft.com/office/word/2012/wordml" xmlns:w16cex="http://schemas.microsoft.com/office/word/2018/wordml/cex" xmlns:w16cid="http://schemas.microsoft.com/office/word/2016/wordml/cid" xmlns:w16="http://schemas.microsoft.com/office/word/2018/wordml" xmlns:w16du="http://schemas.microsoft.com/office/word/2023/wordml/word16du" xmlns:w16sdtdh="http://schemas.microsoft.com/office/word/2020/wordml/sdtdatahash" xmlns:w16sdtfl="http://schemas.microsoft.com/office/word/2024/wordml/sdtformatlock" xmlns:w16se="http://schemas.microsoft.com/office/word/2015/wordml/symex" xmlns:wpg="http://schemas.microsoft.com/office/word/2010/wordprocessingGroup" xmlns:wpi="http://schemas.microsoft.com/office/word/2010/wordprocessingInk" xmlns:wne="http://schemas.microsoft.com/office/word/2006/wordml" xmlns:wps="http://schemas.microsoft.com/office/word/2010/wordprocessingShape" mc:Ignorable="w14 w15 w16se w16cid w16 w16cex w16sdtdh w16sdtfl w16du wp14">
+  <w16cid:commentId w16cid:paraId="3E95D890" w16cid:durableId="47E05486"/>
+</w16cid:commentsIds>
 </file>
 
 <file path=word/numbering.xml><?xml version="1.0" encoding="utf-8"?>
@@ -533,10 +3632,199 @@
       <w:lvlJc w:val="left"/>
     </w:lvl>
   </w:abstractNum>
+  <w:abstractNum w:abstractNumId="1" w15:restartNumberingAfterBreak="0">
+    <w:nsid w:val="0EEA4D9A"/>
+    <w:multiLevelType w:val="hybridMultilevel"/>
+    <w:tmpl w:val="93C6976C"/>
+    <w:lvl w:ilvl="0" w:tplc="8C343E5A">
+      <w:start w:val="1"/>
+      <w:numFmt w:val="decimal"/>
+      <w:lvlText w:val="%1 "/>
+      <w:lvlJc w:val="left"/>
+      <w:pPr>
+        <w:ind w:left="720" w:hanging="360"/>
+      </w:pPr>
+    </w:lvl>
+    <w:lvl w:ilvl="1" w:tplc="7E621A76">
+      <w:start w:val="1"/>
+      <w:numFmt w:val="decimal"/>
+      <w:lvlText w:val="%2 "/>
+      <w:lvlJc w:val="left"/>
+      <w:pPr>
+        <w:ind w:left="720" w:hanging="360"/>
+      </w:pPr>
+    </w:lvl>
+    <w:lvl w:ilvl="2" w:tplc="A7FA9980">
+      <w:start w:val="1"/>
+      <w:numFmt w:val="decimal"/>
+      <w:lvlText w:val="%3 "/>
+      <w:lvlJc w:val="left"/>
+      <w:pPr>
+        <w:ind w:left="720" w:hanging="360"/>
+      </w:pPr>
+    </w:lvl>
+    <w:lvl w:ilvl="3" w:tplc="6652AD88">
+      <w:start w:val="1"/>
+      <w:numFmt w:val="decimal"/>
+      <w:lvlText w:val="%4 "/>
+      <w:lvlJc w:val="left"/>
+      <w:pPr>
+        <w:ind w:left="720" w:hanging="360"/>
+      </w:pPr>
+    </w:lvl>
+    <w:lvl w:ilvl="4" w:tplc="AFD03A4C">
+      <w:start w:val="1"/>
+      <w:numFmt w:val="decimal"/>
+      <w:lvlText w:val="%5 "/>
+      <w:lvlJc w:val="left"/>
+      <w:pPr>
+        <w:ind w:left="720" w:hanging="360"/>
+      </w:pPr>
+    </w:lvl>
+    <w:lvl w:ilvl="5" w:tplc="F328C53A">
+      <w:start w:val="1"/>
+      <w:numFmt w:val="decimal"/>
+      <w:lvlText w:val="%6 "/>
+      <w:lvlJc w:val="left"/>
+      <w:pPr>
+        <w:ind w:left="720" w:hanging="360"/>
+      </w:pPr>
+    </w:lvl>
+    <w:lvl w:ilvl="6" w:tplc="CCF2FC0E">
+      <w:start w:val="1"/>
+      <w:numFmt w:val="decimal"/>
+      <w:lvlText w:val="%7 "/>
+      <w:lvlJc w:val="left"/>
+      <w:pPr>
+        <w:ind w:left="720" w:hanging="360"/>
+      </w:pPr>
+    </w:lvl>
+    <w:lvl w:ilvl="7" w:tplc="5180EC90">
+      <w:start w:val="1"/>
+      <w:numFmt w:val="decimal"/>
+      <w:lvlText w:val="%8 "/>
+      <w:lvlJc w:val="left"/>
+      <w:pPr>
+        <w:ind w:left="720" w:hanging="360"/>
+      </w:pPr>
+    </w:lvl>
+    <w:lvl w:ilvl="8" w:tplc="E8E06E74">
+      <w:start w:val="1"/>
+      <w:numFmt w:val="decimal"/>
+      <w:lvlText w:val="%9 "/>
+      <w:lvlJc w:val="left"/>
+      <w:pPr>
+        <w:ind w:left="720" w:hanging="360"/>
+      </w:pPr>
+    </w:lvl>
+  </w:abstractNum>
+  <w:abstractNum w:abstractNumId="2" w15:restartNumberingAfterBreak="0">
+    <w:nsid w:val="3050217E"/>
+    <w:multiLevelType w:val="hybridMultilevel"/>
+    <w:tmpl w:val="446EBE36"/>
+    <w:lvl w:ilvl="0" w:tplc="0C0A000F">
+      <w:start w:val="1"/>
+      <w:numFmt w:val="decimal"/>
+      <w:lvlText w:val="%1."/>
+      <w:lvlJc w:val="left"/>
+      <w:pPr>
+        <w:ind w:left="720" w:hanging="360"/>
+      </w:pPr>
+      <w:rPr>
+        <w:rFonts w:hint="default"/>
+      </w:rPr>
+    </w:lvl>
+    <w:lvl w:ilvl="1" w:tplc="0C0A0019" w:tentative="1">
+      <w:start w:val="1"/>
+      <w:numFmt w:val="lowerLetter"/>
+      <w:lvlText w:val="%2."/>
+      <w:lvlJc w:val="left"/>
+      <w:pPr>
+        <w:ind w:left="1440" w:hanging="360"/>
+      </w:pPr>
+    </w:lvl>
+    <w:lvl w:ilvl="2" w:tplc="0C0A001B" w:tentative="1">
+      <w:start w:val="1"/>
+      <w:numFmt w:val="lowerRoman"/>
+      <w:lvlText w:val="%3."/>
+      <w:lvlJc w:val="right"/>
+      <w:pPr>
+        <w:ind w:left="2160" w:hanging="180"/>
+      </w:pPr>
+    </w:lvl>
+    <w:lvl w:ilvl="3" w:tplc="0C0A000F" w:tentative="1">
+      <w:start w:val="1"/>
+      <w:numFmt w:val="decimal"/>
+      <w:lvlText w:val="%4."/>
+      <w:lvlJc w:val="left"/>
+      <w:pPr>
+        <w:ind w:left="2880" w:hanging="360"/>
+      </w:pPr>
+    </w:lvl>
+    <w:lvl w:ilvl="4" w:tplc="0C0A0019" w:tentative="1">
+      <w:start w:val="1"/>
+      <w:numFmt w:val="lowerLetter"/>
+      <w:lvlText w:val="%5."/>
+      <w:lvlJc w:val="left"/>
+      <w:pPr>
+        <w:ind w:left="3600" w:hanging="360"/>
+      </w:pPr>
+    </w:lvl>
+    <w:lvl w:ilvl="5" w:tplc="0C0A001B" w:tentative="1">
+      <w:start w:val="1"/>
+      <w:numFmt w:val="lowerRoman"/>
+      <w:lvlText w:val="%6."/>
+      <w:lvlJc w:val="right"/>
+      <w:pPr>
+        <w:ind w:left="4320" w:hanging="180"/>
+      </w:pPr>
+    </w:lvl>
+    <w:lvl w:ilvl="6" w:tplc="0C0A000F" w:tentative="1">
+      <w:start w:val="1"/>
+      <w:numFmt w:val="decimal"/>
+      <w:lvlText w:val="%7."/>
+      <w:lvlJc w:val="left"/>
+      <w:pPr>
+        <w:ind w:left="5040" w:hanging="360"/>
+      </w:pPr>
+    </w:lvl>
+    <w:lvl w:ilvl="7" w:tplc="0C0A0019" w:tentative="1">
+      <w:start w:val="1"/>
+      <w:numFmt w:val="lowerLetter"/>
+      <w:lvlText w:val="%8."/>
+      <w:lvlJc w:val="left"/>
+      <w:pPr>
+        <w:ind w:left="5760" w:hanging="360"/>
+      </w:pPr>
+    </w:lvl>
+    <w:lvl w:ilvl="8" w:tplc="0C0A001B" w:tentative="1">
+      <w:start w:val="1"/>
+      <w:numFmt w:val="lowerRoman"/>
+      <w:lvlText w:val="%9."/>
+      <w:lvlJc w:val="right"/>
+      <w:pPr>
+        <w:ind w:left="6480" w:hanging="180"/>
+      </w:pPr>
+    </w:lvl>
+  </w:abstractNum>
   <w:num w:numId="1" w16cid:durableId="1450273071">
     <w:abstractNumId w:val="0"/>
   </w:num>
+  <w:num w:numId="2" w16cid:durableId="1600067538">
+    <w:abstractNumId w:val="1"/>
+  </w:num>
+  <w:num w:numId="3" w16cid:durableId="1107655125">
+    <w:abstractNumId w:val="2"/>
+  </w:num>
 </w:numbering>
+</file>
+
+<file path=word/people.xml><?xml version="1.0" encoding="utf-8"?>
+<w15:people xmlns:wpc="http://schemas.microsoft.com/office/word/2010/wordprocessingCanvas" xmlns:cx="http://schemas.microsoft.com/office/drawing/2014/chartex" xmlns:cx1="http://schemas.microsoft.com/office/drawing/2015/9/8/chartex" xmlns:cx2="http://schemas.microsoft.com/office/drawing/2015/10/21/chartex" xmlns:cx3="http://schemas.microsoft.com/office/drawing/2016/5/9/chartex" xmlns:cx4="http://schemas.microsoft.com/office/drawing/2016/5/10/chartex" xmlns:cx5="http://schemas.microsoft.com/office/drawing/2016/5/11/chartex" xmlns:cx6="http://schemas.microsoft.com/office/drawing/2016/5/12/chartex" xmlns:cx7="http://schemas.microsoft.com/office/drawing/2016/5/13/chartex" xmlns:cx8="http://schemas.microsoft.com/office/drawing/2016/5/14/chartex" xmlns:mc="http://schemas.openxmlformats.org/markup-compatibility/2006" xmlns:aink="http://schemas.microsoft.com/office/drawing/2016/ink" xmlns:am3d="http://schemas.microsoft.com/office/drawing/2017/model3d" xmlns:o="urn:schemas-microsoft-com:office:office" xmlns:oel="http://schemas.microsoft.com/office/2019/extlst" xmlns:r="http://schemas.openxmlformats.org/officeDocument/2006/relationships" xmlns:m="http://schemas.openxmlformats.org/officeDocument/2006/math" xmlns:v="urn:schemas-microsoft-com:vml" xmlns:wp14="http://schemas.microsoft.com/office/word/2010/wordprocessingDrawing" xmlns:wp="http://schemas.openxmlformats.org/drawingml/2006/wordprocessingDrawing" xmlns:w10="urn:schemas-microsoft-com:office:word" xmlns:w="http://schemas.openxmlformats.org/wordprocessingml/2006/main" xmlns:w14="http://schemas.microsoft.com/office/word/2010/wordml" xmlns:w15="http://schemas.microsoft.com/office/word/2012/wordml" xmlns:w16cex="http://schemas.microsoft.com/office/word/2018/wordml/cex" xmlns:w16cid="http://schemas.microsoft.com/office/word/2016/wordml/cid" xmlns:w16="http://schemas.microsoft.com/office/word/2018/wordml" xmlns:w16du="http://schemas.microsoft.com/office/word/2023/wordml/word16du" xmlns:w16sdtdh="http://schemas.microsoft.com/office/word/2020/wordml/sdtdatahash" xmlns:w16sdtfl="http://schemas.microsoft.com/office/word/2024/wordml/sdtformatlock" xmlns:w16se="http://schemas.microsoft.com/office/word/2015/wordml/symex" xmlns:wpg="http://schemas.microsoft.com/office/word/2010/wordprocessingGroup" xmlns:wpi="http://schemas.microsoft.com/office/word/2010/wordprocessingInk" xmlns:wne="http://schemas.microsoft.com/office/word/2006/wordml" xmlns:wps="http://schemas.microsoft.com/office/word/2010/wordprocessingShape" mc:Ignorable="w14 w15 w16se w16cid w16 w16cex w16sdtdh w16sdtfl w16du wp14">
+  <w15:person w15:author="Mariana Villabona Martínez">
+    <w15:presenceInfo w15:providerId="Windows Live" w15:userId="2824dc675c0c08c7"/>
+  </w15:person>
+</w15:people>
 </file>
 
 <file path=word/styles.xml><?xml version="1.0" encoding="utf-8"?>
@@ -1453,6 +4741,95 @@
       <w:spacing w:val="5"/>
     </w:rPr>
   </w:style>
+  <w:style w:type="character" w:styleId="Refdecomentario">
+    <w:name w:val="annotation reference"/>
+    <w:basedOn w:val="Fuentedeprrafopredeter"/>
+    <w:uiPriority w:val="99"/>
+    <w:semiHidden/>
+    <w:unhideWhenUsed/>
+    <w:rsid w:val="00485AFF"/>
+    <w:rPr>
+      <w:sz w:val="16"/>
+      <w:szCs w:val="16"/>
+    </w:rPr>
+  </w:style>
+  <w:style w:type="paragraph" w:styleId="Textocomentario">
+    <w:name w:val="annotation text"/>
+    <w:basedOn w:val="Normal"/>
+    <w:link w:val="TextocomentarioCar"/>
+    <w:uiPriority w:val="99"/>
+    <w:unhideWhenUsed/>
+    <w:rsid w:val="00485AFF"/>
+    <w:pPr>
+      <w:spacing w:line="240" w:lineRule="auto"/>
+    </w:pPr>
+    <w:rPr>
+      <w:sz w:val="20"/>
+      <w:szCs w:val="20"/>
+    </w:rPr>
+  </w:style>
+  <w:style w:type="character" w:customStyle="1" w:styleId="TextocomentarioCar">
+    <w:name w:val="Texto comentario Car"/>
+    <w:basedOn w:val="Fuentedeprrafopredeter"/>
+    <w:link w:val="Textocomentario"/>
+    <w:uiPriority w:val="99"/>
+    <w:rsid w:val="00485AFF"/>
+    <w:rPr>
+      <w:sz w:val="20"/>
+      <w:szCs w:val="20"/>
+    </w:rPr>
+  </w:style>
+  <w:style w:type="paragraph" w:styleId="Asuntodelcomentario">
+    <w:name w:val="annotation subject"/>
+    <w:basedOn w:val="Textocomentario"/>
+    <w:next w:val="Textocomentario"/>
+    <w:link w:val="AsuntodelcomentarioCar"/>
+    <w:uiPriority w:val="99"/>
+    <w:semiHidden/>
+    <w:unhideWhenUsed/>
+    <w:rsid w:val="00485AFF"/>
+    <w:rPr>
+      <w:b/>
+      <w:bCs/>
+    </w:rPr>
+  </w:style>
+  <w:style w:type="character" w:customStyle="1" w:styleId="AsuntodelcomentarioCar">
+    <w:name w:val="Asunto del comentario Car"/>
+    <w:basedOn w:val="TextocomentarioCar"/>
+    <w:link w:val="Asuntodelcomentario"/>
+    <w:uiPriority w:val="99"/>
+    <w:semiHidden/>
+    <w:rsid w:val="00485AFF"/>
+    <w:rPr>
+      <w:b/>
+      <w:bCs/>
+      <w:sz w:val="20"/>
+      <w:szCs w:val="20"/>
+    </w:rPr>
+  </w:style>
+  <w:style w:type="character" w:styleId="Hipervnculo">
+    <w:name w:val="Hyperlink"/>
+    <w:basedOn w:val="Fuentedeprrafopredeter"/>
+    <w:uiPriority w:val="99"/>
+    <w:unhideWhenUsed/>
+    <w:rsid w:val="00FA22A2"/>
+    <w:rPr>
+      <w:color w:val="467886" w:themeColor="hyperlink"/>
+      <w:u w:val="single"/>
+    </w:rPr>
+  </w:style>
+  <w:style w:type="character" w:styleId="Mencinsinresolver">
+    <w:name w:val="Unresolved Mention"/>
+    <w:basedOn w:val="Fuentedeprrafopredeter"/>
+    <w:uiPriority w:val="99"/>
+    <w:semiHidden/>
+    <w:unhideWhenUsed/>
+    <w:rsid w:val="00FA22A2"/>
+    <w:rPr>
+      <w:color w:val="605E5C"/>
+      <w:shd w:val="clear" w:color="auto" w:fill="E1DFDD"/>
+    </w:rPr>
+  </w:style>
 </w:styles>
 </file>
 

--- a/Taller 3/Actividad 3.docx
+++ b/Taller 3/Actividad 3.docx
@@ -310,6 +310,14 @@
         </w:rPr>
         <w:t xml:space="preserve">. </w:t>
       </w:r>
+    </w:p>
+    <w:p>
+      <w:pPr>
+        <w:jc w:val="both"/>
+        <w:rPr>
+          <w:rFonts w:asciiTheme="majorHAnsi" w:hAnsiTheme="majorHAnsi"/>
+        </w:rPr>
+      </w:pPr>
       <w:r>
         <w:rPr>
           <w:rFonts w:asciiTheme="majorHAnsi" w:hAnsiTheme="majorHAnsi"/>
@@ -340,19 +348,7 @@
         <w:rPr>
           <w:rFonts w:asciiTheme="majorHAnsi" w:hAnsiTheme="majorHAnsi"/>
         </w:rPr>
-        <w:t xml:space="preserve"> (2010)</w:t>
-      </w:r>
-      <w:r>
-        <w:rPr>
-          <w:rFonts w:asciiTheme="majorHAnsi" w:hAnsiTheme="majorHAnsi"/>
-        </w:rPr>
-        <w:t xml:space="preserve"> que indica que la relación </w:t>
-      </w:r>
-      <w:r>
-        <w:rPr>
-          <w:rFonts w:asciiTheme="majorHAnsi" w:hAnsiTheme="majorHAnsi"/>
-        </w:rPr>
-        <w:t xml:space="preserve">depende de las características nacionales y temporales de cada nación; </w:t>
+        <w:t xml:space="preserve"> (2010) que indica que la relación depende de las características nacionales y temporales de cada nación; </w:t>
       </w:r>
       <w:proofErr w:type="spellStart"/>
       <w:r>
@@ -366,9 +362,112 @@
         <w:rPr>
           <w:rFonts w:asciiTheme="majorHAnsi" w:hAnsiTheme="majorHAnsi"/>
         </w:rPr>
-        <w:t xml:space="preserve"> explicando que la apertura económica y el nivel de desarrollo económico conllevaría a una relación diferente entre las emisiones y el nivel de ingresos; llevando a formas tan diversas como una N (caso de China</w:t>
-      </w:r>
-      <w:proofErr w:type="gramStart"/>
+        <w:t xml:space="preserve"> explicando que la apertura económica y el nivel de desarrollo económico conllevaría a una relación diferente entre las emisiones y el nivel de ingresos; llevando a formas tan diversas como una N (caso de China)</w:t>
+      </w:r>
+      <w:r>
+        <w:rPr>
+          <w:rFonts w:asciiTheme="majorHAnsi" w:hAnsiTheme="majorHAnsi"/>
+        </w:rPr>
+        <w:t>.</w:t>
+      </w:r>
+      <w:r>
+        <w:rPr>
+          <w:rFonts w:asciiTheme="majorHAnsi" w:hAnsiTheme="majorHAnsi"/>
+        </w:rPr>
+        <w:t xml:space="preserve"> Por otra parte, u</w:t>
+      </w:r>
+      <w:r>
+        <w:rPr>
+          <w:rFonts w:asciiTheme="majorHAnsi" w:hAnsiTheme="majorHAnsi"/>
+        </w:rPr>
+        <w:t xml:space="preserve">na tercera </w:t>
+      </w:r>
+      <w:r>
+        <w:rPr>
+          <w:rFonts w:asciiTheme="majorHAnsi" w:hAnsiTheme="majorHAnsi"/>
+        </w:rPr>
+        <w:t>hipótesis sugiere</w:t>
+      </w:r>
+      <w:r>
+        <w:rPr>
+          <w:rFonts w:asciiTheme="majorHAnsi" w:hAnsiTheme="majorHAnsi"/>
+        </w:rPr>
+        <w:t xml:space="preserve"> que </w:t>
+      </w:r>
+      <w:r>
+        <w:rPr>
+          <w:rFonts w:asciiTheme="majorHAnsi" w:hAnsiTheme="majorHAnsi"/>
+        </w:rPr>
+        <w:t xml:space="preserve">sí </w:t>
+      </w:r>
+      <w:r>
+        <w:rPr>
+          <w:rFonts w:asciiTheme="majorHAnsi" w:hAnsiTheme="majorHAnsi"/>
+        </w:rPr>
+        <w:t xml:space="preserve">existe una cointegración de largo plazo </w:t>
+      </w:r>
+      <w:r>
+        <w:rPr>
+          <w:rFonts w:asciiTheme="majorHAnsi" w:hAnsiTheme="majorHAnsi"/>
+        </w:rPr>
+        <w:t xml:space="preserve">unidireccional en la que </w:t>
+      </w:r>
+      <w:r>
+        <w:rPr>
+          <w:rFonts w:asciiTheme="majorHAnsi" w:hAnsiTheme="majorHAnsi"/>
+        </w:rPr>
+        <w:t xml:space="preserve">mayores niveles </w:t>
+      </w:r>
+      <w:r>
+        <w:rPr>
+          <w:rFonts w:asciiTheme="majorHAnsi" w:hAnsiTheme="majorHAnsi"/>
+        </w:rPr>
+        <w:t xml:space="preserve">de </w:t>
+      </w:r>
+      <w:r>
+        <w:rPr>
+          <w:rFonts w:asciiTheme="majorHAnsi" w:hAnsiTheme="majorHAnsi"/>
+        </w:rPr>
+        <w:t>ingreso</w:t>
+      </w:r>
+      <w:r>
+        <w:rPr>
+          <w:rFonts w:asciiTheme="majorHAnsi" w:hAnsiTheme="majorHAnsi"/>
+        </w:rPr>
+        <w:t xml:space="preserve"> económico </w:t>
+      </w:r>
+      <w:r>
+        <w:rPr>
+          <w:rFonts w:asciiTheme="majorHAnsi" w:hAnsiTheme="majorHAnsi"/>
+        </w:rPr>
+        <w:t xml:space="preserve">y </w:t>
+      </w:r>
+      <w:r>
+        <w:rPr>
+          <w:rFonts w:asciiTheme="majorHAnsi" w:hAnsiTheme="majorHAnsi"/>
+        </w:rPr>
+        <w:t>las emisiones de CO2, indicando que un aumento del 1% en el PIB se asocia con un incremento de 0.072 en las emisiones de CO2</w:t>
+      </w:r>
+      <w:r>
+        <w:rPr>
+          <w:rFonts w:asciiTheme="majorHAnsi" w:hAnsiTheme="majorHAnsi"/>
+        </w:rPr>
+        <w:t xml:space="preserve"> (</w:t>
+      </w:r>
+      <w:proofErr w:type="spellStart"/>
+      <w:r>
+        <w:rPr>
+          <w:rFonts w:asciiTheme="majorHAnsi" w:hAnsiTheme="majorHAnsi"/>
+        </w:rPr>
+        <w:t>Onoffrei</w:t>
+      </w:r>
+      <w:proofErr w:type="spellEnd"/>
+      <w:r>
+        <w:rPr>
+          <w:rFonts w:asciiTheme="majorHAnsi" w:hAnsiTheme="majorHAnsi"/>
+        </w:rPr>
+        <w:t xml:space="preserve"> et al ,2022</w:t>
+      </w:r>
       <w:r>
         <w:rPr>
           <w:rFonts w:asciiTheme="majorHAnsi" w:hAnsiTheme="majorHAnsi"/>
@@ -379,143 +478,16 @@
         <w:rPr>
           <w:rFonts w:asciiTheme="majorHAnsi" w:hAnsiTheme="majorHAnsi"/>
         </w:rPr>
-        <w:t xml:space="preserve"> </w:t>
-      </w:r>
-      <w:r>
-        <w:rPr>
-          <w:rFonts w:asciiTheme="majorHAnsi" w:hAnsiTheme="majorHAnsi"/>
-        </w:rPr>
-        <w:t>.</w:t>
-      </w:r>
-      <w:proofErr w:type="gramEnd"/>
-      <w:r>
-        <w:rPr>
-          <w:rFonts w:asciiTheme="majorHAnsi" w:hAnsiTheme="majorHAnsi"/>
-        </w:rPr>
-        <w:t xml:space="preserve"> Por otra parte, </w:t>
-      </w:r>
-      <w:r>
-        <w:rPr>
-          <w:rFonts w:asciiTheme="majorHAnsi" w:hAnsiTheme="majorHAnsi"/>
-        </w:rPr>
-        <w:t>u</w:t>
-      </w:r>
-      <w:r>
-        <w:rPr>
-          <w:rFonts w:asciiTheme="majorHAnsi" w:hAnsiTheme="majorHAnsi"/>
-        </w:rPr>
-        <w:t xml:space="preserve">na tercera </w:t>
-      </w:r>
-      <w:r>
-        <w:rPr>
-          <w:rFonts w:asciiTheme="majorHAnsi" w:hAnsiTheme="majorHAnsi"/>
-        </w:rPr>
-        <w:t>hipótesis sugiere</w:t>
-      </w:r>
-      <w:r>
-        <w:rPr>
-          <w:rFonts w:asciiTheme="majorHAnsi" w:hAnsiTheme="majorHAnsi"/>
-        </w:rPr>
-        <w:t xml:space="preserve"> que </w:t>
-      </w:r>
-      <w:r>
-        <w:rPr>
-          <w:rFonts w:asciiTheme="majorHAnsi" w:hAnsiTheme="majorHAnsi"/>
-        </w:rPr>
-        <w:t xml:space="preserve">sí </w:t>
-      </w:r>
-      <w:r>
-        <w:rPr>
-          <w:rFonts w:asciiTheme="majorHAnsi" w:hAnsiTheme="majorHAnsi"/>
-        </w:rPr>
-        <w:t xml:space="preserve">existe una cointegración de largo plazo </w:t>
-      </w:r>
-      <w:r>
-        <w:rPr>
-          <w:rFonts w:asciiTheme="majorHAnsi" w:hAnsiTheme="majorHAnsi"/>
-        </w:rPr>
-        <w:t xml:space="preserve">unidireccional en la que </w:t>
-      </w:r>
-      <w:r>
-        <w:rPr>
-          <w:rFonts w:asciiTheme="majorHAnsi" w:hAnsiTheme="majorHAnsi"/>
-        </w:rPr>
-        <w:t xml:space="preserve">mayores niveles </w:t>
-      </w:r>
-      <w:r>
-        <w:rPr>
-          <w:rFonts w:asciiTheme="majorHAnsi" w:hAnsiTheme="majorHAnsi"/>
-        </w:rPr>
-        <w:t xml:space="preserve">de </w:t>
-      </w:r>
-      <w:r>
-        <w:rPr>
-          <w:rFonts w:asciiTheme="majorHAnsi" w:hAnsiTheme="majorHAnsi"/>
-        </w:rPr>
-        <w:t>ingreso</w:t>
-      </w:r>
-      <w:r>
-        <w:rPr>
-          <w:rFonts w:asciiTheme="majorHAnsi" w:hAnsiTheme="majorHAnsi"/>
-        </w:rPr>
-        <w:t xml:space="preserve"> económico </w:t>
-      </w:r>
-      <w:r>
-        <w:rPr>
-          <w:rFonts w:asciiTheme="majorHAnsi" w:hAnsiTheme="majorHAnsi"/>
-        </w:rPr>
-        <w:t xml:space="preserve">y </w:t>
-      </w:r>
-      <w:r>
-        <w:rPr>
-          <w:rFonts w:asciiTheme="majorHAnsi" w:hAnsiTheme="majorHAnsi"/>
-        </w:rPr>
-        <w:t>las emisiones de CO2, indicando que un aumento del 1% en el PIB se asocia con un incremento de 0.072 en las emisiones de CO2</w:t>
-      </w:r>
-      <w:r>
-        <w:rPr>
-          <w:rFonts w:asciiTheme="majorHAnsi" w:hAnsiTheme="majorHAnsi"/>
-        </w:rPr>
-        <w:t xml:space="preserve"> (</w:t>
-      </w:r>
-      <w:proofErr w:type="spellStart"/>
-      <w:r>
-        <w:rPr>
-          <w:rFonts w:asciiTheme="majorHAnsi" w:hAnsiTheme="majorHAnsi"/>
-        </w:rPr>
-        <w:t>Onoffrei</w:t>
-      </w:r>
-      <w:proofErr w:type="spellEnd"/>
-      <w:r>
-        <w:rPr>
-          <w:rFonts w:asciiTheme="majorHAnsi" w:hAnsiTheme="majorHAnsi"/>
-        </w:rPr>
-        <w:t xml:space="preserve"> et al </w:t>
-      </w:r>
-      <w:r>
-        <w:rPr>
-          <w:rFonts w:asciiTheme="majorHAnsi" w:hAnsiTheme="majorHAnsi"/>
-        </w:rPr>
-        <w:t>,</w:t>
-      </w:r>
-      <w:r>
-        <w:rPr>
-          <w:rFonts w:asciiTheme="majorHAnsi" w:hAnsiTheme="majorHAnsi"/>
-        </w:rPr>
-        <w:t>2022</w:t>
-      </w:r>
-      <w:r>
-        <w:rPr>
-          <w:rFonts w:asciiTheme="majorHAnsi" w:hAnsiTheme="majorHAnsi"/>
-        </w:rPr>
-        <w:t>)</w:t>
-      </w:r>
-      <w:r>
-        <w:rPr>
-          <w:rFonts w:asciiTheme="majorHAnsi" w:hAnsiTheme="majorHAnsi"/>
-        </w:rPr>
         <w:t xml:space="preserve">. </w:t>
       </w:r>
+    </w:p>
+    <w:p>
+      <w:pPr>
+        <w:jc w:val="both"/>
+        <w:rPr>
+          <w:rFonts w:asciiTheme="majorHAnsi" w:hAnsiTheme="majorHAnsi"/>
+        </w:rPr>
+      </w:pPr>
       <w:r>
         <w:rPr>
           <w:rFonts w:asciiTheme="majorHAnsi" w:hAnsiTheme="majorHAnsi"/>
@@ -686,7 +658,14 @@
         <w:rPr>
           <w:rFonts w:asciiTheme="majorHAnsi" w:hAnsiTheme="majorHAnsi"/>
         </w:rPr>
-        <w:t xml:space="preserve"> económico apoyaría la teoría de la EKC, en tanto </w:t>
+        <w:t xml:space="preserve"> </w:t>
+      </w:r>
+      <w:r>
+        <w:rPr>
+          <w:rFonts w:asciiTheme="majorHAnsi" w:hAnsiTheme="majorHAnsi"/>
+        </w:rPr>
+        <w:lastRenderedPageBreak/>
+        <w:t xml:space="preserve">económico apoyaría la teoría de la EKC, en tanto </w:t>
       </w:r>
       <w:r>
         <w:rPr>
@@ -706,14 +685,7 @@
         <w:rPr>
           <w:rFonts w:asciiTheme="majorHAnsi" w:hAnsiTheme="majorHAnsi"/>
         </w:rPr>
-        <w:t xml:space="preserve">, </w:t>
-      </w:r>
-      <w:r>
-        <w:rPr>
-          <w:rFonts w:asciiTheme="majorHAnsi" w:hAnsiTheme="majorHAnsi"/>
-        </w:rPr>
-        <w:lastRenderedPageBreak/>
-        <w:t>2024</w:t>
+        <w:t>, 2024</w:t>
       </w:r>
       <w:r>
         <w:rPr>
@@ -783,6 +755,14 @@
         </w:rPr>
         <w:t xml:space="preserve">. </w:t>
       </w:r>
+    </w:p>
+    <w:p>
+      <w:pPr>
+        <w:jc w:val="both"/>
+        <w:rPr>
+          <w:rFonts w:asciiTheme="majorHAnsi" w:hAnsiTheme="majorHAnsi"/>
+        </w:rPr>
+      </w:pPr>
     </w:p>
     <w:p>
       <w:pPr>
@@ -838,19 +818,7 @@
         <w:rPr>
           <w:rFonts w:asciiTheme="majorHAnsi" w:hAnsiTheme="majorHAnsi"/>
         </w:rPr>
-        <w:t xml:space="preserve"> (</w:t>
-      </w:r>
-      <w:r>
-        <w:rPr>
-          <w:rFonts w:asciiTheme="majorHAnsi" w:hAnsiTheme="majorHAnsi"/>
-        </w:rPr>
-        <w:t>H₀</w:t>
-      </w:r>
-      <w:r>
-        <w:rPr>
-          <w:rFonts w:asciiTheme="majorHAnsi" w:hAnsiTheme="majorHAnsi"/>
-        </w:rPr>
-        <w:t>)</w:t>
+        <w:t xml:space="preserve"> (H₀)</w:t>
       </w:r>
       <w:r>
         <w:rPr>
@@ -921,56 +889,6 @@
                   <w:rFonts w:ascii="Cambria Math" w:hAnsi="Cambria Math"/>
                 </w:rPr>
                 <m:t>0</m:t>
-              </m:r>
-            </m:sub>
-          </m:sSub>
-          <m:r>
-            <w:rPr>
-              <w:rFonts w:ascii="Cambria Math" w:hAnsi="Cambria Math"/>
-            </w:rPr>
-            <m:t>=C</m:t>
-          </m:r>
-          <m:sSub>
-            <m:sSubPr>
-              <m:ctrlPr>
-                <w:rPr>
-                  <w:rFonts w:ascii="Cambria Math" w:hAnsi="Cambria Math"/>
-                  <w:i/>
-                </w:rPr>
-              </m:ctrlPr>
-            </m:sSubPr>
-            <m:e>
-              <m:r>
-                <w:rPr>
-                  <w:rFonts w:ascii="Cambria Math" w:hAnsi="Cambria Math"/>
-                </w:rPr>
-                <m:t>O</m:t>
-              </m:r>
-            </m:e>
-            <m:sub>
-              <m:r>
-                <w:rPr>
-                  <w:rFonts w:ascii="Cambria Math" w:hAnsi="Cambria Math"/>
-                </w:rPr>
-                <m:t xml:space="preserve">2 </m:t>
-              </m:r>
-              <m:r>
-                <w:rPr>
-                  <w:rFonts w:ascii="Cambria Math" w:hAnsi="Cambria Math"/>
-                </w:rPr>
-                <m:t>ing</m:t>
-              </m:r>
-              <m:r>
-                <w:rPr>
-                  <w:rFonts w:ascii="Cambria Math" w:hAnsi="Cambria Math"/>
-                </w:rPr>
-                <m:t>reso</m:t>
-              </m:r>
-              <m:r>
-                <w:rPr>
-                  <w:rFonts w:ascii="Cambria Math" w:hAnsi="Cambria Math"/>
-                </w:rPr>
-                <m:t xml:space="preserve"> alto</m:t>
               </m:r>
             </m:sub>
           </m:sSub>
@@ -1008,159 +926,25 @@
                 <w:rPr>
                   <w:rFonts w:ascii="Cambria Math" w:hAnsi="Cambria Math"/>
                 </w:rPr>
-                <m:t>2</m:t>
+                <m:t xml:space="preserve">2 </m:t>
               </m:r>
               <m:r>
                 <w:rPr>
                   <w:rFonts w:ascii="Cambria Math" w:hAnsi="Cambria Math"/>
                 </w:rPr>
-                <m:t xml:space="preserve"> ingreso</m:t>
+                <m:t>ingreso</m:t>
               </m:r>
               <m:r>
                 <w:rPr>
                   <w:rFonts w:ascii="Cambria Math" w:hAnsi="Cambria Math"/>
                 </w:rPr>
-                <m:t xml:space="preserve"> bajo</m:t>
+                <m:t xml:space="preserve"> </m:t>
               </m:r>
-            </m:sub>
-          </m:sSub>
-        </m:oMath>
-      </m:oMathPara>
-    </w:p>
-    <w:p>
-      <w:pPr>
-        <w:jc w:val="both"/>
-        <w:rPr>
-          <w:rFonts w:asciiTheme="majorHAnsi" w:hAnsiTheme="majorHAnsi"/>
-        </w:rPr>
-      </w:pPr>
-      <m:oMath>
-        <m:r>
-          <w:rPr>
-            <w:rFonts w:ascii="Cambria Math" w:hAnsi="Cambria Math"/>
-          </w:rPr>
-          <m:t xml:space="preserve"> </m:t>
-        </m:r>
-      </m:oMath>
-      <w:r>
-        <w:rPr>
-          <w:rFonts w:asciiTheme="majorHAnsi" w:hAnsiTheme="majorHAnsi"/>
-        </w:rPr>
-        <w:t>Esto es</w:t>
-      </w:r>
-      <w:r>
-        <w:rPr>
-          <w:rFonts w:asciiTheme="majorHAnsi" w:hAnsiTheme="majorHAnsi"/>
-        </w:rPr>
-        <w:t xml:space="preserve"> que la media de las emisiones de CO2 per cápita promedio para países de alto </w:t>
-      </w:r>
-      <w:r>
-        <w:rPr>
-          <w:rFonts w:asciiTheme="majorHAnsi" w:hAnsiTheme="majorHAnsi"/>
-        </w:rPr>
-        <w:t>ingreso</w:t>
-      </w:r>
-      <w:r>
-        <w:rPr>
-          <w:rFonts w:asciiTheme="majorHAnsi" w:hAnsiTheme="majorHAnsi"/>
-        </w:rPr>
-        <w:t xml:space="preserve"> es equivalente a la media de las emisiones de CO2 per cápita promedio de países de bajo </w:t>
-      </w:r>
-      <w:r>
-        <w:rPr>
-          <w:rFonts w:asciiTheme="majorHAnsi" w:hAnsiTheme="majorHAnsi"/>
-        </w:rPr>
-        <w:t>ingreso</w:t>
-      </w:r>
-      <w:r>
-        <w:rPr>
-          <w:rFonts w:asciiTheme="majorHAnsi" w:hAnsiTheme="majorHAnsi"/>
-        </w:rPr>
-        <w:t xml:space="preserve">. </w:t>
-      </w:r>
-      <w:r>
-        <w:rPr>
-          <w:rFonts w:asciiTheme="majorHAnsi" w:hAnsiTheme="majorHAnsi"/>
-        </w:rPr>
-        <w:t xml:space="preserve"> </w:t>
-      </w:r>
-    </w:p>
-    <w:p>
-      <w:pPr>
-        <w:jc w:val="both"/>
-        <w:rPr>
-          <w:rFonts w:asciiTheme="majorHAnsi" w:hAnsiTheme="majorHAnsi"/>
-        </w:rPr>
-      </w:pPr>
-      <w:r>
-        <w:rPr>
-          <w:rFonts w:asciiTheme="majorHAnsi" w:hAnsiTheme="majorHAnsi"/>
-        </w:rPr>
-        <w:t>La hipótesis alternativa</w:t>
-      </w:r>
-      <w:r>
-        <w:rPr>
-          <w:rFonts w:asciiTheme="majorHAnsi" w:hAnsiTheme="majorHAnsi"/>
-        </w:rPr>
-        <w:t xml:space="preserve"> (Ha)</w:t>
-      </w:r>
-      <w:r>
-        <w:rPr>
-          <w:rFonts w:asciiTheme="majorHAnsi" w:hAnsiTheme="majorHAnsi"/>
-        </w:rPr>
-        <w:t xml:space="preserve"> en este sentido sería que el nivel de ingresos sí influye en las emisiones per cápita y está diferenciada por niveles de </w:t>
-      </w:r>
-      <w:r>
-        <w:rPr>
-          <w:rFonts w:asciiTheme="majorHAnsi" w:hAnsiTheme="majorHAnsi"/>
-        </w:rPr>
-        <w:t>ingreso</w:t>
-      </w:r>
-      <w:r>
-        <w:rPr>
-          <w:rFonts w:asciiTheme="majorHAnsi" w:hAnsiTheme="majorHAnsi"/>
-        </w:rPr>
-        <w:t xml:space="preserve">. </w:t>
-      </w:r>
-      <w:r>
-        <w:rPr>
-          <w:rFonts w:asciiTheme="majorHAnsi" w:hAnsiTheme="majorHAnsi"/>
-        </w:rPr>
-        <w:t xml:space="preserve">Para probar esta hipótesis haremos sostendremos una prueba de cola derecha de forma tal que: </w:t>
-      </w:r>
-    </w:p>
-    <w:p>
-      <w:pPr>
-        <w:jc w:val="both"/>
-        <w:rPr>
-          <w:rFonts w:asciiTheme="majorHAnsi" w:hAnsiTheme="majorHAnsi"/>
-        </w:rPr>
-      </w:pPr>
-      <m:oMathPara>
-        <m:oMath>
-          <m:sSub>
-            <m:sSubPr>
-              <m:ctrlPr>
-                <w:rPr>
-                  <w:rFonts w:ascii="Cambria Math" w:hAnsi="Cambria Math"/>
-                  <w:i/>
-                </w:rPr>
-              </m:ctrlPr>
-            </m:sSubPr>
-            <m:e>
               <m:r>
                 <w:rPr>
                   <w:rFonts w:ascii="Cambria Math" w:hAnsi="Cambria Math"/>
                 </w:rPr>
-                <m:t>H</m:t>
-              </m:r>
-            </m:e>
-            <m:sub>
-              <m:r>
-                <w:rPr>
-                  <w:rFonts w:ascii="Cambria Math" w:hAnsi="Cambria Math"/>
-                </w:rPr>
-                <m:t>a</m:t>
+                <m:t>alto</m:t>
               </m:r>
             </m:sub>
           </m:sSub>
@@ -1168,7 +952,13 @@
             <w:rPr>
               <w:rFonts w:ascii="Cambria Math" w:hAnsi="Cambria Math"/>
             </w:rPr>
-            <m:t>=C</m:t>
+            <m:t>=</m:t>
+          </m:r>
+          <m:r>
+            <w:rPr>
+              <w:rFonts w:ascii="Cambria Math" w:hAnsi="Cambria Math"/>
+            </w:rPr>
+            <m:t>C</m:t>
           </m:r>
           <m:sSub>
             <m:sSubPr>
@@ -1204,7 +994,209 @@
                 <w:rPr>
                   <w:rFonts w:ascii="Cambria Math" w:hAnsi="Cambria Math"/>
                 </w:rPr>
-                <m:t xml:space="preserve"> alto</m:t>
+                <m:t xml:space="preserve"> </m:t>
+              </m:r>
+              <m:r>
+                <w:rPr>
+                  <w:rFonts w:ascii="Cambria Math" w:hAnsi="Cambria Math"/>
+                </w:rPr>
+                <m:t>bajo</m:t>
+              </m:r>
+            </m:sub>
+          </m:sSub>
+        </m:oMath>
+      </m:oMathPara>
+    </w:p>
+    <w:p>
+      <w:pPr>
+        <w:jc w:val="both"/>
+        <w:rPr>
+          <w:rFonts w:asciiTheme="majorHAnsi" w:hAnsiTheme="majorHAnsi"/>
+        </w:rPr>
+      </w:pPr>
+      <m:oMath>
+        <m:r>
+          <w:rPr>
+            <w:rFonts w:ascii="Cambria Math" w:hAnsi="Cambria Math"/>
+          </w:rPr>
+          <m:t xml:space="preserve"> </m:t>
+        </m:r>
+      </m:oMath>
+      <w:r>
+        <w:rPr>
+          <w:rFonts w:asciiTheme="majorHAnsi" w:hAnsiTheme="majorHAnsi"/>
+        </w:rPr>
+        <w:t>Esto es</w:t>
+      </w:r>
+      <w:r>
+        <w:rPr>
+          <w:rFonts w:asciiTheme="majorHAnsi" w:hAnsiTheme="majorHAnsi"/>
+        </w:rPr>
+        <w:t xml:space="preserve"> que la media de las emisiones de CO2 per cápita promedio para países de alto </w:t>
+      </w:r>
+      <w:r>
+        <w:rPr>
+          <w:rFonts w:asciiTheme="majorHAnsi" w:hAnsiTheme="majorHAnsi"/>
+        </w:rPr>
+        <w:t>ingreso</w:t>
+      </w:r>
+      <w:r>
+        <w:rPr>
+          <w:rFonts w:asciiTheme="majorHAnsi" w:hAnsiTheme="majorHAnsi"/>
+        </w:rPr>
+        <w:t xml:space="preserve"> es equivalente a la media de las emisiones de CO2 per cápita promedio de países de bajo </w:t>
+      </w:r>
+      <w:r>
+        <w:rPr>
+          <w:rFonts w:asciiTheme="majorHAnsi" w:hAnsiTheme="majorHAnsi"/>
+        </w:rPr>
+        <w:t>ingreso</w:t>
+      </w:r>
+      <w:r>
+        <w:rPr>
+          <w:rFonts w:asciiTheme="majorHAnsi" w:hAnsiTheme="majorHAnsi"/>
+        </w:rPr>
+        <w:t xml:space="preserve">. </w:t>
+      </w:r>
+      <w:r>
+        <w:rPr>
+          <w:rFonts w:asciiTheme="majorHAnsi" w:hAnsiTheme="majorHAnsi"/>
+        </w:rPr>
+        <w:t xml:space="preserve"> </w:t>
+      </w:r>
+    </w:p>
+    <w:p>
+      <w:pPr>
+        <w:jc w:val="both"/>
+        <w:rPr>
+          <w:rFonts w:asciiTheme="majorHAnsi" w:hAnsiTheme="majorHAnsi"/>
+        </w:rPr>
+      </w:pPr>
+      <w:r>
+        <w:rPr>
+          <w:rFonts w:asciiTheme="majorHAnsi" w:hAnsiTheme="majorHAnsi"/>
+        </w:rPr>
+        <w:t>La hipótesis alternativa</w:t>
+      </w:r>
+      <w:r>
+        <w:rPr>
+          <w:rFonts w:asciiTheme="majorHAnsi" w:hAnsiTheme="majorHAnsi"/>
+        </w:rPr>
+        <w:t xml:space="preserve"> (Ha)</w:t>
+      </w:r>
+      <w:r>
+        <w:rPr>
+          <w:rFonts w:asciiTheme="majorHAnsi" w:hAnsiTheme="majorHAnsi"/>
+        </w:rPr>
+        <w:t xml:space="preserve"> en este sentido sería que el nivel de ingresos sí influye en las emisiones per cápita y está diferenciada por niveles de </w:t>
+      </w:r>
+      <w:r>
+        <w:rPr>
+          <w:rFonts w:asciiTheme="majorHAnsi" w:hAnsiTheme="majorHAnsi"/>
+        </w:rPr>
+        <w:t>ingreso</w:t>
+      </w:r>
+      <w:r>
+        <w:rPr>
+          <w:rFonts w:asciiTheme="majorHAnsi" w:hAnsiTheme="majorHAnsi"/>
+        </w:rPr>
+        <w:t xml:space="preserve">. </w:t>
+      </w:r>
+      <w:r>
+        <w:rPr>
+          <w:rFonts w:asciiTheme="majorHAnsi" w:hAnsiTheme="majorHAnsi"/>
+        </w:rPr>
+        <w:t xml:space="preserve">Para probar esta hipótesis haremos sostendremos una prueba de cola derecha de forma tal que: </w:t>
+      </w:r>
+    </w:p>
+    <w:p>
+      <w:pPr>
+        <w:jc w:val="both"/>
+        <w:rPr>
+          <w:rFonts w:asciiTheme="majorHAnsi" w:hAnsiTheme="majorHAnsi"/>
+        </w:rPr>
+      </w:pPr>
+      <m:oMathPara>
+        <m:oMath>
+          <m:sSub>
+            <m:sSubPr>
+              <m:ctrlPr>
+                <w:rPr>
+                  <w:rFonts w:ascii="Cambria Math" w:hAnsi="Cambria Math"/>
+                  <w:i/>
+                </w:rPr>
+              </m:ctrlPr>
+            </m:sSubPr>
+            <m:e>
+              <m:r>
+                <w:rPr>
+                  <w:rFonts w:ascii="Cambria Math" w:hAnsi="Cambria Math"/>
+                </w:rPr>
+                <m:t>H</m:t>
+              </m:r>
+            </m:e>
+            <m:sub>
+              <m:r>
+                <w:rPr>
+                  <w:rFonts w:ascii="Cambria Math" w:hAnsi="Cambria Math"/>
+                </w:rPr>
+                <m:t>a</m:t>
+              </m:r>
+            </m:sub>
+          </m:sSub>
+          <m:r>
+            <w:rPr>
+              <w:rFonts w:ascii="Cambria Math" w:hAnsi="Cambria Math"/>
+            </w:rPr>
+            <m:t>=</m:t>
+          </m:r>
+          <m:r>
+            <w:rPr>
+              <w:rFonts w:ascii="Cambria Math" w:hAnsi="Cambria Math"/>
+            </w:rPr>
+            <m:t>C</m:t>
+          </m:r>
+          <m:sSub>
+            <m:sSubPr>
+              <m:ctrlPr>
+                <w:rPr>
+                  <w:rFonts w:ascii="Cambria Math" w:hAnsi="Cambria Math"/>
+                  <w:i/>
+                </w:rPr>
+              </m:ctrlPr>
+            </m:sSubPr>
+            <m:e>
+              <m:r>
+                <w:rPr>
+                  <w:rFonts w:ascii="Cambria Math" w:hAnsi="Cambria Math"/>
+                </w:rPr>
+                <m:t>O</m:t>
+              </m:r>
+            </m:e>
+            <m:sub>
+              <m:r>
+                <w:rPr>
+                  <w:rFonts w:ascii="Cambria Math" w:hAnsi="Cambria Math"/>
+                </w:rPr>
+                <m:t xml:space="preserve">2 </m:t>
+              </m:r>
+              <m:r>
+                <w:rPr>
+                  <w:rFonts w:ascii="Cambria Math" w:hAnsi="Cambria Math"/>
+                </w:rPr>
+                <m:t>ingreso</m:t>
+              </m:r>
+              <m:r>
+                <w:rPr>
+                  <w:rFonts w:ascii="Cambria Math" w:hAnsi="Cambria Math"/>
+                </w:rPr>
+                <m:t xml:space="preserve"> </m:t>
+              </m:r>
+              <m:r>
+                <w:rPr>
+                  <w:rFonts w:ascii="Cambria Math" w:hAnsi="Cambria Math"/>
+                </w:rPr>
+                <m:t>alto</m:t>
               </m:r>
             </m:sub>
           </m:sSub>
@@ -1242,19 +1234,25 @@
                 <w:rPr>
                   <w:rFonts w:ascii="Cambria Math" w:hAnsi="Cambria Math"/>
                 </w:rPr>
-                <m:t>2</m:t>
+                <m:t xml:space="preserve">2 </m:t>
               </m:r>
               <m:r>
                 <w:rPr>
                   <w:rFonts w:ascii="Cambria Math" w:hAnsi="Cambria Math"/>
                 </w:rPr>
-                <m:t xml:space="preserve"> ingreso</m:t>
+                <m:t>ingreso</m:t>
               </m:r>
               <m:r>
                 <w:rPr>
                   <w:rFonts w:ascii="Cambria Math" w:hAnsi="Cambria Math"/>
                 </w:rPr>
-                <m:t xml:space="preserve"> bajo</m:t>
+                <m:t xml:space="preserve"> </m:t>
+              </m:r>
+              <m:r>
+                <w:rPr>
+                  <w:rFonts w:ascii="Cambria Math" w:hAnsi="Cambria Math"/>
+                </w:rPr>
+                <m:t>bajo</m:t>
               </m:r>
             </m:sub>
           </m:sSub>
@@ -1332,13 +1330,7 @@
         <w:rPr>
           <w:rFonts w:asciiTheme="majorHAnsi" w:hAnsiTheme="majorHAnsi"/>
         </w:rPr>
-        <w:t xml:space="preserve"> </w:t>
-      </w:r>
-      <w:r>
-        <w:rPr>
-          <w:rFonts w:asciiTheme="majorHAnsi" w:hAnsiTheme="majorHAnsi"/>
-        </w:rPr>
-        <w:t xml:space="preserve"> </w:t>
+        <w:t xml:space="preserve">  </w:t>
       </w:r>
       <w:r>
         <w:rPr>
@@ -1407,13 +1399,7 @@
           <w:rPr>
             <w:rFonts w:ascii="Cambria Math" w:hAnsi="Cambria Math"/>
           </w:rPr>
-          <m:t>≠</m:t>
-        </m:r>
-        <m:r>
-          <w:rPr>
-            <w:rFonts w:ascii="Cambria Math" w:hAnsi="Cambria Math"/>
-          </w:rPr>
-          <m:t>C</m:t>
+          <m:t>≠C</m:t>
         </m:r>
         <m:sSub>
           <m:sSubPr>
@@ -1454,6 +1440,14 @@
         </w:rPr>
         <w:t xml:space="preserve"> </w:t>
       </w:r>
+    </w:p>
+    <w:p>
+      <w:pPr>
+        <w:jc w:val="both"/>
+        <w:rPr>
+          <w:rFonts w:asciiTheme="majorHAnsi" w:hAnsiTheme="majorHAnsi"/>
+        </w:rPr>
+      </w:pPr>
     </w:p>
     <w:p>
       <w:pPr>
@@ -1579,6 +1573,7 @@
           <w:b/>
           <w:bCs/>
         </w:rPr>
+        <w:lastRenderedPageBreak/>
         <w:t>Error tipo II (falso negativo):</w:t>
       </w:r>
       <w:r>
@@ -1657,7 +1652,6 @@
         <w:rPr>
           <w:rFonts w:asciiTheme="majorHAnsi" w:hAnsiTheme="majorHAnsi"/>
         </w:rPr>
-        <w:lastRenderedPageBreak/>
         <w:t>S</w:t>
       </w:r>
       <w:r>
@@ -1690,6 +1684,14 @@
         </w:rPr>
         <w:t xml:space="preserve">o establecer responsabilidades diferenciadas en acuerdos internacionales o fallar en destacar la necesidad de que las economías más opulentas transformen sus modelos energéticos. </w:t>
       </w:r>
+    </w:p>
+    <w:p>
+      <w:pPr>
+        <w:jc w:val="both"/>
+        <w:rPr>
+          <w:rFonts w:asciiTheme="majorHAnsi" w:hAnsiTheme="majorHAnsi"/>
+        </w:rPr>
+      </w:pPr>
     </w:p>
     <w:p>
       <w:pPr>
@@ -1799,8 +1801,112 @@
           <w:bCs/>
           <w:lang w:val="es-ES"/>
         </w:rPr>
-        <w:t>v</w:t>
-      </w:r>
+        <w:t xml:space="preserve">variable dependiente (Y) </w:t>
+      </w:r>
+      <w:r>
+        <w:rPr>
+          <w:rFonts w:asciiTheme="majorHAnsi" w:hAnsiTheme="majorHAnsi"/>
+          <w:lang w:val="es-ES"/>
+        </w:rPr>
+        <w:t xml:space="preserve">serán las </w:t>
+      </w:r>
+      <w:r>
+        <w:rPr>
+          <w:rFonts w:asciiTheme="majorHAnsi" w:hAnsiTheme="majorHAnsi"/>
+          <w:lang w:val="es-ES"/>
+        </w:rPr>
+        <w:t>Emisiones de CO₂ per cápita</w:t>
+      </w:r>
+      <w:r>
+        <w:rPr>
+          <w:rFonts w:asciiTheme="majorHAnsi" w:hAnsiTheme="majorHAnsi"/>
+          <w:lang w:val="es-ES"/>
+        </w:rPr>
+        <w:t xml:space="preserve"> que mide l</w:t>
+      </w:r>
+      <w:r>
+        <w:rPr>
+          <w:rFonts w:asciiTheme="majorHAnsi" w:hAnsiTheme="majorHAnsi"/>
+          <w:lang w:val="es-ES"/>
+        </w:rPr>
+        <w:t>as toneladas métricas de CO₂ emitidas por persona en cada país durante un año</w:t>
+      </w:r>
+      <w:r>
+        <w:rPr>
+          <w:rFonts w:asciiTheme="majorHAnsi" w:hAnsiTheme="majorHAnsi"/>
+          <w:lang w:val="es-ES"/>
+        </w:rPr>
+        <w:t>. Abarca</w:t>
+      </w:r>
+      <w:r>
+        <w:rPr>
+          <w:rFonts w:asciiTheme="majorHAnsi" w:hAnsiTheme="majorHAnsi"/>
+          <w:lang w:val="es-ES"/>
+        </w:rPr>
+        <w:t xml:space="preserve"> emisiones derivadas de la quema de combustibles fósiles y la fabricación de cemento </w:t>
+      </w:r>
+      <w:r>
+        <w:rPr>
+          <w:rFonts w:asciiTheme="majorHAnsi" w:hAnsiTheme="majorHAnsi"/>
+          <w:lang w:val="es-ES"/>
+        </w:rPr>
+        <w:t>dentro del territorio nacional (</w:t>
+      </w:r>
+      <w:proofErr w:type="spellStart"/>
+      <w:r>
+        <w:rPr>
+          <w:rFonts w:asciiTheme="majorHAnsi" w:hAnsiTheme="majorHAnsi"/>
+          <w:lang w:val="es-ES"/>
+        </w:rPr>
+        <w:t>World</w:t>
+      </w:r>
+      <w:proofErr w:type="spellEnd"/>
+      <w:r>
+        <w:rPr>
+          <w:rFonts w:asciiTheme="majorHAnsi" w:hAnsiTheme="majorHAnsi"/>
+          <w:lang w:val="es-ES"/>
+        </w:rPr>
+        <w:t xml:space="preserve"> Bank, </w:t>
+      </w:r>
+      <w:proofErr w:type="spellStart"/>
+      <w:r>
+        <w:rPr>
+          <w:rFonts w:asciiTheme="majorHAnsi" w:hAnsiTheme="majorHAnsi"/>
+          <w:lang w:val="es-ES"/>
+        </w:rPr>
+        <w:t>s.f</w:t>
+      </w:r>
+      <w:proofErr w:type="spellEnd"/>
+      <w:r>
+        <w:rPr>
+          <w:rFonts w:asciiTheme="majorHAnsi" w:hAnsiTheme="majorHAnsi"/>
+          <w:lang w:val="es-ES"/>
+        </w:rPr>
+        <w:t>). S</w:t>
+      </w:r>
+      <w:r>
+        <w:rPr>
+          <w:rFonts w:asciiTheme="majorHAnsi" w:hAnsiTheme="majorHAnsi"/>
+          <w:lang w:val="es-ES"/>
+        </w:rPr>
+        <w:t xml:space="preserve">e expresa en toneladas de CO₂ por habitante. </w:t>
+      </w:r>
+      <w:r>
+        <w:rPr>
+          <w:rFonts w:asciiTheme="majorHAnsi" w:hAnsiTheme="majorHAnsi"/>
+          <w:lang w:val="es-ES"/>
+        </w:rPr>
+        <w:t xml:space="preserve"> </w:t>
+      </w:r>
+    </w:p>
+    <w:p>
+      <w:pPr>
+        <w:jc w:val="both"/>
+        <w:rPr>
+          <w:rFonts w:asciiTheme="majorHAnsi" w:hAnsiTheme="majorHAnsi"/>
+          <w:lang w:val="es-ES"/>
+        </w:rPr>
+      </w:pPr>
       <w:r>
         <w:rPr>
           <w:rFonts w:asciiTheme="majorHAnsi" w:hAnsiTheme="majorHAnsi"/>
@@ -1808,56 +1914,105 @@
           <w:bCs/>
           <w:lang w:val="es-ES"/>
         </w:rPr>
-        <w:t xml:space="preserve">ariable dependiente (Y) </w:t>
+        <w:t>La variable independiente de clasificación (X)</w:t>
       </w:r>
       <w:r>
         <w:rPr>
           <w:rFonts w:asciiTheme="majorHAnsi" w:hAnsiTheme="majorHAnsi"/>
           <w:lang w:val="es-ES"/>
         </w:rPr>
-        <w:t xml:space="preserve">serán las </w:t>
+        <w:t xml:space="preserve"> </w:t>
       </w:r>
       <w:r>
         <w:rPr>
           <w:rFonts w:asciiTheme="majorHAnsi" w:hAnsiTheme="majorHAnsi"/>
           <w:lang w:val="es-ES"/>
         </w:rPr>
-        <w:t>Emisiones de CO₂ per cápita</w:t>
+        <w:t>será el</w:t>
       </w:r>
       <w:r>
         <w:rPr>
           <w:rFonts w:asciiTheme="majorHAnsi" w:hAnsiTheme="majorHAnsi"/>
           <w:lang w:val="es-ES"/>
         </w:rPr>
-        <w:t xml:space="preserve"> que mide l</w:t>
+        <w:t xml:space="preserve"> </w:t>
       </w:r>
       <w:r>
         <w:rPr>
           <w:rFonts w:asciiTheme="majorHAnsi" w:hAnsiTheme="majorHAnsi"/>
           <w:lang w:val="es-ES"/>
         </w:rPr>
-        <w:t>as toneladas métricas de CO₂ emitidas por persona en cada país durante un año</w:t>
+        <w:t>n</w:t>
       </w:r>
       <w:r>
         <w:rPr>
           <w:rFonts w:asciiTheme="majorHAnsi" w:hAnsiTheme="majorHAnsi"/>
           <w:lang w:val="es-ES"/>
         </w:rPr>
-        <w:t>. Abarca</w:t>
+        <w:t>ivel de ingreso del país</w:t>
       </w:r>
       <w:r>
         <w:rPr>
           <w:rFonts w:asciiTheme="majorHAnsi" w:hAnsiTheme="majorHAnsi"/>
           <w:lang w:val="es-ES"/>
         </w:rPr>
-        <w:t xml:space="preserve"> emisiones derivadas de la quema de combustibles fósiles y la fabricación de cemento </w:t>
+        <w:t>.</w:t>
       </w:r>
       <w:r>
         <w:rPr>
           <w:rFonts w:asciiTheme="majorHAnsi" w:hAnsiTheme="majorHAnsi"/>
           <w:lang w:val="es-ES"/>
         </w:rPr>
-        <w:t>dentro del territorio nacional (</w:t>
+        <w:t xml:space="preserve"> Utilizaremos el PIB per cápita como proxy del nivel de desarrollo/ingreso del país, y dividiremos a los países en dos grupos en función de ese nivel. En concreto, aplicaremos el criterio de clasificación del Banco Mundial por ingreso nacional</w:t>
+      </w:r>
+      <w:r>
+        <w:rPr>
+          <w:rFonts w:asciiTheme="majorHAnsi" w:hAnsiTheme="majorHAnsi"/>
+          <w:lang w:val="es-ES"/>
+        </w:rPr>
+        <w:t xml:space="preserve"> dado que este se calcula anualmente a partir de </w:t>
+      </w:r>
+      <w:r>
+        <w:rPr>
+          <w:rFonts w:asciiTheme="majorHAnsi" w:hAnsiTheme="majorHAnsi"/>
+          <w:lang w:val="es-ES"/>
+        </w:rPr>
+        <w:t>umb</w:t>
+      </w:r>
+      <w:r>
+        <w:rPr>
+          <w:rFonts w:asciiTheme="majorHAnsi" w:hAnsiTheme="majorHAnsi"/>
+          <w:lang w:val="es-ES"/>
+        </w:rPr>
+        <w:t>r</w:t>
+      </w:r>
+      <w:r>
+        <w:rPr>
+          <w:rFonts w:asciiTheme="majorHAnsi" w:hAnsiTheme="majorHAnsi"/>
+          <w:lang w:val="es-ES"/>
+        </w:rPr>
+        <w:t>a</w:t>
+      </w:r>
+      <w:r>
+        <w:rPr>
+          <w:rFonts w:asciiTheme="majorHAnsi" w:hAnsiTheme="majorHAnsi"/>
+          <w:lang w:val="es-ES"/>
+        </w:rPr>
+        <w:t>l</w:t>
+      </w:r>
+      <w:r>
+        <w:rPr>
+          <w:rFonts w:asciiTheme="majorHAnsi" w:hAnsiTheme="majorHAnsi"/>
+          <w:lang w:val="es-ES"/>
+        </w:rPr>
+        <w:t>es</w:t>
+      </w:r>
+      <w:r>
+        <w:rPr>
+          <w:rFonts w:asciiTheme="majorHAnsi" w:hAnsiTheme="majorHAnsi"/>
+          <w:lang w:val="es-ES"/>
+        </w:rPr>
+        <w:t xml:space="preserve"> de Ingreso Nacional Bruto per Cápita (</w:t>
       </w:r>
       <w:proofErr w:type="spellStart"/>
       <w:r>
@@ -1865,822 +2020,693 @@
           <w:rFonts w:asciiTheme="majorHAnsi" w:hAnsiTheme="majorHAnsi"/>
           <w:lang w:val="es-ES"/>
         </w:rPr>
+        <w:t>W</w:t>
+      </w:r>
+      <w:r>
+        <w:rPr>
+          <w:rFonts w:asciiTheme="majorHAnsi" w:hAnsiTheme="majorHAnsi"/>
+          <w:lang w:val="es-ES"/>
+        </w:rPr>
+        <w:t>orld</w:t>
+      </w:r>
+      <w:proofErr w:type="spellEnd"/>
+      <w:r>
+        <w:rPr>
+          <w:rFonts w:asciiTheme="majorHAnsi" w:hAnsiTheme="majorHAnsi"/>
+          <w:lang w:val="es-ES"/>
+        </w:rPr>
+        <w:t xml:space="preserve"> Bank</w:t>
+      </w:r>
+      <w:r>
+        <w:rPr>
+          <w:rFonts w:asciiTheme="majorHAnsi" w:hAnsiTheme="majorHAnsi"/>
+          <w:lang w:val="es-ES"/>
+        </w:rPr>
+        <w:t xml:space="preserve">, </w:t>
+      </w:r>
+      <w:proofErr w:type="spellStart"/>
+      <w:r>
+        <w:rPr>
+          <w:rFonts w:asciiTheme="majorHAnsi" w:hAnsiTheme="majorHAnsi"/>
+          <w:lang w:val="es-ES"/>
+        </w:rPr>
+        <w:t>s.f</w:t>
+      </w:r>
+      <w:proofErr w:type="spellEnd"/>
+      <w:r>
+        <w:rPr>
+          <w:rFonts w:asciiTheme="majorHAnsi" w:hAnsiTheme="majorHAnsi"/>
+          <w:lang w:val="es-ES"/>
+        </w:rPr>
+        <w:t>),</w:t>
+      </w:r>
+      <w:r>
+        <w:rPr>
+          <w:rFonts w:asciiTheme="majorHAnsi" w:hAnsiTheme="majorHAnsi"/>
+          <w:lang w:val="es-ES"/>
+        </w:rPr>
+        <w:t xml:space="preserve"> </w:t>
+      </w:r>
+      <w:r>
+        <w:rPr>
+          <w:rFonts w:asciiTheme="majorHAnsi" w:hAnsiTheme="majorHAnsi"/>
+          <w:lang w:val="es-ES"/>
+        </w:rPr>
+        <w:t>por lo que permite</w:t>
+      </w:r>
+      <w:r>
+        <w:rPr>
+          <w:rFonts w:asciiTheme="majorHAnsi" w:hAnsiTheme="majorHAnsi"/>
+          <w:lang w:val="es-ES"/>
+        </w:rPr>
+        <w:t xml:space="preserve"> controlar por el nivel poblacional y</w:t>
+      </w:r>
+      <w:r>
+        <w:rPr>
+          <w:rFonts w:asciiTheme="majorHAnsi" w:hAnsiTheme="majorHAnsi"/>
+          <w:lang w:val="es-ES"/>
+        </w:rPr>
+        <w:t xml:space="preserve"> niveles de desarrollo. Siendo así, se tendría una agrupación de</w:t>
+      </w:r>
+      <w:r>
+        <w:rPr>
+          <w:rFonts w:asciiTheme="majorHAnsi" w:hAnsiTheme="majorHAnsi"/>
+          <w:lang w:val="es-ES"/>
+        </w:rPr>
+        <w:t xml:space="preserve"> países de ingreso alto y por otro</w:t>
+      </w:r>
+      <w:r>
+        <w:rPr>
+          <w:rFonts w:asciiTheme="majorHAnsi" w:hAnsiTheme="majorHAnsi"/>
+          <w:lang w:val="es-ES"/>
+        </w:rPr>
+        <w:t xml:space="preserve"> lado</w:t>
+      </w:r>
+      <w:r>
+        <w:rPr>
+          <w:rFonts w:asciiTheme="majorHAnsi" w:hAnsiTheme="majorHAnsi"/>
+          <w:lang w:val="es-ES"/>
+        </w:rPr>
+        <w:t xml:space="preserve"> los países de ingreso bajo </w:t>
+      </w:r>
+      <w:r>
+        <w:rPr>
+          <w:rFonts w:asciiTheme="majorHAnsi" w:hAnsiTheme="majorHAnsi"/>
+          <w:lang w:val="es-ES"/>
+        </w:rPr>
+        <w:t>(</w:t>
+      </w:r>
+      <w:r>
+        <w:rPr>
+          <w:rFonts w:asciiTheme="majorHAnsi" w:hAnsiTheme="majorHAnsi"/>
+          <w:lang w:val="es-ES"/>
+        </w:rPr>
+        <w:t xml:space="preserve">incluyen ingreso bajo, ingreso medio-bajo e ingreso medio-alto). </w:t>
+      </w:r>
+    </w:p>
+    <w:p>
+      <w:pPr>
+        <w:jc w:val="both"/>
+        <w:rPr>
+          <w:rFonts w:asciiTheme="majorHAnsi" w:hAnsiTheme="majorHAnsi"/>
+        </w:rPr>
+      </w:pPr>
+      <w:r>
+        <w:rPr>
+          <w:rFonts w:asciiTheme="majorHAnsi" w:hAnsiTheme="majorHAnsi"/>
+        </w:rPr>
+        <w:t xml:space="preserve">Así, nuestro grupo 1 (alto ingreso) comprenderá economías avanzadas con ingresos por encima de ese umbral, y el grupo 2 reunirá a las economías con ingresos por debajo del umbral (que abarcan desde países muy pobres hasta emergentes de ingreso medio). </w:t>
+      </w:r>
+    </w:p>
+    <w:p>
+      <w:pPr>
+        <w:jc w:val="both"/>
+        <w:rPr>
+          <w:rFonts w:asciiTheme="majorHAnsi" w:hAnsiTheme="majorHAnsi"/>
+          <w:color w:val="000000" w:themeColor="text1"/>
+        </w:rPr>
+      </w:pPr>
+      <w:r>
+        <w:rPr>
+          <w:rFonts w:asciiTheme="majorHAnsi" w:hAnsiTheme="majorHAnsi"/>
+          <w:color w:val="000000" w:themeColor="text1"/>
+        </w:rPr>
+        <w:t xml:space="preserve">Usaremos </w:t>
+      </w:r>
+      <w:r>
+        <w:rPr>
+          <w:rFonts w:asciiTheme="majorHAnsi" w:hAnsiTheme="majorHAnsi"/>
+          <w:color w:val="000000" w:themeColor="text1"/>
+        </w:rPr>
+        <w:t>la información de 2023</w:t>
+      </w:r>
+      <w:r>
+        <w:rPr>
+          <w:rFonts w:asciiTheme="majorHAnsi" w:hAnsiTheme="majorHAnsi"/>
+          <w:color w:val="000000" w:themeColor="text1"/>
+        </w:rPr>
+        <w:t xml:space="preserve"> para cada país. Al comparar este valor entre grupos de países, podremos ver si, en promedio, un individuo en un país rico emite más CO₂ que uno en un país pobre.</w:t>
+      </w:r>
+    </w:p>
+    <w:p>
+      <w:pPr>
+        <w:jc w:val="both"/>
+        <w:rPr>
+          <w:rFonts w:asciiTheme="majorHAnsi" w:hAnsiTheme="majorHAnsi"/>
+        </w:rPr>
+      </w:pPr>
+      <w:r>
+        <w:rPr>
+          <w:rFonts w:asciiTheme="majorHAnsi" w:hAnsiTheme="majorHAnsi"/>
+        </w:rPr>
+        <w:t xml:space="preserve">La agrupación utilizada es de utilidad en tanto permite establecer un punto de comparación controlando por una característica fundamental de cada economía, cómo lo es la población.  Por otra parte, </w:t>
+      </w:r>
+      <w:r>
+        <w:rPr>
+          <w:rFonts w:asciiTheme="majorHAnsi" w:hAnsiTheme="majorHAnsi"/>
+        </w:rPr>
+        <w:t xml:space="preserve">el umbral </w:t>
+      </w:r>
+      <w:r>
+        <w:rPr>
+          <w:rFonts w:asciiTheme="majorHAnsi" w:hAnsiTheme="majorHAnsi"/>
+        </w:rPr>
+        <w:t xml:space="preserve">se basa en ingreso definido </w:t>
+      </w:r>
+      <w:r>
+        <w:rPr>
+          <w:rFonts w:asciiTheme="majorHAnsi" w:hAnsiTheme="majorHAnsi"/>
+        </w:rPr>
+        <w:t xml:space="preserve">y validado </w:t>
+      </w:r>
+      <w:r>
+        <w:rPr>
+          <w:rFonts w:asciiTheme="majorHAnsi" w:hAnsiTheme="majorHAnsi"/>
+        </w:rPr>
+        <w:t xml:space="preserve">internacionalmente </w:t>
+      </w:r>
+      <w:r>
+        <w:rPr>
+          <w:rFonts w:asciiTheme="majorHAnsi" w:hAnsiTheme="majorHAnsi"/>
+        </w:rPr>
+        <w:t>que</w:t>
+      </w:r>
+      <w:r>
+        <w:rPr>
+          <w:rFonts w:asciiTheme="majorHAnsi" w:hAnsiTheme="majorHAnsi"/>
+        </w:rPr>
+        <w:t xml:space="preserve"> </w:t>
+      </w:r>
+      <w:r>
+        <w:rPr>
+          <w:rFonts w:asciiTheme="majorHAnsi" w:hAnsiTheme="majorHAnsi"/>
+        </w:rPr>
+        <w:lastRenderedPageBreak/>
+        <w:t>permite</w:t>
+      </w:r>
+      <w:r>
+        <w:rPr>
+          <w:rFonts w:asciiTheme="majorHAnsi" w:hAnsiTheme="majorHAnsi"/>
+        </w:rPr>
+        <w:t xml:space="preserve"> generar un agrupamiento que podría ser fácilmente reproducible se utilizar otras bases de datos. </w:t>
+      </w:r>
+      <w:r>
+        <w:rPr>
+          <w:rFonts w:asciiTheme="majorHAnsi" w:hAnsiTheme="majorHAnsi"/>
+        </w:rPr>
+        <w:t xml:space="preserve">A su vez, únicamente tener dos grupos de comparación (países ricos y países no ricos) </w:t>
+      </w:r>
+      <w:r>
+        <w:rPr>
+          <w:rFonts w:asciiTheme="majorHAnsi" w:hAnsiTheme="majorHAnsi"/>
+        </w:rPr>
+        <w:t xml:space="preserve">permite incrementar la probabilidad de identificar </w:t>
+      </w:r>
+      <w:r>
+        <w:rPr>
+          <w:rFonts w:asciiTheme="majorHAnsi" w:hAnsiTheme="majorHAnsi"/>
+        </w:rPr>
+        <w:t>con mayor precisión</w:t>
+      </w:r>
+      <w:r>
+        <w:rPr>
+          <w:rFonts w:asciiTheme="majorHAnsi" w:hAnsiTheme="majorHAnsi"/>
+        </w:rPr>
+        <w:t xml:space="preserve"> </w:t>
+      </w:r>
+      <w:r>
+        <w:rPr>
+          <w:rFonts w:asciiTheme="majorHAnsi" w:hAnsiTheme="majorHAnsi"/>
+        </w:rPr>
+        <w:t xml:space="preserve">diferencias significativas si realmente el ingreso influye en el nivel de las emisiones. </w:t>
+      </w:r>
+    </w:p>
+    <w:p>
+      <w:pPr>
+        <w:jc w:val="both"/>
+        <w:rPr>
+          <w:rFonts w:asciiTheme="majorHAnsi" w:hAnsiTheme="majorHAnsi"/>
+        </w:rPr>
+      </w:pPr>
+      <w:r>
+        <w:rPr>
+          <w:rFonts w:asciiTheme="majorHAnsi" w:hAnsiTheme="majorHAnsi"/>
+          <w:lang w:val="es-ES"/>
+        </w:rPr>
+        <w:t>Reconocemos sin embargo que existen algunas limitaciones sobre el criterio utilizado</w:t>
+      </w:r>
+      <w:r>
+        <w:rPr>
+          <w:rFonts w:asciiTheme="majorHAnsi" w:hAnsiTheme="majorHAnsi"/>
+          <w:lang w:val="es-ES"/>
+        </w:rPr>
+        <w:t>. Por ejemplo, el utilizar una agrupación muy amplia en el grupo de</w:t>
+      </w:r>
+      <w:r>
+        <w:rPr>
+          <w:rFonts w:asciiTheme="majorHAnsi" w:hAnsiTheme="majorHAnsi"/>
+          <w:lang w:val="es-ES"/>
+        </w:rPr>
+        <w:t xml:space="preserve"> </w:t>
+      </w:r>
+      <w:r>
+        <w:rPr>
+          <w:rFonts w:asciiTheme="majorHAnsi" w:hAnsiTheme="majorHAnsi"/>
+          <w:lang w:val="es-ES"/>
+        </w:rPr>
+        <w:t xml:space="preserve">países pobres (incluyendo todos los de ingreso medio y bajo) hace que la variación al interior </w:t>
+      </w:r>
+      <w:r>
+        <w:rPr>
+          <w:rFonts w:asciiTheme="majorHAnsi" w:hAnsiTheme="majorHAnsi"/>
+          <w:lang w:val="es-ES"/>
+        </w:rPr>
+        <w:t>de este</w:t>
+      </w:r>
+      <w:r>
+        <w:rPr>
+          <w:rFonts w:asciiTheme="majorHAnsi" w:hAnsiTheme="majorHAnsi"/>
+          <w:lang w:val="es-ES"/>
+        </w:rPr>
+        <w:t xml:space="preserve"> sea más amplia y heterogénea; por lo </w:t>
+      </w:r>
+      <w:r>
+        <w:rPr>
+          <w:rFonts w:asciiTheme="majorHAnsi" w:hAnsiTheme="majorHAnsi"/>
+          <w:lang w:val="es-ES"/>
+        </w:rPr>
+        <w:t>que podríamos incrementar la probabilidad de cometer un error tipo I o II.</w:t>
+      </w:r>
+      <w:r>
+        <w:rPr>
+          <w:rFonts w:asciiTheme="majorHAnsi" w:hAnsiTheme="majorHAnsi"/>
+          <w:lang w:val="es-ES"/>
+        </w:rPr>
+        <w:t xml:space="preserve"> Podría ser más correcto realizar pruebas de hipótesis escalonadas, de forma tal que se </w:t>
+      </w:r>
+      <w:r>
+        <w:rPr>
+          <w:rFonts w:asciiTheme="majorHAnsi" w:hAnsiTheme="majorHAnsi"/>
+          <w:lang w:val="es-ES"/>
+        </w:rPr>
+        <w:t>comparar</w:t>
+      </w:r>
+      <w:r>
+        <w:rPr>
+          <w:rFonts w:asciiTheme="majorHAnsi" w:hAnsiTheme="majorHAnsi"/>
+          <w:lang w:val="es-ES"/>
+        </w:rPr>
+        <w:t>a</w:t>
+      </w:r>
+      <w:r>
+        <w:rPr>
+          <w:rFonts w:asciiTheme="majorHAnsi" w:hAnsiTheme="majorHAnsi"/>
+          <w:lang w:val="es-ES"/>
+        </w:rPr>
+        <w:t xml:space="preserve"> gradualmente ingresos bajos vs medios vs altos</w:t>
+      </w:r>
+      <w:r>
+        <w:rPr>
+          <w:rFonts w:asciiTheme="majorHAnsi" w:hAnsiTheme="majorHAnsi"/>
+          <w:lang w:val="es-ES"/>
+        </w:rPr>
+        <w:t>.</w:t>
+      </w:r>
+      <w:r>
+        <w:rPr>
+          <w:rFonts w:asciiTheme="majorHAnsi" w:hAnsiTheme="majorHAnsi"/>
+          <w:lang w:val="es-ES"/>
+        </w:rPr>
+        <w:t xml:space="preserve"> </w:t>
+      </w:r>
+      <w:r>
+        <w:rPr>
+          <w:rFonts w:asciiTheme="majorHAnsi" w:hAnsiTheme="majorHAnsi"/>
+          <w:lang w:val="es-ES"/>
+        </w:rPr>
+        <w:t>A</w:t>
+      </w:r>
+      <w:r>
+        <w:rPr>
+          <w:rFonts w:asciiTheme="majorHAnsi" w:hAnsiTheme="majorHAnsi"/>
+          <w:lang w:val="es-ES"/>
+        </w:rPr>
+        <w:t>l reducir todo a dos grupos extremos, perdemos información sobre cómo las emisiones crecen a lo largo del espectro de ingresos. La relación podría no ser simplemente categórica sino continua o no lineal, y con dos grupos podríamos pasar por alto esos matices</w:t>
+      </w:r>
+      <w:r>
+        <w:rPr>
+          <w:rFonts w:asciiTheme="majorHAnsi" w:hAnsiTheme="majorHAnsi"/>
+          <w:lang w:val="es-ES"/>
+        </w:rPr>
+        <w:t xml:space="preserve">. </w:t>
+      </w:r>
+    </w:p>
+    <w:p>
+      <w:pPr>
+        <w:pStyle w:val="Ttulo2"/>
+        <w:jc w:val="both"/>
+      </w:pPr>
+      <w:r>
+        <w:t>Análisis inicial de la información</w:t>
+      </w:r>
+    </w:p>
+    <w:p>
+      <w:pPr>
+        <w:jc w:val="both"/>
+        <w:rPr>
+          <w:rFonts w:asciiTheme="majorHAnsi" w:hAnsiTheme="majorHAnsi"/>
+        </w:rPr>
+      </w:pPr>
+      <w:r>
+        <w:rPr>
+          <w:rFonts w:asciiTheme="majorHAnsi" w:hAnsiTheme="majorHAnsi"/>
+        </w:rPr>
+        <w:t xml:space="preserve">Para iniciar el análisis de la posible relación entre las emisiones de dióxido de carbono y el nivel de desarrollo económico de los países, se realizó como primer paso una exploración individual de los datos históricos extraídos de los </w:t>
+      </w:r>
+      <w:bookmarkStart w:id="1" w:name="_Hlk211739854"/>
+      <w:proofErr w:type="spellStart"/>
+      <w:r>
+        <w:rPr>
+          <w:rFonts w:asciiTheme="majorHAnsi" w:hAnsiTheme="majorHAnsi"/>
+        </w:rPr>
         <w:t>World</w:t>
       </w:r>
       <w:proofErr w:type="spellEnd"/>
       <w:r>
         <w:rPr>
           <w:rFonts w:asciiTheme="majorHAnsi" w:hAnsiTheme="majorHAnsi"/>
-          <w:lang w:val="es-ES"/>
-        </w:rPr>
-        <w:t xml:space="preserve"> Bank, </w:t>
+        </w:rPr>
+        <w:t xml:space="preserve"> </w:t>
       </w:r>
       <w:proofErr w:type="spellStart"/>
       <w:r>
         <w:rPr>
           <w:rFonts w:asciiTheme="majorHAnsi" w:hAnsiTheme="majorHAnsi"/>
-          <w:lang w:val="es-ES"/>
-        </w:rPr>
-        <w:t>s.f</w:t>
+        </w:rPr>
+        <w:t>Development</w:t>
       </w:r>
       <w:proofErr w:type="spellEnd"/>
       <w:r>
         <w:rPr>
           <w:rFonts w:asciiTheme="majorHAnsi" w:hAnsiTheme="majorHAnsi"/>
-          <w:lang w:val="es-ES"/>
-        </w:rPr>
-        <w:t xml:space="preserve">). </w:t>
-      </w:r>
-      <w:r>
-        <w:rPr>
-          <w:rFonts w:asciiTheme="majorHAnsi" w:hAnsiTheme="majorHAnsi"/>
-          <w:lang w:val="es-ES"/>
-        </w:rPr>
-        <w:t>S</w:t>
-      </w:r>
-      <w:r>
-        <w:rPr>
-          <w:rFonts w:asciiTheme="majorHAnsi" w:hAnsiTheme="majorHAnsi"/>
-          <w:lang w:val="es-ES"/>
-        </w:rPr>
-        <w:t xml:space="preserve">e expresa en toneladas de CO₂ por habitante. </w:t>
-      </w:r>
-      <w:r>
-        <w:rPr>
-          <w:rFonts w:asciiTheme="majorHAnsi" w:hAnsiTheme="majorHAnsi"/>
-          <w:lang w:val="es-ES"/>
         </w:rPr>
         <w:t xml:space="preserve"> </w:t>
       </w:r>
+      <w:proofErr w:type="spellStart"/>
+      <w:r>
+        <w:rPr>
+          <w:rFonts w:asciiTheme="majorHAnsi" w:hAnsiTheme="majorHAnsi"/>
+        </w:rPr>
+        <w:t>Indicators</w:t>
+      </w:r>
+      <w:proofErr w:type="spellEnd"/>
+      <w:r>
+        <w:rPr>
+          <w:rFonts w:asciiTheme="majorHAnsi" w:hAnsiTheme="majorHAnsi"/>
+        </w:rPr>
+        <w:t xml:space="preserve">. </w:t>
+      </w:r>
+      <w:bookmarkEnd w:id="1"/>
+      <w:r>
+        <w:rPr>
+          <w:rFonts w:asciiTheme="majorHAnsi" w:hAnsiTheme="majorHAnsi"/>
+        </w:rPr>
+        <w:t xml:space="preserve">Estos datos se encuentran medidos por la cantidad de dólares ($US) por año para representar el </w:t>
+      </w:r>
+      <w:r>
+        <w:rPr>
+          <w:rFonts w:asciiTheme="majorHAnsi" w:hAnsiTheme="majorHAnsi"/>
+        </w:rPr>
+        <w:t xml:space="preserve">Producto Interno Bruto (PIB) </w:t>
+      </w:r>
+      <w:r>
+        <w:rPr>
+          <w:rFonts w:asciiTheme="majorHAnsi" w:hAnsiTheme="majorHAnsi"/>
+        </w:rPr>
+        <w:t>per cápita</w:t>
+      </w:r>
+      <w:r>
+        <w:rPr>
+          <w:rFonts w:asciiTheme="majorHAnsi" w:hAnsiTheme="majorHAnsi"/>
+        </w:rPr>
+        <w:t xml:space="preserve"> </w:t>
+      </w:r>
+      <w:r>
+        <w:rPr>
+          <w:rFonts w:asciiTheme="majorHAnsi" w:hAnsiTheme="majorHAnsi"/>
+        </w:rPr>
+        <w:t>y las emisiones</w:t>
+      </w:r>
+      <w:r>
+        <w:rPr>
+          <w:rFonts w:asciiTheme="majorHAnsi" w:hAnsiTheme="majorHAnsi"/>
+        </w:rPr>
+        <w:t xml:space="preserve"> medidas en toneladas</w:t>
+      </w:r>
+      <w:r>
+        <w:rPr>
+          <w:rFonts w:asciiTheme="majorHAnsi" w:hAnsiTheme="majorHAnsi"/>
+        </w:rPr>
+        <w:t xml:space="preserve"> de CO₂ per cápita.</w:t>
+      </w:r>
     </w:p>
     <w:p>
       <w:pPr>
         <w:jc w:val="both"/>
         <w:rPr>
           <w:rFonts w:asciiTheme="majorHAnsi" w:hAnsiTheme="majorHAnsi"/>
-          <w:lang w:val="es-ES"/>
-        </w:rPr>
-      </w:pPr>
+        </w:rPr>
+      </w:pPr>
+      <w:r>
+        <w:rPr>
+          <w:rFonts w:asciiTheme="majorHAnsi" w:hAnsiTheme="majorHAnsi"/>
+        </w:rPr>
+        <w:t>E</w:t>
+      </w:r>
+      <w:r>
+        <w:rPr>
+          <w:rFonts w:asciiTheme="majorHAnsi" w:hAnsiTheme="majorHAnsi"/>
+        </w:rPr>
+        <w:t xml:space="preserve">ste </w:t>
+      </w:r>
+      <w:r>
+        <w:rPr>
+          <w:rFonts w:asciiTheme="majorHAnsi" w:hAnsiTheme="majorHAnsi"/>
+        </w:rPr>
+        <w:t xml:space="preserve">análisis </w:t>
+      </w:r>
+      <w:r>
+        <w:rPr>
+          <w:rFonts w:asciiTheme="majorHAnsi" w:hAnsiTheme="majorHAnsi"/>
+        </w:rPr>
+        <w:t xml:space="preserve">nos </w:t>
+      </w:r>
+      <w:r>
+        <w:rPr>
+          <w:rFonts w:asciiTheme="majorHAnsi" w:hAnsiTheme="majorHAnsi"/>
+        </w:rPr>
+        <w:t>permite realizar una primera aproximación descriptiva a los datos, identificando su comportamiento general, los valores extremos y</w:t>
+      </w:r>
+      <w:r>
+        <w:rPr>
+          <w:rFonts w:asciiTheme="majorHAnsi" w:hAnsiTheme="majorHAnsi"/>
+        </w:rPr>
+        <w:t xml:space="preserve"> una intuición de cómo han evolucionado tanto el PIB como </w:t>
+      </w:r>
+      <w:r>
+        <w:rPr>
+          <w:rFonts w:asciiTheme="majorHAnsi" w:hAnsiTheme="majorHAnsi"/>
+        </w:rPr>
+        <w:t>las</w:t>
+      </w:r>
+      <w:r>
+        <w:rPr>
+          <w:rFonts w:asciiTheme="majorHAnsi" w:hAnsiTheme="majorHAnsi"/>
+        </w:rPr>
+        <w:t xml:space="preserve"> emisiones de CO₂ a través del </w:t>
+      </w:r>
+      <w:r>
+        <w:rPr>
+          <w:rFonts w:asciiTheme="majorHAnsi" w:hAnsiTheme="majorHAnsi"/>
+        </w:rPr>
+        <w:t>tiempo. En</w:t>
+      </w:r>
+      <w:r>
+        <w:rPr>
+          <w:rFonts w:asciiTheme="majorHAnsi" w:hAnsiTheme="majorHAnsi"/>
+        </w:rPr>
+        <w:t xml:space="preserve"> este caso, se dispone de información del </w:t>
+      </w:r>
+      <w:r>
+        <w:rPr>
+          <w:rFonts w:asciiTheme="majorHAnsi" w:hAnsiTheme="majorHAnsi"/>
+        </w:rPr>
+        <w:t xml:space="preserve">PIB </w:t>
+      </w:r>
+      <w:r>
+        <w:rPr>
+          <w:rFonts w:asciiTheme="majorHAnsi" w:hAnsiTheme="majorHAnsi"/>
+        </w:rPr>
+        <w:t xml:space="preserve">per cápita y de las emisiones de CO₂ per cápita correspondiente a 266 países, con registros que abarcan </w:t>
+      </w:r>
+      <w:r>
+        <w:rPr>
+          <w:rFonts w:asciiTheme="majorHAnsi" w:hAnsiTheme="majorHAnsi"/>
+        </w:rPr>
+        <w:t>desde</w:t>
+      </w:r>
+      <w:r>
+        <w:rPr>
+          <w:rFonts w:asciiTheme="majorHAnsi" w:hAnsiTheme="majorHAnsi"/>
+        </w:rPr>
+        <w:t>1960 y 2024.</w:t>
+      </w:r>
+    </w:p>
+    <w:p>
+      <w:pPr>
+        <w:jc w:val="both"/>
+        <w:rPr>
+          <w:rFonts w:asciiTheme="majorHAnsi" w:hAnsiTheme="majorHAnsi"/>
+        </w:rPr>
+      </w:pPr>
+      <w:r>
+        <w:rPr>
+          <w:rFonts w:asciiTheme="majorHAnsi" w:hAnsiTheme="majorHAnsi"/>
+        </w:rPr>
+        <w:t>De manera general,</w:t>
+      </w:r>
+      <w:r>
+        <w:rPr>
+          <w:rFonts w:asciiTheme="majorHAnsi" w:hAnsiTheme="majorHAnsi"/>
+        </w:rPr>
+        <w:t xml:space="preserve"> </w:t>
+      </w:r>
+      <w:r>
+        <w:rPr>
+          <w:rFonts w:asciiTheme="majorHAnsi" w:hAnsiTheme="majorHAnsi"/>
+        </w:rPr>
+        <w:t>los valores observados</w:t>
+      </w:r>
+      <w:r>
+        <w:rPr>
+          <w:rFonts w:asciiTheme="majorHAnsi" w:hAnsiTheme="majorHAnsi"/>
+        </w:rPr>
+        <w:t xml:space="preserve"> de las emisiones de CO₂ per cápita muestran una media de 4,83 toneladas y una desviación estándar de 10,41 toneladas lo que evidencia una alta dispersión entre países. Se destaca Palau, el cual registro en el año 2012 el mayor nivel de emisiones contaminantes con 202,8 toneladas de CO2. </w:t>
+      </w:r>
+    </w:p>
+    <w:p>
+      <w:pPr>
+        <w:jc w:val="both"/>
+        <w:rPr>
+          <w:rFonts w:asciiTheme="majorHAnsi" w:hAnsiTheme="majorHAnsi"/>
+        </w:rPr>
+      </w:pPr>
+      <w:r>
+        <w:rPr>
+          <w:rFonts w:asciiTheme="majorHAnsi" w:hAnsiTheme="majorHAnsi"/>
+        </w:rPr>
+        <w:t xml:space="preserve">No obstante, es importante mencionar que </w:t>
+      </w:r>
+      <w:r>
+        <w:rPr>
+          <w:rFonts w:asciiTheme="majorHAnsi" w:hAnsiTheme="majorHAnsi"/>
+        </w:rPr>
+        <w:t>países</w:t>
+      </w:r>
+      <w:r>
+        <w:rPr>
+          <w:rFonts w:asciiTheme="majorHAnsi" w:hAnsiTheme="majorHAnsi"/>
+        </w:rPr>
+        <w:t xml:space="preserve"> como Mónaco y Liechtenstein, los países con los niveles más altos de PIB promedio </w:t>
+      </w:r>
+      <w:r>
+        <w:rPr>
+          <w:rFonts w:asciiTheme="majorHAnsi" w:hAnsiTheme="majorHAnsi"/>
+        </w:rPr>
+        <w:t>histórico</w:t>
+      </w:r>
+      <w:r>
+        <w:rPr>
+          <w:rFonts w:asciiTheme="majorHAnsi" w:hAnsiTheme="majorHAnsi"/>
+        </w:rPr>
+        <w:t>, no cuentan con datos reportados de emisiones de CO₂, lo cual es un aspecto que limita el completo análisis de la información.</w:t>
+      </w:r>
+      <w:r>
+        <w:rPr>
+          <w:rFonts w:asciiTheme="majorHAnsi" w:hAnsiTheme="majorHAnsi"/>
+        </w:rPr>
+        <w:t xml:space="preserve"> Además, se identifica que el máximo nivel del PIB registrado en la base de datos se presenta precisamente en Mónaco en 2023, con 256.580,5 $US, siendo este valor aproximadamente </w:t>
+      </w:r>
       <w:r>
         <w:rPr>
           <w:rFonts w:asciiTheme="majorHAnsi" w:hAnsiTheme="majorHAnsi"/>
           <w:b/>
           <w:bCs/>
-          <w:lang w:val="es-ES"/>
-        </w:rPr>
-        <w:t>La v</w:t>
-      </w:r>
-      <w:r>
+        </w:rPr>
+        <w:t>448 veces mayor</w:t>
+      </w:r>
+      <w:r>
+        <w:rPr>
+          <w:rFonts w:asciiTheme="majorHAnsi" w:hAnsiTheme="majorHAnsi"/>
+        </w:rPr>
+        <w:t xml:space="preserve"> que el promedio del PIB per cápita de los diez países con menor ingreso para el mismo año, los cuales son mayoritariamente africanos. </w:t>
+      </w:r>
+    </w:p>
+    <w:p>
+      <w:pPr>
+        <w:jc w:val="both"/>
         <w:rPr>
           <w:rFonts w:asciiTheme="majorHAnsi" w:hAnsiTheme="majorHAnsi"/>
           <w:b/>
           <w:bCs/>
-          <w:lang w:val="es-ES"/>
-        </w:rPr>
-        <w:t>ariable independiente de clasificación (X)</w:t>
-      </w:r>
-      <w:r>
-        <w:rPr>
-          <w:rFonts w:asciiTheme="majorHAnsi" w:hAnsiTheme="majorHAnsi"/>
-          <w:lang w:val="es-ES"/>
-        </w:rPr>
-        <w:t xml:space="preserve"> </w:t>
-      </w:r>
-      <w:r>
-        <w:rPr>
-          <w:rFonts w:asciiTheme="majorHAnsi" w:hAnsiTheme="majorHAnsi"/>
-          <w:lang w:val="es-ES"/>
-        </w:rPr>
-        <w:t>será el</w:t>
-      </w:r>
-      <w:r>
-        <w:rPr>
-          <w:rFonts w:asciiTheme="majorHAnsi" w:hAnsiTheme="majorHAnsi"/>
-          <w:lang w:val="es-ES"/>
-        </w:rPr>
-        <w:t xml:space="preserve"> </w:t>
-      </w:r>
-      <w:r>
-        <w:rPr>
-          <w:rFonts w:asciiTheme="majorHAnsi" w:hAnsiTheme="majorHAnsi"/>
-          <w:lang w:val="es-ES"/>
-        </w:rPr>
-        <w:t>n</w:t>
-      </w:r>
-      <w:r>
-        <w:rPr>
-          <w:rFonts w:asciiTheme="majorHAnsi" w:hAnsiTheme="majorHAnsi"/>
-          <w:lang w:val="es-ES"/>
-        </w:rPr>
-        <w:t>ivel de ingreso del país</w:t>
-      </w:r>
-      <w:r>
-        <w:rPr>
-          <w:rFonts w:asciiTheme="majorHAnsi" w:hAnsiTheme="majorHAnsi"/>
-          <w:lang w:val="es-ES"/>
-        </w:rPr>
-        <w:t>.</w:t>
-      </w:r>
-      <w:r>
-        <w:rPr>
-          <w:rFonts w:asciiTheme="majorHAnsi" w:hAnsiTheme="majorHAnsi"/>
-          <w:lang w:val="es-ES"/>
-        </w:rPr>
-        <w:t xml:space="preserve"> Utilizaremos el PIB per cápita como proxy del nivel de desarrollo/ingreso del país, y dividiremos a los países en dos grupos en función de ese nivel. En concreto, aplicaremos el criterio de clasificación del Banco Mundial por ingreso nacional</w:t>
-      </w:r>
-      <w:r>
-        <w:rPr>
-          <w:rFonts w:asciiTheme="majorHAnsi" w:hAnsiTheme="majorHAnsi"/>
-          <w:lang w:val="es-ES"/>
-        </w:rPr>
-        <w:t xml:space="preserve"> dado que este se calcula anualmente a partir de </w:t>
-      </w:r>
-      <w:proofErr w:type="spellStart"/>
-      <w:r>
-        <w:rPr>
-          <w:rFonts w:asciiTheme="majorHAnsi" w:hAnsiTheme="majorHAnsi"/>
-          <w:lang w:val="es-ES"/>
-        </w:rPr>
-        <w:t>umbla</w:t>
-      </w:r>
-      <w:r>
-        <w:rPr>
-          <w:rFonts w:asciiTheme="majorHAnsi" w:hAnsiTheme="majorHAnsi"/>
-          <w:lang w:val="es-ES"/>
-        </w:rPr>
-        <w:t>l</w:t>
-      </w:r>
-      <w:r>
-        <w:rPr>
-          <w:rFonts w:asciiTheme="majorHAnsi" w:hAnsiTheme="majorHAnsi"/>
-          <w:lang w:val="es-ES"/>
-        </w:rPr>
-        <w:t>es</w:t>
-      </w:r>
-      <w:proofErr w:type="spellEnd"/>
-      <w:r>
-        <w:rPr>
-          <w:rFonts w:asciiTheme="majorHAnsi" w:hAnsiTheme="majorHAnsi"/>
-          <w:lang w:val="es-ES"/>
-        </w:rPr>
-        <w:t xml:space="preserve"> de Ingreso Nacional Bruto per Cápita (</w:t>
-      </w:r>
-      <w:proofErr w:type="spellStart"/>
-      <w:r>
-        <w:rPr>
-          <w:rFonts w:asciiTheme="majorHAnsi" w:hAnsiTheme="majorHAnsi"/>
-          <w:lang w:val="es-ES"/>
-        </w:rPr>
-        <w:t>W</w:t>
-      </w:r>
-      <w:r>
-        <w:rPr>
-          <w:rFonts w:asciiTheme="majorHAnsi" w:hAnsiTheme="majorHAnsi"/>
-          <w:lang w:val="es-ES"/>
-        </w:rPr>
-        <w:t>orld</w:t>
-      </w:r>
-      <w:proofErr w:type="spellEnd"/>
-      <w:r>
-        <w:rPr>
-          <w:rFonts w:asciiTheme="majorHAnsi" w:hAnsiTheme="majorHAnsi"/>
-          <w:lang w:val="es-ES"/>
-        </w:rPr>
-        <w:t xml:space="preserve"> Bank</w:t>
-      </w:r>
-      <w:r>
-        <w:rPr>
-          <w:rFonts w:asciiTheme="majorHAnsi" w:hAnsiTheme="majorHAnsi"/>
-          <w:lang w:val="es-ES"/>
-        </w:rPr>
-        <w:t xml:space="preserve">, </w:t>
-      </w:r>
-      <w:r>
-        <w:rPr>
-          <w:rFonts w:asciiTheme="majorHAnsi" w:hAnsiTheme="majorHAnsi"/>
-          <w:highlight w:val="yellow"/>
-          <w:lang w:val="es-ES"/>
-        </w:rPr>
-        <w:t>X.X),</w:t>
-      </w:r>
-      <w:r>
-        <w:rPr>
-          <w:rFonts w:asciiTheme="majorHAnsi" w:hAnsiTheme="majorHAnsi"/>
-          <w:lang w:val="es-ES"/>
-        </w:rPr>
-        <w:t xml:space="preserve"> </w:t>
-      </w:r>
-      <w:r>
-        <w:rPr>
-          <w:rFonts w:asciiTheme="majorHAnsi" w:hAnsiTheme="majorHAnsi"/>
-          <w:lang w:val="es-ES"/>
-        </w:rPr>
-        <w:t>por lo que permite</w:t>
-      </w:r>
-      <w:r>
-        <w:rPr>
-          <w:rFonts w:asciiTheme="majorHAnsi" w:hAnsiTheme="majorHAnsi"/>
-          <w:lang w:val="es-ES"/>
-        </w:rPr>
-        <w:t xml:space="preserve"> controlar por el nivel poblacional y</w:t>
-      </w:r>
-      <w:r>
-        <w:rPr>
-          <w:rFonts w:asciiTheme="majorHAnsi" w:hAnsiTheme="majorHAnsi"/>
-          <w:lang w:val="es-ES"/>
-        </w:rPr>
-        <w:t xml:space="preserve"> niveles de desarrollo. Siendo así, se tendría una agrupación de</w:t>
-      </w:r>
-      <w:r>
-        <w:rPr>
-          <w:rFonts w:asciiTheme="majorHAnsi" w:hAnsiTheme="majorHAnsi"/>
-          <w:lang w:val="es-ES"/>
-        </w:rPr>
-        <w:t xml:space="preserve"> países de ingreso alto y por otro</w:t>
-      </w:r>
-      <w:r>
-        <w:rPr>
-          <w:rFonts w:asciiTheme="majorHAnsi" w:hAnsiTheme="majorHAnsi"/>
-          <w:lang w:val="es-ES"/>
-        </w:rPr>
-        <w:t xml:space="preserve"> lado</w:t>
-      </w:r>
-      <w:r>
-        <w:rPr>
-          <w:rFonts w:asciiTheme="majorHAnsi" w:hAnsiTheme="majorHAnsi"/>
-          <w:lang w:val="es-ES"/>
-        </w:rPr>
-        <w:t xml:space="preserve"> los países de ingreso bajo </w:t>
-      </w:r>
-      <w:r>
-        <w:rPr>
-          <w:rFonts w:asciiTheme="majorHAnsi" w:hAnsiTheme="majorHAnsi"/>
-          <w:lang w:val="es-ES"/>
-        </w:rPr>
-        <w:t>(</w:t>
-      </w:r>
-      <w:r>
-        <w:rPr>
-          <w:rFonts w:asciiTheme="majorHAnsi" w:hAnsiTheme="majorHAnsi"/>
-          <w:lang w:val="es-ES"/>
-        </w:rPr>
-        <w:t xml:space="preserve">incluyen ingreso bajo, ingreso medio-bajo e ingreso medio-alto). </w:t>
-      </w:r>
-    </w:p>
-    <w:p>
-      <w:pPr>
-        <w:jc w:val="both"/>
-        <w:rPr>
-          <w:rFonts w:asciiTheme="majorHAnsi" w:hAnsiTheme="majorHAnsi"/>
-        </w:rPr>
-      </w:pPr>
-      <w:r>
-        <w:rPr>
-          <w:rFonts w:asciiTheme="majorHAnsi" w:hAnsiTheme="majorHAnsi"/>
-        </w:rPr>
-        <w:t xml:space="preserve">Así, nuestro grupo 1 (alto ingreso) comprenderá economías avanzadas con ingresos por encima de ese umbral, y el grupo 2 reunirá a las economías con ingresos por debajo del umbral (que abarcan desde países muy pobres hasta emergentes de ingreso medio). </w:t>
-      </w:r>
-    </w:p>
-    <w:p>
-      <w:pPr>
-        <w:jc w:val="both"/>
-        <w:rPr>
-          <w:rFonts w:asciiTheme="majorHAnsi" w:hAnsiTheme="majorHAnsi"/>
-          <w:color w:val="EE0000"/>
-        </w:rPr>
-      </w:pPr>
-      <w:r>
-        <w:rPr>
-          <w:rFonts w:asciiTheme="majorHAnsi" w:hAnsiTheme="majorHAnsi"/>
-          <w:color w:val="EE0000"/>
-        </w:rPr>
-        <w:t>Usaremos un año o promedio reciente disponible (por ejemplo, 2020 o 2021) para cada país. Al comparar este valor entre grupos de países, podremos ver si, en promedio, un individuo en un país rico emite más CO₂ que uno en un país pobre.</w:t>
-      </w:r>
-    </w:p>
-    <w:p>
-      <w:pPr>
-        <w:jc w:val="both"/>
-        <w:rPr>
-          <w:rFonts w:asciiTheme="majorHAnsi" w:hAnsiTheme="majorHAnsi"/>
-        </w:rPr>
-      </w:pPr>
-      <w:r>
-        <w:rPr>
-          <w:rFonts w:asciiTheme="majorHAnsi" w:hAnsiTheme="majorHAnsi"/>
-        </w:rPr>
-        <w:t xml:space="preserve">La agrupación utilizada es de utilidad en tanto permite establecer un punto de comparación controlando por una característica fundamental de cada economía, cómo lo es la población.  Por otra parte, </w:t>
-      </w:r>
-      <w:r>
-        <w:rPr>
-          <w:rFonts w:asciiTheme="majorHAnsi" w:hAnsiTheme="majorHAnsi"/>
-        </w:rPr>
-        <w:t xml:space="preserve">el umbral </w:t>
-      </w:r>
-      <w:r>
-        <w:rPr>
-          <w:rFonts w:asciiTheme="majorHAnsi" w:hAnsiTheme="majorHAnsi"/>
-        </w:rPr>
-        <w:t xml:space="preserve">se basa en ingreso definido </w:t>
-      </w:r>
-      <w:r>
-        <w:rPr>
-          <w:rFonts w:asciiTheme="majorHAnsi" w:hAnsiTheme="majorHAnsi"/>
-        </w:rPr>
-        <w:t xml:space="preserve">y validado </w:t>
-      </w:r>
-      <w:r>
-        <w:rPr>
-          <w:rFonts w:asciiTheme="majorHAnsi" w:hAnsiTheme="majorHAnsi"/>
-        </w:rPr>
-        <w:t xml:space="preserve">internacionalmente </w:t>
-      </w:r>
-      <w:r>
-        <w:rPr>
-          <w:rFonts w:asciiTheme="majorHAnsi" w:hAnsiTheme="majorHAnsi"/>
-        </w:rPr>
-        <w:t>que</w:t>
-      </w:r>
-      <w:r>
-        <w:rPr>
-          <w:rFonts w:asciiTheme="majorHAnsi" w:hAnsiTheme="majorHAnsi"/>
-        </w:rPr>
-        <w:t xml:space="preserve"> </w:t>
-      </w:r>
-      <w:r>
-        <w:rPr>
-          <w:rFonts w:asciiTheme="majorHAnsi" w:hAnsiTheme="majorHAnsi"/>
-        </w:rPr>
-        <w:t>permite</w:t>
-      </w:r>
-      <w:r>
-        <w:rPr>
-          <w:rFonts w:asciiTheme="majorHAnsi" w:hAnsiTheme="majorHAnsi"/>
-        </w:rPr>
-        <w:t xml:space="preserve"> generar un agrupamiento que podría ser fácilmente reproducible se utilizar otras bases de datos. </w:t>
-      </w:r>
-      <w:r>
-        <w:rPr>
-          <w:rFonts w:asciiTheme="majorHAnsi" w:hAnsiTheme="majorHAnsi"/>
-        </w:rPr>
-        <w:t xml:space="preserve">A su vez, únicamente tener dos grupos de comparación (países ricos y países no ricos) </w:t>
-      </w:r>
-      <w:r>
-        <w:rPr>
-          <w:rFonts w:asciiTheme="majorHAnsi" w:hAnsiTheme="majorHAnsi"/>
-        </w:rPr>
-        <w:t xml:space="preserve">permite incrementar la probabilidad de identificar </w:t>
-      </w:r>
-      <w:r>
-        <w:rPr>
-          <w:rFonts w:asciiTheme="majorHAnsi" w:hAnsiTheme="majorHAnsi"/>
-        </w:rPr>
-        <w:t>con mayor precisión</w:t>
-      </w:r>
-      <w:r>
-        <w:rPr>
-          <w:rFonts w:asciiTheme="majorHAnsi" w:hAnsiTheme="majorHAnsi"/>
-        </w:rPr>
-        <w:t xml:space="preserve"> </w:t>
-      </w:r>
-      <w:r>
-        <w:rPr>
-          <w:rFonts w:asciiTheme="majorHAnsi" w:hAnsiTheme="majorHAnsi"/>
-        </w:rPr>
-        <w:t xml:space="preserve">diferencias significativas si realmente el ingreso influye en el nivel de las emisiones. </w:t>
-      </w:r>
-    </w:p>
-    <w:p>
-      <w:pPr>
-        <w:jc w:val="both"/>
-        <w:rPr>
-          <w:rFonts w:asciiTheme="majorHAnsi" w:hAnsiTheme="majorHAnsi"/>
-          <w:lang w:val="es-ES"/>
-        </w:rPr>
-      </w:pPr>
-      <w:r>
-        <w:rPr>
-          <w:rFonts w:asciiTheme="majorHAnsi" w:hAnsiTheme="majorHAnsi"/>
-          <w:lang w:val="es-ES"/>
-        </w:rPr>
-        <w:t>Reconocemos sin embargo que existen algunas limitaciones sobre el criterio utilizado</w:t>
-      </w:r>
-      <w:r>
-        <w:rPr>
-          <w:rFonts w:asciiTheme="majorHAnsi" w:hAnsiTheme="majorHAnsi"/>
-          <w:lang w:val="es-ES"/>
-        </w:rPr>
-        <w:t xml:space="preserve">. Por ejemplo, el utilizar una agrupación muy amplia en el grupo de </w:t>
-      </w:r>
-      <w:proofErr w:type="spellStart"/>
-      <w:r>
-        <w:rPr>
-          <w:rFonts w:asciiTheme="majorHAnsi" w:hAnsiTheme="majorHAnsi"/>
-          <w:lang w:val="es-ES"/>
-        </w:rPr>
-        <w:t>de</w:t>
-      </w:r>
-      <w:proofErr w:type="spellEnd"/>
-      <w:r>
-        <w:rPr>
-          <w:rFonts w:asciiTheme="majorHAnsi" w:hAnsiTheme="majorHAnsi"/>
-          <w:lang w:val="es-ES"/>
-        </w:rPr>
-        <w:t xml:space="preserve"> países pobres (incluyendo </w:t>
-      </w:r>
-      <w:r>
-        <w:rPr>
-          <w:rFonts w:asciiTheme="majorHAnsi" w:hAnsiTheme="majorHAnsi"/>
-          <w:lang w:val="es-ES"/>
-        </w:rPr>
-        <w:lastRenderedPageBreak/>
-        <w:t xml:space="preserve">todos los de ingreso medio y bajo) hace que la variación al interior </w:t>
-      </w:r>
-      <w:r>
-        <w:rPr>
-          <w:rFonts w:asciiTheme="majorHAnsi" w:hAnsiTheme="majorHAnsi"/>
-          <w:lang w:val="es-ES"/>
-        </w:rPr>
-        <w:t>de este</w:t>
-      </w:r>
-      <w:r>
-        <w:rPr>
-          <w:rFonts w:asciiTheme="majorHAnsi" w:hAnsiTheme="majorHAnsi"/>
-          <w:lang w:val="es-ES"/>
-        </w:rPr>
-        <w:t xml:space="preserve"> sea más amplia y heterogénea; por lo </w:t>
-      </w:r>
-      <w:r>
-        <w:rPr>
-          <w:rFonts w:asciiTheme="majorHAnsi" w:hAnsiTheme="majorHAnsi"/>
-          <w:lang w:val="es-ES"/>
-        </w:rPr>
-        <w:t>que podríamos incrementar la probabilidad de cometer un error tipo I o II.</w:t>
-      </w:r>
-      <w:r>
-        <w:rPr>
-          <w:rFonts w:asciiTheme="majorHAnsi" w:hAnsiTheme="majorHAnsi"/>
-          <w:lang w:val="es-ES"/>
-        </w:rPr>
-        <w:t xml:space="preserve"> Podría ser más correcto realizar pruebas de hipótesis escalonadas, de forma tal que se </w:t>
-      </w:r>
-      <w:r>
-        <w:rPr>
-          <w:rFonts w:asciiTheme="majorHAnsi" w:hAnsiTheme="majorHAnsi"/>
-          <w:lang w:val="es-ES"/>
-        </w:rPr>
-        <w:t>comparar</w:t>
-      </w:r>
-      <w:r>
-        <w:rPr>
-          <w:rFonts w:asciiTheme="majorHAnsi" w:hAnsiTheme="majorHAnsi"/>
-          <w:lang w:val="es-ES"/>
-        </w:rPr>
-        <w:t>a</w:t>
-      </w:r>
-      <w:r>
-        <w:rPr>
-          <w:rFonts w:asciiTheme="majorHAnsi" w:hAnsiTheme="majorHAnsi"/>
-          <w:lang w:val="es-ES"/>
-        </w:rPr>
-        <w:t xml:space="preserve"> gradualmente ingresos bajos vs medios vs altos</w:t>
-      </w:r>
-      <w:r>
-        <w:rPr>
-          <w:rFonts w:asciiTheme="majorHAnsi" w:hAnsiTheme="majorHAnsi"/>
-          <w:lang w:val="es-ES"/>
-        </w:rPr>
-        <w:t>.</w:t>
-      </w:r>
-      <w:r>
-        <w:rPr>
-          <w:rFonts w:asciiTheme="majorHAnsi" w:hAnsiTheme="majorHAnsi"/>
-          <w:lang w:val="es-ES"/>
-        </w:rPr>
-        <w:t xml:space="preserve"> </w:t>
-      </w:r>
-      <w:r>
-        <w:rPr>
-          <w:rFonts w:asciiTheme="majorHAnsi" w:hAnsiTheme="majorHAnsi"/>
-          <w:lang w:val="es-ES"/>
-        </w:rPr>
-        <w:t>A</w:t>
-      </w:r>
-      <w:r>
-        <w:rPr>
-          <w:rFonts w:asciiTheme="majorHAnsi" w:hAnsiTheme="majorHAnsi"/>
-          <w:lang w:val="es-ES"/>
-        </w:rPr>
-        <w:t>l reducir todo a dos grupos extremos, perdemos información sobre cómo las emisiones crecen a lo largo del espectro de ingresos. La relación podría no ser simplemente categórica sino continua o no lineal, y con dos grupos podríamos pasar por alto esos matices</w:t>
-      </w:r>
-      <w:r>
-        <w:rPr>
-          <w:rFonts w:asciiTheme="majorHAnsi" w:hAnsiTheme="majorHAnsi"/>
-          <w:lang w:val="es-ES"/>
-        </w:rPr>
-        <w:t xml:space="preserve">. </w:t>
-      </w:r>
-    </w:p>
-    <w:p>
-      <w:pPr>
-        <w:pStyle w:val="Ttulo2"/>
-        <w:jc w:val="both"/>
-      </w:pPr>
-      <w:r>
-        <w:t>Análisis inicial de la información</w:t>
-      </w:r>
-    </w:p>
-    <w:p>
-      <w:pPr>
-        <w:jc w:val="both"/>
-        <w:rPr>
-          <w:rFonts w:asciiTheme="majorHAnsi" w:hAnsiTheme="majorHAnsi"/>
-        </w:rPr>
-      </w:pPr>
-      <w:r>
-        <w:rPr>
-          <w:rFonts w:asciiTheme="majorHAnsi" w:hAnsiTheme="majorHAnsi"/>
-        </w:rPr>
-        <w:t xml:space="preserve">Para iniciar el análisis de la posible relación entre las emisiones de dióxido de carbono y el nivel de desarrollo económico de los países, se realizó como primer paso una exploración individual de los datos históricos extraídos de los </w:t>
-      </w:r>
-      <w:proofErr w:type="spellStart"/>
-      <w:r>
-        <w:rPr>
-          <w:rFonts w:asciiTheme="majorHAnsi" w:hAnsiTheme="majorHAnsi"/>
-        </w:rPr>
-        <w:t>World</w:t>
-      </w:r>
-      <w:proofErr w:type="spellEnd"/>
-      <w:r>
-        <w:rPr>
-          <w:rFonts w:asciiTheme="majorHAnsi" w:hAnsiTheme="majorHAnsi"/>
-        </w:rPr>
-        <w:t xml:space="preserve"> </w:t>
-      </w:r>
-      <w:proofErr w:type="spellStart"/>
-      <w:r>
-        <w:rPr>
-          <w:rFonts w:asciiTheme="majorHAnsi" w:hAnsiTheme="majorHAnsi"/>
-        </w:rPr>
-        <w:t>Development</w:t>
-      </w:r>
-      <w:proofErr w:type="spellEnd"/>
-      <w:r>
-        <w:rPr>
-          <w:rFonts w:asciiTheme="majorHAnsi" w:hAnsiTheme="majorHAnsi"/>
-        </w:rPr>
-        <w:t xml:space="preserve"> </w:t>
-      </w:r>
-      <w:proofErr w:type="spellStart"/>
-      <w:r>
-        <w:rPr>
-          <w:rFonts w:asciiTheme="majorHAnsi" w:hAnsiTheme="majorHAnsi"/>
-        </w:rPr>
-        <w:t>Indicators</w:t>
-      </w:r>
-      <w:proofErr w:type="spellEnd"/>
-      <w:r>
-        <w:rPr>
-          <w:rFonts w:asciiTheme="majorHAnsi" w:hAnsiTheme="majorHAnsi"/>
-        </w:rPr>
-        <w:t xml:space="preserve">. Estos datos se encuentran medidos por la cantidad de dólares ($US) por año para representar el </w:t>
-      </w:r>
-      <w:r>
-        <w:rPr>
-          <w:rFonts w:asciiTheme="majorHAnsi" w:hAnsiTheme="majorHAnsi"/>
-        </w:rPr>
-        <w:t xml:space="preserve">Producto Interno Bruto (PIB) </w:t>
-      </w:r>
-      <w:r>
-        <w:rPr>
-          <w:rFonts w:asciiTheme="majorHAnsi" w:hAnsiTheme="majorHAnsi"/>
-        </w:rPr>
-        <w:t>per cápita</w:t>
-      </w:r>
-      <w:r>
-        <w:rPr>
-          <w:rFonts w:asciiTheme="majorHAnsi" w:hAnsiTheme="majorHAnsi"/>
-        </w:rPr>
-        <w:t xml:space="preserve"> </w:t>
-      </w:r>
-      <w:r>
-        <w:rPr>
-          <w:rFonts w:asciiTheme="majorHAnsi" w:hAnsiTheme="majorHAnsi"/>
-        </w:rPr>
-        <w:t>y las emisiones</w:t>
-      </w:r>
-      <w:r>
-        <w:rPr>
-          <w:rFonts w:asciiTheme="majorHAnsi" w:hAnsiTheme="majorHAnsi"/>
-        </w:rPr>
-        <w:t xml:space="preserve"> medidas en toneladas</w:t>
-      </w:r>
-      <w:r>
-        <w:rPr>
-          <w:rFonts w:asciiTheme="majorHAnsi" w:hAnsiTheme="majorHAnsi"/>
-        </w:rPr>
-        <w:t xml:space="preserve"> de CO₂ per cápita.</w:t>
-      </w:r>
-    </w:p>
-    <w:p>
-      <w:pPr>
-        <w:jc w:val="both"/>
-        <w:rPr>
-          <w:rFonts w:asciiTheme="majorHAnsi" w:hAnsiTheme="majorHAnsi"/>
-        </w:rPr>
-      </w:pPr>
-      <w:r>
-        <w:rPr>
-          <w:rFonts w:asciiTheme="majorHAnsi" w:hAnsiTheme="majorHAnsi"/>
-        </w:rPr>
-        <w:t>E</w:t>
-      </w:r>
-      <w:r>
-        <w:rPr>
-          <w:rFonts w:asciiTheme="majorHAnsi" w:hAnsiTheme="majorHAnsi"/>
-        </w:rPr>
-        <w:t xml:space="preserve">ste </w:t>
-      </w:r>
-      <w:r>
-        <w:rPr>
-          <w:rFonts w:asciiTheme="majorHAnsi" w:hAnsiTheme="majorHAnsi"/>
-        </w:rPr>
-        <w:t xml:space="preserve">análisis </w:t>
-      </w:r>
-      <w:r>
-        <w:rPr>
-          <w:rFonts w:asciiTheme="majorHAnsi" w:hAnsiTheme="majorHAnsi"/>
-        </w:rPr>
-        <w:t xml:space="preserve">nos </w:t>
-      </w:r>
-      <w:r>
-        <w:rPr>
-          <w:rFonts w:asciiTheme="majorHAnsi" w:hAnsiTheme="majorHAnsi"/>
-        </w:rPr>
-        <w:t>permite realizar una primera aproximación descriptiva a los datos, identificando su comportamiento general, los valores extremos y</w:t>
-      </w:r>
-      <w:r>
-        <w:rPr>
-          <w:rFonts w:asciiTheme="majorHAnsi" w:hAnsiTheme="majorHAnsi"/>
-        </w:rPr>
-        <w:t xml:space="preserve"> una intuición de cómo han evolucionado tanto el PIB como </w:t>
-      </w:r>
-      <w:r>
-        <w:rPr>
-          <w:rFonts w:asciiTheme="majorHAnsi" w:hAnsiTheme="majorHAnsi"/>
-        </w:rPr>
-        <w:t>las</w:t>
-      </w:r>
-      <w:r>
-        <w:rPr>
-          <w:rFonts w:asciiTheme="majorHAnsi" w:hAnsiTheme="majorHAnsi"/>
-        </w:rPr>
-        <w:t xml:space="preserve"> emisiones de CO₂ a través del </w:t>
-      </w:r>
-      <w:r>
-        <w:rPr>
-          <w:rFonts w:asciiTheme="majorHAnsi" w:hAnsiTheme="majorHAnsi"/>
-        </w:rPr>
-        <w:t>tiempo. En</w:t>
-      </w:r>
-      <w:r>
-        <w:rPr>
-          <w:rFonts w:asciiTheme="majorHAnsi" w:hAnsiTheme="majorHAnsi"/>
-        </w:rPr>
-        <w:t xml:space="preserve"> este caso, se dispone de información del </w:t>
-      </w:r>
-      <w:r>
-        <w:rPr>
-          <w:rFonts w:asciiTheme="majorHAnsi" w:hAnsiTheme="majorHAnsi"/>
-        </w:rPr>
-        <w:t xml:space="preserve">PIB </w:t>
-      </w:r>
-      <w:r>
-        <w:rPr>
-          <w:rFonts w:asciiTheme="majorHAnsi" w:hAnsiTheme="majorHAnsi"/>
-        </w:rPr>
-        <w:t xml:space="preserve">per cápita y de las emisiones de CO₂ per cápita correspondiente a 266 países, con registros que abarcan </w:t>
-      </w:r>
-      <w:r>
-        <w:rPr>
-          <w:rFonts w:asciiTheme="majorHAnsi" w:hAnsiTheme="majorHAnsi"/>
-        </w:rPr>
-        <w:t>desde</w:t>
-      </w:r>
-      <w:r>
-        <w:rPr>
-          <w:rFonts w:asciiTheme="majorHAnsi" w:hAnsiTheme="majorHAnsi"/>
-        </w:rPr>
-        <w:t>1960 y 2024.</w:t>
-      </w:r>
-    </w:p>
-    <w:p>
-      <w:pPr>
-        <w:jc w:val="both"/>
-        <w:rPr>
-          <w:rFonts w:asciiTheme="majorHAnsi" w:hAnsiTheme="majorHAnsi"/>
-        </w:rPr>
-      </w:pPr>
-      <w:r>
-        <w:rPr>
-          <w:rFonts w:asciiTheme="majorHAnsi" w:hAnsiTheme="majorHAnsi"/>
-        </w:rPr>
-        <w:t>De manera general,</w:t>
-      </w:r>
-      <w:r>
-        <w:rPr>
-          <w:rFonts w:asciiTheme="majorHAnsi" w:hAnsiTheme="majorHAnsi"/>
-        </w:rPr>
-        <w:t xml:space="preserve"> </w:t>
-      </w:r>
-      <w:r>
-        <w:rPr>
-          <w:rFonts w:asciiTheme="majorHAnsi" w:hAnsiTheme="majorHAnsi"/>
-        </w:rPr>
-        <w:t>los valores observados</w:t>
-      </w:r>
-      <w:r>
-        <w:rPr>
-          <w:rFonts w:asciiTheme="majorHAnsi" w:hAnsiTheme="majorHAnsi"/>
-        </w:rPr>
-        <w:t xml:space="preserve"> de las emisiones de CO₂ per cápita muestran una media de 4,83 toneladas y una desviación estándar de 10,41 toneladas lo que evidencia una alta dispersión entre países. Se destaca Palau, el cual registro en el año 2012 el mayor nivel de emisiones contaminantes con 202,8 toneladas de CO2. </w:t>
-      </w:r>
-    </w:p>
-    <w:p>
-      <w:pPr>
-        <w:jc w:val="both"/>
-        <w:rPr>
-          <w:rFonts w:asciiTheme="majorHAnsi" w:hAnsiTheme="majorHAnsi"/>
-        </w:rPr>
-      </w:pPr>
-      <w:r>
-        <w:rPr>
-          <w:rFonts w:asciiTheme="majorHAnsi" w:hAnsiTheme="majorHAnsi"/>
-        </w:rPr>
-        <w:t xml:space="preserve">No obstante, es importante mencionar que </w:t>
-      </w:r>
-      <w:r>
-        <w:rPr>
-          <w:rFonts w:asciiTheme="majorHAnsi" w:hAnsiTheme="majorHAnsi"/>
-        </w:rPr>
-        <w:t>países</w:t>
-      </w:r>
-      <w:r>
-        <w:rPr>
-          <w:rFonts w:asciiTheme="majorHAnsi" w:hAnsiTheme="majorHAnsi"/>
-        </w:rPr>
-        <w:t xml:space="preserve"> como Mónaco y Liechtenstein, los países con los niveles más altos de PIB promedio </w:t>
-      </w:r>
-      <w:r>
-        <w:rPr>
-          <w:rFonts w:asciiTheme="majorHAnsi" w:hAnsiTheme="majorHAnsi"/>
-        </w:rPr>
-        <w:t>histórico</w:t>
-      </w:r>
-      <w:r>
-        <w:rPr>
-          <w:rFonts w:asciiTheme="majorHAnsi" w:hAnsiTheme="majorHAnsi"/>
-        </w:rPr>
-        <w:t>, no cuentan con datos reportados de emisiones de CO₂, lo cual es un aspecto que limita el completo análisis de la información.</w:t>
-      </w:r>
-      <w:r>
-        <w:rPr>
-          <w:rFonts w:asciiTheme="majorHAnsi" w:hAnsiTheme="majorHAnsi"/>
-        </w:rPr>
-        <w:t xml:space="preserve"> Además, se identifica que el máximo nivel del PIB registrado en la base de datos se presenta precisamente en Mónaco en 2023, con 256.580,5 $US, siendo este valor aproximadamente </w:t>
-      </w:r>
+        </w:rPr>
+      </w:pPr>
       <w:r>
         <w:rPr>
           <w:rFonts w:asciiTheme="majorHAnsi" w:hAnsiTheme="majorHAnsi"/>
           <w:b/>
           <w:bCs/>
         </w:rPr>
-        <w:t>448 veces mayor</w:t>
-      </w:r>
-      <w:r>
-        <w:rPr>
-          <w:rFonts w:asciiTheme="majorHAnsi" w:hAnsiTheme="majorHAnsi"/>
-        </w:rPr>
-        <w:t xml:space="preserve"> que el promedio del PIB per cápita de los diez países con menor ingreso para el mismo año, los cuales son mayoritariamente africanos. </w:t>
-      </w:r>
-    </w:p>
-    <w:p>
-      <w:pPr>
-        <w:jc w:val="both"/>
-        <w:rPr>
-          <w:rFonts w:asciiTheme="majorHAnsi" w:hAnsiTheme="majorHAnsi"/>
-        </w:rPr>
-      </w:pPr>
-      <w:r>
-        <w:rPr>
-          <w:rFonts w:asciiTheme="majorHAnsi" w:hAnsiTheme="majorHAnsi"/>
-          <w:noProof/>
-        </w:rPr>
         <w:lastRenderedPageBreak/>
+        <w:t>Grafica 1. Evolución de las emisiones per cápita (2003 - 2023)</w:t>
+      </w:r>
+    </w:p>
+    <w:p>
+      <w:pPr>
+        <w:jc w:val="center"/>
+        <w:rPr>
+          <w:rFonts w:asciiTheme="majorHAnsi" w:hAnsiTheme="majorHAnsi"/>
+        </w:rPr>
+      </w:pPr>
+      <w:r>
+        <w:rPr>
+          <w:rFonts w:asciiTheme="majorHAnsi" w:hAnsiTheme="majorHAnsi"/>
+        </w:rPr>
         <w:drawing>
-          <wp:inline distT="0" distB="0" distL="0" distR="0" wp14:anchorId="091EB3EB" wp14:editId="2827DF1A">
-            <wp:extent cx="4580467" cy="3435609"/>
-            <wp:effectExtent l="0" t="0" r="0" b="0"/>
-            <wp:docPr id="1669720181" name="Imagen 8" descr="Gráfico&#10;&#10;El contenido generado por IA puede ser incorrecto."/>
+          <wp:inline distT="0" distB="0" distL="0" distR="0" wp14:anchorId="414D1F26" wp14:editId="3D8498CF">
+            <wp:extent cx="3767666" cy="2279016"/>
+            <wp:effectExtent l="0" t="0" r="4445" b="6985"/>
+            <wp:docPr id="1422606600" name="Imagen 1" descr="Gráfico, Gráfico de líneas&#10;&#10;El contenido generado por IA puede ser incorrecto."/>
             <wp:cNvGraphicFramePr>
               <a:graphicFrameLocks xmlns:a="http://schemas.openxmlformats.org/drawingml/2006/main" noChangeAspect="1"/>
             </wp:cNvGraphicFramePr>
@@ -2688,13 +2714,220 @@
               <a:graphicData uri="http://schemas.openxmlformats.org/drawingml/2006/picture">
                 <pic:pic xmlns:pic="http://schemas.openxmlformats.org/drawingml/2006/picture">
                   <pic:nvPicPr>
-                    <pic:cNvPr id="1669720181" name="Imagen 8" descr="Gráfico&#10;&#10;El contenido generado por IA puede ser incorrecto."/>
+                    <pic:cNvPr id="1422606600" name="Imagen 1" descr="Gráfico, Gráfico de líneas&#10;&#10;El contenido generado por IA puede ser incorrecto."/>
+                    <pic:cNvPicPr/>
+                  </pic:nvPicPr>
+                  <pic:blipFill>
+                    <a:blip r:embed="rId12"/>
+                    <a:stretch>
+                      <a:fillRect/>
+                    </a:stretch>
+                  </pic:blipFill>
+                  <pic:spPr>
+                    <a:xfrm>
+                      <a:off x="0" y="0"/>
+                      <a:ext cx="3813937" cy="2307005"/>
+                    </a:xfrm>
+                    <a:prstGeom prst="rect">
+                      <a:avLst/>
+                    </a:prstGeom>
+                  </pic:spPr>
+                </pic:pic>
+              </a:graphicData>
+            </a:graphic>
+          </wp:inline>
+        </w:drawing>
+      </w:r>
+    </w:p>
+    <w:p>
+      <w:pPr>
+        <w:rPr>
+          <w:rFonts w:asciiTheme="majorHAnsi" w:hAnsiTheme="majorHAnsi"/>
+          <w:sz w:val="20"/>
+          <w:szCs w:val="20"/>
+        </w:rPr>
+      </w:pPr>
+      <w:r>
+        <w:rPr>
+          <w:rFonts w:asciiTheme="majorHAnsi" w:hAnsiTheme="majorHAnsi"/>
+          <w:sz w:val="20"/>
+          <w:szCs w:val="20"/>
+        </w:rPr>
+        <w:t>Fuente: Elaboración propia</w:t>
+      </w:r>
+    </w:p>
+    <w:p>
+      <w:pPr>
+        <w:jc w:val="both"/>
+        <w:rPr>
+          <w:rFonts w:asciiTheme="majorHAnsi" w:hAnsiTheme="majorHAnsi"/>
+        </w:rPr>
+      </w:pPr>
+      <w:r>
+        <w:rPr>
+          <w:rFonts w:asciiTheme="majorHAnsi" w:hAnsiTheme="majorHAnsi"/>
+        </w:rPr>
+        <w:t>Por otro lado, tomando en cuenta que se espera que un mayor nivel de crecimiento económico teóricamente conllevaría mayores emisiones, es importante considerar como ha evolucionado el crecimiento de las emisiones de CO2 a lo largo del tiempo con relación al PIB.</w:t>
+      </w:r>
+      <w:r>
+        <w:rPr>
+          <w:rFonts w:asciiTheme="majorHAnsi" w:hAnsiTheme="majorHAnsi"/>
+        </w:rPr>
+        <w:t xml:space="preserve"> Es así </w:t>
+      </w:r>
+      <w:r>
+        <w:rPr>
+          <w:rFonts w:asciiTheme="majorHAnsi" w:hAnsiTheme="majorHAnsi"/>
+        </w:rPr>
+        <w:t>como</w:t>
+      </w:r>
+      <w:r>
+        <w:rPr>
+          <w:rFonts w:asciiTheme="majorHAnsi" w:hAnsiTheme="majorHAnsi"/>
+        </w:rPr>
+        <w:t xml:space="preserve">, si hacemos una primera comparación del comportamiento histórico del país con mayor PIB promedio con respecto a los de menor valor, es evidente que existe una gran diferencia en los niveles de contaminación entre cada territorio. Por lo que se podría esperar que preliminarmente </w:t>
+      </w:r>
+      <w:proofErr w:type="gramStart"/>
+      <w:r>
+        <w:rPr>
+          <w:rFonts w:asciiTheme="majorHAnsi" w:hAnsiTheme="majorHAnsi"/>
+        </w:rPr>
+        <w:t>es</w:t>
+      </w:r>
+      <w:proofErr w:type="gramEnd"/>
+      <w:r>
+        <w:rPr>
+          <w:rFonts w:asciiTheme="majorHAnsi" w:hAnsiTheme="majorHAnsi"/>
+        </w:rPr>
+        <w:t xml:space="preserve"> </w:t>
+      </w:r>
+      <w:r>
+        <w:rPr>
+          <w:rFonts w:asciiTheme="majorHAnsi" w:hAnsiTheme="majorHAnsi"/>
+        </w:rPr>
+        <w:t xml:space="preserve">probable </w:t>
+      </w:r>
+      <w:r>
+        <w:rPr>
+          <w:rFonts w:asciiTheme="majorHAnsi" w:hAnsiTheme="majorHAnsi"/>
+        </w:rPr>
+        <w:t>una diferencia entre los promedios de emisiones entre los países con PIB alto y los de PIB bajo.</w:t>
+      </w:r>
+    </w:p>
+    <w:p>
+      <w:pPr>
+        <w:jc w:val="both"/>
+        <w:rPr>
+          <w:noProof/>
+        </w:rPr>
+      </w:pPr>
+      <w:r>
+        <w:rPr>
+          <w:rFonts w:asciiTheme="majorHAnsi" w:hAnsiTheme="majorHAnsi"/>
+        </w:rPr>
+        <w:t>Sin embargo, e</w:t>
+      </w:r>
+      <w:r>
+        <w:rPr>
+          <w:rFonts w:asciiTheme="majorHAnsi" w:hAnsiTheme="majorHAnsi"/>
+        </w:rPr>
+        <w:t>l análisis histórico de los datos muestra que el PIB per cápita promedio de los países ha mantenido una tendencia creciente, mientras que las emisiones de CO₂ per cápita presentan una tendencia decreciente.</w:t>
+      </w:r>
+      <w:r>
+        <w:rPr>
+          <w:noProof/>
+        </w:rPr>
+        <w:t xml:space="preserve"> </w:t>
+      </w:r>
+    </w:p>
+    <w:p>
+      <w:pPr>
+        <w:jc w:val="both"/>
+        <w:rPr>
+          <w:rFonts w:asciiTheme="majorHAnsi" w:hAnsiTheme="majorHAnsi"/>
+          <w:b/>
+          <w:bCs/>
+        </w:rPr>
+      </w:pPr>
+      <w:r>
+        <w:rPr>
+          <w:rFonts w:asciiTheme="majorHAnsi" w:hAnsiTheme="majorHAnsi"/>
+          <w:b/>
+          <w:bCs/>
+        </w:rPr>
+        <w:t xml:space="preserve">Grafica </w:t>
+      </w:r>
+      <w:r>
+        <w:rPr>
+          <w:rFonts w:asciiTheme="majorHAnsi" w:hAnsiTheme="majorHAnsi"/>
+          <w:b/>
+          <w:bCs/>
+        </w:rPr>
+        <w:t>2</w:t>
+      </w:r>
+      <w:r>
+        <w:rPr>
+          <w:rFonts w:asciiTheme="majorHAnsi" w:hAnsiTheme="majorHAnsi"/>
+          <w:b/>
+          <w:bCs/>
+        </w:rPr>
+        <w:t xml:space="preserve">. Evolución </w:t>
+      </w:r>
+      <w:r>
+        <w:rPr>
+          <w:rFonts w:asciiTheme="majorHAnsi" w:hAnsiTheme="majorHAnsi"/>
+          <w:b/>
+          <w:bCs/>
+        </w:rPr>
+        <w:t xml:space="preserve">histórica del promedio del PIB per cápita y las emisiones de </w:t>
+      </w:r>
+      <w:r>
+        <w:rPr>
+          <w:rFonts w:asciiTheme="majorHAnsi" w:hAnsiTheme="majorHAnsi"/>
+          <w:b/>
+          <w:bCs/>
+        </w:rPr>
+        <w:t>CO₂</w:t>
+      </w:r>
+      <w:r>
+        <w:rPr>
+          <w:rFonts w:asciiTheme="majorHAnsi" w:hAnsiTheme="majorHAnsi"/>
+          <w:b/>
+          <w:bCs/>
+        </w:rPr>
+        <w:t>.</w:t>
+      </w:r>
+    </w:p>
+    <w:p>
+      <w:pPr>
+        <w:jc w:val="both"/>
+        <w:rPr>
+          <w:rFonts w:asciiTheme="majorHAnsi" w:hAnsiTheme="majorHAnsi"/>
+        </w:rPr>
+      </w:pPr>
+      <w:r>
+        <w:rPr>
+          <w:noProof/>
+        </w:rPr>
+        <w:drawing>
+          <wp:inline distT="0" distB="0" distL="0" distR="0" wp14:anchorId="7E250BAA" wp14:editId="60A6999B">
+            <wp:extent cx="5418667" cy="2031570"/>
+            <wp:effectExtent l="0" t="0" r="0" b="6985"/>
+            <wp:docPr id="1950876651" name="Imagen 2" descr="Gráfico, Gráfico de líneas&#10;&#10;El contenido generado por IA puede ser incorrecto."/>
+            <wp:cNvGraphicFramePr>
+              <a:graphicFrameLocks xmlns:a="http://schemas.openxmlformats.org/drawingml/2006/main" noChangeAspect="1"/>
+            </wp:cNvGraphicFramePr>
+            <a:graphic xmlns:a="http://schemas.openxmlformats.org/drawingml/2006/main">
+              <a:graphicData uri="http://schemas.openxmlformats.org/drawingml/2006/picture">
+                <pic:pic xmlns:pic="http://schemas.openxmlformats.org/drawingml/2006/picture">
+                  <pic:nvPicPr>
+                    <pic:cNvPr id="1950876651" name="Imagen 2" descr="Gráfico, Gráfico de líneas&#10;&#10;El contenido generado por IA puede ser incorrecto."/>
                     <pic:cNvPicPr>
                       <a:picLocks noChangeAspect="1" noChangeArrowheads="1"/>
                     </pic:cNvPicPr>
                   </pic:nvPicPr>
                   <pic:blipFill>
-                    <a:blip r:embed="rId9" cstate="print">
+                    <a:blip r:embed="rId13" cstate="print">
                       <a:extLst>
                         <a:ext uri="{28A0092B-C50C-407E-A947-70E740481C1C}">
                           <a14:useLocalDpi xmlns:a14="http://schemas.microsoft.com/office/drawing/2010/main" val="0"/>
@@ -2709,7 +2942,7 @@
                   <pic:spPr bwMode="auto">
                     <a:xfrm>
                       <a:off x="0" y="0"/>
-                      <a:ext cx="4587579" cy="3440943"/>
+                      <a:ext cx="5458370" cy="2046456"/>
                     </a:xfrm>
                     <a:prstGeom prst="rect">
                       <a:avLst/>
@@ -2728,6 +2961,23 @@
     </w:p>
     <w:p>
       <w:pPr>
+        <w:rPr>
+          <w:rFonts w:asciiTheme="majorHAnsi" w:hAnsiTheme="majorHAnsi"/>
+          <w:sz w:val="20"/>
+          <w:szCs w:val="20"/>
+        </w:rPr>
+      </w:pPr>
+      <w:r>
+        <w:rPr>
+          <w:rFonts w:asciiTheme="majorHAnsi" w:hAnsiTheme="majorHAnsi"/>
+          <w:sz w:val="20"/>
+          <w:szCs w:val="20"/>
+        </w:rPr>
+        <w:t>Fuente: Elaboración propia</w:t>
+      </w:r>
+    </w:p>
+    <w:p>
+      <w:pPr>
         <w:jc w:val="both"/>
         <w:rPr>
           <w:rFonts w:asciiTheme="majorHAnsi" w:hAnsiTheme="majorHAnsi"/>
@@ -2737,41 +2987,38 @@
         <w:rPr>
           <w:rFonts w:asciiTheme="majorHAnsi" w:hAnsiTheme="majorHAnsi"/>
         </w:rPr>
-        <w:t>Por otro lado, tomando en cuenta que se espera que un mayor nivel de crecimiento económico teóricamente conllevaría mayores emisiones, es importante considerar como ha evolucionado el crecimiento de las emisiones de CO2 a lo largo del tiempo con relación al PIB.</w:t>
-      </w:r>
-      <w:r>
-        <w:rPr>
-          <w:rFonts w:asciiTheme="majorHAnsi" w:hAnsiTheme="majorHAnsi"/>
-        </w:rPr>
-        <w:t xml:space="preserve"> Es así </w:t>
-      </w:r>
-      <w:proofErr w:type="gramStart"/>
-      <w:r>
-        <w:rPr>
-          <w:rFonts w:asciiTheme="majorHAnsi" w:hAnsiTheme="majorHAnsi"/>
-        </w:rPr>
-        <w:t>que</w:t>
-      </w:r>
-      <w:proofErr w:type="gramEnd"/>
-      <w:r>
-        <w:rPr>
-          <w:rFonts w:asciiTheme="majorHAnsi" w:hAnsiTheme="majorHAnsi"/>
-        </w:rPr>
-        <w:t xml:space="preserve">, si hacemos una primera comparación del comportamiento histórico del país con mayor PIB promedio con respecto a los de menor valor, es evidente que existe una gran diferencia en los niveles de contaminación entre cada territorio. Por lo que se podría esperar que preliminarmente </w:t>
-      </w:r>
-      <w:proofErr w:type="gramStart"/>
-      <w:r>
-        <w:rPr>
-          <w:rFonts w:asciiTheme="majorHAnsi" w:hAnsiTheme="majorHAnsi"/>
-        </w:rPr>
-        <w:t>deberíamos</w:t>
-      </w:r>
-      <w:proofErr w:type="gramEnd"/>
-      <w:r>
-        <w:rPr>
-          <w:rFonts w:asciiTheme="majorHAnsi" w:hAnsiTheme="majorHAnsi"/>
-        </w:rPr>
-        <w:t xml:space="preserve"> encontrar una diferencia entre los promedios de emisiones entre los países con PIB alto y los de PIB bajo.</w:t>
+        <w:lastRenderedPageBreak/>
+        <w:t xml:space="preserve">Si bien la economía de los países de manera general ha aumentado, esta no ha sido necesariamente acompañada por un aumento en el mismo sentido de las emisiones. Esto nos podría sugerir que se ha logrado un crecimiento </w:t>
+      </w:r>
+      <w:r>
+        <w:rPr>
+          <w:rFonts w:asciiTheme="majorHAnsi" w:hAnsiTheme="majorHAnsi"/>
+        </w:rPr>
+        <w:t xml:space="preserve">económico </w:t>
+      </w:r>
+      <w:r>
+        <w:rPr>
+          <w:rFonts w:asciiTheme="majorHAnsi" w:hAnsiTheme="majorHAnsi"/>
+        </w:rPr>
+        <w:t>más sostenible</w:t>
+      </w:r>
+      <w:r>
+        <w:rPr>
+          <w:rFonts w:asciiTheme="majorHAnsi" w:hAnsiTheme="majorHAnsi"/>
+        </w:rPr>
+        <w:t xml:space="preserve"> y podría poner en duda la relación entre el nivel del PIB y el total de emisiones</w:t>
+      </w:r>
+      <w:r>
+        <w:rPr>
+          <w:rFonts w:asciiTheme="majorHAnsi" w:hAnsiTheme="majorHAnsi"/>
+        </w:rPr>
+        <w:t>.</w:t>
+      </w:r>
+      <w:r>
+        <w:rPr>
+          <w:rFonts w:asciiTheme="majorHAnsi" w:hAnsiTheme="majorHAnsi"/>
+        </w:rPr>
+        <w:t xml:space="preserve"> </w:t>
       </w:r>
     </w:p>
     <w:p>
@@ -2785,13 +3032,66 @@
         <w:rPr>
           <w:rFonts w:asciiTheme="majorHAnsi" w:hAnsiTheme="majorHAnsi"/>
         </w:rPr>
-        <w:t>Sin embargo, e</w:t>
-      </w:r>
-      <w:r>
-        <w:rPr>
-          <w:rFonts w:asciiTheme="majorHAnsi" w:hAnsiTheme="majorHAnsi"/>
-        </w:rPr>
-        <w:t>l análisis histórico de los datos muestra que el PIB per cápita promedio de los países ha mantenido una tendencia creciente, mientras que las emisiones de CO₂ per cápita presentan una tendencia decreciente.</w:t>
+        <w:t>No obstante</w:t>
+      </w:r>
+      <w:r>
+        <w:rPr>
+          <w:rFonts w:asciiTheme="majorHAnsi" w:hAnsiTheme="majorHAnsi"/>
+        </w:rPr>
+        <w:t xml:space="preserve">, se observa que la mayor aceleración del PIB promedio después del año 2000 coincide con un repunte de las emisiones contaminantes. Por lo que se podría intuir que el mayor crecimiento económico también tiene cierto efecto en el crecimiento de las emisiones </w:t>
+      </w:r>
+      <w:r>
+        <w:rPr>
+          <w:rFonts w:asciiTheme="majorHAnsi" w:hAnsiTheme="majorHAnsi"/>
+        </w:rPr>
+        <w:t>contaminantes</w:t>
+      </w:r>
+      <w:r>
+        <w:rPr>
+          <w:rFonts w:asciiTheme="majorHAnsi" w:hAnsiTheme="majorHAnsi"/>
+        </w:rPr>
+        <w:t>.</w:t>
+      </w:r>
+      <w:r>
+        <w:rPr>
+          <w:rFonts w:asciiTheme="majorHAnsi" w:hAnsiTheme="majorHAnsi"/>
+        </w:rPr>
+        <w:t xml:space="preserve"> Frente a estas dudas paríamos a un análisis por medio de las pruebas de </w:t>
+      </w:r>
+      <w:r>
+        <w:rPr>
+          <w:rFonts w:asciiTheme="majorHAnsi" w:hAnsiTheme="majorHAnsi"/>
+        </w:rPr>
+        <w:t>hipótesis,</w:t>
+      </w:r>
+      <w:r>
+        <w:rPr>
+          <w:rFonts w:asciiTheme="majorHAnsi" w:hAnsiTheme="majorHAnsi"/>
+        </w:rPr>
+        <w:t xml:space="preserve"> buscando resolver estadísticamente si existe o no </w:t>
+      </w:r>
+      <w:r>
+        <w:rPr>
+          <w:rFonts w:asciiTheme="majorHAnsi" w:hAnsiTheme="majorHAnsi"/>
+        </w:rPr>
+        <w:t>está</w:t>
+      </w:r>
+      <w:r>
+        <w:rPr>
+          <w:rFonts w:asciiTheme="majorHAnsi" w:hAnsiTheme="majorHAnsi"/>
+        </w:rPr>
+        <w:t xml:space="preserve"> relación entre PIB y emisiones de CO₂.</w:t>
+      </w:r>
+    </w:p>
+    <w:p>
+      <w:pPr>
+        <w:pStyle w:val="Ttulo2"/>
+      </w:pPr>
+      <w:r>
+        <w:t>Estimación</w:t>
+      </w:r>
+      <w:r>
+        <w:t xml:space="preserve"> de los promedios</w:t>
       </w:r>
     </w:p>
     <w:p>
@@ -2804,13 +3104,1366 @@
       <w:r>
         <w:rPr>
           <w:rFonts w:asciiTheme="majorHAnsi" w:hAnsiTheme="majorHAnsi"/>
-          <w:noProof/>
+        </w:rPr>
+        <w:t xml:space="preserve">Como mencionamos anteriormente, se tomaros las bases originales de información de PIB y emisiones de </w:t>
+      </w:r>
+      <w:r>
+        <w:rPr>
+          <w:rFonts w:asciiTheme="majorHAnsi" w:hAnsiTheme="majorHAnsi"/>
+        </w:rPr>
+        <w:t>CO₂</w:t>
+      </w:r>
+      <w:r>
+        <w:rPr>
+          <w:rFonts w:asciiTheme="majorHAnsi" w:hAnsiTheme="majorHAnsi"/>
+        </w:rPr>
+        <w:t xml:space="preserve"> per cápita para el año de referencia 2023.</w:t>
+      </w:r>
+      <w:r>
+        <w:rPr>
+          <w:rFonts w:asciiTheme="majorHAnsi" w:hAnsiTheme="majorHAnsi"/>
+        </w:rPr>
+        <w:t xml:space="preserve"> Así mismo, </w:t>
+      </w:r>
+      <w:r>
+        <w:rPr>
+          <w:rFonts w:asciiTheme="majorHAnsi" w:hAnsiTheme="majorHAnsi"/>
+        </w:rPr>
+        <w:t xml:space="preserve">dividimos los países en la base de datos tomando como limite la mediana de </w:t>
+      </w:r>
+      <w:r>
+        <w:rPr>
+          <w:rFonts w:asciiTheme="majorHAnsi" w:hAnsiTheme="majorHAnsi"/>
+        </w:rPr>
+        <w:t>las emisiones</w:t>
+      </w:r>
+      <w:r>
+        <w:rPr>
+          <w:rFonts w:asciiTheme="majorHAnsi" w:hAnsiTheme="majorHAnsi"/>
+        </w:rPr>
+        <w:t xml:space="preserve"> promedio en este año </w:t>
+      </w:r>
+      <w:r>
+        <w:rPr>
+          <w:rFonts w:asciiTheme="majorHAnsi" w:hAnsiTheme="majorHAnsi"/>
+        </w:rPr>
+        <w:t xml:space="preserve">para dividir </w:t>
+      </w:r>
+      <w:r>
+        <w:rPr>
+          <w:rFonts w:asciiTheme="majorHAnsi" w:hAnsiTheme="majorHAnsi"/>
+        </w:rPr>
+        <w:t>los países en dos grupos</w:t>
+      </w:r>
+      <w:r>
+        <w:rPr>
+          <w:rFonts w:asciiTheme="majorHAnsi" w:hAnsiTheme="majorHAnsi"/>
+        </w:rPr>
+        <w:t xml:space="preserve">, aquellos por encima </w:t>
+      </w:r>
+      <w:r>
+        <w:rPr>
+          <w:rFonts w:asciiTheme="majorHAnsi" w:hAnsiTheme="majorHAnsi"/>
+        </w:rPr>
+        <w:t>de la mediana que son los de alto PIB,</w:t>
+      </w:r>
+      <w:r>
+        <w:rPr>
+          <w:rFonts w:asciiTheme="majorHAnsi" w:hAnsiTheme="majorHAnsi"/>
+        </w:rPr>
+        <w:t xml:space="preserve"> y los que están por debajo que son los de bajo nivel de PIB. De cada uno de estos grupos se encontró que la media de las emisiones son respectivamente</w:t>
+      </w:r>
+      <w:r>
+        <w:rPr>
+          <w:rFonts w:asciiTheme="majorHAnsi" w:hAnsiTheme="majorHAnsi"/>
+        </w:rPr>
+        <w:t xml:space="preserve"> </w:t>
+      </w:r>
+      <w:r>
+        <w:rPr>
+          <w:rFonts w:asciiTheme="majorHAnsi" w:hAnsiTheme="majorHAnsi"/>
+        </w:rPr>
+        <w:t>7.43</w:t>
+      </w:r>
+      <w:r>
+        <w:rPr>
+          <w:rFonts w:asciiTheme="majorHAnsi" w:hAnsiTheme="majorHAnsi"/>
+        </w:rPr>
+        <w:t xml:space="preserve"> </w:t>
+      </w:r>
+      <w:r>
+        <w:rPr>
+          <w:rFonts w:asciiTheme="majorHAnsi" w:hAnsiTheme="majorHAnsi"/>
+        </w:rPr>
+        <w:t>y 1.49</w:t>
+      </w:r>
+      <w:r>
+        <w:rPr>
+          <w:rFonts w:asciiTheme="majorHAnsi" w:hAnsiTheme="majorHAnsi"/>
+        </w:rPr>
+        <w:t xml:space="preserve"> </w:t>
+      </w:r>
+      <w:r>
+        <w:rPr>
+          <w:rFonts w:asciiTheme="majorHAnsi" w:hAnsiTheme="majorHAnsi"/>
+        </w:rPr>
+        <w:t xml:space="preserve">toneladas de </w:t>
+      </w:r>
+      <w:r>
+        <w:rPr>
+          <w:rFonts w:asciiTheme="majorHAnsi" w:hAnsiTheme="majorHAnsi"/>
+        </w:rPr>
+        <w:t>CO₂</w:t>
+      </w:r>
+      <w:r>
+        <w:rPr>
+          <w:rFonts w:asciiTheme="majorHAnsi" w:hAnsiTheme="majorHAnsi"/>
+        </w:rPr>
+        <w:t>.</w:t>
+      </w:r>
+    </w:p>
+    <w:p>
+      <w:pPr>
+        <w:jc w:val="both"/>
+        <w:rPr>
+          <w:rFonts w:asciiTheme="majorHAnsi" w:hAnsiTheme="majorHAnsi"/>
+          <w:b/>
+          <w:bCs/>
+        </w:rPr>
+      </w:pPr>
+      <w:r>
+        <w:rPr>
+          <w:rFonts w:asciiTheme="majorHAnsi" w:hAnsiTheme="majorHAnsi"/>
+          <w:b/>
+          <w:bCs/>
+        </w:rPr>
+        <w:t>Tabla</w:t>
+      </w:r>
+      <w:r>
+        <w:rPr>
+          <w:rFonts w:asciiTheme="majorHAnsi" w:hAnsiTheme="majorHAnsi"/>
+          <w:b/>
+          <w:bCs/>
+        </w:rPr>
+        <w:t xml:space="preserve"> 1. </w:t>
+      </w:r>
+      <w:r>
+        <w:rPr>
+          <w:rFonts w:asciiTheme="majorHAnsi" w:hAnsiTheme="majorHAnsi"/>
+          <w:b/>
+          <w:bCs/>
+        </w:rPr>
+        <w:t>Comparativa de las emisiones promedio de CO₂ per cápita según el nivel de PIB y sus intervalos de confianza Bootstrap</w:t>
+      </w:r>
+    </w:p>
+    <w:tbl>
+      <w:tblPr>
+        <w:tblStyle w:val="Tablaconcuadrcula"/>
+        <w:tblW w:w="0" w:type="auto"/>
+        <w:tblInd w:w="-5" w:type="dxa"/>
+        <w:tblLook w:val="04A0" w:firstRow="1" w:lastRow="0" w:firstColumn="1" w:lastColumn="0" w:noHBand="0" w:noVBand="1"/>
+      </w:tblPr>
+      <w:tblGrid>
+        <w:gridCol w:w="1058"/>
+        <w:gridCol w:w="1058"/>
+        <w:gridCol w:w="1059"/>
+        <w:gridCol w:w="1331"/>
+        <w:gridCol w:w="1059"/>
+        <w:gridCol w:w="1059"/>
+        <w:gridCol w:w="1060"/>
+        <w:gridCol w:w="1060"/>
+      </w:tblGrid>
+      <w:tr>
+        <w:tc>
+          <w:tcPr>
+            <w:tcW w:w="1058" w:type="dxa"/>
+            <w:vAlign w:val="center"/>
+          </w:tcPr>
+          <w:p>
+            <w:pPr>
+              <w:rPr>
+                <w:rFonts w:asciiTheme="majorHAnsi" w:hAnsiTheme="majorHAnsi"/>
+                <w:sz w:val="18"/>
+                <w:szCs w:val="18"/>
+              </w:rPr>
+            </w:pPr>
+            <w:r>
+              <w:rPr>
+                <w:rStyle w:val="Textoennegrita"/>
+                <w:sz w:val="18"/>
+                <w:szCs w:val="18"/>
+              </w:rPr>
+              <w:t>Grupo de PIB</w:t>
+            </w:r>
+          </w:p>
+        </w:tc>
+        <w:tc>
+          <w:tcPr>
+            <w:tcW w:w="1058" w:type="dxa"/>
+            <w:vAlign w:val="center"/>
+          </w:tcPr>
+          <w:p>
+            <w:pPr>
+              <w:rPr>
+                <w:rFonts w:asciiTheme="majorHAnsi" w:hAnsiTheme="majorHAnsi"/>
+                <w:sz w:val="18"/>
+                <w:szCs w:val="18"/>
+              </w:rPr>
+            </w:pPr>
+            <w:proofErr w:type="spellStart"/>
+            <w:r>
+              <w:rPr>
+                <w:rStyle w:val="Textoennegrita"/>
+                <w:sz w:val="18"/>
+                <w:szCs w:val="18"/>
+              </w:rPr>
+              <w:t>N°</w:t>
+            </w:r>
+            <w:proofErr w:type="spellEnd"/>
+            <w:r>
+              <w:rPr>
+                <w:rStyle w:val="Textoennegrita"/>
+                <w:sz w:val="18"/>
+                <w:szCs w:val="18"/>
+              </w:rPr>
+              <w:t xml:space="preserve"> </w:t>
+            </w:r>
+            <w:r>
+              <w:rPr>
+                <w:rStyle w:val="Textoennegrita"/>
+                <w:sz w:val="18"/>
+                <w:szCs w:val="18"/>
+              </w:rPr>
+              <w:t>de países</w:t>
+            </w:r>
+          </w:p>
+        </w:tc>
+        <w:tc>
+          <w:tcPr>
+            <w:tcW w:w="1059" w:type="dxa"/>
+            <w:vAlign w:val="center"/>
+          </w:tcPr>
+          <w:p>
+            <w:pPr>
+              <w:rPr>
+                <w:rFonts w:asciiTheme="majorHAnsi" w:hAnsiTheme="majorHAnsi"/>
+                <w:sz w:val="18"/>
+                <w:szCs w:val="18"/>
+              </w:rPr>
+            </w:pPr>
+            <w:r>
+              <w:rPr>
+                <w:rStyle w:val="Textoennegrita"/>
+                <w:sz w:val="18"/>
+                <w:szCs w:val="18"/>
+              </w:rPr>
+              <w:t>Promedio CO₂ (ton/</w:t>
+            </w:r>
+            <w:proofErr w:type="spellStart"/>
+            <w:r>
+              <w:rPr>
+                <w:rStyle w:val="Textoennegrita"/>
+                <w:sz w:val="18"/>
+                <w:szCs w:val="18"/>
+              </w:rPr>
+              <w:t>hab</w:t>
+            </w:r>
+            <w:proofErr w:type="spellEnd"/>
+            <w:r>
+              <w:rPr>
+                <w:rStyle w:val="Textoennegrita"/>
+                <w:sz w:val="18"/>
+                <w:szCs w:val="18"/>
+              </w:rPr>
+              <w:t>)</w:t>
+            </w:r>
+          </w:p>
+        </w:tc>
+        <w:tc>
+          <w:tcPr>
+            <w:tcW w:w="1331" w:type="dxa"/>
+            <w:vAlign w:val="center"/>
+          </w:tcPr>
+          <w:p>
+            <w:pPr>
+              <w:rPr>
+                <w:rFonts w:asciiTheme="majorHAnsi" w:hAnsiTheme="majorHAnsi"/>
+                <w:sz w:val="18"/>
+                <w:szCs w:val="18"/>
+              </w:rPr>
+            </w:pPr>
+            <w:r>
+              <w:rPr>
+                <w:rStyle w:val="Textoennegrita"/>
+                <w:sz w:val="18"/>
+                <w:szCs w:val="18"/>
+              </w:rPr>
+              <w:t>Bootstrap replicaciones</w:t>
+            </w:r>
+          </w:p>
+        </w:tc>
+        <w:tc>
+          <w:tcPr>
+            <w:tcW w:w="1059" w:type="dxa"/>
+            <w:vAlign w:val="center"/>
+          </w:tcPr>
+          <w:p>
+            <w:pPr>
+              <w:rPr>
+                <w:rFonts w:asciiTheme="majorHAnsi" w:hAnsiTheme="majorHAnsi"/>
+                <w:sz w:val="18"/>
+                <w:szCs w:val="18"/>
+              </w:rPr>
+            </w:pPr>
+            <w:r>
+              <w:rPr>
+                <w:rStyle w:val="Textoennegrita"/>
+                <w:sz w:val="18"/>
+                <w:szCs w:val="18"/>
+              </w:rPr>
+              <w:t xml:space="preserve">IC 95% </w:t>
+            </w:r>
+            <w:proofErr w:type="spellStart"/>
+            <w:r>
+              <w:rPr>
+                <w:rStyle w:val="Textoennegrita"/>
+                <w:sz w:val="18"/>
+                <w:szCs w:val="18"/>
+              </w:rPr>
+              <w:t>BCa</w:t>
+            </w:r>
+            <w:proofErr w:type="spellEnd"/>
+            <w:r>
+              <w:rPr>
+                <w:rStyle w:val="Textoennegrita"/>
+                <w:sz w:val="18"/>
+                <w:szCs w:val="18"/>
+              </w:rPr>
+              <w:t xml:space="preserve"> (Inferior)</w:t>
+            </w:r>
+          </w:p>
+        </w:tc>
+        <w:tc>
+          <w:tcPr>
+            <w:tcW w:w="1059" w:type="dxa"/>
+            <w:vAlign w:val="center"/>
+          </w:tcPr>
+          <w:p>
+            <w:pPr>
+              <w:rPr>
+                <w:rFonts w:asciiTheme="majorHAnsi" w:hAnsiTheme="majorHAnsi"/>
+                <w:sz w:val="18"/>
+                <w:szCs w:val="18"/>
+              </w:rPr>
+            </w:pPr>
+            <w:r>
+              <w:rPr>
+                <w:rStyle w:val="Textoennegrita"/>
+                <w:sz w:val="18"/>
+                <w:szCs w:val="18"/>
+              </w:rPr>
+              <w:t xml:space="preserve">IC 95% </w:t>
+            </w:r>
+            <w:proofErr w:type="spellStart"/>
+            <w:r>
+              <w:rPr>
+                <w:rStyle w:val="Textoennegrita"/>
+                <w:sz w:val="18"/>
+                <w:szCs w:val="18"/>
+              </w:rPr>
+              <w:t>BCa</w:t>
+            </w:r>
+            <w:proofErr w:type="spellEnd"/>
+            <w:r>
+              <w:rPr>
+                <w:rStyle w:val="Textoennegrita"/>
+                <w:sz w:val="18"/>
+                <w:szCs w:val="18"/>
+              </w:rPr>
+              <w:t xml:space="preserve"> (Superior)</w:t>
+            </w:r>
+          </w:p>
+        </w:tc>
+        <w:tc>
+          <w:tcPr>
+            <w:tcW w:w="1060" w:type="dxa"/>
+            <w:vAlign w:val="center"/>
+          </w:tcPr>
+          <w:p>
+            <w:pPr>
+              <w:rPr>
+                <w:rFonts w:asciiTheme="majorHAnsi" w:hAnsiTheme="majorHAnsi"/>
+                <w:sz w:val="18"/>
+                <w:szCs w:val="18"/>
+              </w:rPr>
+            </w:pPr>
+            <w:r>
+              <w:rPr>
+                <w:rStyle w:val="Textoennegrita"/>
+                <w:sz w:val="18"/>
+                <w:szCs w:val="18"/>
+              </w:rPr>
+              <w:t>IC 95% Percentil (Inferior)</w:t>
+            </w:r>
+          </w:p>
+        </w:tc>
+        <w:tc>
+          <w:tcPr>
+            <w:tcW w:w="1060" w:type="dxa"/>
+            <w:vAlign w:val="center"/>
+          </w:tcPr>
+          <w:p>
+            <w:pPr>
+              <w:rPr>
+                <w:rFonts w:asciiTheme="majorHAnsi" w:hAnsiTheme="majorHAnsi"/>
+                <w:sz w:val="18"/>
+                <w:szCs w:val="18"/>
+              </w:rPr>
+            </w:pPr>
+            <w:r>
+              <w:rPr>
+                <w:rStyle w:val="Textoennegrita"/>
+                <w:sz w:val="18"/>
+                <w:szCs w:val="18"/>
+              </w:rPr>
+              <w:t>IC 95% Percentil (Superior)</w:t>
+            </w:r>
+          </w:p>
+        </w:tc>
+      </w:tr>
+      <w:tr>
+        <w:tc>
+          <w:tcPr>
+            <w:tcW w:w="1058" w:type="dxa"/>
+            <w:vAlign w:val="center"/>
+          </w:tcPr>
+          <w:p>
+            <w:pPr>
+              <w:jc w:val="both"/>
+              <w:rPr>
+                <w:rFonts w:asciiTheme="majorHAnsi" w:hAnsiTheme="majorHAnsi"/>
+                <w:sz w:val="18"/>
+                <w:szCs w:val="18"/>
+              </w:rPr>
+            </w:pPr>
+            <w:r>
+              <w:rPr>
+                <w:rStyle w:val="Textoennegrita"/>
+                <w:sz w:val="18"/>
+                <w:szCs w:val="18"/>
+              </w:rPr>
+              <w:t>Alto PIB per cápita</w:t>
+            </w:r>
+          </w:p>
+        </w:tc>
+        <w:tc>
+          <w:tcPr>
+            <w:tcW w:w="1058" w:type="dxa"/>
+            <w:vAlign w:val="center"/>
+          </w:tcPr>
+          <w:p>
+            <w:pPr>
+              <w:jc w:val="both"/>
+              <w:rPr>
+                <w:rFonts w:asciiTheme="majorHAnsi" w:hAnsiTheme="majorHAnsi"/>
+                <w:sz w:val="18"/>
+                <w:szCs w:val="18"/>
+              </w:rPr>
+            </w:pPr>
+            <w:r>
+              <w:rPr>
+                <w:sz w:val="18"/>
+                <w:szCs w:val="18"/>
+              </w:rPr>
+              <w:t>120</w:t>
+            </w:r>
+          </w:p>
+        </w:tc>
+        <w:tc>
+          <w:tcPr>
+            <w:tcW w:w="1059" w:type="dxa"/>
+            <w:vAlign w:val="center"/>
+          </w:tcPr>
+          <w:p>
+            <w:pPr>
+              <w:jc w:val="both"/>
+              <w:rPr>
+                <w:rFonts w:asciiTheme="majorHAnsi" w:hAnsiTheme="majorHAnsi"/>
+                <w:sz w:val="18"/>
+                <w:szCs w:val="18"/>
+              </w:rPr>
+            </w:pPr>
+            <w:r>
+              <w:rPr>
+                <w:sz w:val="18"/>
+                <w:szCs w:val="18"/>
+              </w:rPr>
+              <w:t>7</w:t>
+            </w:r>
+            <w:r>
+              <w:rPr>
+                <w:sz w:val="18"/>
+                <w:szCs w:val="18"/>
+              </w:rPr>
+              <w:t>,</w:t>
+            </w:r>
+            <w:r>
+              <w:rPr>
+                <w:sz w:val="18"/>
+                <w:szCs w:val="18"/>
+              </w:rPr>
+              <w:t>435</w:t>
+            </w:r>
+          </w:p>
+        </w:tc>
+        <w:tc>
+          <w:tcPr>
+            <w:tcW w:w="1331" w:type="dxa"/>
+            <w:vAlign w:val="center"/>
+          </w:tcPr>
+          <w:p>
+            <w:pPr>
+              <w:jc w:val="both"/>
+              <w:rPr>
+                <w:rFonts w:asciiTheme="majorHAnsi" w:hAnsiTheme="majorHAnsi"/>
+                <w:sz w:val="18"/>
+                <w:szCs w:val="18"/>
+              </w:rPr>
+            </w:pPr>
+            <w:r>
+              <w:rPr>
+                <w:sz w:val="18"/>
+                <w:szCs w:val="18"/>
+              </w:rPr>
+              <w:t>10</w:t>
+            </w:r>
+            <w:r>
+              <w:rPr>
+                <w:sz w:val="18"/>
+                <w:szCs w:val="18"/>
+              </w:rPr>
+              <w:t>.</w:t>
+            </w:r>
+            <w:r>
+              <w:rPr>
+                <w:sz w:val="18"/>
+                <w:szCs w:val="18"/>
+              </w:rPr>
+              <w:t>000</w:t>
+            </w:r>
+          </w:p>
+        </w:tc>
+        <w:tc>
+          <w:tcPr>
+            <w:tcW w:w="1059" w:type="dxa"/>
+            <w:vAlign w:val="center"/>
+          </w:tcPr>
+          <w:p>
+            <w:pPr>
+              <w:jc w:val="both"/>
+              <w:rPr>
+                <w:rFonts w:asciiTheme="majorHAnsi" w:hAnsiTheme="majorHAnsi"/>
+                <w:sz w:val="18"/>
+                <w:szCs w:val="18"/>
+              </w:rPr>
+            </w:pPr>
+            <w:r>
+              <w:rPr>
+                <w:sz w:val="18"/>
+                <w:szCs w:val="18"/>
+              </w:rPr>
+              <w:t>6</w:t>
+            </w:r>
+            <w:r>
+              <w:rPr>
+                <w:sz w:val="18"/>
+                <w:szCs w:val="18"/>
+              </w:rPr>
+              <w:t>,</w:t>
+            </w:r>
+            <w:r>
+              <w:rPr>
+                <w:sz w:val="18"/>
+                <w:szCs w:val="18"/>
+              </w:rPr>
+              <w:t>287</w:t>
+            </w:r>
+          </w:p>
+        </w:tc>
+        <w:tc>
+          <w:tcPr>
+            <w:tcW w:w="1059" w:type="dxa"/>
+            <w:vAlign w:val="center"/>
+          </w:tcPr>
+          <w:p>
+            <w:pPr>
+              <w:jc w:val="both"/>
+              <w:rPr>
+                <w:rFonts w:asciiTheme="majorHAnsi" w:hAnsiTheme="majorHAnsi"/>
+                <w:sz w:val="18"/>
+                <w:szCs w:val="18"/>
+              </w:rPr>
+            </w:pPr>
+            <w:r>
+              <w:rPr>
+                <w:sz w:val="18"/>
+                <w:szCs w:val="18"/>
+              </w:rPr>
+              <w:t>9</w:t>
+            </w:r>
+            <w:r>
+              <w:rPr>
+                <w:sz w:val="18"/>
+                <w:szCs w:val="18"/>
+              </w:rPr>
+              <w:t>,</w:t>
+            </w:r>
+            <w:r>
+              <w:rPr>
+                <w:sz w:val="18"/>
+                <w:szCs w:val="18"/>
+              </w:rPr>
+              <w:t>862</w:t>
+            </w:r>
+          </w:p>
+        </w:tc>
+        <w:tc>
+          <w:tcPr>
+            <w:tcW w:w="1060" w:type="dxa"/>
+            <w:vAlign w:val="center"/>
+          </w:tcPr>
+          <w:p>
+            <w:pPr>
+              <w:jc w:val="both"/>
+              <w:rPr>
+                <w:rFonts w:asciiTheme="majorHAnsi" w:hAnsiTheme="majorHAnsi"/>
+                <w:sz w:val="18"/>
+                <w:szCs w:val="18"/>
+              </w:rPr>
+            </w:pPr>
+            <w:r>
+              <w:rPr>
+                <w:sz w:val="18"/>
+                <w:szCs w:val="18"/>
+              </w:rPr>
+              <w:t>6</w:t>
+            </w:r>
+            <w:r>
+              <w:rPr>
+                <w:sz w:val="18"/>
+                <w:szCs w:val="18"/>
+              </w:rPr>
+              <w:t>,</w:t>
+            </w:r>
+            <w:r>
+              <w:rPr>
+                <w:sz w:val="18"/>
+                <w:szCs w:val="18"/>
+              </w:rPr>
+              <w:t>066</w:t>
+            </w:r>
+          </w:p>
+        </w:tc>
+        <w:tc>
+          <w:tcPr>
+            <w:tcW w:w="1060" w:type="dxa"/>
+            <w:vAlign w:val="center"/>
+          </w:tcPr>
+          <w:p>
+            <w:pPr>
+              <w:jc w:val="both"/>
+              <w:rPr>
+                <w:rFonts w:asciiTheme="majorHAnsi" w:hAnsiTheme="majorHAnsi"/>
+                <w:sz w:val="18"/>
+                <w:szCs w:val="18"/>
+              </w:rPr>
+            </w:pPr>
+            <w:r>
+              <w:rPr>
+                <w:sz w:val="18"/>
+                <w:szCs w:val="18"/>
+              </w:rPr>
+              <w:t>9</w:t>
+            </w:r>
+            <w:r>
+              <w:rPr>
+                <w:sz w:val="18"/>
+                <w:szCs w:val="18"/>
+              </w:rPr>
+              <w:t>,</w:t>
+            </w:r>
+            <w:r>
+              <w:rPr>
+                <w:sz w:val="18"/>
+                <w:szCs w:val="18"/>
+              </w:rPr>
+              <w:t>198</w:t>
+            </w:r>
+          </w:p>
+        </w:tc>
+      </w:tr>
+      <w:tr>
+        <w:tc>
+          <w:tcPr>
+            <w:tcW w:w="1058" w:type="dxa"/>
+          </w:tcPr>
+          <w:p>
+            <w:pPr>
+              <w:jc w:val="both"/>
+              <w:rPr>
+                <w:rStyle w:val="Textoennegrita"/>
+                <w:sz w:val="18"/>
+                <w:szCs w:val="18"/>
+              </w:rPr>
+            </w:pPr>
+            <w:r>
+              <w:rPr>
+                <w:sz w:val="18"/>
+                <w:szCs w:val="18"/>
+              </w:rPr>
+              <w:t>Bajo PIB per cápita</w:t>
+            </w:r>
+          </w:p>
+        </w:tc>
+        <w:tc>
+          <w:tcPr>
+            <w:tcW w:w="1058" w:type="dxa"/>
+          </w:tcPr>
+          <w:p>
+            <w:pPr>
+              <w:jc w:val="both"/>
+              <w:rPr>
+                <w:sz w:val="18"/>
+                <w:szCs w:val="18"/>
+              </w:rPr>
+            </w:pPr>
+            <w:r>
+              <w:rPr>
+                <w:sz w:val="18"/>
+                <w:szCs w:val="18"/>
+              </w:rPr>
+              <w:t>119</w:t>
+            </w:r>
+          </w:p>
+        </w:tc>
+        <w:tc>
+          <w:tcPr>
+            <w:tcW w:w="1059" w:type="dxa"/>
+          </w:tcPr>
+          <w:p>
+            <w:pPr>
+              <w:jc w:val="both"/>
+              <w:rPr>
+                <w:sz w:val="18"/>
+                <w:szCs w:val="18"/>
+              </w:rPr>
+            </w:pPr>
+            <w:r>
+              <w:rPr>
+                <w:sz w:val="18"/>
+                <w:szCs w:val="18"/>
+              </w:rPr>
+              <w:t>1</w:t>
+            </w:r>
+            <w:r>
+              <w:rPr>
+                <w:sz w:val="18"/>
+                <w:szCs w:val="18"/>
+              </w:rPr>
+              <w:t>,</w:t>
+            </w:r>
+            <w:r>
+              <w:rPr>
+                <w:sz w:val="18"/>
+                <w:szCs w:val="18"/>
+              </w:rPr>
+              <w:t>496</w:t>
+            </w:r>
+          </w:p>
+        </w:tc>
+        <w:tc>
+          <w:tcPr>
+            <w:tcW w:w="1331" w:type="dxa"/>
+          </w:tcPr>
+          <w:p>
+            <w:pPr>
+              <w:jc w:val="both"/>
+              <w:rPr>
+                <w:sz w:val="18"/>
+                <w:szCs w:val="18"/>
+              </w:rPr>
+            </w:pPr>
+            <w:r>
+              <w:rPr>
+                <w:sz w:val="18"/>
+                <w:szCs w:val="18"/>
+              </w:rPr>
+              <w:t>10</w:t>
+            </w:r>
+            <w:r>
+              <w:rPr>
+                <w:sz w:val="18"/>
+                <w:szCs w:val="18"/>
+              </w:rPr>
+              <w:t>.</w:t>
+            </w:r>
+            <w:r>
+              <w:rPr>
+                <w:sz w:val="18"/>
+                <w:szCs w:val="18"/>
+              </w:rPr>
+              <w:t>000</w:t>
+            </w:r>
+          </w:p>
+        </w:tc>
+        <w:tc>
+          <w:tcPr>
+            <w:tcW w:w="1059" w:type="dxa"/>
+          </w:tcPr>
+          <w:p>
+            <w:pPr>
+              <w:jc w:val="both"/>
+              <w:rPr>
+                <w:sz w:val="18"/>
+                <w:szCs w:val="18"/>
+              </w:rPr>
+            </w:pPr>
+            <w:r>
+              <w:rPr>
+                <w:sz w:val="18"/>
+                <w:szCs w:val="18"/>
+              </w:rPr>
+              <w:t>1</w:t>
+            </w:r>
+            <w:r>
+              <w:rPr>
+                <w:sz w:val="18"/>
+                <w:szCs w:val="18"/>
+              </w:rPr>
+              <w:t>,</w:t>
+            </w:r>
+            <w:r>
+              <w:rPr>
+                <w:sz w:val="18"/>
+                <w:szCs w:val="18"/>
+              </w:rPr>
+              <w:t>231</w:t>
+            </w:r>
+          </w:p>
+        </w:tc>
+        <w:tc>
+          <w:tcPr>
+            <w:tcW w:w="1059" w:type="dxa"/>
+          </w:tcPr>
+          <w:p>
+            <w:pPr>
+              <w:jc w:val="both"/>
+              <w:rPr>
+                <w:sz w:val="18"/>
+                <w:szCs w:val="18"/>
+              </w:rPr>
+            </w:pPr>
+            <w:r>
+              <w:rPr>
+                <w:sz w:val="18"/>
+                <w:szCs w:val="18"/>
+              </w:rPr>
+              <w:t>1</w:t>
+            </w:r>
+            <w:r>
+              <w:rPr>
+                <w:sz w:val="18"/>
+                <w:szCs w:val="18"/>
+              </w:rPr>
+              <w:t>,</w:t>
+            </w:r>
+            <w:r>
+              <w:rPr>
+                <w:sz w:val="18"/>
+                <w:szCs w:val="18"/>
+              </w:rPr>
+              <w:t>852</w:t>
+            </w:r>
+          </w:p>
+        </w:tc>
+        <w:tc>
+          <w:tcPr>
+            <w:tcW w:w="1060" w:type="dxa"/>
+          </w:tcPr>
+          <w:p>
+            <w:pPr>
+              <w:jc w:val="both"/>
+              <w:rPr>
+                <w:sz w:val="18"/>
+                <w:szCs w:val="18"/>
+              </w:rPr>
+            </w:pPr>
+            <w:r>
+              <w:rPr>
+                <w:sz w:val="18"/>
+                <w:szCs w:val="18"/>
+              </w:rPr>
+              <w:t>1</w:t>
+            </w:r>
+            <w:r>
+              <w:rPr>
+                <w:sz w:val="18"/>
+                <w:szCs w:val="18"/>
+              </w:rPr>
+              <w:t>,</w:t>
+            </w:r>
+            <w:r>
+              <w:rPr>
+                <w:sz w:val="18"/>
+                <w:szCs w:val="18"/>
+              </w:rPr>
+              <w:t>209</w:t>
+            </w:r>
+          </w:p>
+        </w:tc>
+        <w:tc>
+          <w:tcPr>
+            <w:tcW w:w="1060" w:type="dxa"/>
+          </w:tcPr>
+          <w:p>
+            <w:pPr>
+              <w:jc w:val="both"/>
+              <w:rPr>
+                <w:sz w:val="18"/>
+                <w:szCs w:val="18"/>
+              </w:rPr>
+            </w:pPr>
+            <w:r>
+              <w:rPr>
+                <w:sz w:val="18"/>
+                <w:szCs w:val="18"/>
+              </w:rPr>
+              <w:t>1</w:t>
+            </w:r>
+            <w:r>
+              <w:rPr>
+                <w:sz w:val="18"/>
+                <w:szCs w:val="18"/>
+              </w:rPr>
+              <w:t>,</w:t>
+            </w:r>
+            <w:r>
+              <w:rPr>
+                <w:sz w:val="18"/>
+                <w:szCs w:val="18"/>
+              </w:rPr>
+              <w:t>806</w:t>
+            </w:r>
+          </w:p>
+        </w:tc>
+      </w:tr>
+    </w:tbl>
+    <w:p>
+      <w:pPr>
+        <w:ind w:left="1416" w:hanging="1416"/>
+        <w:jc w:val="both"/>
+        <w:rPr>
+          <w:rFonts w:asciiTheme="majorHAnsi" w:hAnsiTheme="majorHAnsi"/>
+        </w:rPr>
+      </w:pPr>
+    </w:p>
+    <w:p>
+      <w:pPr>
+        <w:jc w:val="both"/>
+        <w:rPr>
+          <w:rFonts w:asciiTheme="majorHAnsi" w:hAnsiTheme="majorHAnsi"/>
+        </w:rPr>
+      </w:pPr>
+      <w:r>
+        <w:rPr>
+          <w:rFonts w:asciiTheme="majorHAnsi" w:hAnsiTheme="majorHAnsi"/>
+        </w:rPr>
+        <w:t xml:space="preserve">La tabla </w:t>
+      </w:r>
+      <w:r>
+        <w:rPr>
+          <w:rFonts w:asciiTheme="majorHAnsi" w:hAnsiTheme="majorHAnsi"/>
+        </w:rPr>
+        <w:t xml:space="preserve">X </w:t>
+      </w:r>
+      <w:r>
+        <w:rPr>
+          <w:rFonts w:asciiTheme="majorHAnsi" w:hAnsiTheme="majorHAnsi"/>
+        </w:rPr>
+        <w:t xml:space="preserve">presenta los resultados del análisis </w:t>
+      </w:r>
+      <w:proofErr w:type="spellStart"/>
+      <w:r>
+        <w:rPr>
+          <w:rFonts w:asciiTheme="majorHAnsi" w:hAnsiTheme="majorHAnsi"/>
+        </w:rPr>
+        <w:t>bootstrap</w:t>
+      </w:r>
+      <w:proofErr w:type="spellEnd"/>
+      <w:r>
+        <w:rPr>
+          <w:rFonts w:asciiTheme="majorHAnsi" w:hAnsiTheme="majorHAnsi"/>
+        </w:rPr>
+        <w:t xml:space="preserve"> </w:t>
+      </w:r>
+      <w:r>
+        <w:rPr>
+          <w:rFonts w:asciiTheme="majorHAnsi" w:hAnsiTheme="majorHAnsi"/>
+        </w:rPr>
+        <w:t>los dos grupos de países</w:t>
+      </w:r>
+      <w:r>
+        <w:rPr>
+          <w:rFonts w:asciiTheme="majorHAnsi" w:hAnsiTheme="majorHAnsi"/>
+        </w:rPr>
+        <w:t>. Para los</w:t>
+      </w:r>
+      <w:r>
+        <w:rPr>
+          <w:rFonts w:asciiTheme="majorHAnsi" w:hAnsiTheme="majorHAnsi"/>
+        </w:rPr>
+        <w:t xml:space="preserve"> de</w:t>
+      </w:r>
+      <w:r>
+        <w:rPr>
+          <w:rFonts w:asciiTheme="majorHAnsi" w:hAnsiTheme="majorHAnsi"/>
+        </w:rPr>
+        <w:t xml:space="preserve"> alto PIB per cápita (n = 120), la media estimada fue de 7</w:t>
+      </w:r>
+      <w:r>
+        <w:rPr>
+          <w:rFonts w:asciiTheme="majorHAnsi" w:hAnsiTheme="majorHAnsi"/>
+        </w:rPr>
+        <w:t>,</w:t>
+      </w:r>
+      <w:r>
+        <w:rPr>
+          <w:rFonts w:asciiTheme="majorHAnsi" w:hAnsiTheme="majorHAnsi"/>
+        </w:rPr>
+        <w:t xml:space="preserve">44 toneladas de CO₂ per cápita, con un intervalo de confianza del 95% </w:t>
+      </w:r>
+      <w:proofErr w:type="spellStart"/>
+      <w:r>
+        <w:rPr>
+          <w:rFonts w:asciiTheme="majorHAnsi" w:hAnsiTheme="majorHAnsi"/>
+        </w:rPr>
+        <w:t>BCa</w:t>
+      </w:r>
+      <w:proofErr w:type="spellEnd"/>
+      <w:r>
+        <w:rPr>
+          <w:rFonts w:asciiTheme="majorHAnsi" w:hAnsiTheme="majorHAnsi"/>
+        </w:rPr>
+        <w:t xml:space="preserve"> entre 6</w:t>
+      </w:r>
+      <w:r>
+        <w:rPr>
+          <w:rFonts w:asciiTheme="majorHAnsi" w:hAnsiTheme="majorHAnsi"/>
+        </w:rPr>
+        <w:t>,</w:t>
+      </w:r>
+      <w:r>
+        <w:rPr>
+          <w:rFonts w:asciiTheme="majorHAnsi" w:hAnsiTheme="majorHAnsi"/>
+        </w:rPr>
+        <w:t>29 y 9</w:t>
+      </w:r>
+      <w:r>
+        <w:rPr>
+          <w:rFonts w:asciiTheme="majorHAnsi" w:hAnsiTheme="majorHAnsi"/>
+        </w:rPr>
+        <w:t>,</w:t>
+      </w:r>
+      <w:r>
+        <w:rPr>
+          <w:rFonts w:asciiTheme="majorHAnsi" w:hAnsiTheme="majorHAnsi"/>
+        </w:rPr>
+        <w:t>86 y un intervalo percentil muy similar entre 6</w:t>
+      </w:r>
+      <w:r>
+        <w:rPr>
+          <w:rFonts w:asciiTheme="majorHAnsi" w:hAnsiTheme="majorHAnsi"/>
+        </w:rPr>
+        <w:t>,</w:t>
+      </w:r>
+      <w:r>
+        <w:rPr>
+          <w:rFonts w:asciiTheme="majorHAnsi" w:hAnsiTheme="majorHAnsi"/>
+        </w:rPr>
+        <w:t>07 y 9</w:t>
+      </w:r>
+      <w:r>
+        <w:rPr>
+          <w:rFonts w:asciiTheme="majorHAnsi" w:hAnsiTheme="majorHAnsi"/>
+        </w:rPr>
+        <w:t>,</w:t>
+      </w:r>
+      <w:r>
+        <w:rPr>
+          <w:rFonts w:asciiTheme="majorHAnsi" w:hAnsiTheme="majorHAnsi"/>
+        </w:rPr>
+        <w:t>20. Estos valores confirman que, en promedio, las emisiones de los países más ricos son sustancialmente más altas</w:t>
+      </w:r>
+      <w:r>
+        <w:rPr>
+          <w:rFonts w:asciiTheme="majorHAnsi" w:hAnsiTheme="majorHAnsi"/>
+        </w:rPr>
+        <w:t xml:space="preserve"> en comparación a los países de bajo PIB. Además, </w:t>
+      </w:r>
+      <w:r>
+        <w:rPr>
+          <w:rFonts w:asciiTheme="majorHAnsi" w:hAnsiTheme="majorHAnsi"/>
+        </w:rPr>
+        <w:t xml:space="preserve">la estimación es robusta aun cuando el método </w:t>
+      </w:r>
+      <w:proofErr w:type="spellStart"/>
+      <w:r>
+        <w:rPr>
+          <w:rFonts w:asciiTheme="majorHAnsi" w:hAnsiTheme="majorHAnsi"/>
+        </w:rPr>
+        <w:t>BCa</w:t>
+      </w:r>
+      <w:proofErr w:type="spellEnd"/>
+      <w:r>
+        <w:rPr>
+          <w:rFonts w:asciiTheme="majorHAnsi" w:hAnsiTheme="majorHAnsi"/>
+        </w:rPr>
+        <w:t xml:space="preserve"> ajusta el rango para contemplar la asimetría de la distribución.</w:t>
+      </w:r>
+    </w:p>
+    <w:p>
+      <w:pPr>
+        <w:jc w:val="both"/>
+        <w:rPr>
+          <w:rFonts w:asciiTheme="majorHAnsi" w:hAnsiTheme="majorHAnsi"/>
+        </w:rPr>
+      </w:pPr>
+      <w:r>
+        <w:rPr>
+          <w:rFonts w:asciiTheme="majorHAnsi" w:hAnsiTheme="majorHAnsi"/>
+        </w:rPr>
+        <w:t>En contraste, los países con bajo PIB per cápita (n = 119) muestran una media de 1</w:t>
+      </w:r>
+      <w:r>
+        <w:rPr>
+          <w:rFonts w:asciiTheme="majorHAnsi" w:hAnsiTheme="majorHAnsi"/>
+        </w:rPr>
+        <w:t>,</w:t>
+      </w:r>
+      <w:r>
+        <w:rPr>
+          <w:rFonts w:asciiTheme="majorHAnsi" w:hAnsiTheme="majorHAnsi"/>
+        </w:rPr>
+        <w:t xml:space="preserve">50 toneladas de CO₂ per cápita, con un intervalo de confianza del 95% </w:t>
+      </w:r>
+      <w:proofErr w:type="spellStart"/>
+      <w:r>
+        <w:rPr>
+          <w:rFonts w:asciiTheme="majorHAnsi" w:hAnsiTheme="majorHAnsi"/>
+        </w:rPr>
+        <w:t>BCa</w:t>
+      </w:r>
+      <w:proofErr w:type="spellEnd"/>
+      <w:r>
+        <w:rPr>
+          <w:rFonts w:asciiTheme="majorHAnsi" w:hAnsiTheme="majorHAnsi"/>
+        </w:rPr>
+        <w:t xml:space="preserve"> entre 1</w:t>
+      </w:r>
+      <w:r>
+        <w:rPr>
+          <w:rFonts w:asciiTheme="majorHAnsi" w:hAnsiTheme="majorHAnsi"/>
+        </w:rPr>
+        <w:t>,</w:t>
+      </w:r>
+      <w:r>
+        <w:rPr>
+          <w:rFonts w:asciiTheme="majorHAnsi" w:hAnsiTheme="majorHAnsi"/>
+        </w:rPr>
+        <w:t>23 y 1</w:t>
+      </w:r>
+      <w:r>
+        <w:rPr>
+          <w:rFonts w:asciiTheme="majorHAnsi" w:hAnsiTheme="majorHAnsi"/>
+        </w:rPr>
+        <w:t>,85</w:t>
+      </w:r>
+      <w:r>
+        <w:rPr>
+          <w:rFonts w:asciiTheme="majorHAnsi" w:hAnsiTheme="majorHAnsi"/>
+        </w:rPr>
+        <w:t xml:space="preserve"> y </w:t>
+      </w:r>
+      <w:r>
+        <w:rPr>
+          <w:rFonts w:asciiTheme="majorHAnsi" w:hAnsiTheme="majorHAnsi"/>
+        </w:rPr>
+        <w:lastRenderedPageBreak/>
+        <w:t>un intervalo percentil entre 1</w:t>
+      </w:r>
+      <w:r>
+        <w:rPr>
+          <w:rFonts w:asciiTheme="majorHAnsi" w:hAnsiTheme="majorHAnsi"/>
+        </w:rPr>
+        <w:t>,</w:t>
+      </w:r>
+      <w:r>
+        <w:rPr>
+          <w:rFonts w:asciiTheme="majorHAnsi" w:hAnsiTheme="majorHAnsi"/>
+        </w:rPr>
+        <w:t>21 y 1</w:t>
+      </w:r>
+      <w:r>
+        <w:rPr>
+          <w:rFonts w:asciiTheme="majorHAnsi" w:hAnsiTheme="majorHAnsi"/>
+        </w:rPr>
+        <w:t>,</w:t>
+      </w:r>
+      <w:r>
+        <w:rPr>
+          <w:rFonts w:asciiTheme="majorHAnsi" w:hAnsiTheme="majorHAnsi"/>
+        </w:rPr>
+        <w:t xml:space="preserve">81. Aquí, la concordancia casi total entre ambos métodos refleja una distribución más simétrica y un nivel de precisión mayor en la estimación. </w:t>
+      </w:r>
+    </w:p>
+    <w:p>
+      <w:pPr>
+        <w:jc w:val="both"/>
+        <w:rPr>
+          <w:rFonts w:asciiTheme="majorHAnsi" w:hAnsiTheme="majorHAnsi"/>
+        </w:rPr>
+      </w:pPr>
+      <w:r>
+        <w:rPr>
+          <w:rFonts w:asciiTheme="majorHAnsi" w:hAnsiTheme="majorHAnsi"/>
+        </w:rPr>
+        <w:t xml:space="preserve">En conjunto, la tabla evidencia una diferencia marcada y consistente entre ambos grupos: los países más ricos emiten, en promedio, alrededor de cinco veces más CO₂ per cápita que los países más pobres. A continuación, presentamos esta misma </w:t>
+      </w:r>
+      <w:r>
+        <w:rPr>
+          <w:rFonts w:asciiTheme="majorHAnsi" w:hAnsiTheme="majorHAnsi"/>
+        </w:rPr>
+        <w:t>información,</w:t>
+      </w:r>
+      <w:r>
+        <w:rPr>
+          <w:rFonts w:asciiTheme="majorHAnsi" w:hAnsiTheme="majorHAnsi"/>
+        </w:rPr>
+        <w:t xml:space="preserve"> pero mostrando la distribución real de las estimaciones y </w:t>
+      </w:r>
+      <w:r>
+        <w:rPr>
+          <w:rFonts w:asciiTheme="majorHAnsi" w:hAnsiTheme="majorHAnsi"/>
+        </w:rPr>
+        <w:t>localizando</w:t>
+      </w:r>
+      <w:r>
+        <w:rPr>
+          <w:rFonts w:asciiTheme="majorHAnsi" w:hAnsiTheme="majorHAnsi"/>
+        </w:rPr>
+        <w:t xml:space="preserve"> los IC usando los dos diferentes métodos.</w:t>
+      </w:r>
+    </w:p>
+    <w:p>
+      <w:pPr>
+        <w:jc w:val="both"/>
+        <w:rPr>
+          <w:rFonts w:asciiTheme="majorHAnsi" w:hAnsiTheme="majorHAnsi"/>
+          <w:b/>
+          <w:bCs/>
+        </w:rPr>
+      </w:pPr>
+      <w:r>
+        <w:rPr>
+          <w:rFonts w:asciiTheme="majorHAnsi" w:hAnsiTheme="majorHAnsi"/>
+          <w:b/>
+          <w:bCs/>
+        </w:rPr>
+        <w:t xml:space="preserve">Grafica </w:t>
+      </w:r>
+      <w:r>
+        <w:rPr>
+          <w:rFonts w:asciiTheme="majorHAnsi" w:hAnsiTheme="majorHAnsi"/>
+          <w:b/>
+          <w:bCs/>
+        </w:rPr>
+        <w:t>3</w:t>
+      </w:r>
+      <w:r>
+        <w:rPr>
+          <w:rFonts w:asciiTheme="majorHAnsi" w:hAnsiTheme="majorHAnsi"/>
+          <w:b/>
+          <w:bCs/>
+        </w:rPr>
+        <w:t xml:space="preserve">. </w:t>
+      </w:r>
+      <w:proofErr w:type="spellStart"/>
+      <w:r>
+        <w:rPr>
+          <w:rFonts w:asciiTheme="majorHAnsi" w:hAnsiTheme="majorHAnsi"/>
+          <w:b/>
+          <w:bCs/>
+        </w:rPr>
+        <w:t>Distibuciones</w:t>
+      </w:r>
+      <w:proofErr w:type="spellEnd"/>
+      <w:r>
+        <w:rPr>
+          <w:rFonts w:asciiTheme="majorHAnsi" w:hAnsiTheme="majorHAnsi"/>
+          <w:b/>
+          <w:bCs/>
+        </w:rPr>
+        <w:t xml:space="preserve"> Bootstrap de</w:t>
+      </w:r>
+      <w:r>
+        <w:rPr>
+          <w:rFonts w:asciiTheme="majorHAnsi" w:hAnsiTheme="majorHAnsi"/>
+          <w:b/>
+          <w:bCs/>
+        </w:rPr>
+        <w:t xml:space="preserve">l promedio de emisiones de </w:t>
+      </w:r>
+      <w:r>
+        <w:rPr>
+          <w:rFonts w:asciiTheme="majorHAnsi" w:hAnsiTheme="majorHAnsi"/>
+          <w:b/>
+          <w:bCs/>
+        </w:rPr>
+        <w:t>CO₂</w:t>
+      </w:r>
+      <w:r>
+        <w:rPr>
+          <w:rFonts w:asciiTheme="majorHAnsi" w:hAnsiTheme="majorHAnsi"/>
+          <w:b/>
+          <w:bCs/>
+        </w:rPr>
+        <w:t xml:space="preserve"> para cada grupo de PIB</w:t>
+      </w:r>
+      <w:r>
+        <w:rPr>
+          <w:rFonts w:asciiTheme="majorHAnsi" w:hAnsiTheme="majorHAnsi"/>
+          <w:b/>
+          <w:bCs/>
+        </w:rPr>
+        <w:t>.</w:t>
+      </w:r>
+    </w:p>
+    <w:p>
+      <w:pPr>
+        <w:jc w:val="both"/>
+        <w:rPr>
+          <w:rFonts w:asciiTheme="majorHAnsi" w:hAnsiTheme="majorHAnsi"/>
+        </w:rPr>
+      </w:pPr>
+      <w:r>
+        <w:rPr>
+          <w:rFonts w:asciiTheme="majorHAnsi" w:hAnsiTheme="majorHAnsi"/>
         </w:rPr>
         <w:drawing>
-          <wp:inline distT="0" distB="0" distL="0" distR="0" wp14:anchorId="3409DD52" wp14:editId="7E6C20AB">
+          <wp:inline distT="0" distB="0" distL="0" distR="0" wp14:anchorId="73B8FACF" wp14:editId="184589A9">
             <wp:extent cx="5612130" cy="2104390"/>
             <wp:effectExtent l="0" t="0" r="7620" b="0"/>
-            <wp:docPr id="1943818562" name="Imagen 2" descr="Gráfico, Gráfico de líneas&#10;&#10;El contenido generado por IA puede ser incorrecto."/>
+            <wp:docPr id="2132004308" name="Imagen 5" descr="Gráfico, Gráfico de líneas, Histograma&#10;&#10;El contenido generado por IA puede ser incorrecto."/>
             <wp:cNvGraphicFramePr>
               <a:graphicFrameLocks xmlns:a="http://schemas.openxmlformats.org/drawingml/2006/main" noChangeAspect="1"/>
             </wp:cNvGraphicFramePr>
@@ -2818,13 +4471,13 @@
               <a:graphicData uri="http://schemas.openxmlformats.org/drawingml/2006/picture">
                 <pic:pic xmlns:pic="http://schemas.openxmlformats.org/drawingml/2006/picture">
                   <pic:nvPicPr>
-                    <pic:cNvPr id="1943818562" name="Imagen 2" descr="Gráfico, Gráfico de líneas&#10;&#10;El contenido generado por IA puede ser incorrecto."/>
+                    <pic:cNvPr id="2132004308" name="Imagen 5" descr="Gráfico, Gráfico de líneas, Histograma&#10;&#10;El contenido generado por IA puede ser incorrecto."/>
                     <pic:cNvPicPr>
                       <a:picLocks noChangeAspect="1" noChangeArrowheads="1"/>
                     </pic:cNvPicPr>
                   </pic:nvPicPr>
                   <pic:blipFill>
-                    <a:blip r:embed="rId10" cstate="print">
+                    <a:blip r:embed="rId14" cstate="print">
                       <a:extLst>
                         <a:ext uri="{28A0092B-C50C-407E-A947-70E740481C1C}">
                           <a14:useLocalDpi xmlns:a14="http://schemas.microsoft.com/office/drawing/2010/main" val="0"/>
@@ -2858,11 +4511,82 @@
     </w:p>
     <w:p>
       <w:pPr>
+        <w:rPr>
+          <w:rFonts w:asciiTheme="majorHAnsi" w:hAnsiTheme="majorHAnsi"/>
+          <w:sz w:val="20"/>
+          <w:szCs w:val="20"/>
+        </w:rPr>
+      </w:pPr>
+      <w:r>
+        <w:rPr>
+          <w:rFonts w:asciiTheme="majorHAnsi" w:hAnsiTheme="majorHAnsi"/>
+          <w:sz w:val="20"/>
+          <w:szCs w:val="20"/>
+        </w:rPr>
+        <w:t>Fuente: Elaboración propia</w:t>
+      </w:r>
+    </w:p>
+    <w:p>
+      <w:pPr>
         <w:jc w:val="both"/>
         <w:rPr>
           <w:rFonts w:asciiTheme="majorHAnsi" w:hAnsiTheme="majorHAnsi"/>
         </w:rPr>
       </w:pPr>
+      <w:r>
+        <w:rPr>
+          <w:rFonts w:asciiTheme="majorHAnsi" w:hAnsiTheme="majorHAnsi"/>
+        </w:rPr>
+        <w:t>En estos gráficos es posible observar la</w:t>
+      </w:r>
+      <w:r>
+        <w:rPr>
+          <w:rFonts w:asciiTheme="majorHAnsi" w:hAnsiTheme="majorHAnsi"/>
+        </w:rPr>
+        <w:t xml:space="preserve"> distribución de las medias de emisiones de CO₂ obtenidas mediante </w:t>
+      </w:r>
+      <w:proofErr w:type="spellStart"/>
+      <w:r>
+        <w:rPr>
+          <w:rFonts w:asciiTheme="majorHAnsi" w:hAnsiTheme="majorHAnsi"/>
+        </w:rPr>
+        <w:t>bootstrap</w:t>
+      </w:r>
+      <w:proofErr w:type="spellEnd"/>
+      <w:r>
+        <w:rPr>
+          <w:rFonts w:asciiTheme="majorHAnsi" w:hAnsiTheme="majorHAnsi"/>
+        </w:rPr>
+        <w:t xml:space="preserve"> para los dos grupos de países. En el caso de los países con alto PIB per cápita, la distribución de las medias se concentra entre 6 y 9 toneladas de CO₂ per cápita, pero con una ligera asimetría hacia valores más altos. Esto se refleja en que el intervalo </w:t>
+      </w:r>
+      <w:proofErr w:type="spellStart"/>
+      <w:r>
+        <w:rPr>
+          <w:rFonts w:asciiTheme="majorHAnsi" w:hAnsiTheme="majorHAnsi"/>
+        </w:rPr>
+        <w:t>BCa</w:t>
+      </w:r>
+      <w:proofErr w:type="spellEnd"/>
+      <w:r>
+        <w:rPr>
+          <w:rFonts w:asciiTheme="majorHAnsi" w:hAnsiTheme="majorHAnsi"/>
+        </w:rPr>
+        <w:t xml:space="preserve"> (líneas verdes) es más amplio que el percentil (líneas rojas), extendiéndose un poco más hacia arriba para corregir el sesgo y cubrir la cola superior de la distribución. En otras palabras, aunque la estimación central es estable, el método </w:t>
+      </w:r>
+      <w:proofErr w:type="spellStart"/>
+      <w:r>
+        <w:rPr>
+          <w:rFonts w:asciiTheme="majorHAnsi" w:hAnsiTheme="majorHAnsi"/>
+        </w:rPr>
+        <w:t>BCa</w:t>
+      </w:r>
+      <w:proofErr w:type="spellEnd"/>
+      <w:r>
+        <w:rPr>
+          <w:rFonts w:asciiTheme="majorHAnsi" w:hAnsiTheme="majorHAnsi"/>
+        </w:rPr>
+        <w:t xml:space="preserve"> reconoce que puede haber mayor incertidumbre en los valores altos y lo incorpora en el intervalo.</w:t>
+      </w:r>
     </w:p>
     <w:p>
       <w:pPr>
@@ -2875,25 +4599,557 @@
         <w:rPr>
           <w:rFonts w:asciiTheme="majorHAnsi" w:hAnsiTheme="majorHAnsi"/>
         </w:rPr>
-        <w:t xml:space="preserve">Si bien la economía de los países de manera general ha aumentado, esta no ha sido necesariamente acompañada por un aumento en el mismo sentido de las emisiones. Esto nos podría sugerir que se ha logrado un crecimiento </w:t>
-      </w:r>
-      <w:r>
-        <w:rPr>
-          <w:rFonts w:asciiTheme="majorHAnsi" w:hAnsiTheme="majorHAnsi"/>
-        </w:rPr>
-        <w:t xml:space="preserve">económico </w:t>
-      </w:r>
-      <w:r>
-        <w:rPr>
-          <w:rFonts w:asciiTheme="majorHAnsi" w:hAnsiTheme="majorHAnsi"/>
-        </w:rPr>
-        <w:t>más sostenible</w:t>
-      </w:r>
-      <w:r>
-        <w:rPr>
-          <w:rFonts w:asciiTheme="majorHAnsi" w:hAnsiTheme="majorHAnsi"/>
-        </w:rPr>
-        <w:t xml:space="preserve"> y podría poner en duda la relación entre el nivel del PIB y el total de emisiones</w:t>
+        <w:t xml:space="preserve">En contraste, los países con bajo PIB per cápita presentan una distribución de medias centrada en torno a 1.5 toneladas de CO₂ per cápita, con una forma mucho más simétrica. En este caso, los intervalos percentil y </w:t>
+      </w:r>
+      <w:proofErr w:type="spellStart"/>
+      <w:r>
+        <w:rPr>
+          <w:rFonts w:asciiTheme="majorHAnsi" w:hAnsiTheme="majorHAnsi"/>
+        </w:rPr>
+        <w:t>BCa</w:t>
+      </w:r>
+      <w:proofErr w:type="spellEnd"/>
+      <w:r>
+        <w:rPr>
+          <w:rFonts w:asciiTheme="majorHAnsi" w:hAnsiTheme="majorHAnsi"/>
+        </w:rPr>
+        <w:t xml:space="preserve"> prácticamente coinciden, lo que indica que no hay un sesgo importante ni asimetría marcada en la distribución. Esto se traduce en estimaciones muy precisas y en intervalos de confianza estrechos. En conjunto, los gráficos ilustran no solo la diferencia de magnitud en las emisiones entre ambos grupos, sino también cómo la elección del método de intervalo puede afectar la interpretación, especialmente </w:t>
+      </w:r>
+      <w:r>
+        <w:rPr>
+          <w:rFonts w:asciiTheme="majorHAnsi" w:hAnsiTheme="majorHAnsi"/>
+        </w:rPr>
+        <w:lastRenderedPageBreak/>
+        <w:t>cuando la distribución no es perfectamente simétrica, como sucede en el grupo de mayor riqueza.</w:t>
+      </w:r>
+    </w:p>
+    <w:p>
+      <w:pPr>
+        <w:jc w:val="both"/>
+        <w:rPr>
+          <w:rFonts w:asciiTheme="majorHAnsi" w:hAnsiTheme="majorHAnsi"/>
+          <w:b/>
+          <w:bCs/>
+        </w:rPr>
+      </w:pPr>
+      <w:r>
+        <w:rPr>
+          <w:rFonts w:asciiTheme="majorHAnsi" w:hAnsiTheme="majorHAnsi"/>
+          <w:b/>
+          <w:bCs/>
+        </w:rPr>
+        <w:t>Tabla</w:t>
+      </w:r>
+      <w:r>
+        <w:rPr>
+          <w:rFonts w:asciiTheme="majorHAnsi" w:hAnsiTheme="majorHAnsi"/>
+          <w:b/>
+          <w:bCs/>
+        </w:rPr>
+        <w:t xml:space="preserve"> </w:t>
+      </w:r>
+      <w:r>
+        <w:rPr>
+          <w:rFonts w:asciiTheme="majorHAnsi" w:hAnsiTheme="majorHAnsi"/>
+          <w:b/>
+          <w:bCs/>
+        </w:rPr>
+        <w:t>2</w:t>
+      </w:r>
+      <w:r>
+        <w:rPr>
+          <w:rFonts w:asciiTheme="majorHAnsi" w:hAnsiTheme="majorHAnsi"/>
+          <w:b/>
+          <w:bCs/>
+        </w:rPr>
+        <w:t xml:space="preserve">. </w:t>
+      </w:r>
+      <w:r>
+        <w:rPr>
+          <w:rFonts w:asciiTheme="majorHAnsi" w:hAnsiTheme="majorHAnsi"/>
+          <w:b/>
+          <w:bCs/>
+        </w:rPr>
+        <w:t>Resultados de la estimación</w:t>
+      </w:r>
+      <w:r>
+        <w:rPr>
+          <w:rFonts w:asciiTheme="majorHAnsi" w:hAnsiTheme="majorHAnsi"/>
+          <w:b/>
+          <w:bCs/>
+        </w:rPr>
+        <w:t xml:space="preserve"> de la diferencia de medias</w:t>
+      </w:r>
+      <w:r>
+        <w:rPr>
+          <w:rFonts w:asciiTheme="majorHAnsi" w:hAnsiTheme="majorHAnsi"/>
+          <w:b/>
+          <w:bCs/>
+        </w:rPr>
+        <w:t xml:space="preserve"> de CO₂</w:t>
+      </w:r>
+      <w:r>
+        <w:rPr>
+          <w:rFonts w:asciiTheme="majorHAnsi" w:hAnsiTheme="majorHAnsi"/>
+          <w:b/>
+          <w:bCs/>
+        </w:rPr>
+        <w:t xml:space="preserve"> entre los grupos de PIB.</w:t>
+      </w:r>
+    </w:p>
+    <w:tbl>
+      <w:tblPr>
+        <w:tblStyle w:val="Tablaconcuadrcula"/>
+        <w:tblW w:w="0" w:type="auto"/>
+        <w:tblLook w:val="04A0" w:firstRow="1" w:lastRow="0" w:firstColumn="1" w:lastColumn="0" w:noHBand="0" w:noVBand="1"/>
+      </w:tblPr>
+      <w:tblGrid>
+        <w:gridCol w:w="1471"/>
+        <w:gridCol w:w="1471"/>
+        <w:gridCol w:w="1471"/>
+        <w:gridCol w:w="1471"/>
+        <w:gridCol w:w="1472"/>
+        <w:gridCol w:w="1472"/>
+      </w:tblGrid>
+      <w:tr>
+        <w:tc>
+          <w:tcPr>
+            <w:tcW w:w="1471" w:type="dxa"/>
+            <w:vAlign w:val="center"/>
+          </w:tcPr>
+          <w:p>
+            <w:pPr>
+              <w:jc w:val="both"/>
+              <w:rPr>
+                <w:rFonts w:asciiTheme="majorHAnsi" w:hAnsiTheme="majorHAnsi"/>
+              </w:rPr>
+            </w:pPr>
+            <w:r>
+              <w:rPr>
+                <w:b/>
+                <w:bCs/>
+              </w:rPr>
+              <w:t>Grupo 1</w:t>
+            </w:r>
+          </w:p>
+        </w:tc>
+        <w:tc>
+          <w:tcPr>
+            <w:tcW w:w="1471" w:type="dxa"/>
+            <w:vAlign w:val="center"/>
+          </w:tcPr>
+          <w:p>
+            <w:pPr>
+              <w:jc w:val="both"/>
+              <w:rPr>
+                <w:rFonts w:asciiTheme="majorHAnsi" w:hAnsiTheme="majorHAnsi"/>
+              </w:rPr>
+            </w:pPr>
+            <w:r>
+              <w:rPr>
+                <w:b/>
+                <w:bCs/>
+              </w:rPr>
+              <w:t>Grupo 2</w:t>
+            </w:r>
+          </w:p>
+        </w:tc>
+        <w:tc>
+          <w:tcPr>
+            <w:tcW w:w="1471" w:type="dxa"/>
+            <w:vAlign w:val="center"/>
+          </w:tcPr>
+          <w:p>
+            <w:pPr>
+              <w:jc w:val="both"/>
+              <w:rPr>
+                <w:rFonts w:asciiTheme="majorHAnsi" w:hAnsiTheme="majorHAnsi"/>
+              </w:rPr>
+            </w:pPr>
+            <w:r>
+              <w:rPr>
+                <w:b/>
+                <w:bCs/>
+              </w:rPr>
+              <w:t>Diferencia promedio</w:t>
+            </w:r>
+          </w:p>
+        </w:tc>
+        <w:tc>
+          <w:tcPr>
+            <w:tcW w:w="1471" w:type="dxa"/>
+            <w:vAlign w:val="center"/>
+          </w:tcPr>
+          <w:p>
+            <w:pPr>
+              <w:jc w:val="both"/>
+              <w:rPr>
+                <w:rFonts w:asciiTheme="majorHAnsi" w:hAnsiTheme="majorHAnsi"/>
+              </w:rPr>
+            </w:pPr>
+            <w:r>
+              <w:rPr>
+                <w:b/>
+                <w:bCs/>
+              </w:rPr>
+              <w:t>IC 95% Inferior</w:t>
+            </w:r>
+          </w:p>
+        </w:tc>
+        <w:tc>
+          <w:tcPr>
+            <w:tcW w:w="1472" w:type="dxa"/>
+            <w:vAlign w:val="center"/>
+          </w:tcPr>
+          <w:p>
+            <w:pPr>
+              <w:jc w:val="both"/>
+              <w:rPr>
+                <w:rFonts w:asciiTheme="majorHAnsi" w:hAnsiTheme="majorHAnsi"/>
+              </w:rPr>
+            </w:pPr>
+            <w:r>
+              <w:rPr>
+                <w:b/>
+                <w:bCs/>
+              </w:rPr>
+              <w:t>IC 95% Superior</w:t>
+            </w:r>
+          </w:p>
+        </w:tc>
+        <w:tc>
+          <w:tcPr>
+            <w:tcW w:w="1472" w:type="dxa"/>
+            <w:vAlign w:val="center"/>
+          </w:tcPr>
+          <w:p>
+            <w:pPr>
+              <w:jc w:val="both"/>
+              <w:rPr>
+                <w:rFonts w:asciiTheme="majorHAnsi" w:hAnsiTheme="majorHAnsi"/>
+              </w:rPr>
+            </w:pPr>
+            <w:r>
+              <w:rPr>
+                <w:b/>
+                <w:bCs/>
+              </w:rPr>
+              <w:t>p-valor</w:t>
+            </w:r>
+          </w:p>
+        </w:tc>
+      </w:tr>
+      <w:tr>
+        <w:tc>
+          <w:tcPr>
+            <w:tcW w:w="1471" w:type="dxa"/>
+            <w:vAlign w:val="center"/>
+          </w:tcPr>
+          <w:p>
+            <w:pPr>
+              <w:jc w:val="both"/>
+              <w:rPr>
+                <w:rFonts w:asciiTheme="majorHAnsi" w:hAnsiTheme="majorHAnsi"/>
+              </w:rPr>
+            </w:pPr>
+            <w:r>
+              <w:t>Alto PIB per cápita</w:t>
+            </w:r>
+          </w:p>
+        </w:tc>
+        <w:tc>
+          <w:tcPr>
+            <w:tcW w:w="1471" w:type="dxa"/>
+            <w:vAlign w:val="center"/>
+          </w:tcPr>
+          <w:p>
+            <w:pPr>
+              <w:jc w:val="both"/>
+              <w:rPr>
+                <w:rFonts w:asciiTheme="majorHAnsi" w:hAnsiTheme="majorHAnsi"/>
+              </w:rPr>
+            </w:pPr>
+            <w:r>
+              <w:t>Bajo PIB per cápita</w:t>
+            </w:r>
+          </w:p>
+        </w:tc>
+        <w:tc>
+          <w:tcPr>
+            <w:tcW w:w="1471" w:type="dxa"/>
+            <w:vAlign w:val="center"/>
+          </w:tcPr>
+          <w:p>
+            <w:pPr>
+              <w:jc w:val="both"/>
+              <w:rPr>
+                <w:rFonts w:asciiTheme="majorHAnsi" w:hAnsiTheme="majorHAnsi"/>
+              </w:rPr>
+            </w:pPr>
+            <w:r>
+              <w:t>5,94</w:t>
+            </w:r>
+          </w:p>
+        </w:tc>
+        <w:tc>
+          <w:tcPr>
+            <w:tcW w:w="1471" w:type="dxa"/>
+            <w:vAlign w:val="center"/>
+          </w:tcPr>
+          <w:p>
+            <w:pPr>
+              <w:jc w:val="both"/>
+              <w:rPr>
+                <w:rFonts w:asciiTheme="majorHAnsi" w:hAnsiTheme="majorHAnsi"/>
+              </w:rPr>
+            </w:pPr>
+            <w:r>
+              <w:t>4,54</w:t>
+            </w:r>
+          </w:p>
+        </w:tc>
+        <w:tc>
+          <w:tcPr>
+            <w:tcW w:w="1472" w:type="dxa"/>
+            <w:vAlign w:val="center"/>
+          </w:tcPr>
+          <w:p>
+            <w:pPr>
+              <w:jc w:val="both"/>
+              <w:rPr>
+                <w:rFonts w:asciiTheme="majorHAnsi" w:hAnsiTheme="majorHAnsi"/>
+              </w:rPr>
+            </w:pPr>
+            <w:r>
+              <w:t>∞</w:t>
+            </w:r>
+          </w:p>
+        </w:tc>
+        <w:tc>
+          <w:tcPr>
+            <w:tcW w:w="1472" w:type="dxa"/>
+            <w:vAlign w:val="center"/>
+          </w:tcPr>
+          <w:p>
+            <w:pPr>
+              <w:jc w:val="both"/>
+              <w:rPr>
+                <w:rFonts w:asciiTheme="majorHAnsi" w:hAnsiTheme="majorHAnsi"/>
+              </w:rPr>
+            </w:pPr>
+            <w:r>
+              <w:t>5.073 × 10</w:t>
+            </w:r>
+            <w:r>
+              <w:rPr>
+                <w:rFonts w:ascii="Cambria Math" w:hAnsi="Cambria Math" w:cs="Cambria Math"/>
+              </w:rPr>
+              <w:t>⁻</w:t>
+            </w:r>
+            <w:r>
+              <w:rPr>
+                <w:rFonts w:ascii="Aptos" w:hAnsi="Aptos" w:cs="Aptos"/>
+              </w:rPr>
+              <w:t>¹¹</w:t>
+            </w:r>
+          </w:p>
+        </w:tc>
+      </w:tr>
+    </w:tbl>
+    <w:p>
+      <w:pPr>
+        <w:jc w:val="both"/>
+        <w:rPr>
+          <w:rFonts w:asciiTheme="majorHAnsi" w:hAnsiTheme="majorHAnsi"/>
+        </w:rPr>
+      </w:pPr>
+    </w:p>
+    <w:p>
+      <w:pPr>
+        <w:jc w:val="both"/>
+        <w:rPr>
+          <w:rFonts w:asciiTheme="majorHAnsi" w:hAnsiTheme="majorHAnsi"/>
+        </w:rPr>
+      </w:pPr>
+      <w:r>
+        <w:rPr>
+          <w:rFonts w:asciiTheme="majorHAnsi" w:hAnsiTheme="majorHAnsi"/>
+        </w:rPr>
+        <w:t xml:space="preserve">Por otro lado, </w:t>
+      </w:r>
+      <w:r>
+        <w:rPr>
+          <w:rFonts w:asciiTheme="majorHAnsi" w:hAnsiTheme="majorHAnsi"/>
+        </w:rPr>
+        <w:t xml:space="preserve">si observamos los resultados de esta </w:t>
+      </w:r>
+      <w:r>
+        <w:rPr>
+          <w:rFonts w:asciiTheme="majorHAnsi" w:hAnsiTheme="majorHAnsi"/>
+        </w:rPr>
+        <w:t xml:space="preserve">diferencia calculada mediante la </w:t>
+      </w:r>
+      <w:r>
+        <w:rPr>
+          <w:rFonts w:asciiTheme="majorHAnsi" w:hAnsiTheme="majorHAnsi"/>
+        </w:rPr>
+        <w:t>Prueba t de diferencia de medias</w:t>
+      </w:r>
+      <w:r>
+        <w:rPr>
+          <w:rFonts w:asciiTheme="majorHAnsi" w:hAnsiTheme="majorHAnsi"/>
+        </w:rPr>
+        <w:t xml:space="preserve"> encontramos resultados de cierta forma similares pero que requieren una consideración. </w:t>
+      </w:r>
+      <w:r>
+        <w:rPr>
+          <w:rFonts w:asciiTheme="majorHAnsi" w:hAnsiTheme="majorHAnsi"/>
+        </w:rPr>
+        <w:t xml:space="preserve">Dado que el p-valor </w:t>
+      </w:r>
+      <w:r>
+        <w:rPr>
+          <w:rFonts w:asciiTheme="majorHAnsi" w:hAnsiTheme="majorHAnsi"/>
+        </w:rPr>
+        <w:t xml:space="preserve">es </w:t>
+      </w:r>
+      <w:r>
+        <w:rPr>
+          <w:rFonts w:asciiTheme="majorHAnsi" w:hAnsiTheme="majorHAnsi"/>
+        </w:rPr>
+        <w:t>mucho menor que 0</w:t>
+      </w:r>
+      <w:r>
+        <w:rPr>
+          <w:rFonts w:asciiTheme="majorHAnsi" w:hAnsiTheme="majorHAnsi"/>
+        </w:rPr>
+        <w:t>,</w:t>
+      </w:r>
+      <w:r>
+        <w:rPr>
+          <w:rFonts w:asciiTheme="majorHAnsi" w:hAnsiTheme="majorHAnsi"/>
+        </w:rPr>
+        <w:t>05, rechazamos la hipótesis nula al 5 % de significancia.</w:t>
+      </w:r>
+      <w:r>
+        <w:rPr>
+          <w:rFonts w:asciiTheme="majorHAnsi" w:hAnsiTheme="majorHAnsi"/>
+        </w:rPr>
+        <w:t xml:space="preserve"> Esto nos quiere decir que e</w:t>
+      </w:r>
+      <w:r>
+        <w:rPr>
+          <w:rFonts w:asciiTheme="majorHAnsi" w:hAnsiTheme="majorHAnsi"/>
+        </w:rPr>
+        <w:t>xiste evidencia estadísticamente significativa de que los países con mayor PIB per cápita tienen mayores emisiones de CO₂ per cápita.</w:t>
+      </w:r>
+      <w:r>
+        <w:rPr>
+          <w:rFonts w:asciiTheme="majorHAnsi" w:hAnsiTheme="majorHAnsi"/>
+        </w:rPr>
+        <w:t xml:space="preserve"> Además, e</w:t>
+      </w:r>
+      <w:r>
+        <w:rPr>
+          <w:rFonts w:asciiTheme="majorHAnsi" w:hAnsiTheme="majorHAnsi"/>
+        </w:rPr>
+        <w:t>l intervalo de confianza no incluye el 0, reforzando la conclusión de que la diferencia media es positiva (alrededor de 5.94 toneladas de CO₂ per cápita).</w:t>
+      </w:r>
+    </w:p>
+    <w:p>
+      <w:pPr>
+        <w:jc w:val="both"/>
+        <w:rPr>
+          <w:rFonts w:asciiTheme="majorHAnsi" w:hAnsiTheme="majorHAnsi"/>
+        </w:rPr>
+      </w:pPr>
+      <w:r>
+        <w:rPr>
+          <w:rFonts w:asciiTheme="majorHAnsi" w:hAnsiTheme="majorHAnsi"/>
+        </w:rPr>
+        <w:t>Por medio de ambos métodos, se llega</w:t>
+      </w:r>
+      <w:r>
+        <w:rPr>
+          <w:rFonts w:asciiTheme="majorHAnsi" w:hAnsiTheme="majorHAnsi"/>
+        </w:rPr>
+        <w:t xml:space="preserve"> a la misma conclusión</w:t>
+      </w:r>
+      <w:r>
+        <w:rPr>
+          <w:rFonts w:asciiTheme="majorHAnsi" w:hAnsiTheme="majorHAnsi"/>
+        </w:rPr>
+        <w:t xml:space="preserve"> general</w:t>
+      </w:r>
+      <w:r>
+        <w:rPr>
+          <w:rFonts w:asciiTheme="majorHAnsi" w:hAnsiTheme="majorHAnsi"/>
+        </w:rPr>
+        <w:t>:</w:t>
+      </w:r>
+      <w:r>
+        <w:rPr>
+          <w:rFonts w:asciiTheme="majorHAnsi" w:hAnsiTheme="majorHAnsi"/>
+        </w:rPr>
+        <w:t xml:space="preserve"> </w:t>
+      </w:r>
+      <w:r>
+        <w:rPr>
+          <w:rFonts w:asciiTheme="majorHAnsi" w:hAnsiTheme="majorHAnsi"/>
+        </w:rPr>
+        <w:t xml:space="preserve">existe una diferencia estadísticamente significativa y positiva en las emisiones promedio de CO₂ per cápita entre los países de alto y bajo PIB, </w:t>
+      </w:r>
+      <w:r>
+        <w:rPr>
+          <w:rFonts w:asciiTheme="majorHAnsi" w:hAnsiTheme="majorHAnsi"/>
+        </w:rPr>
+        <w:t xml:space="preserve">por lo que es posible afirmar que a un mayo nivel del PIB si existe relación con una mayor contaminación. La diferencia entre ambos métodos radica en que </w:t>
+      </w:r>
+      <w:r>
+        <w:rPr>
+          <w:rFonts w:asciiTheme="majorHAnsi" w:hAnsiTheme="majorHAnsi"/>
+        </w:rPr>
+        <w:t xml:space="preserve">la prueba t asume normalidad y genera intervalos simétricos, mientras que el método </w:t>
+      </w:r>
+      <w:proofErr w:type="spellStart"/>
+      <w:r>
+        <w:rPr>
+          <w:rFonts w:asciiTheme="majorHAnsi" w:hAnsiTheme="majorHAnsi"/>
+        </w:rPr>
+        <w:t>bootstrap</w:t>
+      </w:r>
+      <w:proofErr w:type="spellEnd"/>
+      <w:r>
+        <w:rPr>
+          <w:rFonts w:asciiTheme="majorHAnsi" w:hAnsiTheme="majorHAnsi"/>
+        </w:rPr>
+        <w:t xml:space="preserve"> </w:t>
+      </w:r>
+      <w:proofErr w:type="spellStart"/>
+      <w:r>
+        <w:rPr>
+          <w:rFonts w:asciiTheme="majorHAnsi" w:hAnsiTheme="majorHAnsi"/>
+        </w:rPr>
+        <w:t>BCa</w:t>
+      </w:r>
+      <w:proofErr w:type="spellEnd"/>
+      <w:r>
+        <w:rPr>
+          <w:rFonts w:asciiTheme="majorHAnsi" w:hAnsiTheme="majorHAnsi"/>
+        </w:rPr>
+        <w:t xml:space="preserve"> no depende de esta condición y ajusta el intervalo para reflejar </w:t>
+      </w:r>
+      <w:r>
+        <w:rPr>
+          <w:rFonts w:asciiTheme="majorHAnsi" w:hAnsiTheme="majorHAnsi"/>
+        </w:rPr>
+        <w:t>mejor la asimetría</w:t>
+      </w:r>
+      <w:r>
+        <w:rPr>
+          <w:rFonts w:asciiTheme="majorHAnsi" w:hAnsiTheme="majorHAnsi"/>
+        </w:rPr>
+        <w:t xml:space="preserve"> en la distribución</w:t>
       </w:r>
       <w:r>
         <w:rPr>
@@ -2901,37 +5157,332 @@
         </w:rPr>
         <w:t>.</w:t>
       </w:r>
-      <w:r>
-        <w:rPr>
-          <w:rFonts w:asciiTheme="majorHAnsi" w:hAnsiTheme="majorHAnsi"/>
-        </w:rPr>
+    </w:p>
+    <w:p>
+      <w:pPr>
+        <w:pStyle w:val="Ttulo2"/>
+      </w:pPr>
+      <w:r>
+        <w:t>Conclusión</w:t>
+      </w:r>
+    </w:p>
+    <w:p>
+      <w:pPr>
+        <w:jc w:val="both"/>
+        <w:rPr>
+          <w:rFonts w:asciiTheme="majorHAnsi" w:hAnsiTheme="majorHAnsi"/>
+        </w:rPr>
+      </w:pPr>
+      <w:r>
+        <w:rPr>
+          <w:rFonts w:asciiTheme="majorHAnsi" w:hAnsiTheme="majorHAnsi"/>
+        </w:rPr>
+        <w:t xml:space="preserve">Los resultados obtenidos </w:t>
+      </w:r>
+      <w:r>
+        <w:rPr>
+          <w:rFonts w:asciiTheme="majorHAnsi" w:hAnsiTheme="majorHAnsi"/>
+        </w:rPr>
+        <w:t xml:space="preserve">mediante las dos estimaciones </w:t>
+      </w:r>
+      <w:r>
+        <w:rPr>
+          <w:rFonts w:asciiTheme="majorHAnsi" w:hAnsiTheme="majorHAnsi"/>
+        </w:rPr>
+        <w:t>muestran</w:t>
+      </w:r>
+      <w:r>
+        <w:rPr>
+          <w:rFonts w:asciiTheme="majorHAnsi" w:hAnsiTheme="majorHAnsi"/>
+        </w:rPr>
+        <w:t xml:space="preserve"> que </w:t>
+      </w:r>
+      <w:r>
+        <w:rPr>
+          <w:rFonts w:asciiTheme="majorHAnsi" w:hAnsiTheme="majorHAnsi"/>
+          <w:b/>
+          <w:bCs/>
+        </w:rPr>
+        <w:t>existe</w:t>
+      </w:r>
+      <w:r>
+        <w:rPr>
+          <w:rFonts w:asciiTheme="majorHAnsi" w:hAnsiTheme="majorHAnsi"/>
+          <w:b/>
+          <w:bCs/>
+        </w:rPr>
+        <w:t xml:space="preserve"> una </w:t>
+      </w:r>
+      <w:r>
+        <w:rPr>
+          <w:rFonts w:asciiTheme="majorHAnsi" w:hAnsiTheme="majorHAnsi"/>
+          <w:b/>
+          <w:bCs/>
+        </w:rPr>
+        <w:t>diferencia estadísticamente significativa</w:t>
+      </w:r>
+      <w:r>
+        <w:rPr>
+          <w:rFonts w:asciiTheme="majorHAnsi" w:hAnsiTheme="majorHAnsi"/>
+        </w:rPr>
+        <w:t xml:space="preserve"> entre las emisiones per cápita de los países con alto y bajo PIB.  </w:t>
+      </w:r>
+      <w:r>
+        <w:rPr>
+          <w:rFonts w:asciiTheme="majorHAnsi" w:hAnsiTheme="majorHAnsi"/>
+        </w:rPr>
+        <w:t>Un análisis inicial de la información histórica de los datos obtenidos en</w:t>
+      </w:r>
+      <w:r>
         <w:t xml:space="preserve"> </w:t>
       </w:r>
+      <w:proofErr w:type="spellStart"/>
+      <w:r>
+        <w:rPr>
+          <w:rFonts w:asciiTheme="majorHAnsi" w:hAnsiTheme="majorHAnsi"/>
+        </w:rPr>
+        <w:t>World</w:t>
+      </w:r>
+      <w:proofErr w:type="spellEnd"/>
+      <w:r>
+        <w:rPr>
+          <w:rFonts w:asciiTheme="majorHAnsi" w:hAnsiTheme="majorHAnsi"/>
+        </w:rPr>
+        <w:t xml:space="preserve"> </w:t>
+      </w:r>
+      <w:proofErr w:type="spellStart"/>
+      <w:r>
+        <w:rPr>
+          <w:rFonts w:asciiTheme="majorHAnsi" w:hAnsiTheme="majorHAnsi"/>
+        </w:rPr>
+        <w:t>Development</w:t>
+      </w:r>
+      <w:proofErr w:type="spellEnd"/>
+      <w:r>
+        <w:rPr>
+          <w:rFonts w:asciiTheme="majorHAnsi" w:hAnsiTheme="majorHAnsi"/>
+        </w:rPr>
+        <w:t xml:space="preserve"> </w:t>
+      </w:r>
+      <w:proofErr w:type="spellStart"/>
+      <w:r>
+        <w:rPr>
+          <w:rFonts w:asciiTheme="majorHAnsi" w:hAnsiTheme="majorHAnsi"/>
+        </w:rPr>
+        <w:t>Indicators</w:t>
+      </w:r>
+      <w:proofErr w:type="spellEnd"/>
+      <w:r>
+        <w:rPr>
+          <w:rFonts w:asciiTheme="majorHAnsi" w:hAnsiTheme="majorHAnsi"/>
+        </w:rPr>
+        <w:t xml:space="preserve">, ya nos </w:t>
+      </w:r>
+      <w:r>
+        <w:rPr>
+          <w:rFonts w:asciiTheme="majorHAnsi" w:hAnsiTheme="majorHAnsi"/>
+        </w:rPr>
+        <w:t xml:space="preserve">insinuaban este comportamiento, </w:t>
+      </w:r>
+      <w:r>
+        <w:rPr>
+          <w:rFonts w:asciiTheme="majorHAnsi" w:hAnsiTheme="majorHAnsi"/>
+        </w:rPr>
+        <w:t>donde se observaba que naciones como Austria, Suecia y Finlandia</w:t>
+      </w:r>
+      <w:r>
+        <w:rPr>
+          <w:rFonts w:asciiTheme="majorHAnsi" w:hAnsiTheme="majorHAnsi"/>
+        </w:rPr>
+        <w:t>, r</w:t>
+      </w:r>
+      <w:r>
+        <w:rPr>
+          <w:rFonts w:asciiTheme="majorHAnsi" w:hAnsiTheme="majorHAnsi"/>
+        </w:rPr>
+        <w:t>econocidas por su elevado nivel económic</w:t>
+      </w:r>
+      <w:r>
+        <w:rPr>
+          <w:rFonts w:asciiTheme="majorHAnsi" w:hAnsiTheme="majorHAnsi"/>
+        </w:rPr>
+        <w:t xml:space="preserve">o, </w:t>
+      </w:r>
+      <w:r>
+        <w:rPr>
+          <w:rFonts w:asciiTheme="majorHAnsi" w:hAnsiTheme="majorHAnsi"/>
+        </w:rPr>
+        <w:t xml:space="preserve">presentaban niveles de emisiones per cápita considerablemente superiores a los reportados por países como el Congo o Burundi, desde inicios de la década de </w:t>
+      </w:r>
+      <w:r>
+        <w:rPr>
+          <w:rFonts w:asciiTheme="majorHAnsi" w:hAnsiTheme="majorHAnsi"/>
+        </w:rPr>
+        <w:t xml:space="preserve">los </w:t>
+      </w:r>
+      <w:r>
+        <w:rPr>
+          <w:rFonts w:asciiTheme="majorHAnsi" w:hAnsiTheme="majorHAnsi"/>
+        </w:rPr>
+        <w:t>2000</w:t>
+      </w:r>
+      <w:r>
+        <w:rPr>
+          <w:rFonts w:asciiTheme="majorHAnsi" w:hAnsiTheme="majorHAnsi"/>
+        </w:rPr>
+        <w:t>.</w:t>
+      </w:r>
     </w:p>
     <w:p>
       <w:pPr>
         <w:jc w:val="both"/>
-        <w:rPr>
-          <w:rFonts w:asciiTheme="majorHAnsi" w:hAnsiTheme="majorHAnsi"/>
-        </w:rPr>
-      </w:pPr>
-      <w:r>
-        <w:rPr>
-          <w:rFonts w:asciiTheme="majorHAnsi" w:hAnsiTheme="majorHAnsi"/>
-        </w:rPr>
-        <w:t>No obstante</w:t>
-      </w:r>
-      <w:r>
-        <w:rPr>
-          <w:rFonts w:asciiTheme="majorHAnsi" w:hAnsiTheme="majorHAnsi"/>
-        </w:rPr>
-        <w:t xml:space="preserve">, se observa que la mayor aceleración del PIB promedio después del año 2000 coincide con un repunte de las emisiones contaminantes. Por lo que se podría intuir que el mayor crecimiento económico también tiene cierto efecto en el crecimiento de las emisiones </w:t>
-      </w:r>
-      <w:r>
-        <w:rPr>
-          <w:rFonts w:asciiTheme="majorHAnsi" w:hAnsiTheme="majorHAnsi"/>
-        </w:rPr>
-        <w:t>contaminantes</w:t>
+      </w:pPr>
+      <w:r>
+        <w:rPr>
+          <w:rFonts w:asciiTheme="majorHAnsi" w:hAnsiTheme="majorHAnsi"/>
+        </w:rPr>
+        <w:t>Este comportamiento pude confirmarse</w:t>
+      </w:r>
+      <w:r>
+        <w:rPr>
+          <w:rFonts w:asciiTheme="majorHAnsi" w:hAnsiTheme="majorHAnsi"/>
+        </w:rPr>
+        <w:t>, según la</w:t>
+      </w:r>
+      <w:r>
+        <w:rPr>
+          <w:rFonts w:asciiTheme="majorHAnsi" w:hAnsiTheme="majorHAnsi"/>
+        </w:rPr>
+        <w:t xml:space="preserve"> diferencia de medias mediante las</w:t>
+      </w:r>
+      <w:r>
+        <w:rPr>
+          <w:rFonts w:asciiTheme="majorHAnsi" w:hAnsiTheme="majorHAnsi"/>
+        </w:rPr>
+        <w:t xml:space="preserve"> estimaciones </w:t>
+      </w:r>
+      <w:r>
+        <w:rPr>
+          <w:rFonts w:asciiTheme="majorHAnsi" w:hAnsiTheme="majorHAnsi"/>
+        </w:rPr>
+        <w:t xml:space="preserve">por </w:t>
+      </w:r>
+      <w:proofErr w:type="spellStart"/>
+      <w:r>
+        <w:rPr>
+          <w:rFonts w:asciiTheme="majorHAnsi" w:hAnsiTheme="majorHAnsi"/>
+        </w:rPr>
+        <w:t>Booststrap</w:t>
+      </w:r>
+      <w:proofErr w:type="spellEnd"/>
+      <w:r>
+        <w:rPr>
+          <w:rFonts w:asciiTheme="majorHAnsi" w:hAnsiTheme="majorHAnsi"/>
+        </w:rPr>
+        <w:t xml:space="preserve"> y la prueba-t en donde, </w:t>
+      </w:r>
+      <w:r>
+        <w:rPr>
+          <w:rFonts w:asciiTheme="majorHAnsi" w:hAnsiTheme="majorHAnsi"/>
+        </w:rPr>
+        <w:t>p</w:t>
+      </w:r>
+      <w:r>
+        <w:rPr>
+          <w:rFonts w:asciiTheme="majorHAnsi" w:hAnsiTheme="majorHAnsi"/>
+        </w:rPr>
+        <w:t>ara el año de referencia 2023</w:t>
+      </w:r>
+      <w:r>
+        <w:rPr>
+          <w:rFonts w:asciiTheme="majorHAnsi" w:hAnsiTheme="majorHAnsi"/>
+        </w:rPr>
+        <w:t>, los países ricos emiten</w:t>
+      </w:r>
+      <w:r>
+        <w:rPr>
+          <w:rFonts w:asciiTheme="majorHAnsi" w:hAnsiTheme="majorHAnsi"/>
+        </w:rPr>
+        <w:t>, en promedio,</w:t>
+      </w:r>
+      <w:r>
+        <w:rPr>
+          <w:rFonts w:asciiTheme="majorHAnsi" w:hAnsiTheme="majorHAnsi"/>
+        </w:rPr>
+        <w:t xml:space="preserve"> alrededor de </w:t>
+      </w:r>
+      <w:r>
+        <w:rPr>
+          <w:rFonts w:asciiTheme="majorHAnsi" w:hAnsiTheme="majorHAnsi"/>
+          <w:b/>
+          <w:bCs/>
+        </w:rPr>
+        <w:t xml:space="preserve">6 toneladas más de </w:t>
+      </w:r>
+      <w:bookmarkStart w:id="2" w:name="_Hlk211740042"/>
+      <w:r>
+        <w:rPr>
+          <w:rFonts w:asciiTheme="majorHAnsi" w:hAnsiTheme="majorHAnsi"/>
+          <w:b/>
+          <w:bCs/>
+        </w:rPr>
+        <w:t>CO₂ per cápita</w:t>
+      </w:r>
+      <w:r>
+        <w:rPr>
+          <w:rFonts w:asciiTheme="majorHAnsi" w:hAnsiTheme="majorHAnsi"/>
+        </w:rPr>
+        <w:t xml:space="preserve"> </w:t>
+      </w:r>
+      <w:bookmarkEnd w:id="2"/>
+      <w:r>
+        <w:rPr>
+          <w:rFonts w:asciiTheme="majorHAnsi" w:hAnsiTheme="majorHAnsi"/>
+        </w:rPr>
+        <w:t xml:space="preserve">en el </w:t>
+      </w:r>
+      <w:r>
+        <w:rPr>
+          <w:rFonts w:asciiTheme="majorHAnsi" w:hAnsiTheme="majorHAnsi"/>
+        </w:rPr>
+        <w:lastRenderedPageBreak/>
+        <w:t xml:space="preserve">2023 que los países de bajo ingreso.  </w:t>
+      </w:r>
+      <w:r>
+        <w:rPr>
+          <w:rFonts w:asciiTheme="majorHAnsi" w:hAnsiTheme="majorHAnsi"/>
+        </w:rPr>
+        <w:t xml:space="preserve">Esto pone en evidencia que el crecimiento </w:t>
+      </w:r>
+      <w:r>
+        <w:rPr>
+          <w:rFonts w:asciiTheme="majorHAnsi" w:hAnsiTheme="majorHAnsi"/>
+        </w:rPr>
+        <w:t>económico</w:t>
+      </w:r>
+      <w:r>
+        <w:rPr>
+          <w:rFonts w:asciiTheme="majorHAnsi" w:hAnsiTheme="majorHAnsi"/>
+        </w:rPr>
+        <w:t xml:space="preserve"> también tiene implicaciones medioambientales considerables</w:t>
+      </w:r>
+      <w:r>
+        <w:rPr>
+          <w:rFonts w:asciiTheme="majorHAnsi" w:hAnsiTheme="majorHAnsi"/>
+        </w:rPr>
+        <w:t xml:space="preserve">, </w:t>
+      </w:r>
+      <w:r>
+        <w:rPr>
+          <w:rFonts w:asciiTheme="majorHAnsi" w:hAnsiTheme="majorHAnsi"/>
+        </w:rPr>
+        <w:t xml:space="preserve">reflejando una relación directa entre el ingreso y la presión </w:t>
+      </w:r>
+      <w:r>
+        <w:rPr>
+          <w:rFonts w:asciiTheme="majorHAnsi" w:hAnsiTheme="majorHAnsi"/>
+        </w:rPr>
+        <w:t>ambiental</w:t>
       </w:r>
       <w:r>
         <w:rPr>
@@ -2940,11 +5491,666 @@
         <w:t>.</w:t>
       </w:r>
       <w:r>
-        <w:rPr>
-          <w:rFonts w:asciiTheme="majorHAnsi" w:hAnsiTheme="majorHAnsi"/>
-        </w:rPr>
-        <w:t xml:space="preserve"> Frente a estas dudas paríamos a un análisis por medio de las pruebas de hipótesis buscando resolver estadísticamente si existe o no esta relación entre PIB y emisiones de CO₂.</w:t>
-      </w:r>
+        <w:t xml:space="preserve"> </w:t>
+      </w:r>
+    </w:p>
+    <w:p>
+      <w:pPr>
+        <w:jc w:val="both"/>
+        <w:rPr>
+          <w:rFonts w:asciiTheme="majorHAnsi" w:hAnsiTheme="majorHAnsi"/>
+        </w:rPr>
+      </w:pPr>
+      <w:r>
+        <w:t>E</w:t>
+      </w:r>
+      <w:r>
+        <w:rPr>
+          <w:rFonts w:asciiTheme="majorHAnsi" w:hAnsiTheme="majorHAnsi"/>
+        </w:rPr>
+        <w:t xml:space="preserve">n este sentido, </w:t>
+      </w:r>
+      <w:r>
+        <w:rPr>
+          <w:rFonts w:asciiTheme="majorHAnsi" w:hAnsiTheme="majorHAnsi"/>
+        </w:rPr>
+        <w:t xml:space="preserve">esto </w:t>
+      </w:r>
+      <w:r>
+        <w:rPr>
+          <w:rFonts w:asciiTheme="majorHAnsi" w:hAnsiTheme="majorHAnsi"/>
+        </w:rPr>
+        <w:t xml:space="preserve">refuerza la necesidad de que las economías más ricas asuman un papel </w:t>
+      </w:r>
+      <w:r>
+        <w:rPr>
+          <w:rFonts w:asciiTheme="majorHAnsi" w:hAnsiTheme="majorHAnsi"/>
+        </w:rPr>
+        <w:t xml:space="preserve">más </w:t>
+      </w:r>
+      <w:r>
+        <w:rPr>
+          <w:rFonts w:asciiTheme="majorHAnsi" w:hAnsiTheme="majorHAnsi"/>
+        </w:rPr>
+        <w:t>relevante</w:t>
+      </w:r>
+      <w:r>
+        <w:rPr>
+          <w:rFonts w:asciiTheme="majorHAnsi" w:hAnsiTheme="majorHAnsi"/>
+        </w:rPr>
+        <w:t xml:space="preserve"> </w:t>
+      </w:r>
+      <w:r>
+        <w:rPr>
+          <w:rFonts w:asciiTheme="majorHAnsi" w:hAnsiTheme="majorHAnsi"/>
+        </w:rPr>
+        <w:t>en la reducción de emisiones</w:t>
+      </w:r>
+      <w:r>
+        <w:rPr>
+          <w:rFonts w:asciiTheme="majorHAnsi" w:hAnsiTheme="majorHAnsi"/>
+        </w:rPr>
+        <w:t xml:space="preserve"> y </w:t>
+      </w:r>
+      <w:r>
+        <w:rPr>
+          <w:rFonts w:asciiTheme="majorHAnsi" w:hAnsiTheme="majorHAnsi"/>
+        </w:rPr>
+        <w:t>podría platear la pregunta si las políticas actuales de protección ambiental son suficientes. Dado esto, se</w:t>
+      </w:r>
+      <w:r>
+        <w:rPr>
+          <w:rFonts w:asciiTheme="majorHAnsi" w:hAnsiTheme="majorHAnsi"/>
+        </w:rPr>
+        <w:t xml:space="preserve"> deb</w:t>
+      </w:r>
+      <w:r>
+        <w:rPr>
+          <w:rFonts w:asciiTheme="majorHAnsi" w:hAnsiTheme="majorHAnsi"/>
+        </w:rPr>
+        <w:t>e</w:t>
+      </w:r>
+      <w:r>
+        <w:rPr>
+          <w:rFonts w:asciiTheme="majorHAnsi" w:hAnsiTheme="majorHAnsi"/>
+        </w:rPr>
+        <w:t xml:space="preserve"> reforzar </w:t>
+      </w:r>
+      <w:r>
+        <w:rPr>
+          <w:rFonts w:asciiTheme="majorHAnsi" w:hAnsiTheme="majorHAnsi"/>
+        </w:rPr>
+        <w:t>las</w:t>
+      </w:r>
+      <w:r>
+        <w:rPr>
+          <w:rFonts w:asciiTheme="majorHAnsi" w:hAnsiTheme="majorHAnsi"/>
+        </w:rPr>
+        <w:t xml:space="preserve"> </w:t>
+      </w:r>
+      <w:r>
+        <w:rPr>
+          <w:rFonts w:asciiTheme="majorHAnsi" w:hAnsiTheme="majorHAnsi"/>
+        </w:rPr>
+        <w:t>políticas de transición energética, tecnologías limpias y mecanismos de compensación ambiental</w:t>
+      </w:r>
+      <w:r>
+        <w:rPr>
+          <w:rFonts w:asciiTheme="majorHAnsi" w:hAnsiTheme="majorHAnsi"/>
+        </w:rPr>
+        <w:t xml:space="preserve"> que estén encaminadas </w:t>
+      </w:r>
+      <w:r>
+        <w:rPr>
+          <w:rFonts w:asciiTheme="majorHAnsi" w:hAnsiTheme="majorHAnsi"/>
+        </w:rPr>
+        <w:t xml:space="preserve">no solo al crecimiento </w:t>
+      </w:r>
+      <w:r>
+        <w:rPr>
+          <w:rFonts w:asciiTheme="majorHAnsi" w:hAnsiTheme="majorHAnsi"/>
+        </w:rPr>
+        <w:t>económico</w:t>
+      </w:r>
+      <w:r>
+        <w:rPr>
+          <w:rFonts w:asciiTheme="majorHAnsi" w:hAnsiTheme="majorHAnsi"/>
+        </w:rPr>
+        <w:t xml:space="preserve"> sino también al desarrollo sostenible</w:t>
+      </w:r>
+    </w:p>
+    <w:p>
+      <w:pPr>
+        <w:jc w:val="both"/>
+        <w:rPr>
+          <w:rFonts w:asciiTheme="majorHAnsi" w:hAnsiTheme="majorHAnsi"/>
+        </w:rPr>
+      </w:pPr>
+      <w:r>
+        <w:rPr>
+          <w:rFonts w:asciiTheme="majorHAnsi" w:hAnsiTheme="majorHAnsi"/>
+        </w:rPr>
+        <w:t xml:space="preserve">Por otro lado, </w:t>
+      </w:r>
+      <w:r>
+        <w:rPr>
+          <w:rFonts w:asciiTheme="majorHAnsi" w:hAnsiTheme="majorHAnsi"/>
+        </w:rPr>
+        <w:t>e</w:t>
+      </w:r>
+      <w:r>
+        <w:rPr>
+          <w:rFonts w:asciiTheme="majorHAnsi" w:hAnsiTheme="majorHAnsi"/>
+        </w:rPr>
+        <w:t xml:space="preserve">l valor del </w:t>
+      </w:r>
+      <w:r>
+        <w:rPr>
+          <w:rFonts w:asciiTheme="majorHAnsi" w:hAnsiTheme="majorHAnsi"/>
+          <w:b/>
+          <w:bCs/>
+        </w:rPr>
+        <w:t>p-valor &lt; 0.05</w:t>
+      </w:r>
+      <w:r>
+        <w:rPr>
+          <w:rFonts w:asciiTheme="majorHAnsi" w:hAnsiTheme="majorHAnsi"/>
+        </w:rPr>
+        <w:t xml:space="preserve"> y el </w:t>
+      </w:r>
+      <w:r>
+        <w:rPr>
+          <w:rFonts w:asciiTheme="majorHAnsi" w:hAnsiTheme="majorHAnsi"/>
+        </w:rPr>
+        <w:t>i</w:t>
+      </w:r>
+      <w:r>
+        <w:rPr>
+          <w:rFonts w:asciiTheme="majorHAnsi" w:hAnsiTheme="majorHAnsi"/>
+        </w:rPr>
+        <w:t>ntervalo de confianza que no incluye el 0</w:t>
+      </w:r>
+      <w:r>
+        <w:rPr>
+          <w:rFonts w:asciiTheme="majorHAnsi" w:hAnsiTheme="majorHAnsi"/>
+        </w:rPr>
+        <w:t>,</w:t>
+      </w:r>
+      <w:r>
+        <w:rPr>
+          <w:rFonts w:asciiTheme="majorHAnsi" w:hAnsiTheme="majorHAnsi"/>
+        </w:rPr>
+        <w:t xml:space="preserve"> confirman que</w:t>
+      </w:r>
+      <w:r>
+        <w:rPr>
+          <w:rFonts w:asciiTheme="majorHAnsi" w:hAnsiTheme="majorHAnsi"/>
+        </w:rPr>
+        <w:t xml:space="preserve"> </w:t>
+      </w:r>
+      <w:r>
+        <w:rPr>
+          <w:rFonts w:asciiTheme="majorHAnsi" w:hAnsiTheme="majorHAnsi"/>
+          <w:b/>
+          <w:bCs/>
+        </w:rPr>
+        <w:t>el resultado es estadísticamente significativo</w:t>
+      </w:r>
+      <w:r>
+        <w:rPr>
+          <w:rFonts w:asciiTheme="majorHAnsi" w:hAnsiTheme="majorHAnsi"/>
+        </w:rPr>
+        <w:t xml:space="preserve"> </w:t>
+      </w:r>
+      <w:r>
+        <w:rPr>
+          <w:rFonts w:asciiTheme="majorHAnsi" w:hAnsiTheme="majorHAnsi"/>
+        </w:rPr>
+        <w:t xml:space="preserve">y por ende es posible afirmar que </w:t>
+      </w:r>
+      <w:r>
+        <w:rPr>
+          <w:rFonts w:asciiTheme="majorHAnsi" w:hAnsiTheme="majorHAnsi"/>
+        </w:rPr>
+        <w:t>los países de mayor ingreso emiten, en promedio, más CO₂ por habitante.</w:t>
+      </w:r>
+      <w:r>
+        <w:rPr>
+          <w:rFonts w:asciiTheme="majorHAnsi" w:hAnsiTheme="majorHAnsi"/>
+        </w:rPr>
+        <w:t xml:space="preserve"> </w:t>
+      </w:r>
+      <w:r>
+        <w:rPr>
+          <w:rFonts w:asciiTheme="majorHAnsi" w:hAnsiTheme="majorHAnsi"/>
+        </w:rPr>
+        <w:t>Cabe aclarar, s</w:t>
+      </w:r>
+      <w:r>
+        <w:rPr>
+          <w:rFonts w:asciiTheme="majorHAnsi" w:hAnsiTheme="majorHAnsi"/>
+        </w:rPr>
+        <w:t xml:space="preserve">i el resultado no hubiera sido significativo, </w:t>
+      </w:r>
+      <w:r>
+        <w:rPr>
+          <w:rFonts w:asciiTheme="majorHAnsi" w:hAnsiTheme="majorHAnsi"/>
+        </w:rPr>
+        <w:t>esto no</w:t>
+      </w:r>
+      <w:r>
+        <w:rPr>
+          <w:rFonts w:asciiTheme="majorHAnsi" w:hAnsiTheme="majorHAnsi"/>
+        </w:rPr>
+        <w:t xml:space="preserve"> implicaría necesariamente que no exista relación entre </w:t>
+      </w:r>
+      <w:r>
+        <w:rPr>
+          <w:rFonts w:asciiTheme="majorHAnsi" w:hAnsiTheme="majorHAnsi"/>
+        </w:rPr>
+        <w:t xml:space="preserve">un mayor nivel del </w:t>
+      </w:r>
+      <w:r>
+        <w:rPr>
+          <w:rFonts w:asciiTheme="majorHAnsi" w:hAnsiTheme="majorHAnsi"/>
+        </w:rPr>
+        <w:t>PIB y</w:t>
+      </w:r>
+      <w:r>
+        <w:rPr>
+          <w:rFonts w:asciiTheme="majorHAnsi" w:hAnsiTheme="majorHAnsi"/>
+        </w:rPr>
+        <w:t xml:space="preserve"> un aumento de</w:t>
+      </w:r>
+      <w:r>
+        <w:rPr>
+          <w:rFonts w:asciiTheme="majorHAnsi" w:hAnsiTheme="majorHAnsi"/>
+        </w:rPr>
+        <w:t xml:space="preserve"> las emisiones, sino que los datos disponibles no aportarían evidencia suficiente para confirmar dicha asociación, lo que podría deberse a l</w:t>
+      </w:r>
+      <w:r>
+        <w:rPr>
+          <w:rFonts w:asciiTheme="majorHAnsi" w:hAnsiTheme="majorHAnsi"/>
+        </w:rPr>
+        <w:t>a variabilidad de los datos, e</w:t>
+      </w:r>
+      <w:r>
+        <w:rPr>
+          <w:rFonts w:asciiTheme="majorHAnsi" w:hAnsiTheme="majorHAnsi"/>
+        </w:rPr>
+        <w:t>l tamaño limitado de la muestra</w:t>
+      </w:r>
+      <w:r>
+        <w:rPr>
+          <w:rFonts w:asciiTheme="majorHAnsi" w:hAnsiTheme="majorHAnsi"/>
+        </w:rPr>
+        <w:t xml:space="preserve"> analizada o incluso </w:t>
+      </w:r>
+      <w:r>
+        <w:rPr>
+          <w:rFonts w:asciiTheme="majorHAnsi" w:hAnsiTheme="majorHAnsi"/>
+        </w:rPr>
+        <w:t xml:space="preserve">la </w:t>
+      </w:r>
+      <w:r>
+        <w:rPr>
+          <w:rFonts w:asciiTheme="majorHAnsi" w:hAnsiTheme="majorHAnsi"/>
+        </w:rPr>
+        <w:t xml:space="preserve">metodología utilizada para agrupar a los países o </w:t>
+      </w:r>
+      <w:r>
+        <w:rPr>
+          <w:rFonts w:asciiTheme="majorHAnsi" w:hAnsiTheme="majorHAnsi"/>
+        </w:rPr>
+        <w:t>el año tomado de referencia.</w:t>
+      </w:r>
+    </w:p>
+    <w:p>
+      <w:pPr>
+        <w:jc w:val="both"/>
+        <w:rPr>
+          <w:rFonts w:asciiTheme="majorHAnsi" w:hAnsiTheme="majorHAnsi"/>
+        </w:rPr>
+      </w:pPr>
+      <w:r>
+        <w:rPr>
+          <w:rFonts w:asciiTheme="majorHAnsi" w:hAnsiTheme="majorHAnsi"/>
+        </w:rPr>
+        <w:t>Estas causas mencionadas anteriormente también nos hacen plantearnos el caso en donde cayéramos en un</w:t>
+      </w:r>
+      <w:r>
+        <w:rPr>
+          <w:rFonts w:asciiTheme="majorHAnsi" w:hAnsiTheme="majorHAnsi"/>
+        </w:rPr>
+        <w:t xml:space="preserve"> falso positivo (error tipo I) en donde se concluiría que </w:t>
+      </w:r>
+      <w:r>
+        <w:rPr>
+          <w:rFonts w:asciiTheme="majorHAnsi" w:hAnsiTheme="majorHAnsi"/>
+        </w:rPr>
+        <w:t xml:space="preserve">los países ricos emiten más CO₂ cuando </w:t>
+      </w:r>
+      <w:r>
+        <w:rPr>
+          <w:rFonts w:asciiTheme="majorHAnsi" w:hAnsiTheme="majorHAnsi"/>
+        </w:rPr>
+        <w:t xml:space="preserve">según </w:t>
+      </w:r>
+      <w:r>
+        <w:rPr>
+          <w:rFonts w:asciiTheme="majorHAnsi" w:hAnsiTheme="majorHAnsi"/>
+        </w:rPr>
+        <w:t xml:space="preserve">esta situación </w:t>
+      </w:r>
+      <w:r>
+        <w:rPr>
+          <w:rFonts w:asciiTheme="majorHAnsi" w:hAnsiTheme="majorHAnsi"/>
+        </w:rPr>
+        <w:t>en realidad no hay diferencia verdadera</w:t>
+      </w:r>
+      <w:r>
+        <w:rPr>
+          <w:rFonts w:asciiTheme="majorHAnsi" w:hAnsiTheme="majorHAnsi"/>
+        </w:rPr>
+        <w:t xml:space="preserve">, lo que </w:t>
+      </w:r>
+      <w:r>
+        <w:rPr>
+          <w:rFonts w:asciiTheme="majorHAnsi" w:hAnsiTheme="majorHAnsi"/>
+        </w:rPr>
+        <w:t>implicaría sancionar injustamente a países ricos por diferencias inexistentes</w:t>
+      </w:r>
+      <w:r>
+        <w:rPr>
+          <w:rFonts w:asciiTheme="majorHAnsi" w:hAnsiTheme="majorHAnsi"/>
+        </w:rPr>
+        <w:t>, aunque</w:t>
+      </w:r>
+      <w:r>
+        <w:t xml:space="preserve"> </w:t>
+      </w:r>
+      <w:r>
+        <w:rPr>
+          <w:rFonts w:asciiTheme="majorHAnsi" w:hAnsiTheme="majorHAnsi"/>
+        </w:rPr>
+        <w:t xml:space="preserve">su probabilidad es baja dado el p-valor obtenido.  </w:t>
+      </w:r>
+      <w:r>
+        <w:rPr>
+          <w:rFonts w:asciiTheme="majorHAnsi" w:hAnsiTheme="majorHAnsi"/>
+        </w:rPr>
+        <w:t xml:space="preserve">En </w:t>
+      </w:r>
+      <w:r>
+        <w:rPr>
+          <w:rFonts w:asciiTheme="majorHAnsi" w:hAnsiTheme="majorHAnsi"/>
+        </w:rPr>
+        <w:t>caso contrario</w:t>
+      </w:r>
+      <w:r>
+        <w:rPr>
+          <w:rFonts w:asciiTheme="majorHAnsi" w:hAnsiTheme="majorHAnsi"/>
+        </w:rPr>
+        <w:t xml:space="preserve">, </w:t>
+      </w:r>
+      <w:r>
+        <w:rPr>
+          <w:rFonts w:asciiTheme="majorHAnsi" w:hAnsiTheme="majorHAnsi"/>
+        </w:rPr>
+        <w:t xml:space="preserve">suponiendo un falso negativo (error tipo II), </w:t>
+      </w:r>
+      <w:r>
+        <w:rPr>
+          <w:rFonts w:asciiTheme="majorHAnsi" w:hAnsiTheme="majorHAnsi"/>
+        </w:rPr>
+        <w:t xml:space="preserve">implicaría no detectar una diferencia real, subestimando la responsabilidad ambiental </w:t>
+      </w:r>
+      <w:r>
+        <w:rPr>
+          <w:rFonts w:asciiTheme="majorHAnsi" w:hAnsiTheme="majorHAnsi"/>
+        </w:rPr>
+        <w:t xml:space="preserve">de los países ricos, lo que </w:t>
+      </w:r>
+      <w:r>
+        <w:rPr>
+          <w:rFonts w:asciiTheme="majorHAnsi" w:hAnsiTheme="majorHAnsi"/>
+        </w:rPr>
+        <w:t>sería más costoso en términos ambientales</w:t>
+      </w:r>
+      <w:r>
+        <w:rPr>
+          <w:rFonts w:asciiTheme="majorHAnsi" w:hAnsiTheme="majorHAnsi"/>
+        </w:rPr>
+        <w:t>.</w:t>
+      </w:r>
+    </w:p>
+    <w:p>
+      <w:pPr>
+        <w:jc w:val="both"/>
+        <w:rPr>
+          <w:rFonts w:asciiTheme="majorHAnsi" w:hAnsiTheme="majorHAnsi"/>
+        </w:rPr>
+      </w:pPr>
+      <w:r>
+        <w:rPr>
+          <w:rFonts w:asciiTheme="majorHAnsi" w:hAnsiTheme="majorHAnsi"/>
+        </w:rPr>
+        <w:t xml:space="preserve">Por </w:t>
+      </w:r>
+      <w:r>
+        <w:rPr>
+          <w:rFonts w:asciiTheme="majorHAnsi" w:hAnsiTheme="majorHAnsi"/>
+        </w:rPr>
+        <w:t>último</w:t>
+      </w:r>
+      <w:r>
+        <w:rPr>
+          <w:rFonts w:asciiTheme="majorHAnsi" w:hAnsiTheme="majorHAnsi"/>
+        </w:rPr>
+        <w:t>,</w:t>
+      </w:r>
+      <w:r>
+        <w:rPr>
+          <w:rFonts w:asciiTheme="majorHAnsi" w:hAnsiTheme="majorHAnsi"/>
+        </w:rPr>
+        <w:t xml:space="preserve"> </w:t>
+      </w:r>
+      <w:r>
+        <w:rPr>
+          <w:rFonts w:asciiTheme="majorHAnsi" w:hAnsiTheme="majorHAnsi"/>
+        </w:rPr>
+        <w:t>es importante mencionar que esta</w:t>
+      </w:r>
+      <w:r>
+        <w:rPr>
+          <w:rFonts w:asciiTheme="majorHAnsi" w:hAnsiTheme="majorHAnsi"/>
+        </w:rPr>
+        <w:t xml:space="preserve"> conclusión podría estar limitada</w:t>
+      </w:r>
+      <w:r>
+        <w:rPr>
+          <w:rFonts w:asciiTheme="majorHAnsi" w:hAnsiTheme="majorHAnsi"/>
+        </w:rPr>
+        <w:t xml:space="preserve"> al estar analizando datos agrupadas a nivel de país, </w:t>
+      </w:r>
+      <w:r>
+        <w:rPr>
+          <w:rFonts w:asciiTheme="majorHAnsi" w:hAnsiTheme="majorHAnsi"/>
+        </w:rPr>
+        <w:t>lo que</w:t>
+      </w:r>
+      <w:r>
+        <w:rPr>
+          <w:rFonts w:asciiTheme="majorHAnsi" w:hAnsiTheme="majorHAnsi"/>
+        </w:rPr>
+        <w:t xml:space="preserve"> podría estar </w:t>
+      </w:r>
+      <w:r>
+        <w:rPr>
+          <w:rFonts w:asciiTheme="majorHAnsi" w:hAnsiTheme="majorHAnsi"/>
+        </w:rPr>
+        <w:t>ocultando comportamientos regionales o a nivel local</w:t>
+      </w:r>
+      <w:r>
+        <w:rPr>
+          <w:rFonts w:asciiTheme="majorHAnsi" w:hAnsiTheme="majorHAnsi"/>
+        </w:rPr>
+        <w:t>, a</w:t>
+      </w:r>
+      <w:r>
+        <w:rPr>
+          <w:rFonts w:asciiTheme="majorHAnsi" w:hAnsiTheme="majorHAnsi"/>
+        </w:rPr>
+        <w:t>demás</w:t>
+      </w:r>
+      <w:r>
+        <w:rPr>
+          <w:rFonts w:asciiTheme="majorHAnsi" w:hAnsiTheme="majorHAnsi"/>
+        </w:rPr>
+        <w:t xml:space="preserve"> de la falta de otras variables y características propias de los países que pueden alterar su nivel de PIB y </w:t>
+      </w:r>
+      <w:r>
+        <w:rPr>
+          <w:rFonts w:asciiTheme="majorHAnsi" w:hAnsiTheme="majorHAnsi"/>
+        </w:rPr>
+        <w:t xml:space="preserve">de emisiones de </w:t>
+      </w:r>
+      <w:r>
+        <w:rPr>
+          <w:rFonts w:asciiTheme="majorHAnsi" w:hAnsiTheme="majorHAnsi"/>
+        </w:rPr>
+        <w:t>CO₂</w:t>
+      </w:r>
+      <w:r>
+        <w:rPr>
+          <w:rFonts w:asciiTheme="majorHAnsi" w:hAnsiTheme="majorHAnsi"/>
+        </w:rPr>
+        <w:t>.</w:t>
+      </w:r>
+      <w:r>
+        <w:rPr>
+          <w:rFonts w:asciiTheme="majorHAnsi" w:hAnsiTheme="majorHAnsi"/>
+        </w:rPr>
+        <w:t xml:space="preserve"> </w:t>
+      </w:r>
+      <w:r>
+        <w:rPr>
+          <w:rFonts w:asciiTheme="majorHAnsi" w:hAnsiTheme="majorHAnsi"/>
+        </w:rPr>
+        <w:t xml:space="preserve">Además, </w:t>
+      </w:r>
+      <w:r>
+        <w:rPr>
+          <w:rFonts w:asciiTheme="majorHAnsi" w:hAnsiTheme="majorHAnsi"/>
+        </w:rPr>
+        <w:t>e</w:t>
+      </w:r>
+      <w:r>
+        <w:rPr>
+          <w:rFonts w:asciiTheme="majorHAnsi" w:hAnsiTheme="majorHAnsi"/>
+        </w:rPr>
+        <w:t xml:space="preserve">l uso de métodos </w:t>
+      </w:r>
+      <w:r>
+        <w:rPr>
+          <w:rFonts w:asciiTheme="majorHAnsi" w:hAnsiTheme="majorHAnsi"/>
+        </w:rPr>
+        <w:t xml:space="preserve">Bootstrap, datos más completos entre PIB y emisiones, la utilización de una muestra con una mayor cantidad de datos de análisis </w:t>
+      </w:r>
+      <w:r>
+        <w:rPr>
+          <w:rFonts w:asciiTheme="majorHAnsi" w:hAnsiTheme="majorHAnsi"/>
+        </w:rPr>
+        <w:t xml:space="preserve">y la exclusión de valores atípicos </w:t>
+      </w:r>
+      <w:r>
+        <w:rPr>
+          <w:rFonts w:asciiTheme="majorHAnsi" w:hAnsiTheme="majorHAnsi"/>
+        </w:rPr>
+        <w:t xml:space="preserve">podrían </w:t>
+      </w:r>
+      <w:r>
+        <w:rPr>
+          <w:rFonts w:asciiTheme="majorHAnsi" w:hAnsiTheme="majorHAnsi"/>
+        </w:rPr>
+        <w:t>mejora</w:t>
+      </w:r>
+      <w:r>
+        <w:rPr>
+          <w:rFonts w:asciiTheme="majorHAnsi" w:hAnsiTheme="majorHAnsi"/>
+        </w:rPr>
+        <w:t>r</w:t>
+      </w:r>
+      <w:r>
+        <w:rPr>
+          <w:rFonts w:asciiTheme="majorHAnsi" w:hAnsiTheme="majorHAnsi"/>
+        </w:rPr>
+        <w:t xml:space="preserve"> la robustez de las estimaciones.  </w:t>
+      </w:r>
+      <w:r>
+        <w:rPr>
+          <w:rFonts w:asciiTheme="majorHAnsi" w:hAnsiTheme="majorHAnsi"/>
+        </w:rPr>
+        <w:t xml:space="preserve">Por tanto, aunque los </w:t>
+      </w:r>
+      <w:r>
+        <w:rPr>
+          <w:rFonts w:asciiTheme="majorHAnsi" w:hAnsiTheme="majorHAnsi"/>
+        </w:rPr>
+        <w:t>resultados</w:t>
+      </w:r>
+      <w:r>
+        <w:rPr>
+          <w:rFonts w:asciiTheme="majorHAnsi" w:hAnsiTheme="majorHAnsi"/>
+        </w:rPr>
+        <w:t xml:space="preserve"> confirman una relación sólida entre desarrollo económico y</w:t>
+      </w:r>
+      <w:r>
+        <w:rPr>
+          <w:rFonts w:asciiTheme="majorHAnsi" w:hAnsiTheme="majorHAnsi"/>
+        </w:rPr>
+        <w:t xml:space="preserve"> aumento de las</w:t>
+      </w:r>
+      <w:r>
+        <w:rPr>
+          <w:rFonts w:asciiTheme="majorHAnsi" w:hAnsiTheme="majorHAnsi"/>
+        </w:rPr>
+        <w:t xml:space="preserve"> emisiones, </w:t>
+      </w:r>
+      <w:r>
+        <w:rPr>
+          <w:rFonts w:asciiTheme="majorHAnsi" w:hAnsiTheme="majorHAnsi"/>
+        </w:rPr>
+        <w:t xml:space="preserve">este estudio se presta para un mayor estudio y </w:t>
+      </w:r>
+      <w:r>
+        <w:rPr>
+          <w:rFonts w:asciiTheme="majorHAnsi" w:hAnsiTheme="majorHAnsi"/>
+        </w:rPr>
+        <w:t>su generalización debe hacerse con</w:t>
+      </w:r>
+      <w:r>
+        <w:rPr>
+          <w:rFonts w:asciiTheme="majorHAnsi" w:hAnsiTheme="majorHAnsi"/>
+        </w:rPr>
+        <w:t xml:space="preserve"> precaución </w:t>
+      </w:r>
+    </w:p>
+    <w:p>
+      <w:pPr>
+        <w:jc w:val="both"/>
+        <w:rPr>
+          <w:rFonts w:asciiTheme="majorHAnsi" w:hAnsiTheme="majorHAnsi"/>
+        </w:rPr>
+      </w:pPr>
+    </w:p>
+    <w:p>
+      <w:pPr>
+        <w:jc w:val="both"/>
+        <w:rPr>
+          <w:rFonts w:asciiTheme="majorHAnsi" w:hAnsiTheme="majorHAnsi"/>
+        </w:rPr>
+      </w:pPr>
     </w:p>
     <w:p>
       <w:pPr>
@@ -2954,21 +6160,18 @@
           <w:color w:val="0F4761" w:themeColor="accent1" w:themeShade="BF"/>
           <w:sz w:val="32"/>
           <w:szCs w:val="32"/>
-          <w:lang w:val="en-US"/>
-        </w:rPr>
-      </w:pPr>
-      <w:proofErr w:type="spellStart"/>
+        </w:rPr>
+      </w:pPr>
       <w:r>
         <w:rPr>
           <w:rFonts w:asciiTheme="majorHAnsi" w:eastAsiaTheme="majorEastAsia" w:hAnsiTheme="majorHAnsi" w:cstheme="majorBidi"/>
           <w:color w:val="0F4761" w:themeColor="accent1" w:themeShade="BF"/>
           <w:sz w:val="32"/>
           <w:szCs w:val="32"/>
-          <w:lang w:val="en-US"/>
-        </w:rPr>
+        </w:rPr>
+        <w:lastRenderedPageBreak/>
         <w:t>Biografía</w:t>
       </w:r>
-      <w:proofErr w:type="spellEnd"/>
     </w:p>
     <w:p>
       <w:pPr>
@@ -3080,13 +6283,14 @@
         <w:jc w:val="both"/>
         <w:rPr>
           <w:rFonts w:asciiTheme="majorHAnsi" w:hAnsiTheme="majorHAnsi"/>
-        </w:rPr>
-      </w:pPr>
-      <w:r>
-        <w:rPr>
-          <w:rFonts w:asciiTheme="majorHAnsi" w:hAnsiTheme="majorHAnsi"/>
           <w:lang w:val="en-US"/>
         </w:rPr>
+      </w:pPr>
+      <w:r>
+        <w:rPr>
+          <w:rFonts w:asciiTheme="majorHAnsi" w:hAnsiTheme="majorHAnsi"/>
+          <w:lang w:val="en-US"/>
+        </w:rPr>
         <w:t xml:space="preserve">Murthy, U., Shaari, M. S., </w:t>
       </w:r>
       <w:proofErr w:type="spellStart"/>
@@ -3105,255 +6309,113 @@
         </w:rPr>
         <w:t>, P. A., &amp; Abidin, N. Z. (2021). The relationships between CO₂ emissions, economic growth and life expectancy. </w:t>
       </w:r>
-      <w:proofErr w:type="spellStart"/>
       <w:r>
         <w:rPr>
           <w:rFonts w:asciiTheme="majorHAnsi" w:hAnsiTheme="majorHAnsi"/>
           <w:i/>
           <w:iCs/>
-        </w:rPr>
-        <w:t>The</w:t>
-      </w:r>
-      <w:proofErr w:type="spellEnd"/>
+          <w:lang w:val="en-US"/>
+        </w:rPr>
+        <w:t>The Journal of Asian Finance, Economics and Business (JAFEB)</w:t>
+      </w:r>
+      <w:r>
+        <w:rPr>
+          <w:rFonts w:asciiTheme="majorHAnsi" w:hAnsiTheme="majorHAnsi"/>
+          <w:lang w:val="en-US"/>
+        </w:rPr>
+        <w:t>, </w:t>
+      </w:r>
       <w:r>
         <w:rPr>
           <w:rFonts w:asciiTheme="majorHAnsi" w:hAnsiTheme="majorHAnsi"/>
           <w:i/>
           <w:iCs/>
-        </w:rPr>
-        <w:t xml:space="preserve"> </w:t>
+          <w:lang w:val="en-US"/>
+        </w:rPr>
+        <w:t>8</w:t>
+      </w:r>
+      <w:r>
+        <w:rPr>
+          <w:rFonts w:asciiTheme="majorHAnsi" w:hAnsiTheme="majorHAnsi"/>
+          <w:lang w:val="en-US"/>
+        </w:rPr>
+        <w:t>(2), 801-808.</w:t>
+      </w:r>
+    </w:p>
+    <w:p>
+      <w:pPr>
+        <w:jc w:val="both"/>
+        <w:rPr>
+          <w:rFonts w:asciiTheme="majorHAnsi" w:hAnsiTheme="majorHAnsi"/>
+          <w:lang w:val="en-US"/>
+        </w:rPr>
+      </w:pPr>
+      <w:r>
+        <w:rPr>
+          <w:rFonts w:asciiTheme="majorHAnsi" w:hAnsiTheme="majorHAnsi"/>
+          <w:lang w:val="en-US"/>
+        </w:rPr>
+        <w:t xml:space="preserve">Steven J. Davis and Ken Caldeira. Consumption-based accounting of CO2 emissions. </w:t>
+      </w:r>
+      <w:r>
+        <w:rPr>
+          <w:rFonts w:asciiTheme="majorHAnsi" w:hAnsiTheme="majorHAnsi"/>
+          <w:lang w:val="en-US"/>
+        </w:rPr>
+        <w:t xml:space="preserve">PNAS, March 8, </w:t>
+      </w:r>
+      <w:proofErr w:type="gramStart"/>
+      <w:r>
+        <w:rPr>
+          <w:rFonts w:asciiTheme="majorHAnsi" w:hAnsiTheme="majorHAnsi"/>
+          <w:lang w:val="en-US"/>
+        </w:rPr>
+        <w:t>2010</w:t>
+      </w:r>
+      <w:proofErr w:type="gramEnd"/>
+      <w:r>
+        <w:rPr>
+          <w:rFonts w:asciiTheme="majorHAnsi" w:hAnsiTheme="majorHAnsi"/>
+          <w:lang w:val="en-US"/>
+        </w:rPr>
+        <w:t xml:space="preserve"> DOI: 10.1073/pnas.0906974107</w:t>
+      </w:r>
+    </w:p>
+    <w:p>
+      <w:pPr>
+        <w:jc w:val="both"/>
+        <w:rPr>
+          <w:rFonts w:asciiTheme="majorHAnsi" w:hAnsiTheme="majorHAnsi"/>
+        </w:rPr>
+      </w:pPr>
+      <w:r>
+        <w:rPr>
+          <w:rFonts w:asciiTheme="majorHAnsi" w:hAnsiTheme="majorHAnsi"/>
+          <w:lang w:val="en-US"/>
+        </w:rPr>
+        <w:t>World Bank. (</w:t>
       </w:r>
       <w:proofErr w:type="spellStart"/>
       <w:r>
         <w:rPr>
           <w:rFonts w:asciiTheme="majorHAnsi" w:hAnsiTheme="majorHAnsi"/>
-          <w:i/>
-          <w:iCs/>
-        </w:rPr>
-        <w:t>Journal</w:t>
+          <w:lang w:val="en-US"/>
+        </w:rPr>
+        <w:t>s.f.</w:t>
       </w:r>
       <w:proofErr w:type="spellEnd"/>
       <w:r>
         <w:rPr>
           <w:rFonts w:asciiTheme="majorHAnsi" w:hAnsiTheme="majorHAnsi"/>
-          <w:i/>
-          <w:iCs/>
-        </w:rPr>
-        <w:t xml:space="preserve"> </w:t>
-      </w:r>
-      <w:proofErr w:type="spellStart"/>
-      <w:r>
-        <w:rPr>
-          <w:rFonts w:asciiTheme="majorHAnsi" w:hAnsiTheme="majorHAnsi"/>
-          <w:i/>
-          <w:iCs/>
-        </w:rPr>
-        <w:t>of</w:t>
-      </w:r>
-      <w:proofErr w:type="spellEnd"/>
-      <w:r>
-        <w:rPr>
-          <w:rFonts w:asciiTheme="majorHAnsi" w:hAnsiTheme="majorHAnsi"/>
-          <w:i/>
-          <w:iCs/>
-        </w:rPr>
-        <w:t xml:space="preserve"> </w:t>
-      </w:r>
-      <w:proofErr w:type="spellStart"/>
-      <w:r>
-        <w:rPr>
-          <w:rFonts w:asciiTheme="majorHAnsi" w:hAnsiTheme="majorHAnsi"/>
-          <w:i/>
-          <w:iCs/>
-        </w:rPr>
-        <w:t>Asian</w:t>
-      </w:r>
-      <w:proofErr w:type="spellEnd"/>
-      <w:r>
-        <w:rPr>
-          <w:rFonts w:asciiTheme="majorHAnsi" w:hAnsiTheme="majorHAnsi"/>
-          <w:i/>
-          <w:iCs/>
-        </w:rPr>
-        <w:t xml:space="preserve"> </w:t>
-      </w:r>
-      <w:proofErr w:type="spellStart"/>
-      <w:r>
-        <w:rPr>
-          <w:rFonts w:asciiTheme="majorHAnsi" w:hAnsiTheme="majorHAnsi"/>
-          <w:i/>
-          <w:iCs/>
-        </w:rPr>
-        <w:t>Finance</w:t>
-      </w:r>
-      <w:proofErr w:type="spellEnd"/>
-      <w:r>
-        <w:rPr>
-          <w:rFonts w:asciiTheme="majorHAnsi" w:hAnsiTheme="majorHAnsi"/>
-          <w:i/>
-          <w:iCs/>
-        </w:rPr>
-        <w:t xml:space="preserve">, </w:t>
-      </w:r>
-      <w:proofErr w:type="spellStart"/>
-      <w:r>
-        <w:rPr>
-          <w:rFonts w:asciiTheme="majorHAnsi" w:hAnsiTheme="majorHAnsi"/>
-          <w:i/>
-          <w:iCs/>
-        </w:rPr>
-        <w:t>Economics</w:t>
-      </w:r>
-      <w:proofErr w:type="spellEnd"/>
-      <w:r>
-        <w:rPr>
-          <w:rFonts w:asciiTheme="majorHAnsi" w:hAnsiTheme="majorHAnsi"/>
-          <w:i/>
-          <w:iCs/>
-        </w:rPr>
-        <w:t xml:space="preserve"> and Business (JAFEB)</w:t>
-      </w:r>
-      <w:r>
-        <w:rPr>
-          <w:rFonts w:asciiTheme="majorHAnsi" w:hAnsiTheme="majorHAnsi"/>
-        </w:rPr>
-        <w:t>, </w:t>
-      </w:r>
-      <w:r>
-        <w:rPr>
-          <w:rFonts w:asciiTheme="majorHAnsi" w:hAnsiTheme="majorHAnsi"/>
-          <w:i/>
-          <w:iCs/>
-        </w:rPr>
-        <w:t>8</w:t>
-      </w:r>
-      <w:r>
-        <w:rPr>
-          <w:rFonts w:asciiTheme="majorHAnsi" w:hAnsiTheme="majorHAnsi"/>
-        </w:rPr>
-        <w:t>(2), 801-808.</w:t>
-      </w:r>
-    </w:p>
-    <w:p>
-      <w:pPr>
-        <w:jc w:val="both"/>
-        <w:rPr>
-          <w:rFonts w:asciiTheme="majorHAnsi" w:hAnsiTheme="majorHAnsi"/>
-        </w:rPr>
-      </w:pPr>
-      <w:r>
-        <w:rPr>
-          <w:rFonts w:asciiTheme="majorHAnsi" w:hAnsiTheme="majorHAnsi"/>
           <w:lang w:val="en-US"/>
         </w:rPr>
-        <w:t xml:space="preserve">Steven J. Davis and Ken Caldeira. Consumption-based accounting of CO2 emissions. </w:t>
-      </w:r>
-      <w:r>
-        <w:rPr>
-          <w:rFonts w:asciiTheme="majorHAnsi" w:hAnsiTheme="majorHAnsi"/>
-        </w:rPr>
-        <w:t>PNAS, March 8, 2010 DOI: 10.1073/pnas.0906974107</w:t>
-      </w:r>
-    </w:p>
-    <w:p>
-      <w:pPr>
-        <w:jc w:val="both"/>
-        <w:rPr>
-          <w:rFonts w:asciiTheme="majorHAnsi" w:hAnsiTheme="majorHAnsi"/>
-        </w:rPr>
-      </w:pPr>
-      <w:proofErr w:type="spellStart"/>
-      <w:r>
-        <w:rPr>
-          <w:rFonts w:asciiTheme="majorHAnsi" w:hAnsiTheme="majorHAnsi"/>
-        </w:rPr>
-        <w:t>World</w:t>
-      </w:r>
-      <w:proofErr w:type="spellEnd"/>
-      <w:r>
-        <w:rPr>
-          <w:rFonts w:asciiTheme="majorHAnsi" w:hAnsiTheme="majorHAnsi"/>
-        </w:rPr>
-        <w:t xml:space="preserve"> Bank</w:t>
-      </w:r>
-      <w:r>
-        <w:rPr>
-          <w:rFonts w:asciiTheme="majorHAnsi" w:hAnsiTheme="majorHAnsi"/>
-        </w:rPr>
-        <w:t xml:space="preserve">. (s.f.). </w:t>
-      </w:r>
-      <w:r>
-        <w:rPr>
-          <w:rFonts w:asciiTheme="majorHAnsi" w:hAnsiTheme="majorHAnsi"/>
-        </w:rPr>
-        <w:t>CO2</w:t>
-      </w:r>
-      <w:r>
-        <w:rPr>
-          <w:rFonts w:asciiTheme="majorHAnsi" w:hAnsiTheme="majorHAnsi"/>
-        </w:rPr>
-        <w:t xml:space="preserve"> </w:t>
-      </w:r>
-      <w:proofErr w:type="spellStart"/>
-      <w:r>
-        <w:rPr>
-          <w:rFonts w:asciiTheme="majorHAnsi" w:hAnsiTheme="majorHAnsi"/>
-        </w:rPr>
-        <w:t>emissions</w:t>
-      </w:r>
-      <w:proofErr w:type="spellEnd"/>
-      <w:r>
-        <w:rPr>
-          <w:rFonts w:asciiTheme="majorHAnsi" w:hAnsiTheme="majorHAnsi"/>
-        </w:rPr>
-        <w:t xml:space="preserve"> (</w:t>
-      </w:r>
-      <w:proofErr w:type="spellStart"/>
-      <w:r>
-        <w:rPr>
-          <w:rFonts w:asciiTheme="majorHAnsi" w:hAnsiTheme="majorHAnsi"/>
-        </w:rPr>
-        <w:t>metric</w:t>
-      </w:r>
-      <w:proofErr w:type="spellEnd"/>
-      <w:r>
-        <w:rPr>
-          <w:rFonts w:asciiTheme="majorHAnsi" w:hAnsiTheme="majorHAnsi"/>
-        </w:rPr>
-        <w:t xml:space="preserve"> </w:t>
-      </w:r>
-      <w:proofErr w:type="spellStart"/>
-      <w:r>
-        <w:rPr>
-          <w:rFonts w:asciiTheme="majorHAnsi" w:hAnsiTheme="majorHAnsi"/>
-        </w:rPr>
-        <w:t>tons</w:t>
-      </w:r>
-      <w:proofErr w:type="spellEnd"/>
-      <w:r>
-        <w:rPr>
-          <w:rFonts w:asciiTheme="majorHAnsi" w:hAnsiTheme="majorHAnsi"/>
-        </w:rPr>
-        <w:t xml:space="preserve"> per </w:t>
-      </w:r>
-      <w:proofErr w:type="spellStart"/>
-      <w:r>
-        <w:rPr>
-          <w:rFonts w:asciiTheme="majorHAnsi" w:hAnsiTheme="majorHAnsi"/>
-        </w:rPr>
-        <w:t>capita</w:t>
-      </w:r>
-      <w:proofErr w:type="spellEnd"/>
-      <w:r>
-        <w:rPr>
-          <w:rFonts w:asciiTheme="majorHAnsi" w:hAnsiTheme="majorHAnsi"/>
-        </w:rPr>
-        <w:t>) [EN.ATM.CO2</w:t>
+        <w:t>). CO2 emissions (metric tons per capita) [EN.ATM.CO2</w:t>
       </w:r>
       <w:proofErr w:type="gramStart"/>
       <w:r>
         <w:rPr>
           <w:rFonts w:asciiTheme="majorHAnsi" w:hAnsiTheme="majorHAnsi"/>
+          <w:lang w:val="en-US"/>
         </w:rPr>
         <w:t>E.PC</w:t>
       </w:r>
@@ -3361,8 +6423,15 @@
       <w:r>
         <w:rPr>
           <w:rFonts w:asciiTheme="majorHAnsi" w:hAnsiTheme="majorHAnsi"/>
-        </w:rPr>
-        <w:t>]. Recuperado de https://databank.worldbank.org/metadataglossary/world-development-indicators/series/EN.ATM.CO2E.PC</w:t>
+          <w:lang w:val="en-US"/>
+        </w:rPr>
+        <w:t xml:space="preserve">]. </w:t>
+      </w:r>
+      <w:r>
+        <w:rPr>
+          <w:rFonts w:asciiTheme="majorHAnsi" w:hAnsiTheme="majorHAnsi"/>
+        </w:rPr>
+        <w:t>Recuperado de https://databank.worldbank.org/metadataglossary/world-development-indicators/series/EN.ATM.CO2E.PC</w:t>
       </w:r>
     </w:p>
     <w:sectPr>
@@ -4830,6 +7899,36 @@
       <w:shd w:val="clear" w:color="auto" w:fill="E1DFDD"/>
     </w:rPr>
   </w:style>
+  <w:style w:type="table" w:styleId="Tablaconcuadrcula">
+    <w:name w:val="Table Grid"/>
+    <w:basedOn w:val="Tablanormal"/>
+    <w:uiPriority w:val="39"/>
+    <w:rsid w:val="003A5FBB"/>
+    <w:pPr>
+      <w:spacing w:after="0" w:line="240" w:lineRule="auto"/>
+    </w:pPr>
+    <w:tblPr>
+      <w:tblBorders>
+        <w:top w:val="single" w:sz="4" w:space="0" w:color="auto"/>
+        <w:left w:val="single" w:sz="4" w:space="0" w:color="auto"/>
+        <w:bottom w:val="single" w:sz="4" w:space="0" w:color="auto"/>
+        <w:right w:val="single" w:sz="4" w:space="0" w:color="auto"/>
+        <w:insideH w:val="single" w:sz="4" w:space="0" w:color="auto"/>
+        <w:insideV w:val="single" w:sz="4" w:space="0" w:color="auto"/>
+      </w:tblBorders>
+    </w:tblPr>
+  </w:style>
+  <w:style w:type="character" w:styleId="Textoennegrita">
+    <w:name w:val="Strong"/>
+    <w:basedOn w:val="Fuentedeprrafopredeter"/>
+    <w:uiPriority w:val="22"/>
+    <w:qFormat/>
+    <w:rsid w:val="003A5FBB"/>
+    <w:rPr>
+      <w:b/>
+      <w:bCs/>
+    </w:rPr>
+  </w:style>
 </w:styles>
 </file>
 
@@ -5126,4 +8225,292 @@
     </a:ext>
   </a:extLst>
 </a:theme>
+</file>
+
+<file path=customXml/item1.xml><?xml version="1.0" encoding="utf-8"?>
+<ct:contentTypeSchema xmlns:ct="http://schemas.microsoft.com/office/2006/metadata/contentType" xmlns:ma="http://schemas.microsoft.com/office/2006/metadata/properties/metaAttributes" ct:_="" ma:_="" ma:contentTypeName="Documento" ma:contentTypeID="0x010100D4813B03DFB6444E8983FC862C3658F9" ma:contentTypeVersion="14" ma:contentTypeDescription="Crear nuevo documento." ma:contentTypeScope="" ma:versionID="d9ac6f218b047ca6878cc6aa6f201e30">
+  <xsd:schema xmlns:xsd="http://www.w3.org/2001/XMLSchema" xmlns:xs="http://www.w3.org/2001/XMLSchema" xmlns:p="http://schemas.microsoft.com/office/2006/metadata/properties" xmlns:ns3="f53d727c-0537-47cc-a2aa-0168a38d39d8" xmlns:ns4="d9eb3f86-c2d3-4640-9803-2e60f5b88b5c" targetNamespace="http://schemas.microsoft.com/office/2006/metadata/properties" ma:root="true" ma:fieldsID="7f7316389e21483f18d9a011e50bca8e" ns3:_="" ns4:_="">
+    <xsd:import namespace="f53d727c-0537-47cc-a2aa-0168a38d39d8"/>
+    <xsd:import namespace="d9eb3f86-c2d3-4640-9803-2e60f5b88b5c"/>
+    <xsd:element name="properties">
+      <xsd:complexType>
+        <xsd:sequence>
+          <xsd:element name="documentManagement">
+            <xsd:complexType>
+              <xsd:all>
+                <xsd:element ref="ns3:_activity" minOccurs="0"/>
+                <xsd:element ref="ns4:SharedWithUsers" minOccurs="0"/>
+                <xsd:element ref="ns4:SharedWithDetails" minOccurs="0"/>
+                <xsd:element ref="ns4:SharingHintHash" minOccurs="0"/>
+                <xsd:element ref="ns3:MediaServiceMetadata" minOccurs="0"/>
+                <xsd:element ref="ns3:MediaServiceFastMetadata" minOccurs="0"/>
+                <xsd:element ref="ns3:MediaServiceSearchProperties" minOccurs="0"/>
+                <xsd:element ref="ns3:MediaServiceDateTaken" minOccurs="0"/>
+                <xsd:element ref="ns3:MediaServiceObjectDetectorVersions" minOccurs="0"/>
+                <xsd:element ref="ns3:MediaServiceSystemTags" minOccurs="0"/>
+                <xsd:element ref="ns3:MediaServiceGenerationTime" minOccurs="0"/>
+                <xsd:element ref="ns3:MediaServiceEventHashCode" minOccurs="0"/>
+                <xsd:element ref="ns3:MediaLengthInSeconds" minOccurs="0"/>
+                <xsd:element ref="ns3:MediaServiceOCR" minOccurs="0"/>
+              </xsd:all>
+            </xsd:complexType>
+          </xsd:element>
+        </xsd:sequence>
+      </xsd:complexType>
+    </xsd:element>
+  </xsd:schema>
+  <xsd:schema xmlns:xsd="http://www.w3.org/2001/XMLSchema" xmlns:xs="http://www.w3.org/2001/XMLSchema" xmlns:dms="http://schemas.microsoft.com/office/2006/documentManagement/types" xmlns:pc="http://schemas.microsoft.com/office/infopath/2007/PartnerControls" targetNamespace="f53d727c-0537-47cc-a2aa-0168a38d39d8" elementFormDefault="qualified">
+    <xsd:import namespace="http://schemas.microsoft.com/office/2006/documentManagement/types"/>
+    <xsd:import namespace="http://schemas.microsoft.com/office/infopath/2007/PartnerControls"/>
+    <xsd:element name="_activity" ma:index="8" nillable="true" ma:displayName="_activity" ma:hidden="true" ma:internalName="_activity">
+      <xsd:simpleType>
+        <xsd:restriction base="dms:Note"/>
+      </xsd:simpleType>
+    </xsd:element>
+    <xsd:element name="MediaServiceMetadata" ma:index="12" nillable="true" ma:displayName="MediaServiceMetadata" ma:hidden="true" ma:internalName="MediaServiceMetadata" ma:readOnly="true">
+      <xsd:simpleType>
+        <xsd:restriction base="dms:Note"/>
+      </xsd:simpleType>
+    </xsd:element>
+    <xsd:element name="MediaServiceFastMetadata" ma:index="13" nillable="true" ma:displayName="MediaServiceFastMetadata" ma:hidden="true" ma:internalName="MediaServiceFastMetadata" ma:readOnly="true">
+      <xsd:simpleType>
+        <xsd:restriction base="dms:Note"/>
+      </xsd:simpleType>
+    </xsd:element>
+    <xsd:element name="MediaServiceSearchProperties" ma:index="14" nillable="true" ma:displayName="MediaServiceSearchProperties" ma:hidden="true" ma:internalName="MediaServiceSearchProperties" ma:readOnly="true">
+      <xsd:simpleType>
+        <xsd:restriction base="dms:Note"/>
+      </xsd:simpleType>
+    </xsd:element>
+    <xsd:element name="MediaServiceDateTaken" ma:index="15" nillable="true" ma:displayName="MediaServiceDateTaken" ma:hidden="true" ma:indexed="true" ma:internalName="MediaServiceDateTaken" ma:readOnly="true">
+      <xsd:simpleType>
+        <xsd:restriction base="dms:Text"/>
+      </xsd:simpleType>
+    </xsd:element>
+    <xsd:element name="MediaServiceObjectDetectorVersions" ma:index="16" nillable="true" ma:displayName="MediaServiceObjectDetectorVersions" ma:hidden="true" ma:indexed="true" ma:internalName="MediaServiceObjectDetectorVersions" ma:readOnly="true">
+      <xsd:simpleType>
+        <xsd:restriction base="dms:Text"/>
+      </xsd:simpleType>
+    </xsd:element>
+    <xsd:element name="MediaServiceSystemTags" ma:index="17" nillable="true" ma:displayName="MediaServiceSystemTags" ma:hidden="true" ma:internalName="MediaServiceSystemTags" ma:readOnly="true">
+      <xsd:simpleType>
+        <xsd:restriction base="dms:Note"/>
+      </xsd:simpleType>
+    </xsd:element>
+    <xsd:element name="MediaServiceGenerationTime" ma:index="18" nillable="true" ma:displayName="MediaServiceGenerationTime" ma:hidden="true" ma:internalName="MediaServiceGenerationTime" ma:readOnly="true">
+      <xsd:simpleType>
+        <xsd:restriction base="dms:Text"/>
+      </xsd:simpleType>
+    </xsd:element>
+    <xsd:element name="MediaServiceEventHashCode" ma:index="19" nillable="true" ma:displayName="MediaServiceEventHashCode" ma:hidden="true" ma:internalName="MediaServiceEventHashCode" ma:readOnly="true">
+      <xsd:simpleType>
+        <xsd:restriction base="dms:Text"/>
+      </xsd:simpleType>
+    </xsd:element>
+    <xsd:element name="MediaLengthInSeconds" ma:index="20" nillable="true" ma:displayName="MediaLengthInSeconds" ma:hidden="true" ma:internalName="MediaLengthInSeconds" ma:readOnly="true">
+      <xsd:simpleType>
+        <xsd:restriction base="dms:Unknown"/>
+      </xsd:simpleType>
+    </xsd:element>
+    <xsd:element name="MediaServiceOCR" ma:index="21" nillable="true" ma:displayName="Extracted Text" ma:internalName="MediaServiceOCR" ma:readOnly="true">
+      <xsd:simpleType>
+        <xsd:restriction base="dms:Note">
+          <xsd:maxLength value="255"/>
+        </xsd:restriction>
+      </xsd:simpleType>
+    </xsd:element>
+  </xsd:schema>
+  <xsd:schema xmlns:xsd="http://www.w3.org/2001/XMLSchema" xmlns:xs="http://www.w3.org/2001/XMLSchema" xmlns:dms="http://schemas.microsoft.com/office/2006/documentManagement/types" xmlns:pc="http://schemas.microsoft.com/office/infopath/2007/PartnerControls" targetNamespace="d9eb3f86-c2d3-4640-9803-2e60f5b88b5c" elementFormDefault="qualified">
+    <xsd:import namespace="http://schemas.microsoft.com/office/2006/documentManagement/types"/>
+    <xsd:import namespace="http://schemas.microsoft.com/office/infopath/2007/PartnerControls"/>
+    <xsd:element name="SharedWithUsers" ma:index="9" nillable="true" ma:displayName="Compartido con" ma:internalName="SharedWithUsers" ma:readOnly="true">
+      <xsd:complexType>
+        <xsd:complexContent>
+          <xsd:extension base="dms:UserMulti">
+            <xsd:sequence>
+              <xsd:element name="UserInfo" minOccurs="0" maxOccurs="unbounded">
+                <xsd:complexType>
+                  <xsd:sequence>
+                    <xsd:element name="DisplayName" type="xsd:string" minOccurs="0"/>
+                    <xsd:element name="AccountId" type="dms:UserId" minOccurs="0" nillable="true"/>
+                    <xsd:element name="AccountType" type="xsd:string" minOccurs="0"/>
+                  </xsd:sequence>
+                </xsd:complexType>
+              </xsd:element>
+            </xsd:sequence>
+          </xsd:extension>
+        </xsd:complexContent>
+      </xsd:complexType>
+    </xsd:element>
+    <xsd:element name="SharedWithDetails" ma:index="10" nillable="true" ma:displayName="Detalles de uso compartido" ma:internalName="SharedWithDetails" ma:readOnly="true">
+      <xsd:simpleType>
+        <xsd:restriction base="dms:Note">
+          <xsd:maxLength value="255"/>
+        </xsd:restriction>
+      </xsd:simpleType>
+    </xsd:element>
+    <xsd:element name="SharingHintHash" ma:index="11" nillable="true" ma:displayName="Hash de la sugerencia para compartir" ma:hidden="true" ma:internalName="SharingHintHash" ma:readOnly="true">
+      <xsd:simpleType>
+        <xsd:restriction base="dms:Text"/>
+      </xsd:simpleType>
+    </xsd:element>
+  </xsd:schema>
+  <xsd:schema xmlns="http://schemas.openxmlformats.org/package/2006/metadata/core-properties" xmlns:xsd="http://www.w3.org/2001/XMLSchema" xmlns:xsi="http://www.w3.org/2001/XMLSchema-instance" xmlns:dc="http://purl.org/dc/elements/1.1/" xmlns:dcterms="http://purl.org/dc/terms/" xmlns:odoc="http://schemas.microsoft.com/internal/obd" targetNamespace="http://schemas.openxmlformats.org/package/2006/metadata/core-properties" elementFormDefault="qualified" attributeFormDefault="unqualified" blockDefault="#all">
+    <xsd:import namespace="http://purl.org/dc/elements/1.1/" schemaLocation="http://dublincore.org/schemas/xmls/qdc/2003/04/02/dc.xsd"/>
+    <xsd:import namespace="http://purl.org/dc/terms/" schemaLocation="http://dublincore.org/schemas/xmls/qdc/2003/04/02/dcterms.xsd"/>
+    <xsd:element name="coreProperties" type="CT_coreProperties"/>
+    <xsd:complexType name="CT_coreProperties">
+      <xsd:all>
+        <xsd:element ref="dc:creator" minOccurs="0" maxOccurs="1"/>
+        <xsd:element ref="dcterms:created" minOccurs="0" maxOccurs="1"/>
+        <xsd:element ref="dc:identifier" minOccurs="0" maxOccurs="1"/>
+        <xsd:element name="contentType" minOccurs="0" maxOccurs="1" type="xsd:string" ma:index="0" ma:displayName="Tipo de contenido"/>
+        <xsd:element ref="dc:title" minOccurs="0" maxOccurs="1" ma:index="4" ma:displayName="Título"/>
+        <xsd:element ref="dc:subject" minOccurs="0" maxOccurs="1"/>
+        <xsd:element ref="dc:description" minOccurs="0" maxOccurs="1"/>
+        <xsd:element name="keywords" minOccurs="0" maxOccurs="1" type="xsd:string"/>
+        <xsd:element ref="dc:language" minOccurs="0" maxOccurs="1"/>
+        <xsd:element name="category" minOccurs="0" maxOccurs="1" type="xsd:string"/>
+        <xsd:element name="version" minOccurs="0" maxOccurs="1" type="xsd:string"/>
+        <xsd:element name="revision" minOccurs="0" maxOccurs="1" type="xsd:string">
+          <xsd:annotation>
+            <xsd:documentation>
+                        This value indicates the number of saves or revisions. The application is responsible for updating this value after each revision.
+                    </xsd:documentation>
+          </xsd:annotation>
+        </xsd:element>
+        <xsd:element name="lastModifiedBy" minOccurs="0" maxOccurs="1" type="xsd:string"/>
+        <xsd:element ref="dcterms:modified" minOccurs="0" maxOccurs="1"/>
+        <xsd:element name="contentStatus" minOccurs="0" maxOccurs="1" type="xsd:string"/>
+      </xsd:all>
+    </xsd:complexType>
+  </xsd:schema>
+  <xs:schema xmlns:pc="http://schemas.microsoft.com/office/infopath/2007/PartnerControls" xmlns:xs="http://www.w3.org/2001/XMLSchema" targetNamespace="http://schemas.microsoft.com/office/infopath/2007/PartnerControls" elementFormDefault="qualified" attributeFormDefault="unqualified">
+    <xs:element name="Person">
+      <xs:complexType>
+        <xs:sequence>
+          <xs:element ref="pc:DisplayName" minOccurs="0"/>
+          <xs:element ref="pc:AccountId" minOccurs="0"/>
+          <xs:element ref="pc:AccountType" minOccurs="0"/>
+        </xs:sequence>
+      </xs:complexType>
+    </xs:element>
+    <xs:element name="DisplayName" type="xs:string"/>
+    <xs:element name="AccountId" type="xs:string"/>
+    <xs:element name="AccountType" type="xs:string"/>
+    <xs:element name="BDCAssociatedEntity">
+      <xs:complexType>
+        <xs:sequence>
+          <xs:element ref="pc:BDCEntity" minOccurs="0" maxOccurs="unbounded"/>
+        </xs:sequence>
+        <xs:attribute ref="pc:EntityNamespace"/>
+        <xs:attribute ref="pc:EntityName"/>
+        <xs:attribute ref="pc:SystemInstanceName"/>
+        <xs:attribute ref="pc:AssociationName"/>
+      </xs:complexType>
+    </xs:element>
+    <xs:attribute name="EntityNamespace" type="xs:string"/>
+    <xs:attribute name="EntityName" type="xs:string"/>
+    <xs:attribute name="SystemInstanceName" type="xs:string"/>
+    <xs:attribute name="AssociationName" type="xs:string"/>
+    <xs:element name="BDCEntity">
+      <xs:complexType>
+        <xs:sequence>
+          <xs:element ref="pc:EntityDisplayName" minOccurs="0"/>
+          <xs:element ref="pc:EntityInstanceReference" minOccurs="0"/>
+          <xs:element ref="pc:EntityId1" minOccurs="0"/>
+          <xs:element ref="pc:EntityId2" minOccurs="0"/>
+          <xs:element ref="pc:EntityId3" minOccurs="0"/>
+          <xs:element ref="pc:EntityId4" minOccurs="0"/>
+          <xs:element ref="pc:EntityId5" minOccurs="0"/>
+        </xs:sequence>
+      </xs:complexType>
+    </xs:element>
+    <xs:element name="EntityDisplayName" type="xs:string"/>
+    <xs:element name="EntityInstanceReference" type="xs:string"/>
+    <xs:element name="EntityId1" type="xs:string"/>
+    <xs:element name="EntityId2" type="xs:string"/>
+    <xs:element name="EntityId3" type="xs:string"/>
+    <xs:element name="EntityId4" type="xs:string"/>
+    <xs:element name="EntityId5" type="xs:string"/>
+    <xs:element name="Terms">
+      <xs:complexType>
+        <xs:sequence>
+          <xs:element ref="pc:TermInfo" minOccurs="0" maxOccurs="unbounded"/>
+        </xs:sequence>
+      </xs:complexType>
+    </xs:element>
+    <xs:element name="TermInfo">
+      <xs:complexType>
+        <xs:sequence>
+          <xs:element ref="pc:TermName" minOccurs="0"/>
+          <xs:element ref="pc:TermId" minOccurs="0"/>
+        </xs:sequence>
+      </xs:complexType>
+    </xs:element>
+    <xs:element name="TermName" type="xs:string"/>
+    <xs:element name="TermId" type="xs:string"/>
+  </xs:schema>
+</ct:contentTypeSchema>
+</file>
+
+<file path=customXml/item2.xml><?xml version="1.0" encoding="utf-8"?>
+<?mso-contentType ?>
+<FormTemplates xmlns="http://schemas.microsoft.com/sharepoint/v3/contenttype/forms">
+  <Display>DocumentLibraryForm</Display>
+  <Edit>DocumentLibraryForm</Edit>
+  <New>DocumentLibraryForm</New>
+</FormTemplates>
+</file>
+
+<file path=customXml/item3.xml><?xml version="1.0" encoding="utf-8"?>
+<p:properties xmlns:p="http://schemas.microsoft.com/office/2006/metadata/properties" xmlns:xsi="http://www.w3.org/2001/XMLSchema-instance" xmlns:pc="http://schemas.microsoft.com/office/infopath/2007/PartnerControls">
+  <documentManagement>
+    <_activity xmlns="f53d727c-0537-47cc-a2aa-0168a38d39d8" xsi:nil="true"/>
+  </documentManagement>
+</p:properties>
+</file>
+
+<file path=customXml/itemProps1.xml><?xml version="1.0" encoding="utf-8"?>
+<ds:datastoreItem xmlns:ds="http://schemas.openxmlformats.org/officeDocument/2006/customXml" ds:itemID="{80D2FBEE-3088-41DE-A758-2FE4AE20BE44}">
+  <ds:schemaRefs>
+    <ds:schemaRef ds:uri="http://schemas.microsoft.com/office/2006/metadata/contentType"/>
+    <ds:schemaRef ds:uri="http://schemas.microsoft.com/office/2006/metadata/properties/metaAttributes"/>
+    <ds:schemaRef ds:uri="http://www.w3.org/2001/XMLSchema"/>
+    <ds:schemaRef ds:uri="http://schemas.microsoft.com/office/2006/metadata/properties"/>
+    <ds:schemaRef ds:uri="f53d727c-0537-47cc-a2aa-0168a38d39d8"/>
+    <ds:schemaRef ds:uri="d9eb3f86-c2d3-4640-9803-2e60f5b88b5c"/>
+    <ds:schemaRef ds:uri="http://schemas.microsoft.com/office/2006/documentManagement/types"/>
+    <ds:schemaRef ds:uri="http://schemas.microsoft.com/office/infopath/2007/PartnerControls"/>
+    <ds:schemaRef ds:uri="http://schemas.openxmlformats.org/package/2006/metadata/core-properties"/>
+    <ds:schemaRef ds:uri="http://purl.org/dc/elements/1.1/"/>
+    <ds:schemaRef ds:uri="http://purl.org/dc/terms/"/>
+    <ds:schemaRef ds:uri="http://schemas.microsoft.com/internal/obd"/>
+  </ds:schemaRefs>
+</ds:datastoreItem>
+</file>
+
+<file path=customXml/itemProps2.xml><?xml version="1.0" encoding="utf-8"?>
+<ds:datastoreItem xmlns:ds="http://schemas.openxmlformats.org/officeDocument/2006/customXml" ds:itemID="{79496CE4-5C6E-4F17-8B22-F6CBEAF70B3C}">
+  <ds:schemaRefs>
+    <ds:schemaRef ds:uri="http://schemas.microsoft.com/sharepoint/v3/contenttype/forms"/>
+  </ds:schemaRefs>
+</ds:datastoreItem>
+</file>
+
+<file path=customXml/itemProps3.xml><?xml version="1.0" encoding="utf-8"?>
+<ds:datastoreItem xmlns:ds="http://schemas.openxmlformats.org/officeDocument/2006/customXml" ds:itemID="{44ACD035-CC20-4346-A0A9-ABE6F8EF7156}">
+  <ds:schemaRefs>
+    <ds:schemaRef ds:uri="f53d727c-0537-47cc-a2aa-0168a38d39d8"/>
+    <ds:schemaRef ds:uri="d9eb3f86-c2d3-4640-9803-2e60f5b88b5c"/>
+    <ds:schemaRef ds:uri="http://schemas.microsoft.com/office/2006/metadata/properties"/>
+    <ds:schemaRef ds:uri="http://schemas.microsoft.com/office/2006/documentManagement/types"/>
+    <ds:schemaRef ds:uri="http://purl.org/dc/terms/"/>
+    <ds:schemaRef ds:uri="http://purl.org/dc/elements/1.1/"/>
+    <ds:schemaRef ds:uri="http://purl.org/dc/dcmitype/"/>
+    <ds:schemaRef ds:uri="http://www.w3.org/XML/1998/namespace"/>
+    <ds:schemaRef ds:uri="http://schemas.microsoft.com/office/infopath/2007/PartnerControls"/>
+    <ds:schemaRef ds:uri="http://schemas.openxmlformats.org/package/2006/metadata/core-properties"/>
+  </ds:schemaRefs>
+</ds:datastoreItem>
 </file>
--- a/Taller 3/Actividad 3.docx
+++ b/Taller 3/Actividad 3.docx
@@ -77,23 +77,11 @@
     <w:p>
       <w:pPr>
         <w:pStyle w:val="Ttulo2"/>
-        <w:jc w:val="both"/>
-      </w:pPr>
-      <w:r>
-        <w:t>Planteamiento conceptual y formulación de hipótesi</w:t>
-      </w:r>
-      <w:commentRangeStart w:id="0"/>
-      <w:r>
-        <w:t>s</w:t>
-      </w:r>
-      <w:commentRangeEnd w:id="0"/>
-      <w:r>
-        <w:rPr>
-          <w:rStyle w:val="Refdecomentario"/>
-          <w:rFonts w:eastAsiaTheme="minorEastAsia" w:cstheme="minorBidi"/>
-          <w:color w:val="auto"/>
-        </w:rPr>
-        <w:commentReference w:id="0"/>
+        <w:spacing w:line="276" w:lineRule="auto"/>
+        <w:jc w:val="both"/>
+      </w:pPr>
+      <w:r>
+        <w:t>Planteamiento conceptual y formulación de hipótesis</w:t>
       </w:r>
     </w:p>
     <w:p>
@@ -103,6 +91,7 @@
           <w:ilvl w:val="0"/>
           <w:numId w:val="3"/>
         </w:numPr>
+        <w:spacing w:line="276" w:lineRule="auto"/>
         <w:jc w:val="both"/>
         <w:rPr>
           <w:rFonts w:asciiTheme="majorHAnsi" w:hAnsiTheme="majorHAnsi"/>
@@ -121,646 +110,277 @@
     </w:p>
     <w:p>
       <w:pPr>
-        <w:jc w:val="both"/>
-        <w:rPr>
-          <w:rFonts w:asciiTheme="majorHAnsi" w:hAnsiTheme="majorHAnsi"/>
-        </w:rPr>
-      </w:pPr>
-      <w:r>
-        <w:rPr>
-          <w:rFonts w:asciiTheme="majorHAnsi" w:hAnsiTheme="majorHAnsi"/>
-        </w:rPr>
-        <w:t xml:space="preserve">El </w:t>
-      </w:r>
-      <w:r>
-        <w:rPr>
-          <w:rFonts w:asciiTheme="majorHAnsi" w:hAnsiTheme="majorHAnsi"/>
-        </w:rPr>
-        <w:t>ingreso</w:t>
-      </w:r>
-      <w:r>
-        <w:rPr>
-          <w:rFonts w:asciiTheme="majorHAnsi" w:hAnsiTheme="majorHAnsi"/>
-        </w:rPr>
-        <w:t xml:space="preserve"> económico, dada la matriz energética actual, está estrechamente ligado con el consumo de energía y bienes materiales. En particular, para proveer estos servicios se suele depender de bienes fósiles cómo el carbón o el petróleo (</w:t>
+        <w:spacing w:line="276" w:lineRule="auto"/>
+        <w:jc w:val="both"/>
+        <w:rPr>
+          <w:rFonts w:asciiTheme="majorHAnsi" w:hAnsiTheme="majorHAnsi"/>
+        </w:rPr>
+      </w:pPr>
+      <w:r>
+        <w:rPr>
+          <w:rFonts w:asciiTheme="majorHAnsi" w:hAnsiTheme="majorHAnsi"/>
+        </w:rPr>
+        <w:t>El ingreso económico, bajo la matriz energética predominante, se encuentra estrechamente vinculado al consumo de energía y de bienes materiales. Dado que gran parte de la oferta energética global sigue sustentándose en combustibles fósiles</w:t>
+      </w:r>
+      <w:r>
+        <w:rPr>
+          <w:rFonts w:asciiTheme="majorHAnsi" w:hAnsiTheme="majorHAnsi"/>
+        </w:rPr>
+        <w:t>,</w:t>
+      </w:r>
+      <w:r>
+        <w:rPr>
+          <w:rFonts w:asciiTheme="majorHAnsi" w:hAnsiTheme="majorHAnsi"/>
+        </w:rPr>
+        <w:t xml:space="preserve"> carbón y petróleo, principalmente</w:t>
+      </w:r>
+      <w:r>
+        <w:rPr>
+          <w:rFonts w:asciiTheme="majorHAnsi" w:hAnsiTheme="majorHAnsi"/>
+        </w:rPr>
+        <w:t>,</w:t>
+      </w:r>
+      <w:r>
+        <w:rPr>
+          <w:rFonts w:asciiTheme="majorHAnsi" w:hAnsiTheme="majorHAnsi"/>
+        </w:rPr>
+        <w:t xml:space="preserve"> es plausible observar una relación positiva entre actividad económica y emisiones de CO₂. En esa línea, diversos trabajos (Singh, 2024; </w:t>
       </w:r>
       <w:proofErr w:type="spellStart"/>
       <w:r>
         <w:rPr>
           <w:rFonts w:asciiTheme="majorHAnsi" w:hAnsiTheme="majorHAnsi"/>
         </w:rPr>
-        <w:t>Sighn</w:t>
+        <w:t>Eunho</w:t>
       </w:r>
       <w:proofErr w:type="spellEnd"/>
       <w:r>
         <w:rPr>
           <w:rFonts w:asciiTheme="majorHAnsi" w:hAnsiTheme="majorHAnsi"/>
         </w:rPr>
-        <w:t>, 2024</w:t>
-      </w:r>
-      <w:r>
-        <w:rPr>
-          <w:rFonts w:asciiTheme="majorHAnsi" w:hAnsiTheme="majorHAnsi"/>
-        </w:rPr>
-        <w:t xml:space="preserve">). </w:t>
-      </w:r>
-      <w:r>
-        <w:rPr>
-          <w:rFonts w:asciiTheme="majorHAnsi" w:hAnsiTheme="majorHAnsi"/>
-        </w:rPr>
-        <w:t xml:space="preserve">Por ello estudios cómo el realizado por </w:t>
+        <w:t xml:space="preserve">, 2010; </w:t>
       </w:r>
       <w:proofErr w:type="spellStart"/>
       <w:r>
         <w:rPr>
           <w:rFonts w:asciiTheme="majorHAnsi" w:hAnsiTheme="majorHAnsi"/>
         </w:rPr>
-        <w:t>E</w:t>
-      </w:r>
-      <w:r>
-        <w:rPr>
-          <w:rFonts w:asciiTheme="majorHAnsi" w:hAnsiTheme="majorHAnsi"/>
-        </w:rPr>
-        <w:t>unho</w:t>
+        <w:t>Onofrei</w:t>
       </w:r>
       <w:proofErr w:type="spellEnd"/>
       <w:r>
         <w:rPr>
           <w:rFonts w:asciiTheme="majorHAnsi" w:hAnsiTheme="majorHAnsi"/>
         </w:rPr>
-        <w:t xml:space="preserve"> (2010), </w:t>
+        <w:t xml:space="preserve"> et al., 2022) documentan asociaciones estadísticamente significativas, aunque con magnitudes y formas funcionales que varían según la etapa de desarrollo, la estructura productiva y el régimen de apertura comercial de cada país.</w:t>
+      </w:r>
+    </w:p>
+    <w:p>
+      <w:pPr>
+        <w:spacing w:line="276" w:lineRule="auto"/>
+        <w:jc w:val="both"/>
+        <w:rPr>
+          <w:rFonts w:asciiTheme="majorHAnsi" w:hAnsiTheme="majorHAnsi"/>
+        </w:rPr>
+      </w:pPr>
+      <w:r>
+        <w:rPr>
+          <w:rFonts w:asciiTheme="majorHAnsi" w:hAnsiTheme="majorHAnsi"/>
+        </w:rPr>
+        <w:t xml:space="preserve">Ahora bien, las teorías que intentan explicar dicha relación no son unívocas ni necesariamente lineales. La Curva Ambiental de Kuznets (EKC) postula una trayectoria </w:t>
+      </w:r>
+      <w:r>
+        <w:rPr>
+          <w:rFonts w:asciiTheme="majorHAnsi" w:hAnsiTheme="majorHAnsi"/>
+        </w:rPr>
+        <w:t>en forma de “u” invertida</w:t>
+      </w:r>
+      <w:r>
+        <w:rPr>
+          <w:rFonts w:asciiTheme="majorHAnsi" w:hAnsiTheme="majorHAnsi"/>
+        </w:rPr>
+        <w:t xml:space="preserve">: en fases iniciales del crecimiento, la contaminación aumenta por efectos de escala y composición (industrialización, expansión manufacturera), pero a partir de umbrales de ingreso más altos, el progreso técnico, cambios en la mezcla energética y regulaciones ambientales más estrictas inducen caídas graduales de las emisiones por unidad de producto. Esta narrativa contrasta con evidencia como la reportada por </w:t>
       </w:r>
       <w:proofErr w:type="spellStart"/>
       <w:r>
         <w:rPr>
           <w:rFonts w:asciiTheme="majorHAnsi" w:hAnsiTheme="majorHAnsi"/>
         </w:rPr>
-        <w:t>Si</w:t>
-      </w:r>
-      <w:r>
-        <w:rPr>
-          <w:rFonts w:asciiTheme="majorHAnsi" w:hAnsiTheme="majorHAnsi"/>
-        </w:rPr>
-        <w:t>ghn</w:t>
+        <w:t>Eunho</w:t>
       </w:r>
       <w:proofErr w:type="spellEnd"/>
       <w:r>
         <w:rPr>
           <w:rFonts w:asciiTheme="majorHAnsi" w:hAnsiTheme="majorHAnsi"/>
         </w:rPr>
-        <w:t xml:space="preserve"> (2024), </w:t>
+        <w:t xml:space="preserve"> (2010), que enfatiza la heterogeneidad temporal y entre países, incluyendo perfiles no monotónicos tipo “N” (observados para China), donde nuevos impulsos de crecimiento y reconfiguraciones sectoriales reactivan las emisiones incluso tras fases de aparente desacoplamiento.</w:t>
+      </w:r>
+    </w:p>
+    <w:p>
+      <w:pPr>
+        <w:spacing w:line="276" w:lineRule="auto"/>
+        <w:jc w:val="both"/>
+        <w:rPr>
+          <w:rFonts w:asciiTheme="majorHAnsi" w:hAnsiTheme="majorHAnsi"/>
+        </w:rPr>
+      </w:pPr>
+      <w:r>
+        <w:rPr>
+          <w:rFonts w:asciiTheme="majorHAnsi" w:hAnsiTheme="majorHAnsi"/>
+        </w:rPr>
+        <w:t xml:space="preserve">En términos econométricos, también se han hallado relaciones de largo plazo: por ejemplo, </w:t>
       </w:r>
       <w:proofErr w:type="spellStart"/>
       <w:r>
         <w:rPr>
           <w:rFonts w:asciiTheme="majorHAnsi" w:hAnsiTheme="majorHAnsi"/>
         </w:rPr>
-        <w:t>Onoffrei</w:t>
+        <w:t>Onofrei</w:t>
       </w:r>
       <w:proofErr w:type="spellEnd"/>
       <w:r>
         <w:rPr>
           <w:rFonts w:asciiTheme="majorHAnsi" w:hAnsiTheme="majorHAnsi"/>
         </w:rPr>
-        <w:t xml:space="preserve"> et al (2022), </w:t>
-      </w:r>
-      <w:r>
-        <w:rPr>
-          <w:rFonts w:asciiTheme="majorHAnsi" w:hAnsiTheme="majorHAnsi"/>
-        </w:rPr>
-        <w:t xml:space="preserve">demuestran la existencia de dicha relación. </w:t>
-      </w:r>
-    </w:p>
-    <w:p>
-      <w:pPr>
-        <w:jc w:val="both"/>
-        <w:rPr>
-          <w:rFonts w:asciiTheme="majorHAnsi" w:hAnsiTheme="majorHAnsi"/>
-        </w:rPr>
-      </w:pPr>
-      <w:r>
-        <w:rPr>
-          <w:rFonts w:asciiTheme="majorHAnsi" w:hAnsiTheme="majorHAnsi"/>
-        </w:rPr>
-        <w:t xml:space="preserve">Las teorías se contraponen entre sí y no necesariamente indicarían que existe una relación lineal entre el crecimiento económico y las emisiones de CO2. </w:t>
-      </w:r>
-      <w:r>
-        <w:rPr>
-          <w:rFonts w:asciiTheme="majorHAnsi" w:hAnsiTheme="majorHAnsi"/>
-        </w:rPr>
-        <w:t xml:space="preserve">La </w:t>
-      </w:r>
-      <w:r>
-        <w:rPr>
-          <w:rFonts w:asciiTheme="majorHAnsi" w:hAnsiTheme="majorHAnsi"/>
-        </w:rPr>
-        <w:t xml:space="preserve">teoría de la Curva ambiental de Kuznets (EKC por sus siglas en inglés) argumenta </w:t>
-      </w:r>
-      <w:r>
-        <w:rPr>
-          <w:rFonts w:asciiTheme="majorHAnsi" w:hAnsiTheme="majorHAnsi"/>
-        </w:rPr>
-        <w:t>que,</w:t>
-      </w:r>
-      <w:r>
-        <w:rPr>
-          <w:rFonts w:asciiTheme="majorHAnsi" w:hAnsiTheme="majorHAnsi"/>
-        </w:rPr>
-        <w:t xml:space="preserve"> en los primeros años de crecimiento económico</w:t>
-      </w:r>
-      <w:r>
-        <w:rPr>
-          <w:rFonts w:asciiTheme="majorHAnsi" w:hAnsiTheme="majorHAnsi"/>
+        <w:t xml:space="preserve"> et al. (2022) reportan cointegración unidireccional en la que un aumento del 1% del PIB se asocia con un incremento cercano a 0,072 en las emisiones de CO₂, lo que sugiere elasticidades positivas pero relativamente moderadas en el margen. La Identidad de </w:t>
+      </w:r>
+      <w:proofErr w:type="spellStart"/>
+      <w:r>
+        <w:rPr>
+          <w:rFonts w:asciiTheme="majorHAnsi" w:hAnsiTheme="majorHAnsi"/>
+        </w:rPr>
+        <w:t>Kaya</w:t>
+      </w:r>
+      <w:proofErr w:type="spellEnd"/>
+      <w:r>
+        <w:rPr>
+          <w:rFonts w:asciiTheme="majorHAnsi" w:hAnsiTheme="majorHAnsi"/>
+        </w:rPr>
+        <w:t xml:space="preserve"> (1989) aporta un marco contable que descompone las emisiones como el producto de cuatro factores: población, afluencia (PIB per cápita), intensidad energética (energía por unidad de PIB) e intensidad de carbono (CO₂ por unidad de energía). Esta desagregación permite </w:t>
+      </w:r>
+      <w:r>
+        <w:rPr>
+          <w:rFonts w:asciiTheme="majorHAnsi" w:hAnsiTheme="majorHAnsi"/>
+        </w:rPr>
+        <w:lastRenderedPageBreak/>
+        <w:t>distinguir si el aumento de emisiones proviene del tamaño de la economía y la población (efecto escala) o de ineficiencias tecnológicas y de la matriz energética (efectos de técnica e intensidad).</w:t>
+      </w:r>
+    </w:p>
+    <w:p>
+      <w:pPr>
+        <w:spacing w:line="276" w:lineRule="auto"/>
+        <w:jc w:val="both"/>
+        <w:rPr>
+          <w:rFonts w:asciiTheme="majorHAnsi" w:hAnsiTheme="majorHAnsi"/>
+          <w:lang w:val="es-ES"/>
+        </w:rPr>
+      </w:pPr>
+      <w:r>
+        <w:rPr>
+          <w:rFonts w:asciiTheme="majorHAnsi" w:hAnsiTheme="majorHAnsi"/>
+          <w:lang w:val="es-ES"/>
+        </w:rPr>
+        <w:t>Existen, además, argumentos críticos. La hipótesis de “desacoplamiento”</w:t>
+      </w:r>
+      <w:r>
+        <w:rPr>
+          <w:rFonts w:asciiTheme="majorHAnsi" w:hAnsiTheme="majorHAnsi"/>
+          <w:lang w:val="es-ES"/>
+        </w:rPr>
+        <w:t xml:space="preserve">, </w:t>
+      </w:r>
+      <w:r>
+        <w:rPr>
+          <w:rFonts w:asciiTheme="majorHAnsi" w:hAnsiTheme="majorHAnsi"/>
+          <w:lang w:val="es-ES"/>
+        </w:rPr>
+        <w:t>relativo o absoluto</w:t>
+      </w:r>
+      <w:r>
+        <w:rPr>
+          <w:rFonts w:asciiTheme="majorHAnsi" w:hAnsiTheme="majorHAnsi"/>
+          <w:lang w:val="es-ES"/>
         </w:rPr>
         <w:t>,</w:t>
       </w:r>
       <w:r>
         <w:rPr>
           <w:rFonts w:asciiTheme="majorHAnsi" w:hAnsiTheme="majorHAnsi"/>
-        </w:rPr>
-        <w:t xml:space="preserve"> la contaminación ambiental</w:t>
-      </w:r>
-      <w:r>
-        <w:rPr>
-          <w:rFonts w:asciiTheme="majorHAnsi" w:hAnsiTheme="majorHAnsi"/>
-        </w:rPr>
-        <w:t xml:space="preserve"> </w:t>
-      </w:r>
-      <w:r>
-        <w:rPr>
-          <w:rFonts w:asciiTheme="majorHAnsi" w:hAnsiTheme="majorHAnsi"/>
-        </w:rPr>
-        <w:t xml:space="preserve">aumenta; </w:t>
-      </w:r>
-      <w:r>
-        <w:rPr>
-          <w:rFonts w:asciiTheme="majorHAnsi" w:hAnsiTheme="majorHAnsi"/>
-        </w:rPr>
-        <w:t xml:space="preserve">sin embargo, </w:t>
-      </w:r>
-      <w:r>
-        <w:rPr>
-          <w:rFonts w:asciiTheme="majorHAnsi" w:hAnsiTheme="majorHAnsi"/>
-        </w:rPr>
-        <w:t>a medida que la economía continúa creciendo, el nivel de contaminación y degradación ambiental disminuye gradualmente</w:t>
-      </w:r>
-      <w:r>
-        <w:rPr>
-          <w:rFonts w:asciiTheme="majorHAnsi" w:hAnsiTheme="majorHAnsi"/>
-        </w:rPr>
-        <w:t xml:space="preserve">. </w:t>
-      </w:r>
-    </w:p>
-    <w:p>
-      <w:pPr>
-        <w:jc w:val="both"/>
-        <w:rPr>
-          <w:rFonts w:asciiTheme="majorHAnsi" w:hAnsiTheme="majorHAnsi"/>
-        </w:rPr>
-      </w:pPr>
-      <w:r>
-        <w:rPr>
-          <w:rFonts w:asciiTheme="majorHAnsi" w:hAnsiTheme="majorHAnsi"/>
-        </w:rPr>
-        <w:t xml:space="preserve">Esta teoría se contrapone a lo </w:t>
-      </w:r>
-      <w:r>
-        <w:rPr>
-          <w:rFonts w:asciiTheme="majorHAnsi" w:hAnsiTheme="majorHAnsi"/>
-        </w:rPr>
-        <w:t>encontrado</w:t>
-      </w:r>
-      <w:r>
-        <w:rPr>
-          <w:rFonts w:asciiTheme="majorHAnsi" w:hAnsiTheme="majorHAnsi"/>
-        </w:rPr>
-        <w:t xml:space="preserve"> </w:t>
+          <w:lang w:val="es-ES"/>
+        </w:rPr>
+        <w:t xml:space="preserve"> sugiere que algunas economías avanzadas, como la Unión Europea, han logrado reducir la intensidad de carbono mediante innovación, impuestos al carbono y expansión de renovables (Singh, 2024). Otros señalan efectos de “fuga de carbono”: la apertura comercial y las cadenas globales de valor pueden relocalizar industrias intensivas en emisiones hacia países de menor ingreso, atenuando la relación ingreso</w:t>
+      </w:r>
+      <w:r>
+        <w:rPr>
+          <w:rFonts w:asciiTheme="majorHAnsi" w:hAnsiTheme="majorHAnsi"/>
+          <w:lang w:val="es-ES"/>
+        </w:rPr>
+        <w:t xml:space="preserve">, </w:t>
+      </w:r>
+      <w:r>
+        <w:rPr>
+          <w:rFonts w:asciiTheme="majorHAnsi" w:hAnsiTheme="majorHAnsi"/>
+          <w:lang w:val="es-ES"/>
+        </w:rPr>
+        <w:t xml:space="preserve">emisiones en el país importador sin reducir necesariamente las emisiones globales (Davis y </w:t>
       </w:r>
       <w:proofErr w:type="spellStart"/>
       <w:r>
         <w:rPr>
           <w:rFonts w:asciiTheme="majorHAnsi" w:hAnsiTheme="majorHAnsi"/>
-        </w:rPr>
-        <w:t>Eunho</w:t>
+          <w:lang w:val="es-ES"/>
+        </w:rPr>
+        <w:t>Caldeira</w:t>
       </w:r>
       <w:proofErr w:type="spellEnd"/>
       <w:r>
         <w:rPr>
           <w:rFonts w:asciiTheme="majorHAnsi" w:hAnsiTheme="majorHAnsi"/>
-        </w:rPr>
-        <w:t xml:space="preserve"> (2010) que indica que la relación depende de las características nacionales y temporales de cada nación; </w:t>
+          <w:lang w:val="es-ES"/>
+        </w:rPr>
+        <w:t xml:space="preserve">, 2010). Finalmente, mediciones per cápita versus totales, diferencias sectoriales (transporte, electricidad, industria) y la contabilidad de emisiones incorporadas en el comercio complican la inferencia causal y reclaman diseños empíricos cuidadosos (series de tiempo con pruebas de cointegración, paneles con efectos fijos, o estrategias </w:t>
       </w:r>
       <w:proofErr w:type="spellStart"/>
       <w:r>
         <w:rPr>
           <w:rFonts w:asciiTheme="majorHAnsi" w:hAnsiTheme="majorHAnsi"/>
-        </w:rPr>
-        <w:t>sobretodo</w:t>
+          <w:lang w:val="es-ES"/>
+        </w:rPr>
+        <w:t>cuasi-experimentales</w:t>
       </w:r>
       <w:proofErr w:type="spellEnd"/>
       <w:r>
         <w:rPr>
           <w:rFonts w:asciiTheme="majorHAnsi" w:hAnsiTheme="majorHAnsi"/>
-        </w:rPr>
-        <w:t xml:space="preserve"> explicando que la apertura económica y el nivel de desarrollo económico conllevaría a una relación diferente entre las emisiones y el nivel de ingresos; llevando a formas tan diversas como una N (caso de China)</w:t>
-      </w:r>
-      <w:r>
-        <w:rPr>
-          <w:rFonts w:asciiTheme="majorHAnsi" w:hAnsiTheme="majorHAnsi"/>
-        </w:rPr>
-        <w:t>.</w:t>
-      </w:r>
-      <w:r>
-        <w:rPr>
-          <w:rFonts w:asciiTheme="majorHAnsi" w:hAnsiTheme="majorHAnsi"/>
-        </w:rPr>
-        <w:t xml:space="preserve"> Por otra parte, u</w:t>
-      </w:r>
-      <w:r>
-        <w:rPr>
-          <w:rFonts w:asciiTheme="majorHAnsi" w:hAnsiTheme="majorHAnsi"/>
-        </w:rPr>
-        <w:t xml:space="preserve">na tercera </w:t>
-      </w:r>
-      <w:r>
-        <w:rPr>
-          <w:rFonts w:asciiTheme="majorHAnsi" w:hAnsiTheme="majorHAnsi"/>
-        </w:rPr>
-        <w:t>hipótesis sugiere</w:t>
-      </w:r>
-      <w:r>
-        <w:rPr>
-          <w:rFonts w:asciiTheme="majorHAnsi" w:hAnsiTheme="majorHAnsi"/>
-        </w:rPr>
-        <w:t xml:space="preserve"> que </w:t>
-      </w:r>
-      <w:r>
-        <w:rPr>
-          <w:rFonts w:asciiTheme="majorHAnsi" w:hAnsiTheme="majorHAnsi"/>
-        </w:rPr>
-        <w:t xml:space="preserve">sí </w:t>
-      </w:r>
-      <w:r>
-        <w:rPr>
-          <w:rFonts w:asciiTheme="majorHAnsi" w:hAnsiTheme="majorHAnsi"/>
-        </w:rPr>
-        <w:t xml:space="preserve">existe una cointegración de largo plazo </w:t>
-      </w:r>
-      <w:r>
-        <w:rPr>
-          <w:rFonts w:asciiTheme="majorHAnsi" w:hAnsiTheme="majorHAnsi"/>
-        </w:rPr>
-        <w:t xml:space="preserve">unidireccional en la que </w:t>
-      </w:r>
-      <w:r>
-        <w:rPr>
-          <w:rFonts w:asciiTheme="majorHAnsi" w:hAnsiTheme="majorHAnsi"/>
-        </w:rPr>
-        <w:t xml:space="preserve">mayores niveles </w:t>
-      </w:r>
-      <w:r>
-        <w:rPr>
-          <w:rFonts w:asciiTheme="majorHAnsi" w:hAnsiTheme="majorHAnsi"/>
-        </w:rPr>
-        <w:t xml:space="preserve">de </w:t>
-      </w:r>
-      <w:r>
-        <w:rPr>
-          <w:rFonts w:asciiTheme="majorHAnsi" w:hAnsiTheme="majorHAnsi"/>
-        </w:rPr>
-        <w:t>ingreso</w:t>
-      </w:r>
-      <w:r>
-        <w:rPr>
-          <w:rFonts w:asciiTheme="majorHAnsi" w:hAnsiTheme="majorHAnsi"/>
-        </w:rPr>
-        <w:t xml:space="preserve"> económico </w:t>
-      </w:r>
-      <w:r>
-        <w:rPr>
-          <w:rFonts w:asciiTheme="majorHAnsi" w:hAnsiTheme="majorHAnsi"/>
-        </w:rPr>
-        <w:t xml:space="preserve">y </w:t>
-      </w:r>
-      <w:r>
-        <w:rPr>
-          <w:rFonts w:asciiTheme="majorHAnsi" w:hAnsiTheme="majorHAnsi"/>
-        </w:rPr>
-        <w:t>las emisiones de CO2, indicando que un aumento del 1% en el PIB se asocia con un incremento de 0.072 en las emisiones de CO2</w:t>
-      </w:r>
-      <w:r>
-        <w:rPr>
-          <w:rFonts w:asciiTheme="majorHAnsi" w:hAnsiTheme="majorHAnsi"/>
-        </w:rPr>
-        <w:t xml:space="preserve"> (</w:t>
-      </w:r>
-      <w:proofErr w:type="spellStart"/>
-      <w:r>
-        <w:rPr>
-          <w:rFonts w:asciiTheme="majorHAnsi" w:hAnsiTheme="majorHAnsi"/>
-        </w:rPr>
-        <w:t>Onoffrei</w:t>
-      </w:r>
-      <w:proofErr w:type="spellEnd"/>
-      <w:r>
-        <w:rPr>
-          <w:rFonts w:asciiTheme="majorHAnsi" w:hAnsiTheme="majorHAnsi"/>
-        </w:rPr>
-        <w:t xml:space="preserve"> et al ,2022</w:t>
-      </w:r>
-      <w:r>
-        <w:rPr>
-          <w:rFonts w:asciiTheme="majorHAnsi" w:hAnsiTheme="majorHAnsi"/>
-        </w:rPr>
-        <w:t>)</w:t>
-      </w:r>
-      <w:r>
-        <w:rPr>
-          <w:rFonts w:asciiTheme="majorHAnsi" w:hAnsiTheme="majorHAnsi"/>
-        </w:rPr>
-        <w:t xml:space="preserve">. </w:t>
-      </w:r>
-    </w:p>
-    <w:p>
-      <w:pPr>
-        <w:jc w:val="both"/>
-        <w:rPr>
-          <w:rFonts w:asciiTheme="majorHAnsi" w:hAnsiTheme="majorHAnsi"/>
-        </w:rPr>
-      </w:pPr>
-      <w:r>
-        <w:rPr>
-          <w:rFonts w:asciiTheme="majorHAnsi" w:hAnsiTheme="majorHAnsi"/>
-        </w:rPr>
-        <w:t xml:space="preserve">Finalmente, la identidad </w:t>
-      </w:r>
-      <w:r>
-        <w:rPr>
-          <w:rFonts w:asciiTheme="majorHAnsi" w:hAnsiTheme="majorHAnsi"/>
-        </w:rPr>
-        <w:t xml:space="preserve">de </w:t>
-      </w:r>
-      <w:proofErr w:type="spellStart"/>
-      <w:proofErr w:type="gramStart"/>
-      <w:r>
-        <w:rPr>
-          <w:rFonts w:asciiTheme="majorHAnsi" w:hAnsiTheme="majorHAnsi"/>
-        </w:rPr>
-        <w:t>Kaya</w:t>
-      </w:r>
-      <w:proofErr w:type="spellEnd"/>
-      <w:r>
-        <w:rPr>
-          <w:rFonts w:asciiTheme="majorHAnsi" w:hAnsiTheme="majorHAnsi"/>
-        </w:rPr>
-        <w:t xml:space="preserve"> </w:t>
-      </w:r>
-      <w:r>
-        <w:rPr>
-          <w:rFonts w:asciiTheme="majorHAnsi" w:hAnsiTheme="majorHAnsi"/>
-        </w:rPr>
-        <w:t xml:space="preserve"> </w:t>
-      </w:r>
-      <w:r>
-        <w:rPr>
-          <w:rFonts w:asciiTheme="majorHAnsi" w:hAnsiTheme="majorHAnsi"/>
-        </w:rPr>
-        <w:t>l</w:t>
-      </w:r>
-      <w:r>
-        <w:rPr>
-          <w:rFonts w:asciiTheme="majorHAnsi" w:hAnsiTheme="majorHAnsi"/>
-        </w:rPr>
-        <w:t>a</w:t>
-      </w:r>
-      <w:proofErr w:type="gramEnd"/>
-      <w:r>
-        <w:rPr>
-          <w:rFonts w:asciiTheme="majorHAnsi" w:hAnsiTheme="majorHAnsi"/>
-        </w:rPr>
-        <w:t xml:space="preserve"> Identidad de </w:t>
-      </w:r>
-      <w:proofErr w:type="spellStart"/>
-      <w:r>
-        <w:rPr>
-          <w:rFonts w:asciiTheme="majorHAnsi" w:hAnsiTheme="majorHAnsi"/>
-        </w:rPr>
-        <w:t>Kaya</w:t>
-      </w:r>
-      <w:proofErr w:type="spellEnd"/>
-      <w:r>
-        <w:rPr>
-          <w:rFonts w:asciiTheme="majorHAnsi" w:hAnsiTheme="majorHAnsi"/>
-        </w:rPr>
-        <w:t xml:space="preserve"> (1989) </w:t>
-      </w:r>
-      <w:r>
-        <w:rPr>
-          <w:rFonts w:asciiTheme="majorHAnsi" w:hAnsiTheme="majorHAnsi"/>
-        </w:rPr>
-        <w:t>amplía la relación a</w:t>
-      </w:r>
-      <w:r>
-        <w:rPr>
-          <w:rFonts w:asciiTheme="majorHAnsi" w:hAnsiTheme="majorHAnsi"/>
-        </w:rPr>
-        <w:t xml:space="preserve"> un marco contable que descompone las emisiones totales de </w:t>
-      </w:r>
-      <w:r>
-        <w:rPr>
-          <w:rFonts w:asciiTheme="majorHAnsi" w:hAnsiTheme="majorHAnsi"/>
-        </w:rPr>
-        <w:t>CO2</w:t>
-      </w:r>
-      <w:r>
-        <w:rPr>
-          <w:rFonts w:asciiTheme="majorHAnsi" w:hAnsiTheme="majorHAnsi"/>
-        </w:rPr>
-        <w:t xml:space="preserve"> en cuatro factores clave: Población</w:t>
-      </w:r>
-      <w:r>
-        <w:rPr>
-          <w:rFonts w:asciiTheme="majorHAnsi" w:hAnsiTheme="majorHAnsi"/>
-        </w:rPr>
-        <w:t xml:space="preserve">, </w:t>
-      </w:r>
-      <w:r>
-        <w:rPr>
-          <w:rFonts w:asciiTheme="majorHAnsi" w:hAnsiTheme="majorHAnsi"/>
-        </w:rPr>
-        <w:t>Afluencia o PIB per cápita</w:t>
-      </w:r>
-      <w:r>
-        <w:rPr>
-          <w:rFonts w:asciiTheme="majorHAnsi" w:hAnsiTheme="majorHAnsi"/>
-        </w:rPr>
-        <w:t xml:space="preserve">, </w:t>
-      </w:r>
-      <w:r>
-        <w:rPr>
-          <w:rFonts w:asciiTheme="majorHAnsi" w:hAnsiTheme="majorHAnsi"/>
-        </w:rPr>
-        <w:t>Intensidad Energética</w:t>
-      </w:r>
-      <w:r>
-        <w:rPr>
-          <w:rFonts w:asciiTheme="majorHAnsi" w:hAnsiTheme="majorHAnsi"/>
-        </w:rPr>
-        <w:t xml:space="preserve">, </w:t>
-      </w:r>
-      <w:r>
-        <w:rPr>
-          <w:rFonts w:asciiTheme="majorHAnsi" w:hAnsiTheme="majorHAnsi"/>
-        </w:rPr>
-        <w:t>e Intensidad de Carbono cuantificar los impulsores de las emisiones a lo largo del tiempo.</w:t>
-      </w:r>
-    </w:p>
-    <w:p>
-      <w:pPr>
-        <w:jc w:val="both"/>
-        <w:rPr>
-          <w:rFonts w:asciiTheme="majorHAnsi" w:hAnsiTheme="majorHAnsi"/>
-        </w:rPr>
-      </w:pPr>
-      <w:r>
-        <w:rPr>
-          <w:rFonts w:asciiTheme="majorHAnsi" w:hAnsiTheme="majorHAnsi"/>
-        </w:rPr>
-        <w:t xml:space="preserve">Respecto a estas teorías existen opositores, </w:t>
-      </w:r>
-      <w:r>
-        <w:rPr>
-          <w:rFonts w:asciiTheme="majorHAnsi" w:hAnsiTheme="majorHAnsi"/>
-        </w:rPr>
-        <w:t xml:space="preserve">que argumentan por ejemplo sobre la teoría del desacoplamiento. El </w:t>
-      </w:r>
-      <w:proofErr w:type="spellStart"/>
-      <w:r>
-        <w:rPr>
-          <w:rFonts w:asciiTheme="majorHAnsi" w:hAnsiTheme="majorHAnsi"/>
-        </w:rPr>
-        <w:t>desacomplamiento</w:t>
-      </w:r>
-      <w:proofErr w:type="spellEnd"/>
-      <w:r>
-        <w:rPr>
-          <w:rFonts w:asciiTheme="majorHAnsi" w:hAnsiTheme="majorHAnsi"/>
-        </w:rPr>
-        <w:t xml:space="preserve"> entre las emisiones de CO2 per cápita y el </w:t>
-      </w:r>
-      <w:r>
-        <w:rPr>
-          <w:rFonts w:asciiTheme="majorHAnsi" w:hAnsiTheme="majorHAnsi"/>
-        </w:rPr>
-        <w:t>ingreso</w:t>
-      </w:r>
-      <w:r>
-        <w:rPr>
-          <w:rFonts w:asciiTheme="majorHAnsi" w:hAnsiTheme="majorHAnsi"/>
-        </w:rPr>
-        <w:t xml:space="preserve"> </w:t>
-      </w:r>
-      <w:r>
-        <w:rPr>
-          <w:rFonts w:asciiTheme="majorHAnsi" w:hAnsiTheme="majorHAnsi"/>
-        </w:rPr>
-        <w:lastRenderedPageBreak/>
-        <w:t xml:space="preserve">económico apoyaría la teoría de la EKC, en tanto </w:t>
-      </w:r>
-      <w:r>
-        <w:rPr>
-          <w:rFonts w:asciiTheme="majorHAnsi" w:hAnsiTheme="majorHAnsi"/>
-        </w:rPr>
-        <w:t>en las últimas décadas se observaría una transición hacia energías más limpias en economías avanzadas cómo la Unión Europea (</w:t>
-      </w:r>
-      <w:proofErr w:type="spellStart"/>
-      <w:r>
-        <w:rPr>
-          <w:rFonts w:asciiTheme="majorHAnsi" w:hAnsiTheme="majorHAnsi"/>
-        </w:rPr>
-        <w:t>Sigh</w:t>
-      </w:r>
-      <w:proofErr w:type="spellEnd"/>
-      <w:r>
-        <w:rPr>
-          <w:rFonts w:asciiTheme="majorHAnsi" w:hAnsiTheme="majorHAnsi"/>
-        </w:rPr>
-        <w:t>, 2024</w:t>
-      </w:r>
-      <w:r>
-        <w:rPr>
-          <w:rFonts w:asciiTheme="majorHAnsi" w:hAnsiTheme="majorHAnsi"/>
-        </w:rPr>
-        <w:t xml:space="preserve">). Otras </w:t>
-      </w:r>
-      <w:r>
-        <w:rPr>
-          <w:rFonts w:asciiTheme="majorHAnsi" w:hAnsiTheme="majorHAnsi"/>
-        </w:rPr>
-        <w:t xml:space="preserve">a que la apertura económica ha generado una relocalización de las industrias intensivas en carbono hacia economías con menor nivel de </w:t>
-      </w:r>
-      <w:r>
-        <w:rPr>
-          <w:rFonts w:asciiTheme="majorHAnsi" w:hAnsiTheme="majorHAnsi"/>
-        </w:rPr>
-        <w:t>ingreso</w:t>
-      </w:r>
-      <w:r>
-        <w:rPr>
-          <w:rFonts w:asciiTheme="majorHAnsi" w:hAnsiTheme="majorHAnsi"/>
-        </w:rPr>
-        <w:t xml:space="preserve">; por lo que no necesariamente se encontraría una relación positiva entre el nivel de </w:t>
-      </w:r>
-      <w:r>
-        <w:rPr>
-          <w:rFonts w:asciiTheme="majorHAnsi" w:hAnsiTheme="majorHAnsi"/>
-        </w:rPr>
-        <w:t>ingreso</w:t>
-      </w:r>
-      <w:r>
-        <w:rPr>
-          <w:rFonts w:asciiTheme="majorHAnsi" w:hAnsiTheme="majorHAnsi"/>
-        </w:rPr>
-        <w:t xml:space="preserve"> per cápita y las emisiones de CO2</w:t>
-      </w:r>
-      <w:r>
-        <w:rPr>
-          <w:rFonts w:asciiTheme="majorHAnsi" w:hAnsiTheme="majorHAnsi"/>
-        </w:rPr>
-        <w:t xml:space="preserve"> (</w:t>
-      </w:r>
-      <w:r>
-        <w:rPr>
-          <w:rFonts w:asciiTheme="majorHAnsi" w:hAnsiTheme="majorHAnsi"/>
-        </w:rPr>
-        <w:t xml:space="preserve">Davis y </w:t>
-      </w:r>
-      <w:proofErr w:type="spellStart"/>
-      <w:r>
-        <w:rPr>
-          <w:rFonts w:asciiTheme="majorHAnsi" w:hAnsiTheme="majorHAnsi"/>
-        </w:rPr>
-        <w:t>Caldeira</w:t>
-      </w:r>
-      <w:proofErr w:type="spellEnd"/>
-      <w:r>
-        <w:rPr>
-          <w:rFonts w:asciiTheme="majorHAnsi" w:hAnsiTheme="majorHAnsi"/>
-        </w:rPr>
-        <w:t>, 2010)</w:t>
-      </w:r>
-      <w:r>
-        <w:rPr>
-          <w:rFonts w:asciiTheme="majorHAnsi" w:hAnsiTheme="majorHAnsi"/>
-        </w:rPr>
-        <w:t xml:space="preserve">. </w:t>
-      </w:r>
-    </w:p>
-    <w:p>
-      <w:pPr>
-        <w:jc w:val="both"/>
-        <w:rPr>
-          <w:rFonts w:asciiTheme="majorHAnsi" w:hAnsiTheme="majorHAnsi"/>
+          <w:lang w:val="es-ES"/>
+        </w:rPr>
+        <w:t xml:space="preserve">), así como controles por estructura productiva y calidad institucional. </w:t>
+      </w:r>
+    </w:p>
+    <w:p>
+      <w:pPr>
+        <w:spacing w:line="276" w:lineRule="auto"/>
+        <w:jc w:val="both"/>
+        <w:rPr>
+          <w:rFonts w:asciiTheme="majorHAnsi" w:hAnsiTheme="majorHAnsi"/>
+          <w:lang w:val="es-ES"/>
+        </w:rPr>
+      </w:pPr>
+      <w:r>
+        <w:rPr>
+          <w:rFonts w:asciiTheme="majorHAnsi" w:hAnsiTheme="majorHAnsi"/>
+          <w:lang w:val="es-ES"/>
+        </w:rPr>
+        <w:t>En suma, el vínculo entre ingreso y CO₂ existe y es robusto en promedio, pero su forma, elasticidad y dirección dependen críticamente del contexto tecnológico, la política pública y la integración comercial.</w:t>
+      </w:r>
+    </w:p>
+    <w:p>
+      <w:pPr>
+        <w:spacing w:line="276" w:lineRule="auto"/>
+        <w:jc w:val="both"/>
+        <w:rPr>
+          <w:rFonts w:asciiTheme="majorHAnsi" w:hAnsiTheme="majorHAnsi"/>
+          <w:lang w:val="es-ES"/>
         </w:rPr>
       </w:pPr>
     </w:p>
@@ -771,6 +391,7 @@
           <w:ilvl w:val="0"/>
           <w:numId w:val="3"/>
         </w:numPr>
+        <w:spacing w:line="276" w:lineRule="auto"/>
         <w:jc w:val="both"/>
         <w:rPr>
           <w:rFonts w:asciiTheme="majorHAnsi" w:hAnsiTheme="majorHAnsi"/>
@@ -797,6 +418,7 @@
     </w:p>
     <w:p>
       <w:pPr>
+        <w:spacing w:line="276" w:lineRule="auto"/>
         <w:jc w:val="both"/>
         <w:rPr>
           <w:rFonts w:asciiTheme="majorHAnsi" w:hAnsiTheme="majorHAnsi"/>
@@ -812,7 +434,19 @@
         <w:rPr>
           <w:rFonts w:asciiTheme="majorHAnsi" w:hAnsiTheme="majorHAnsi"/>
         </w:rPr>
-        <w:t xml:space="preserve"> marco conceptual anterior la hipótesis nula</w:t>
+        <w:t xml:space="preserve"> marco conceptual </w:t>
+      </w:r>
+      <w:r>
+        <w:rPr>
+          <w:rFonts w:asciiTheme="majorHAnsi" w:hAnsiTheme="majorHAnsi"/>
+        </w:rPr>
+        <w:t>anterior,</w:t>
+      </w:r>
+      <w:r>
+        <w:rPr>
+          <w:rFonts w:asciiTheme="majorHAnsi" w:hAnsiTheme="majorHAnsi"/>
+        </w:rPr>
+        <w:t xml:space="preserve"> la hipótesis nula</w:t>
       </w:r>
       <w:r>
         <w:rPr>
@@ -836,7 +470,33 @@
         <w:rPr>
           <w:rFonts w:asciiTheme="majorHAnsi" w:hAnsiTheme="majorHAnsi"/>
         </w:rPr>
-        <w:t xml:space="preserve"> es que el nivel de ingresos no se asocia con diferencias en las emisiones per cápita de C</w:t>
+        <w:t xml:space="preserve"> es que el nivel de ingresos</w:t>
+      </w:r>
+      <w:r>
+        <w:rPr>
+          <w:rFonts w:asciiTheme="majorHAnsi" w:hAnsiTheme="majorHAnsi"/>
+        </w:rPr>
+        <w:t xml:space="preserve">, medido a través del </w:t>
+      </w:r>
+      <w:proofErr w:type="spellStart"/>
+      <w:r>
+        <w:rPr>
+          <w:rFonts w:asciiTheme="majorHAnsi" w:hAnsiTheme="majorHAnsi"/>
+        </w:rPr>
+        <w:t>pib</w:t>
+      </w:r>
+      <w:proofErr w:type="spellEnd"/>
+      <w:r>
+        <w:rPr>
+          <w:rFonts w:asciiTheme="majorHAnsi" w:hAnsiTheme="majorHAnsi"/>
+        </w:rPr>
+        <w:t xml:space="preserve"> per cápita,</w:t>
+      </w:r>
+      <w:r>
+        <w:rPr>
+          <w:rFonts w:asciiTheme="majorHAnsi" w:hAnsiTheme="majorHAnsi"/>
+        </w:rPr>
+        <w:t xml:space="preserve"> no se asocia con diferencias en las emisiones per cápita de C</w:t>
       </w:r>
       <w:r>
         <w:rPr>
@@ -859,6 +519,7 @@
     </w:p>
     <w:p>
       <w:pPr>
+        <w:spacing w:line="276" w:lineRule="auto"/>
         <w:jc w:val="both"/>
         <w:rPr>
           <w:rFonts w:asciiTheme="majorHAnsi" w:hAnsiTheme="majorHAnsi"/>
@@ -896,13 +557,7 @@
             <w:rPr>
               <w:rFonts w:ascii="Cambria Math" w:hAnsi="Cambria Math"/>
             </w:rPr>
-            <m:t>=</m:t>
-          </m:r>
-          <m:r>
-            <w:rPr>
-              <w:rFonts w:ascii="Cambria Math" w:hAnsi="Cambria Math"/>
-            </w:rPr>
-            <m:t>C</m:t>
+            <m:t>=C</m:t>
           </m:r>
           <m:sSub>
             <m:sSubPr>
@@ -926,25 +581,7 @@
                 <w:rPr>
                   <w:rFonts w:ascii="Cambria Math" w:hAnsi="Cambria Math"/>
                 </w:rPr>
-                <m:t xml:space="preserve">2 </m:t>
-              </m:r>
-              <m:r>
-                <w:rPr>
-                  <w:rFonts w:ascii="Cambria Math" w:hAnsi="Cambria Math"/>
-                </w:rPr>
-                <m:t>ingreso</m:t>
-              </m:r>
-              <m:r>
-                <w:rPr>
-                  <w:rFonts w:ascii="Cambria Math" w:hAnsi="Cambria Math"/>
-                </w:rPr>
-                <m:t xml:space="preserve"> </m:t>
-              </m:r>
-              <m:r>
-                <w:rPr>
-                  <w:rFonts w:ascii="Cambria Math" w:hAnsi="Cambria Math"/>
-                </w:rPr>
-                <m:t>alto</m:t>
+                <m:t>2 ingreso alto</m:t>
               </m:r>
             </m:sub>
           </m:sSub>
@@ -952,13 +589,7 @@
             <w:rPr>
               <w:rFonts w:ascii="Cambria Math" w:hAnsi="Cambria Math"/>
             </w:rPr>
-            <m:t>=</m:t>
-          </m:r>
-          <m:r>
-            <w:rPr>
-              <w:rFonts w:ascii="Cambria Math" w:hAnsi="Cambria Math"/>
-            </w:rPr>
-            <m:t>C</m:t>
+            <m:t>=C</m:t>
           </m:r>
           <m:sSub>
             <m:sSubPr>
@@ -982,25 +613,7 @@
                 <w:rPr>
                   <w:rFonts w:ascii="Cambria Math" w:hAnsi="Cambria Math"/>
                 </w:rPr>
-                <m:t xml:space="preserve">2 </m:t>
-              </m:r>
-              <m:r>
-                <w:rPr>
-                  <w:rFonts w:ascii="Cambria Math" w:hAnsi="Cambria Math"/>
-                </w:rPr>
-                <m:t>ingreso</m:t>
-              </m:r>
-              <m:r>
-                <w:rPr>
-                  <w:rFonts w:ascii="Cambria Math" w:hAnsi="Cambria Math"/>
-                </w:rPr>
-                <m:t xml:space="preserve"> </m:t>
-              </m:r>
-              <m:r>
-                <w:rPr>
-                  <w:rFonts w:ascii="Cambria Math" w:hAnsi="Cambria Math"/>
-                </w:rPr>
-                <m:t>bajo</m:t>
+                <m:t>2 ingreso bajo</m:t>
               </m:r>
             </m:sub>
           </m:sSub>
@@ -1009,30 +622,29 @@
     </w:p>
     <w:p>
       <w:pPr>
-        <w:jc w:val="both"/>
-        <w:rPr>
-          <w:rFonts w:asciiTheme="majorHAnsi" w:hAnsiTheme="majorHAnsi"/>
-        </w:rPr>
-      </w:pPr>
-      <m:oMath>
-        <m:r>
-          <w:rPr>
-            <w:rFonts w:ascii="Cambria Math" w:hAnsi="Cambria Math"/>
-          </w:rPr>
-          <m:t xml:space="preserve"> </m:t>
-        </m:r>
-      </m:oMath>
-      <w:r>
-        <w:rPr>
-          <w:rFonts w:asciiTheme="majorHAnsi" w:hAnsiTheme="majorHAnsi"/>
-        </w:rPr>
-        <w:t>Esto es</w:t>
-      </w:r>
-      <w:r>
-        <w:rPr>
-          <w:rFonts w:asciiTheme="majorHAnsi" w:hAnsiTheme="majorHAnsi"/>
-        </w:rPr>
-        <w:t xml:space="preserve"> que la media de las emisiones de CO2 per cápita promedio para países de alto </w:t>
+        <w:spacing w:line="276" w:lineRule="auto"/>
+        <w:jc w:val="both"/>
+        <w:rPr>
+          <w:rFonts w:asciiTheme="majorHAnsi" w:hAnsiTheme="majorHAnsi"/>
+        </w:rPr>
+      </w:pPr>
+      <w:r>
+        <w:rPr>
+          <w:rFonts w:asciiTheme="majorHAnsi" w:hAnsiTheme="majorHAnsi"/>
+        </w:rPr>
+        <w:t>Est</w:t>
+      </w:r>
+      <w:r>
+        <w:rPr>
+          <w:rFonts w:asciiTheme="majorHAnsi" w:hAnsiTheme="majorHAnsi"/>
+        </w:rPr>
+        <w:t xml:space="preserve">e planteamiento supone </w:t>
+      </w:r>
+      <w:r>
+        <w:rPr>
+          <w:rFonts w:asciiTheme="majorHAnsi" w:hAnsiTheme="majorHAnsi"/>
+        </w:rPr>
+        <w:t xml:space="preserve">que la media de las emisiones de CO2 per cápita promedio para países de alto </w:t>
       </w:r>
       <w:r>
         <w:rPr>
@@ -1067,16 +679,23 @@
     </w:p>
     <w:p>
       <w:pPr>
-        <w:jc w:val="both"/>
-        <w:rPr>
-          <w:rFonts w:asciiTheme="majorHAnsi" w:hAnsiTheme="majorHAnsi"/>
-        </w:rPr>
-      </w:pPr>
-      <w:r>
-        <w:rPr>
-          <w:rFonts w:asciiTheme="majorHAnsi" w:hAnsiTheme="majorHAnsi"/>
-        </w:rPr>
-        <w:t>La hipótesis alternativa</w:t>
+        <w:spacing w:line="276" w:lineRule="auto"/>
+        <w:jc w:val="both"/>
+        <w:rPr>
+          <w:rFonts w:asciiTheme="majorHAnsi" w:hAnsiTheme="majorHAnsi"/>
+        </w:rPr>
+      </w:pPr>
+      <w:r>
+        <w:rPr>
+          <w:rFonts w:asciiTheme="majorHAnsi" w:hAnsiTheme="majorHAnsi"/>
+        </w:rPr>
+        <w:t>Por otro lado, l</w:t>
+      </w:r>
+      <w:r>
+        <w:rPr>
+          <w:rFonts w:asciiTheme="majorHAnsi" w:hAnsiTheme="majorHAnsi"/>
+        </w:rPr>
+        <w:t>a hipótesis alternativa</w:t>
       </w:r>
       <w:r>
         <w:rPr>
@@ -1106,11 +725,24 @@
         <w:rPr>
           <w:rFonts w:asciiTheme="majorHAnsi" w:hAnsiTheme="majorHAnsi"/>
         </w:rPr>
-        <w:t xml:space="preserve">Para probar esta hipótesis haremos sostendremos una prueba de cola derecha de forma tal que: </w:t>
-      </w:r>
-    </w:p>
-    <w:p>
-      <w:pPr>
+        <w:t xml:space="preserve">Para probar esta hipótesis </w:t>
+      </w:r>
+      <w:r>
+        <w:rPr>
+          <w:rFonts w:asciiTheme="majorHAnsi" w:hAnsiTheme="majorHAnsi"/>
+        </w:rPr>
+        <w:t xml:space="preserve">realizaremos </w:t>
+      </w:r>
+      <w:r>
+        <w:rPr>
+          <w:rFonts w:asciiTheme="majorHAnsi" w:hAnsiTheme="majorHAnsi"/>
+        </w:rPr>
+        <w:t xml:space="preserve">una prueba de cola derecha de forma tal que: </w:t>
+      </w:r>
+    </w:p>
+    <w:p>
+      <w:pPr>
+        <w:spacing w:line="276" w:lineRule="auto"/>
         <w:jc w:val="both"/>
         <w:rPr>
           <w:rFonts w:asciiTheme="majorHAnsi" w:hAnsiTheme="majorHAnsi"/>
@@ -1148,13 +780,7 @@
             <w:rPr>
               <w:rFonts w:ascii="Cambria Math" w:hAnsi="Cambria Math"/>
             </w:rPr>
-            <m:t>=</m:t>
-          </m:r>
-          <m:r>
-            <w:rPr>
-              <w:rFonts w:ascii="Cambria Math" w:hAnsi="Cambria Math"/>
-            </w:rPr>
-            <m:t>C</m:t>
+            <m:t>=C</m:t>
           </m:r>
           <m:sSub>
             <m:sSubPr>
@@ -1178,25 +804,7 @@
                 <w:rPr>
                   <w:rFonts w:ascii="Cambria Math" w:hAnsi="Cambria Math"/>
                 </w:rPr>
-                <m:t xml:space="preserve">2 </m:t>
-              </m:r>
-              <m:r>
-                <w:rPr>
-                  <w:rFonts w:ascii="Cambria Math" w:hAnsi="Cambria Math"/>
-                </w:rPr>
-                <m:t>ingreso</m:t>
-              </m:r>
-              <m:r>
-                <w:rPr>
-                  <w:rFonts w:ascii="Cambria Math" w:hAnsi="Cambria Math"/>
-                </w:rPr>
-                <m:t xml:space="preserve"> </m:t>
-              </m:r>
-              <m:r>
-                <w:rPr>
-                  <w:rFonts w:ascii="Cambria Math" w:hAnsi="Cambria Math"/>
-                </w:rPr>
-                <m:t>alto</m:t>
+                <m:t>2 ingreso alto</m:t>
               </m:r>
             </m:sub>
           </m:sSub>
@@ -1204,13 +812,7 @@
             <w:rPr>
               <w:rFonts w:ascii="Cambria Math" w:hAnsi="Cambria Math"/>
             </w:rPr>
-            <m:t>&gt;</m:t>
-          </m:r>
-          <m:r>
-            <w:rPr>
-              <w:rFonts w:ascii="Cambria Math" w:hAnsi="Cambria Math"/>
-            </w:rPr>
-            <m:t>C</m:t>
+            <m:t>&gt;C</m:t>
           </m:r>
           <m:sSub>
             <m:sSubPr>
@@ -1234,25 +836,7 @@
                 <w:rPr>
                   <w:rFonts w:ascii="Cambria Math" w:hAnsi="Cambria Math"/>
                 </w:rPr>
-                <m:t xml:space="preserve">2 </m:t>
-              </m:r>
-              <m:r>
-                <w:rPr>
-                  <w:rFonts w:ascii="Cambria Math" w:hAnsi="Cambria Math"/>
-                </w:rPr>
-                <m:t>ingreso</m:t>
-              </m:r>
-              <m:r>
-                <w:rPr>
-                  <w:rFonts w:ascii="Cambria Math" w:hAnsi="Cambria Math"/>
-                </w:rPr>
-                <m:t xml:space="preserve"> </m:t>
-              </m:r>
-              <m:r>
-                <w:rPr>
-                  <w:rFonts w:ascii="Cambria Math" w:hAnsi="Cambria Math"/>
-                </w:rPr>
-                <m:t>bajo</m:t>
+                <m:t>2 ingreso bajo</m:t>
               </m:r>
             </m:sub>
           </m:sSub>
@@ -1261,6 +845,7 @@
     </w:p>
     <w:p>
       <w:pPr>
+        <w:spacing w:line="276" w:lineRule="auto"/>
         <w:jc w:val="both"/>
         <w:rPr>
           <w:rFonts w:asciiTheme="majorHAnsi" w:hAnsiTheme="majorHAnsi"/>
@@ -1312,7 +897,14 @@
         <w:rPr>
           <w:rFonts w:asciiTheme="majorHAnsi" w:hAnsiTheme="majorHAnsi"/>
         </w:rPr>
-        <w:t xml:space="preserve"> Un contraste bilateral sería incorrecto dado que </w:t>
+        <w:t xml:space="preserve"> Un contraste </w:t>
+      </w:r>
+      <w:r>
+        <w:rPr>
+          <w:rFonts w:asciiTheme="majorHAnsi" w:hAnsiTheme="majorHAnsi"/>
+        </w:rPr>
+        <w:lastRenderedPageBreak/>
+        <w:t xml:space="preserve">bilateral sería incorrecto dado que </w:t>
       </w:r>
       <w:r>
         <w:rPr>
@@ -1443,6 +1035,7 @@
     </w:p>
     <w:p>
       <w:pPr>
+        <w:spacing w:line="276" w:lineRule="auto"/>
         <w:jc w:val="both"/>
         <w:rPr>
           <w:rFonts w:asciiTheme="majorHAnsi" w:hAnsiTheme="majorHAnsi"/>
@@ -1456,6 +1049,7 @@
           <w:ilvl w:val="0"/>
           <w:numId w:val="3"/>
         </w:numPr>
+        <w:spacing w:line="276" w:lineRule="auto"/>
         <w:jc w:val="both"/>
         <w:rPr>
           <w:rFonts w:asciiTheme="majorHAnsi" w:hAnsiTheme="majorHAnsi"/>
@@ -1474,6 +1068,7 @@
     </w:p>
     <w:p>
       <w:pPr>
+        <w:spacing w:line="276" w:lineRule="auto"/>
         <w:jc w:val="both"/>
         <w:rPr>
           <w:rFonts w:asciiTheme="majorHAnsi" w:hAnsiTheme="majorHAnsi"/>
@@ -1497,13 +1092,13 @@
         <w:rPr>
           <w:rFonts w:asciiTheme="majorHAnsi" w:hAnsiTheme="majorHAnsi"/>
         </w:rPr>
-        <w:t>S</w:t>
-      </w:r>
-      <w:r>
-        <w:rPr>
-          <w:rFonts w:asciiTheme="majorHAnsi" w:hAnsiTheme="majorHAnsi"/>
-        </w:rPr>
-        <w:t xml:space="preserve">ería concluir que sí existe una diferencia significativa (afirmar que los países ricos contaminan más per cápita) cuando en realidad no la hay en la población. </w:t>
+        <w:t>Cometer un error tipo I sería afirmar que</w:t>
+      </w:r>
+      <w:r>
+        <w:rPr>
+          <w:rFonts w:asciiTheme="majorHAnsi" w:hAnsiTheme="majorHAnsi"/>
+        </w:rPr>
+        <w:t xml:space="preserve"> sí existe una diferencia significativa (afirmar que los países ricos contaminan más per cápita) cuando en realidad no la hay en la población. </w:t>
       </w:r>
       <w:r>
         <w:rPr>
@@ -1562,6 +1157,7 @@
     </w:p>
     <w:p>
       <w:pPr>
+        <w:spacing w:line="276" w:lineRule="auto"/>
         <w:jc w:val="both"/>
         <w:rPr>
           <w:rFonts w:asciiTheme="majorHAnsi" w:hAnsiTheme="majorHAnsi"/>
@@ -1573,7 +1169,6 @@
           <w:b/>
           <w:bCs/>
         </w:rPr>
-        <w:lastRenderedPageBreak/>
         <w:t>Error tipo II (falso negativo):</w:t>
       </w:r>
       <w:r>
@@ -1687,6 +1282,7 @@
     </w:p>
     <w:p>
       <w:pPr>
+        <w:spacing w:line="276" w:lineRule="auto"/>
         <w:jc w:val="both"/>
         <w:rPr>
           <w:rFonts w:asciiTheme="majorHAnsi" w:hAnsiTheme="majorHAnsi"/>
@@ -1700,6 +1296,7 @@
           <w:ilvl w:val="0"/>
           <w:numId w:val="3"/>
         </w:numPr>
+        <w:spacing w:line="276" w:lineRule="auto"/>
         <w:jc w:val="both"/>
         <w:rPr>
           <w:rFonts w:asciiTheme="majorHAnsi" w:hAnsiTheme="majorHAnsi"/>
@@ -1718,6 +1315,7 @@
     </w:p>
     <w:p>
       <w:pPr>
+        <w:spacing w:line="276" w:lineRule="auto"/>
         <w:jc w:val="both"/>
         <w:rPr>
           <w:rFonts w:asciiTheme="majorHAnsi" w:hAnsiTheme="majorHAnsi"/>
@@ -1780,6 +1378,7 @@
     </w:p>
     <w:p>
       <w:pPr>
+        <w:spacing w:line="276" w:lineRule="auto"/>
         <w:jc w:val="both"/>
         <w:rPr>
           <w:rFonts w:asciiTheme="majorHAnsi" w:hAnsiTheme="majorHAnsi"/>
@@ -1808,99 +1407,44 @@
           <w:rFonts w:asciiTheme="majorHAnsi" w:hAnsiTheme="majorHAnsi"/>
           <w:lang w:val="es-ES"/>
         </w:rPr>
-        <w:t xml:space="preserve">serán las </w:t>
-      </w:r>
+        <w:t>serán las Emisiones de CO₂ per cápita que mide las toneladas métricas de CO₂ emitidas por persona en cada país durante un año. Abarca emisiones derivadas de la quema de combustibles fósiles y la fabricación de cemento dentro del territorio nacional (</w:t>
+      </w:r>
+      <w:proofErr w:type="spellStart"/>
       <w:r>
         <w:rPr>
           <w:rFonts w:asciiTheme="majorHAnsi" w:hAnsiTheme="majorHAnsi"/>
           <w:lang w:val="es-ES"/>
         </w:rPr>
-        <w:t>Emisiones de CO₂ per cápita</w:t>
-      </w:r>
+        <w:t>World</w:t>
+      </w:r>
+      <w:proofErr w:type="spellEnd"/>
       <w:r>
         <w:rPr>
           <w:rFonts w:asciiTheme="majorHAnsi" w:hAnsiTheme="majorHAnsi"/>
           <w:lang w:val="es-ES"/>
         </w:rPr>
-        <w:t xml:space="preserve"> que mide l</w:t>
-      </w:r>
+        <w:t xml:space="preserve"> Bank, </w:t>
+      </w:r>
+      <w:proofErr w:type="spellStart"/>
       <w:r>
         <w:rPr>
           <w:rFonts w:asciiTheme="majorHAnsi" w:hAnsiTheme="majorHAnsi"/>
           <w:lang w:val="es-ES"/>
         </w:rPr>
-        <w:t>as toneladas métricas de CO₂ emitidas por persona en cada país durante un año</w:t>
-      </w:r>
+        <w:t>s.f</w:t>
+      </w:r>
+      <w:proofErr w:type="spellEnd"/>
       <w:r>
         <w:rPr>
           <w:rFonts w:asciiTheme="majorHAnsi" w:hAnsiTheme="majorHAnsi"/>
           <w:lang w:val="es-ES"/>
         </w:rPr>
-        <w:t>. Abarca</w:t>
-      </w:r>
-      <w:r>
-        <w:rPr>
-          <w:rFonts w:asciiTheme="majorHAnsi" w:hAnsiTheme="majorHAnsi"/>
-          <w:lang w:val="es-ES"/>
-        </w:rPr>
-        <w:t xml:space="preserve"> emisiones derivadas de la quema de combustibles fósiles y la fabricación de cemento </w:t>
-      </w:r>
-      <w:r>
-        <w:rPr>
-          <w:rFonts w:asciiTheme="majorHAnsi" w:hAnsiTheme="majorHAnsi"/>
-          <w:lang w:val="es-ES"/>
-        </w:rPr>
-        <w:t>dentro del territorio nacional (</w:t>
-      </w:r>
-      <w:proofErr w:type="spellStart"/>
-      <w:r>
-        <w:rPr>
-          <w:rFonts w:asciiTheme="majorHAnsi" w:hAnsiTheme="majorHAnsi"/>
-          <w:lang w:val="es-ES"/>
-        </w:rPr>
-        <w:t>World</w:t>
-      </w:r>
-      <w:proofErr w:type="spellEnd"/>
-      <w:r>
-        <w:rPr>
-          <w:rFonts w:asciiTheme="majorHAnsi" w:hAnsiTheme="majorHAnsi"/>
-          <w:lang w:val="es-ES"/>
-        </w:rPr>
-        <w:t xml:space="preserve"> Bank, </w:t>
-      </w:r>
-      <w:proofErr w:type="spellStart"/>
-      <w:r>
-        <w:rPr>
-          <w:rFonts w:asciiTheme="majorHAnsi" w:hAnsiTheme="majorHAnsi"/>
-          <w:lang w:val="es-ES"/>
-        </w:rPr>
-        <w:t>s.f</w:t>
-      </w:r>
-      <w:proofErr w:type="spellEnd"/>
-      <w:r>
-        <w:rPr>
-          <w:rFonts w:asciiTheme="majorHAnsi" w:hAnsiTheme="majorHAnsi"/>
-          <w:lang w:val="es-ES"/>
-        </w:rPr>
-        <w:t>). S</w:t>
-      </w:r>
-      <w:r>
-        <w:rPr>
-          <w:rFonts w:asciiTheme="majorHAnsi" w:hAnsiTheme="majorHAnsi"/>
-          <w:lang w:val="es-ES"/>
-        </w:rPr>
-        <w:t xml:space="preserve">e expresa en toneladas de CO₂ por habitante. </w:t>
-      </w:r>
-      <w:r>
-        <w:rPr>
-          <w:rFonts w:asciiTheme="majorHAnsi" w:hAnsiTheme="majorHAnsi"/>
-          <w:lang w:val="es-ES"/>
-        </w:rPr>
-        <w:t xml:space="preserve"> </w:t>
-      </w:r>
-    </w:p>
-    <w:p>
-      <w:pPr>
+        <w:t xml:space="preserve">). Se expresa en toneladas de CO₂ por habitante.  </w:t>
+      </w:r>
+    </w:p>
+    <w:p>
+      <w:pPr>
+        <w:spacing w:line="276" w:lineRule="auto"/>
         <w:jc w:val="both"/>
         <w:rPr>
           <w:rFonts w:asciiTheme="majorHAnsi" w:hAnsiTheme="majorHAnsi"/>
@@ -1956,6 +1500,13 @@
           <w:rFonts w:asciiTheme="majorHAnsi" w:hAnsiTheme="majorHAnsi"/>
           <w:lang w:val="es-ES"/>
         </w:rPr>
+        <w:t xml:space="preserve"> medido a través del PIB per cápita</w:t>
+      </w:r>
+      <w:r>
+        <w:rPr>
+          <w:rFonts w:asciiTheme="majorHAnsi" w:hAnsiTheme="majorHAnsi"/>
+          <w:lang w:val="es-ES"/>
+        </w:rPr>
         <w:t>.</w:t>
       </w:r>
       <w:r>
@@ -1970,14 +1521,15 @@
           <w:rFonts w:asciiTheme="majorHAnsi" w:hAnsiTheme="majorHAnsi"/>
           <w:lang w:val="es-ES"/>
         </w:rPr>
-        <w:t xml:space="preserve"> dado que este se calcula anualmente a partir de </w:t>
+        <w:t xml:space="preserve"> </w:t>
       </w:r>
       <w:r>
         <w:rPr>
           <w:rFonts w:asciiTheme="majorHAnsi" w:hAnsiTheme="majorHAnsi"/>
           <w:lang w:val="es-ES"/>
         </w:rPr>
-        <w:t>umb</w:t>
+        <w:lastRenderedPageBreak/>
+        <w:t>dado que este se calcula anualmente a partir de umb</w:t>
       </w:r>
       <w:r>
         <w:rPr>
@@ -2005,211 +1557,311 @@
           <w:rFonts w:asciiTheme="majorHAnsi" w:hAnsiTheme="majorHAnsi"/>
           <w:lang w:val="es-ES"/>
         </w:rPr>
-        <w:t>es</w:t>
-      </w:r>
+        <w:t>es de Ingreso Nacional Bruto per Cápita (</w:t>
+      </w:r>
+      <w:proofErr w:type="spellStart"/>
       <w:r>
         <w:rPr>
           <w:rFonts w:asciiTheme="majorHAnsi" w:hAnsiTheme="majorHAnsi"/>
           <w:lang w:val="es-ES"/>
         </w:rPr>
-        <w:t xml:space="preserve"> de Ingreso Nacional Bruto per Cápita (</w:t>
+        <w:t>Hamadeh</w:t>
+      </w:r>
+      <w:proofErr w:type="spellEnd"/>
+      <w:r>
+        <w:rPr>
+          <w:rFonts w:asciiTheme="majorHAnsi" w:hAnsiTheme="majorHAnsi"/>
+          <w:lang w:val="es-ES"/>
+        </w:rPr>
+        <w:t xml:space="preserve"> N et al.</w:t>
+      </w:r>
+      <w:r>
+        <w:rPr>
+          <w:rFonts w:asciiTheme="majorHAnsi" w:hAnsiTheme="majorHAnsi"/>
+          <w:lang w:val="es-ES"/>
+        </w:rPr>
+        <w:t xml:space="preserve">, </w:t>
+      </w:r>
+      <w:r>
+        <w:rPr>
+          <w:rFonts w:asciiTheme="majorHAnsi" w:hAnsiTheme="majorHAnsi"/>
+          <w:lang w:val="es-ES"/>
+        </w:rPr>
+        <w:t>2023</w:t>
+      </w:r>
+      <w:r>
+        <w:rPr>
+          <w:rFonts w:asciiTheme="majorHAnsi" w:hAnsiTheme="majorHAnsi"/>
+          <w:lang w:val="es-ES"/>
+        </w:rPr>
+        <w:t xml:space="preserve">), </w:t>
+      </w:r>
+      <w:r>
+        <w:rPr>
+          <w:rFonts w:asciiTheme="majorHAnsi" w:hAnsiTheme="majorHAnsi"/>
+          <w:lang w:val="es-ES"/>
+        </w:rPr>
+        <w:t>por lo que permite</w:t>
+      </w:r>
+      <w:r>
+        <w:rPr>
+          <w:rFonts w:asciiTheme="majorHAnsi" w:hAnsiTheme="majorHAnsi"/>
+          <w:lang w:val="es-ES"/>
+        </w:rPr>
+        <w:t xml:space="preserve"> controlar por el nivel poblacional y</w:t>
+      </w:r>
+      <w:r>
+        <w:rPr>
+          <w:rFonts w:asciiTheme="majorHAnsi" w:hAnsiTheme="majorHAnsi"/>
+          <w:lang w:val="es-ES"/>
+        </w:rPr>
+        <w:t xml:space="preserve"> niveles de desarrollo. </w:t>
+      </w:r>
+    </w:p>
+    <w:p>
+      <w:pPr>
+        <w:spacing w:line="276" w:lineRule="auto"/>
+        <w:jc w:val="both"/>
+        <w:rPr>
+          <w:rFonts w:asciiTheme="majorHAnsi" w:hAnsiTheme="majorHAnsi"/>
+        </w:rPr>
+      </w:pPr>
+      <w:r>
+        <w:rPr>
+          <w:rFonts w:asciiTheme="majorHAnsi" w:hAnsiTheme="majorHAnsi"/>
+        </w:rPr>
+        <w:t>Así, nuestro grupo 1 (alto ingreso) comprenderá economías avanzadas con ingresos por encima de ese umbral, y el grupo 2 reunirá a las economías con ingresos por debajo del umbral (que abarcan desde países muy pobres hasta emergentes de ingreso medio).</w:t>
+      </w:r>
+      <w:r>
+        <w:rPr>
+          <w:rFonts w:asciiTheme="majorHAnsi" w:hAnsiTheme="majorHAnsi"/>
+        </w:rPr>
+        <w:t xml:space="preserve"> Además, </w:t>
+      </w:r>
+      <w:r>
+        <w:rPr>
+          <w:rFonts w:asciiTheme="majorHAnsi" w:hAnsiTheme="majorHAnsi"/>
+          <w:color w:val="000000" w:themeColor="text1"/>
+        </w:rPr>
+        <w:t>u</w:t>
+      </w:r>
+      <w:r>
+        <w:rPr>
+          <w:rFonts w:asciiTheme="majorHAnsi" w:hAnsiTheme="majorHAnsi"/>
+          <w:color w:val="000000" w:themeColor="text1"/>
+        </w:rPr>
+        <w:t xml:space="preserve">saremos </w:t>
+      </w:r>
+      <w:r>
+        <w:rPr>
+          <w:rFonts w:asciiTheme="majorHAnsi" w:hAnsiTheme="majorHAnsi"/>
+          <w:color w:val="000000" w:themeColor="text1"/>
+        </w:rPr>
+        <w:t>la información de 2023</w:t>
+      </w:r>
+      <w:r>
+        <w:rPr>
+          <w:rFonts w:asciiTheme="majorHAnsi" w:hAnsiTheme="majorHAnsi"/>
+          <w:color w:val="000000" w:themeColor="text1"/>
+        </w:rPr>
+        <w:t xml:space="preserve"> para cada país. </w:t>
+      </w:r>
+    </w:p>
+    <w:p>
+      <w:pPr>
+        <w:spacing w:line="276" w:lineRule="auto"/>
+        <w:jc w:val="both"/>
+        <w:rPr>
+          <w:rFonts w:asciiTheme="majorHAnsi" w:hAnsiTheme="majorHAnsi"/>
+        </w:rPr>
+      </w:pPr>
+      <w:r>
+        <w:rPr>
+          <w:rFonts w:asciiTheme="majorHAnsi" w:hAnsiTheme="majorHAnsi"/>
+        </w:rPr>
+        <w:t>La agrupación es útil porque fija un punto de comparación controlando por una característica clave: la población. Además, el umbral de ingreso</w:t>
+      </w:r>
+      <w:r>
+        <w:rPr>
+          <w:rFonts w:asciiTheme="majorHAnsi" w:hAnsiTheme="majorHAnsi"/>
+        </w:rPr>
+        <w:t xml:space="preserve">, </w:t>
+      </w:r>
+      <w:r>
+        <w:rPr>
+          <w:rFonts w:asciiTheme="majorHAnsi" w:hAnsiTheme="majorHAnsi"/>
+        </w:rPr>
+        <w:t>definido y validado internacionalmente</w:t>
+      </w:r>
+      <w:r>
+        <w:rPr>
+          <w:rFonts w:asciiTheme="majorHAnsi" w:hAnsiTheme="majorHAnsi"/>
+        </w:rPr>
+        <w:t xml:space="preserve">, </w:t>
+      </w:r>
+      <w:r>
+        <w:rPr>
+          <w:rFonts w:asciiTheme="majorHAnsi" w:hAnsiTheme="majorHAnsi"/>
+        </w:rPr>
+        <w:t>facilita un criterio reproducible con otras fuentes de datos. Tener solo dos grupos (países ricos vs. no ricos) puede aumentar la potencia para detectar diferencias si el ingreso realmente influye en las emisiones.</w:t>
+      </w:r>
+    </w:p>
+    <w:p>
+      <w:pPr>
+        <w:spacing w:line="276" w:lineRule="auto"/>
+        <w:jc w:val="both"/>
+        <w:rPr>
+          <w:rFonts w:asciiTheme="majorHAnsi" w:hAnsiTheme="majorHAnsi"/>
+        </w:rPr>
+      </w:pPr>
+      <w:r>
+        <w:rPr>
+          <w:rFonts w:asciiTheme="majorHAnsi" w:hAnsiTheme="majorHAnsi"/>
+        </w:rPr>
+        <w:t>No obstante, el grupo “no rico” es amplio y heterogéneo (ingresos bajo y medio), lo que eleva la varianza y el riesgo de errores tipo I/II. Sería preferible contrastes escalonados (bajo vs. medio vs. alto) para preservar información sobre la gradación de emisiones a lo largo del espectro de ingresos. Al dicotomizar, podemos perder relaciones continuas o no lineales.</w:t>
+      </w:r>
+    </w:p>
+    <w:p>
+      <w:pPr>
+        <w:pStyle w:val="Ttulo2"/>
+        <w:spacing w:line="276" w:lineRule="auto"/>
+        <w:jc w:val="both"/>
+      </w:pPr>
+      <w:r>
+        <w:t>Análisis inicial de la información</w:t>
+      </w:r>
+    </w:p>
+    <w:p>
+      <w:pPr>
+        <w:spacing w:line="276" w:lineRule="auto"/>
+        <w:jc w:val="both"/>
+        <w:rPr>
+          <w:rFonts w:asciiTheme="majorHAnsi" w:hAnsiTheme="majorHAnsi"/>
+        </w:rPr>
+      </w:pPr>
+      <w:r>
+        <w:rPr>
+          <w:rFonts w:asciiTheme="majorHAnsi" w:hAnsiTheme="majorHAnsi"/>
+        </w:rPr>
+        <w:t xml:space="preserve">Para iniciar el análisis de la posible relación entre las emisiones de dióxido de carbono y el nivel de ingreso económico de los países, se realizó como primer paso una exploración individual de los datos históricos extraídos de los </w:t>
       </w:r>
       <w:proofErr w:type="spellStart"/>
       <w:r>
         <w:rPr>
           <w:rFonts w:asciiTheme="majorHAnsi" w:hAnsiTheme="majorHAnsi"/>
-          <w:lang w:val="es-ES"/>
-        </w:rPr>
-        <w:t>W</w:t>
-      </w:r>
-      <w:r>
-        <w:rPr>
-          <w:rFonts w:asciiTheme="majorHAnsi" w:hAnsiTheme="majorHAnsi"/>
-          <w:lang w:val="es-ES"/>
-        </w:rPr>
-        <w:t>orld</w:t>
+        </w:rPr>
+        <w:t>World</w:t>
       </w:r>
       <w:proofErr w:type="spellEnd"/>
       <w:r>
         <w:rPr>
           <w:rFonts w:asciiTheme="majorHAnsi" w:hAnsiTheme="majorHAnsi"/>
-          <w:lang w:val="es-ES"/>
-        </w:rPr>
-        <w:t xml:space="preserve"> Bank</w:t>
-      </w:r>
-      <w:r>
-        <w:rPr>
-          <w:rFonts w:asciiTheme="majorHAnsi" w:hAnsiTheme="majorHAnsi"/>
-          <w:lang w:val="es-ES"/>
-        </w:rPr>
-        <w:t xml:space="preserve">, </w:t>
+        </w:rPr>
+        <w:t xml:space="preserve"> </w:t>
       </w:r>
       <w:proofErr w:type="spellStart"/>
       <w:r>
         <w:rPr>
           <w:rFonts w:asciiTheme="majorHAnsi" w:hAnsiTheme="majorHAnsi"/>
-          <w:lang w:val="es-ES"/>
-        </w:rPr>
-        <w:t>s.f</w:t>
+        </w:rPr>
+        <w:t>Development</w:t>
       </w:r>
       <w:proofErr w:type="spellEnd"/>
       <w:r>
         <w:rPr>
           <w:rFonts w:asciiTheme="majorHAnsi" w:hAnsiTheme="majorHAnsi"/>
-          <w:lang w:val="es-ES"/>
-        </w:rPr>
-        <w:t>),</w:t>
-      </w:r>
-      <w:r>
-        <w:rPr>
-          <w:rFonts w:asciiTheme="majorHAnsi" w:hAnsiTheme="majorHAnsi"/>
-          <w:lang w:val="es-ES"/>
         </w:rPr>
         <w:t xml:space="preserve"> </w:t>
       </w:r>
-      <w:r>
-        <w:rPr>
-          <w:rFonts w:asciiTheme="majorHAnsi" w:hAnsiTheme="majorHAnsi"/>
-          <w:lang w:val="es-ES"/>
-        </w:rPr>
-        <w:t>por lo que permite</w:t>
-      </w:r>
-      <w:r>
-        <w:rPr>
-          <w:rFonts w:asciiTheme="majorHAnsi" w:hAnsiTheme="majorHAnsi"/>
-          <w:lang w:val="es-ES"/>
-        </w:rPr>
-        <w:t xml:space="preserve"> controlar por el nivel poblacional y</w:t>
-      </w:r>
-      <w:r>
-        <w:rPr>
-          <w:rFonts w:asciiTheme="majorHAnsi" w:hAnsiTheme="majorHAnsi"/>
-          <w:lang w:val="es-ES"/>
-        </w:rPr>
-        <w:t xml:space="preserve"> niveles de desarrollo. Siendo así, se tendría una agrupación de</w:t>
-      </w:r>
-      <w:r>
-        <w:rPr>
-          <w:rFonts w:asciiTheme="majorHAnsi" w:hAnsiTheme="majorHAnsi"/>
-          <w:lang w:val="es-ES"/>
-        </w:rPr>
-        <w:t xml:space="preserve"> países de ingreso alto y por otro</w:t>
-      </w:r>
-      <w:r>
-        <w:rPr>
-          <w:rFonts w:asciiTheme="majorHAnsi" w:hAnsiTheme="majorHAnsi"/>
-          <w:lang w:val="es-ES"/>
-        </w:rPr>
-        <w:t xml:space="preserve"> lado</w:t>
-      </w:r>
-      <w:r>
-        <w:rPr>
-          <w:rFonts w:asciiTheme="majorHAnsi" w:hAnsiTheme="majorHAnsi"/>
-          <w:lang w:val="es-ES"/>
-        </w:rPr>
-        <w:t xml:space="preserve"> los países de ingreso bajo </w:t>
-      </w:r>
-      <w:r>
-        <w:rPr>
-          <w:rFonts w:asciiTheme="majorHAnsi" w:hAnsiTheme="majorHAnsi"/>
-          <w:lang w:val="es-ES"/>
-        </w:rPr>
-        <w:t>(</w:t>
-      </w:r>
-      <w:r>
-        <w:rPr>
-          <w:rFonts w:asciiTheme="majorHAnsi" w:hAnsiTheme="majorHAnsi"/>
-          <w:lang w:val="es-ES"/>
-        </w:rPr>
-        <w:t xml:space="preserve">incluyen ingreso bajo, ingreso medio-bajo e ingreso medio-alto). </w:t>
-      </w:r>
-    </w:p>
-    <w:p>
-      <w:pPr>
-        <w:jc w:val="both"/>
-        <w:rPr>
-          <w:rFonts w:asciiTheme="majorHAnsi" w:hAnsiTheme="majorHAnsi"/>
-        </w:rPr>
-      </w:pPr>
-      <w:r>
-        <w:rPr>
-          <w:rFonts w:asciiTheme="majorHAnsi" w:hAnsiTheme="majorHAnsi"/>
-        </w:rPr>
-        <w:t xml:space="preserve">Así, nuestro grupo 1 (alto ingreso) comprenderá economías avanzadas con ingresos por encima de ese umbral, y el grupo 2 reunirá a las economías con ingresos por debajo del umbral (que abarcan desde países muy pobres hasta emergentes de ingreso medio). </w:t>
-      </w:r>
-    </w:p>
-    <w:p>
-      <w:pPr>
-        <w:jc w:val="both"/>
-        <w:rPr>
-          <w:rFonts w:asciiTheme="majorHAnsi" w:hAnsiTheme="majorHAnsi"/>
-          <w:color w:val="000000" w:themeColor="text1"/>
-        </w:rPr>
-      </w:pPr>
-      <w:r>
-        <w:rPr>
-          <w:rFonts w:asciiTheme="majorHAnsi" w:hAnsiTheme="majorHAnsi"/>
-          <w:color w:val="000000" w:themeColor="text1"/>
-        </w:rPr>
-        <w:t xml:space="preserve">Usaremos </w:t>
-      </w:r>
-      <w:r>
-        <w:rPr>
-          <w:rFonts w:asciiTheme="majorHAnsi" w:hAnsiTheme="majorHAnsi"/>
-          <w:color w:val="000000" w:themeColor="text1"/>
-        </w:rPr>
-        <w:t>la información de 2023</w:t>
-      </w:r>
-      <w:r>
-        <w:rPr>
-          <w:rFonts w:asciiTheme="majorHAnsi" w:hAnsiTheme="majorHAnsi"/>
-          <w:color w:val="000000" w:themeColor="text1"/>
-        </w:rPr>
-        <w:t xml:space="preserve"> para cada país. Al comparar este valor entre grupos de países, podremos ver si, en promedio, un individuo en un país rico emite más CO₂ que uno en un país pobre.</w:t>
-      </w:r>
-    </w:p>
-    <w:p>
-      <w:pPr>
-        <w:jc w:val="both"/>
-        <w:rPr>
-          <w:rFonts w:asciiTheme="majorHAnsi" w:hAnsiTheme="majorHAnsi"/>
-        </w:rPr>
-      </w:pPr>
-      <w:r>
-        <w:rPr>
-          <w:rFonts w:asciiTheme="majorHAnsi" w:hAnsiTheme="majorHAnsi"/>
-        </w:rPr>
-        <w:t xml:space="preserve">La agrupación utilizada es de utilidad en tanto permite establecer un punto de comparación controlando por una característica fundamental de cada economía, cómo lo es la población.  Por otra parte, </w:t>
-      </w:r>
-      <w:r>
-        <w:rPr>
-          <w:rFonts w:asciiTheme="majorHAnsi" w:hAnsiTheme="majorHAnsi"/>
-        </w:rPr>
-        <w:t xml:space="preserve">el umbral </w:t>
-      </w:r>
-      <w:r>
-        <w:rPr>
-          <w:rFonts w:asciiTheme="majorHAnsi" w:hAnsiTheme="majorHAnsi"/>
-        </w:rPr>
-        <w:t xml:space="preserve">se basa en ingreso definido </w:t>
-      </w:r>
-      <w:r>
-        <w:rPr>
-          <w:rFonts w:asciiTheme="majorHAnsi" w:hAnsiTheme="majorHAnsi"/>
-        </w:rPr>
-        <w:t xml:space="preserve">y validado </w:t>
-      </w:r>
-      <w:r>
-        <w:rPr>
-          <w:rFonts w:asciiTheme="majorHAnsi" w:hAnsiTheme="majorHAnsi"/>
-        </w:rPr>
-        <w:t xml:space="preserve">internacionalmente </w:t>
-      </w:r>
-      <w:r>
-        <w:rPr>
-          <w:rFonts w:asciiTheme="majorHAnsi" w:hAnsiTheme="majorHAnsi"/>
-        </w:rPr>
-        <w:t>que</w:t>
+      <w:proofErr w:type="spellStart"/>
+      <w:r>
+        <w:rPr>
+          <w:rFonts w:asciiTheme="majorHAnsi" w:hAnsiTheme="majorHAnsi"/>
+        </w:rPr>
+        <w:t>Indicators</w:t>
+      </w:r>
+      <w:proofErr w:type="spellEnd"/>
+      <w:r>
+        <w:rPr>
+          <w:rFonts w:asciiTheme="majorHAnsi" w:hAnsiTheme="majorHAnsi"/>
+        </w:rPr>
+        <w:t>. Estos datos se miden en dólares estadounidenses (US$) por año para representar el Producto Interno Bruto (PIB) per cápita y en toneladas de CO₂ per cápita para las emisiones.</w:t>
+      </w:r>
+    </w:p>
+    <w:p>
+      <w:pPr>
+        <w:spacing w:line="276" w:lineRule="auto"/>
+        <w:jc w:val="both"/>
+        <w:rPr>
+          <w:rFonts w:asciiTheme="majorHAnsi" w:hAnsiTheme="majorHAnsi"/>
+        </w:rPr>
+      </w:pPr>
+      <w:r>
+        <w:rPr>
+          <w:rFonts w:asciiTheme="majorHAnsi" w:hAnsiTheme="majorHAnsi"/>
+        </w:rPr>
+        <w:t>Este análisis permite una primera aproximación descriptiva a los datos, identificando su comportamiento general, los valores extremos y una intuición sobre cómo han evolucionado tanto el PIB como las emisiones de CO₂ a lo largo del tiempo. En este caso, se dispone de información del PIB per cápita y de las emisiones de CO₂ per cápita correspondiente a 266 países, con registros que abarcan desde 1960 hasta 2024.</w:t>
+      </w:r>
+    </w:p>
+    <w:p>
+      <w:pPr>
+        <w:spacing w:line="276" w:lineRule="auto"/>
+        <w:jc w:val="both"/>
+        <w:rPr>
+          <w:rFonts w:asciiTheme="majorHAnsi" w:hAnsiTheme="majorHAnsi"/>
+        </w:rPr>
+      </w:pPr>
+      <w:r>
+        <w:rPr>
+          <w:rFonts w:asciiTheme="majorHAnsi" w:hAnsiTheme="majorHAnsi"/>
+        </w:rPr>
+        <w:t>En términos generales, los valores observados de las emisiones de CO₂ per cápita presentan una media de 4,83 toneladas y una desviación estándar de 10,41 toneladas, lo que evidencia una alta dispersión entre países. Se destaca Palau, que en el año 2012 registró el mayor nivel de emisiones por persona, con 202,8 toneladas de CO₂.</w:t>
+      </w:r>
+    </w:p>
+    <w:p>
+      <w:pPr>
+        <w:spacing w:line="276" w:lineRule="auto"/>
+        <w:jc w:val="both"/>
+        <w:rPr>
+          <w:rFonts w:asciiTheme="majorHAnsi" w:hAnsiTheme="majorHAnsi"/>
+        </w:rPr>
+      </w:pPr>
+      <w:r>
+        <w:rPr>
+          <w:rFonts w:asciiTheme="majorHAnsi" w:hAnsiTheme="majorHAnsi"/>
+        </w:rPr>
+        <w:t>No obstante, es importante mencionar que países como Mónaco y Liechtenstein</w:t>
+      </w:r>
+      <w:r>
+        <w:rPr>
+          <w:rFonts w:asciiTheme="majorHAnsi" w:hAnsiTheme="majorHAnsi"/>
+        </w:rPr>
+        <w:t>,</w:t>
+      </w:r>
+      <w:r>
+        <w:rPr>
+          <w:rFonts w:asciiTheme="majorHAnsi" w:hAnsiTheme="majorHAnsi"/>
+        </w:rPr>
+        <w:t xml:space="preserve"> entre los de mayor PIB promedio histórico</w:t>
+      </w:r>
+      <w:r>
+        <w:rPr>
+          <w:rFonts w:asciiTheme="majorHAnsi" w:hAnsiTheme="majorHAnsi"/>
+        </w:rPr>
+        <w:t>,</w:t>
+      </w:r>
+      <w:r>
+        <w:rPr>
+          <w:rFonts w:asciiTheme="majorHAnsi" w:hAnsiTheme="majorHAnsi"/>
+        </w:rPr>
+        <w:t xml:space="preserve"> no cuentan con datos reportados de emisiones de CO₂, lo cual limita un análisis plenamente comparativo. Además, se identifica que el máximo nivel </w:t>
+      </w:r>
+      <w:r>
+        <w:rPr>
+          <w:rFonts w:asciiTheme="majorHAnsi" w:hAnsiTheme="majorHAnsi"/>
+        </w:rPr>
+        <w:lastRenderedPageBreak/>
+        <w:t>de PIB per cápita registrado en la base se presenta precisamente en Mónaco en 2023, con US$256.580,5, siendo este valor aproximadamente 448 veces superior al promedio del PIB per cápita de los diez países con menor ingreso para ese mismo año, los cuales son mayoritariamente africanos.</w:t>
       </w:r>
       <w:r>
         <w:rPr>
@@ -2217,490 +1869,38 @@
         </w:rPr>
         <w:t xml:space="preserve"> </w:t>
       </w:r>
-      <w:r>
-        <w:rPr>
-          <w:rFonts w:asciiTheme="majorHAnsi" w:hAnsiTheme="majorHAnsi"/>
-        </w:rPr>
-        <w:lastRenderedPageBreak/>
-        <w:t>permite</w:t>
-      </w:r>
-      <w:r>
-        <w:rPr>
-          <w:rFonts w:asciiTheme="majorHAnsi" w:hAnsiTheme="majorHAnsi"/>
-        </w:rPr>
-        <w:t xml:space="preserve"> generar un agrupamiento que podría ser fácilmente reproducible se utilizar otras bases de datos. </w:t>
-      </w:r>
-      <w:r>
-        <w:rPr>
-          <w:rFonts w:asciiTheme="majorHAnsi" w:hAnsiTheme="majorHAnsi"/>
-        </w:rPr>
-        <w:t xml:space="preserve">A su vez, únicamente tener dos grupos de comparación (países ricos y países no ricos) </w:t>
-      </w:r>
-      <w:r>
-        <w:rPr>
-          <w:rFonts w:asciiTheme="majorHAnsi" w:hAnsiTheme="majorHAnsi"/>
-        </w:rPr>
-        <w:t xml:space="preserve">permite incrementar la probabilidad de identificar </w:t>
-      </w:r>
-      <w:r>
-        <w:rPr>
-          <w:rFonts w:asciiTheme="majorHAnsi" w:hAnsiTheme="majorHAnsi"/>
-        </w:rPr>
-        <w:t>con mayor precisión</w:t>
-      </w:r>
-      <w:r>
-        <w:rPr>
-          <w:rFonts w:asciiTheme="majorHAnsi" w:hAnsiTheme="majorHAnsi"/>
-        </w:rPr>
-        <w:t xml:space="preserve"> </w:t>
-      </w:r>
-      <w:r>
-        <w:rPr>
-          <w:rFonts w:asciiTheme="majorHAnsi" w:hAnsiTheme="majorHAnsi"/>
-        </w:rPr>
-        <w:t xml:space="preserve">diferencias significativas si realmente el ingreso influye en el nivel de las emisiones. </w:t>
-      </w:r>
-    </w:p>
-    <w:p>
-      <w:pPr>
-        <w:jc w:val="both"/>
-        <w:rPr>
-          <w:rFonts w:asciiTheme="majorHAnsi" w:hAnsiTheme="majorHAnsi"/>
-        </w:rPr>
-      </w:pPr>
-      <w:r>
-        <w:rPr>
-          <w:rFonts w:asciiTheme="majorHAnsi" w:hAnsiTheme="majorHAnsi"/>
-          <w:lang w:val="es-ES"/>
-        </w:rPr>
-        <w:t>Reconocemos sin embargo que existen algunas limitaciones sobre el criterio utilizado</w:t>
-      </w:r>
-      <w:r>
-        <w:rPr>
-          <w:rFonts w:asciiTheme="majorHAnsi" w:hAnsiTheme="majorHAnsi"/>
-          <w:lang w:val="es-ES"/>
-        </w:rPr>
-        <w:t>. Por ejemplo, el utilizar una agrupación muy amplia en el grupo de</w:t>
-      </w:r>
-      <w:r>
-        <w:rPr>
-          <w:rFonts w:asciiTheme="majorHAnsi" w:hAnsiTheme="majorHAnsi"/>
-          <w:lang w:val="es-ES"/>
-        </w:rPr>
-        <w:t xml:space="preserve"> </w:t>
-      </w:r>
-      <w:r>
-        <w:rPr>
-          <w:rFonts w:asciiTheme="majorHAnsi" w:hAnsiTheme="majorHAnsi"/>
-          <w:lang w:val="es-ES"/>
-        </w:rPr>
-        <w:t xml:space="preserve">países pobres (incluyendo todos los de ingreso medio y bajo) hace que la variación al interior </w:t>
-      </w:r>
-      <w:r>
-        <w:rPr>
-          <w:rFonts w:asciiTheme="majorHAnsi" w:hAnsiTheme="majorHAnsi"/>
-          <w:lang w:val="es-ES"/>
-        </w:rPr>
-        <w:t>de este</w:t>
-      </w:r>
-      <w:r>
-        <w:rPr>
-          <w:rFonts w:asciiTheme="majorHAnsi" w:hAnsiTheme="majorHAnsi"/>
-          <w:lang w:val="es-ES"/>
-        </w:rPr>
-        <w:t xml:space="preserve"> sea más amplia y heterogénea; por lo </w:t>
-      </w:r>
-      <w:r>
-        <w:rPr>
-          <w:rFonts w:asciiTheme="majorHAnsi" w:hAnsiTheme="majorHAnsi"/>
-          <w:lang w:val="es-ES"/>
-        </w:rPr>
-        <w:t>que podríamos incrementar la probabilidad de cometer un error tipo I o II.</w:t>
-      </w:r>
-      <w:r>
-        <w:rPr>
-          <w:rFonts w:asciiTheme="majorHAnsi" w:hAnsiTheme="majorHAnsi"/>
-          <w:lang w:val="es-ES"/>
-        </w:rPr>
-        <w:t xml:space="preserve"> Podría ser más correcto realizar pruebas de hipótesis escalonadas, de forma tal que se </w:t>
-      </w:r>
-      <w:r>
-        <w:rPr>
-          <w:rFonts w:asciiTheme="majorHAnsi" w:hAnsiTheme="majorHAnsi"/>
-          <w:lang w:val="es-ES"/>
-        </w:rPr>
-        <w:t>comparar</w:t>
-      </w:r>
-      <w:r>
-        <w:rPr>
-          <w:rFonts w:asciiTheme="majorHAnsi" w:hAnsiTheme="majorHAnsi"/>
-          <w:lang w:val="es-ES"/>
-        </w:rPr>
-        <w:t>a</w:t>
-      </w:r>
-      <w:r>
-        <w:rPr>
-          <w:rFonts w:asciiTheme="majorHAnsi" w:hAnsiTheme="majorHAnsi"/>
-          <w:lang w:val="es-ES"/>
-        </w:rPr>
-        <w:t xml:space="preserve"> gradualmente ingresos bajos vs medios vs altos</w:t>
-      </w:r>
-      <w:r>
-        <w:rPr>
-          <w:rFonts w:asciiTheme="majorHAnsi" w:hAnsiTheme="majorHAnsi"/>
-          <w:lang w:val="es-ES"/>
-        </w:rPr>
-        <w:t>.</w:t>
-      </w:r>
-      <w:r>
-        <w:rPr>
-          <w:rFonts w:asciiTheme="majorHAnsi" w:hAnsiTheme="majorHAnsi"/>
-          <w:lang w:val="es-ES"/>
-        </w:rPr>
-        <w:t xml:space="preserve"> </w:t>
-      </w:r>
-      <w:r>
-        <w:rPr>
-          <w:rFonts w:asciiTheme="majorHAnsi" w:hAnsiTheme="majorHAnsi"/>
-          <w:lang w:val="es-ES"/>
-        </w:rPr>
-        <w:t>A</w:t>
-      </w:r>
-      <w:r>
-        <w:rPr>
-          <w:rFonts w:asciiTheme="majorHAnsi" w:hAnsiTheme="majorHAnsi"/>
-          <w:lang w:val="es-ES"/>
-        </w:rPr>
-        <w:t>l reducir todo a dos grupos extremos, perdemos información sobre cómo las emisiones crecen a lo largo del espectro de ingresos. La relación podría no ser simplemente categórica sino continua o no lineal, y con dos grupos podríamos pasar por alto esos matices</w:t>
-      </w:r>
-      <w:r>
-        <w:rPr>
-          <w:rFonts w:asciiTheme="majorHAnsi" w:hAnsiTheme="majorHAnsi"/>
-          <w:lang w:val="es-ES"/>
-        </w:rPr>
-        <w:t xml:space="preserve">. </w:t>
-      </w:r>
-    </w:p>
-    <w:p>
-      <w:pPr>
-        <w:pStyle w:val="Ttulo2"/>
-        <w:jc w:val="both"/>
-      </w:pPr>
-      <w:r>
-        <w:t>Análisis inicial de la información</w:t>
-      </w:r>
-    </w:p>
-    <w:p>
-      <w:pPr>
-        <w:jc w:val="both"/>
-        <w:rPr>
-          <w:rFonts w:asciiTheme="majorHAnsi" w:hAnsiTheme="majorHAnsi"/>
-        </w:rPr>
-      </w:pPr>
-      <w:r>
-        <w:rPr>
-          <w:rFonts w:asciiTheme="majorHAnsi" w:hAnsiTheme="majorHAnsi"/>
-        </w:rPr>
-        <w:t xml:space="preserve">Para iniciar el análisis de la posible relación entre las emisiones de dióxido de carbono y el nivel de desarrollo económico de los países, se realizó como primer paso una exploración individual de los datos históricos extraídos de los </w:t>
-      </w:r>
-      <w:bookmarkStart w:id="1" w:name="_Hlk211739854"/>
-      <w:proofErr w:type="spellStart"/>
-      <w:r>
-        <w:rPr>
-          <w:rFonts w:asciiTheme="majorHAnsi" w:hAnsiTheme="majorHAnsi"/>
-        </w:rPr>
-        <w:t>World</w:t>
-      </w:r>
-      <w:proofErr w:type="spellEnd"/>
-      <w:r>
-        <w:rPr>
-          <w:rFonts w:asciiTheme="majorHAnsi" w:hAnsiTheme="majorHAnsi"/>
-        </w:rPr>
-        <w:t xml:space="preserve"> </w:t>
-      </w:r>
-      <w:proofErr w:type="spellStart"/>
-      <w:r>
-        <w:rPr>
-          <w:rFonts w:asciiTheme="majorHAnsi" w:hAnsiTheme="majorHAnsi"/>
-        </w:rPr>
-        <w:t>Development</w:t>
-      </w:r>
-      <w:proofErr w:type="spellEnd"/>
-      <w:r>
-        <w:rPr>
-          <w:rFonts w:asciiTheme="majorHAnsi" w:hAnsiTheme="majorHAnsi"/>
-        </w:rPr>
-        <w:t xml:space="preserve"> </w:t>
-      </w:r>
-      <w:proofErr w:type="spellStart"/>
-      <w:r>
-        <w:rPr>
-          <w:rFonts w:asciiTheme="majorHAnsi" w:hAnsiTheme="majorHAnsi"/>
-        </w:rPr>
-        <w:t>Indicators</w:t>
-      </w:r>
-      <w:proofErr w:type="spellEnd"/>
-      <w:r>
-        <w:rPr>
-          <w:rFonts w:asciiTheme="majorHAnsi" w:hAnsiTheme="majorHAnsi"/>
-        </w:rPr>
-        <w:t xml:space="preserve">. </w:t>
-      </w:r>
-      <w:bookmarkEnd w:id="1"/>
-      <w:r>
-        <w:rPr>
-          <w:rFonts w:asciiTheme="majorHAnsi" w:hAnsiTheme="majorHAnsi"/>
-        </w:rPr>
-        <w:t xml:space="preserve">Estos datos se encuentran medidos por la cantidad de dólares ($US) por año para representar el </w:t>
-      </w:r>
-      <w:r>
-        <w:rPr>
-          <w:rFonts w:asciiTheme="majorHAnsi" w:hAnsiTheme="majorHAnsi"/>
-        </w:rPr>
-        <w:t xml:space="preserve">Producto Interno Bruto (PIB) </w:t>
-      </w:r>
-      <w:r>
-        <w:rPr>
-          <w:rFonts w:asciiTheme="majorHAnsi" w:hAnsiTheme="majorHAnsi"/>
-        </w:rPr>
-        <w:t>per cápita</w:t>
-      </w:r>
-      <w:r>
-        <w:rPr>
-          <w:rFonts w:asciiTheme="majorHAnsi" w:hAnsiTheme="majorHAnsi"/>
-        </w:rPr>
-        <w:t xml:space="preserve"> </w:t>
-      </w:r>
-      <w:r>
-        <w:rPr>
-          <w:rFonts w:asciiTheme="majorHAnsi" w:hAnsiTheme="majorHAnsi"/>
-        </w:rPr>
-        <w:t>y las emisiones</w:t>
-      </w:r>
-      <w:r>
-        <w:rPr>
-          <w:rFonts w:asciiTheme="majorHAnsi" w:hAnsiTheme="majorHAnsi"/>
-        </w:rPr>
-        <w:t xml:space="preserve"> medidas en toneladas</w:t>
-      </w:r>
-      <w:r>
-        <w:rPr>
-          <w:rFonts w:asciiTheme="majorHAnsi" w:hAnsiTheme="majorHAnsi"/>
-        </w:rPr>
-        <w:t xml:space="preserve"> de CO₂ per cápita.</w:t>
-      </w:r>
-    </w:p>
-    <w:p>
-      <w:pPr>
-        <w:jc w:val="both"/>
-        <w:rPr>
-          <w:rFonts w:asciiTheme="majorHAnsi" w:hAnsiTheme="majorHAnsi"/>
-        </w:rPr>
-      </w:pPr>
-      <w:r>
-        <w:rPr>
-          <w:rFonts w:asciiTheme="majorHAnsi" w:hAnsiTheme="majorHAnsi"/>
-        </w:rPr>
-        <w:t>E</w:t>
-      </w:r>
-      <w:r>
-        <w:rPr>
-          <w:rFonts w:asciiTheme="majorHAnsi" w:hAnsiTheme="majorHAnsi"/>
-        </w:rPr>
-        <w:t xml:space="preserve">ste </w:t>
-      </w:r>
-      <w:r>
-        <w:rPr>
-          <w:rFonts w:asciiTheme="majorHAnsi" w:hAnsiTheme="majorHAnsi"/>
-        </w:rPr>
-        <w:t xml:space="preserve">análisis </w:t>
-      </w:r>
-      <w:r>
-        <w:rPr>
-          <w:rFonts w:asciiTheme="majorHAnsi" w:hAnsiTheme="majorHAnsi"/>
-        </w:rPr>
-        <w:t xml:space="preserve">nos </w:t>
-      </w:r>
-      <w:r>
-        <w:rPr>
-          <w:rFonts w:asciiTheme="majorHAnsi" w:hAnsiTheme="majorHAnsi"/>
-        </w:rPr>
-        <w:t>permite realizar una primera aproximación descriptiva a los datos, identificando su comportamiento general, los valores extremos y</w:t>
-      </w:r>
-      <w:r>
-        <w:rPr>
-          <w:rFonts w:asciiTheme="majorHAnsi" w:hAnsiTheme="majorHAnsi"/>
-        </w:rPr>
-        <w:t xml:space="preserve"> una intuición de cómo han evolucionado tanto el PIB como </w:t>
-      </w:r>
-      <w:r>
-        <w:rPr>
-          <w:rFonts w:asciiTheme="majorHAnsi" w:hAnsiTheme="majorHAnsi"/>
-        </w:rPr>
-        <w:t>las</w:t>
-      </w:r>
-      <w:r>
-        <w:rPr>
-          <w:rFonts w:asciiTheme="majorHAnsi" w:hAnsiTheme="majorHAnsi"/>
-        </w:rPr>
-        <w:t xml:space="preserve"> emisiones de CO₂ a través del </w:t>
-      </w:r>
-      <w:r>
-        <w:rPr>
-          <w:rFonts w:asciiTheme="majorHAnsi" w:hAnsiTheme="majorHAnsi"/>
-        </w:rPr>
-        <w:t>tiempo. En</w:t>
-      </w:r>
-      <w:r>
-        <w:rPr>
-          <w:rFonts w:asciiTheme="majorHAnsi" w:hAnsiTheme="majorHAnsi"/>
-        </w:rPr>
-        <w:t xml:space="preserve"> este caso, se dispone de información del </w:t>
-      </w:r>
-      <w:r>
-        <w:rPr>
-          <w:rFonts w:asciiTheme="majorHAnsi" w:hAnsiTheme="majorHAnsi"/>
-        </w:rPr>
-        <w:t xml:space="preserve">PIB </w:t>
-      </w:r>
-      <w:r>
-        <w:rPr>
-          <w:rFonts w:asciiTheme="majorHAnsi" w:hAnsiTheme="majorHAnsi"/>
-        </w:rPr>
-        <w:t xml:space="preserve">per cápita y de las emisiones de CO₂ per cápita correspondiente a 266 países, con registros que abarcan </w:t>
-      </w:r>
-      <w:r>
-        <w:rPr>
-          <w:rFonts w:asciiTheme="majorHAnsi" w:hAnsiTheme="majorHAnsi"/>
-        </w:rPr>
-        <w:t>desde</w:t>
-      </w:r>
-      <w:r>
-        <w:rPr>
-          <w:rFonts w:asciiTheme="majorHAnsi" w:hAnsiTheme="majorHAnsi"/>
-        </w:rPr>
-        <w:t>1960 y 2024.</w:t>
-      </w:r>
-    </w:p>
-    <w:p>
-      <w:pPr>
-        <w:jc w:val="both"/>
-        <w:rPr>
-          <w:rFonts w:asciiTheme="majorHAnsi" w:hAnsiTheme="majorHAnsi"/>
-        </w:rPr>
-      </w:pPr>
-      <w:r>
-        <w:rPr>
-          <w:rFonts w:asciiTheme="majorHAnsi" w:hAnsiTheme="majorHAnsi"/>
-        </w:rPr>
-        <w:t>De manera general,</w:t>
-      </w:r>
-      <w:r>
-        <w:rPr>
-          <w:rFonts w:asciiTheme="majorHAnsi" w:hAnsiTheme="majorHAnsi"/>
-        </w:rPr>
-        <w:t xml:space="preserve"> </w:t>
-      </w:r>
-      <w:r>
-        <w:rPr>
-          <w:rFonts w:asciiTheme="majorHAnsi" w:hAnsiTheme="majorHAnsi"/>
-        </w:rPr>
-        <w:t>los valores observados</w:t>
-      </w:r>
-      <w:r>
-        <w:rPr>
-          <w:rFonts w:asciiTheme="majorHAnsi" w:hAnsiTheme="majorHAnsi"/>
-        </w:rPr>
-        <w:t xml:space="preserve"> de las emisiones de CO₂ per cápita muestran una media de 4,83 toneladas y una desviación estándar de 10,41 toneladas lo que evidencia una alta dispersión entre países. Se destaca Palau, el cual registro en el año 2012 el mayor nivel de emisiones contaminantes con 202,8 toneladas de CO2. </w:t>
-      </w:r>
-    </w:p>
-    <w:p>
-      <w:pPr>
-        <w:jc w:val="both"/>
-        <w:rPr>
-          <w:rFonts w:asciiTheme="majorHAnsi" w:hAnsiTheme="majorHAnsi"/>
-        </w:rPr>
-      </w:pPr>
-      <w:r>
-        <w:rPr>
-          <w:rFonts w:asciiTheme="majorHAnsi" w:hAnsiTheme="majorHAnsi"/>
-        </w:rPr>
-        <w:t xml:space="preserve">No obstante, es importante mencionar que </w:t>
-      </w:r>
-      <w:r>
-        <w:rPr>
-          <w:rFonts w:asciiTheme="majorHAnsi" w:hAnsiTheme="majorHAnsi"/>
-        </w:rPr>
-        <w:t>países</w:t>
-      </w:r>
-      <w:r>
-        <w:rPr>
-          <w:rFonts w:asciiTheme="majorHAnsi" w:hAnsiTheme="majorHAnsi"/>
-        </w:rPr>
-        <w:t xml:space="preserve"> como Mónaco y Liechtenstein, los países con los niveles más altos de PIB promedio </w:t>
-      </w:r>
-      <w:r>
-        <w:rPr>
-          <w:rFonts w:asciiTheme="majorHAnsi" w:hAnsiTheme="majorHAnsi"/>
-        </w:rPr>
-        <w:t>histórico</w:t>
-      </w:r>
-      <w:r>
-        <w:rPr>
-          <w:rFonts w:asciiTheme="majorHAnsi" w:hAnsiTheme="majorHAnsi"/>
-        </w:rPr>
-        <w:t>, no cuentan con datos reportados de emisiones de CO₂, lo cual es un aspecto que limita el completo análisis de la información.</w:t>
-      </w:r>
-      <w:r>
-        <w:rPr>
-          <w:rFonts w:asciiTheme="majorHAnsi" w:hAnsiTheme="majorHAnsi"/>
-        </w:rPr>
-        <w:t xml:space="preserve"> Además, se identifica que el máximo nivel del PIB registrado en la base de datos se presenta precisamente en Mónaco en 2023, con 256.580,5 $US, siendo este valor aproximadamente </w:t>
-      </w:r>
-      <w:r>
+    </w:p>
+    <w:p>
+      <w:pPr>
+        <w:spacing w:line="276" w:lineRule="auto"/>
+        <w:jc w:val="both"/>
         <w:rPr>
           <w:rFonts w:asciiTheme="majorHAnsi" w:hAnsiTheme="majorHAnsi"/>
           <w:b/>
           <w:bCs/>
         </w:rPr>
-        <w:t>448 veces mayor</w:t>
-      </w:r>
-      <w:r>
-        <w:rPr>
-          <w:rFonts w:asciiTheme="majorHAnsi" w:hAnsiTheme="majorHAnsi"/>
-        </w:rPr>
-        <w:t xml:space="preserve"> que el promedio del PIB per cápita de los diez países con menor ingreso para el mismo año, los cuales son mayoritariamente africanos. </w:t>
-      </w:r>
-    </w:p>
-    <w:p>
-      <w:pPr>
-        <w:jc w:val="both"/>
+      </w:pPr>
+      <w:r>
         <w:rPr>
           <w:rFonts w:asciiTheme="majorHAnsi" w:hAnsiTheme="majorHAnsi"/>
           <w:b/>
           <w:bCs/>
         </w:rPr>
-      </w:pPr>
-      <w:r>
-        <w:rPr>
-          <w:rFonts w:asciiTheme="majorHAnsi" w:hAnsiTheme="majorHAnsi"/>
-          <w:b/>
-          <w:bCs/>
-        </w:rPr>
-        <w:lastRenderedPageBreak/>
         <w:t>Grafica 1. Evolución de las emisiones per cápita (2003 - 2023)</w:t>
       </w:r>
     </w:p>
     <w:p>
       <w:pPr>
-        <w:jc w:val="center"/>
-        <w:rPr>
-          <w:rFonts w:asciiTheme="majorHAnsi" w:hAnsiTheme="majorHAnsi"/>
-        </w:rPr>
-      </w:pPr>
-      <w:r>
-        <w:rPr>
-          <w:rFonts w:asciiTheme="majorHAnsi" w:hAnsiTheme="majorHAnsi"/>
+        <w:spacing w:line="276" w:lineRule="auto"/>
+        <w:jc w:val="both"/>
+        <w:rPr>
+          <w:rFonts w:asciiTheme="majorHAnsi" w:hAnsiTheme="majorHAnsi"/>
+        </w:rPr>
+      </w:pPr>
+      <w:r>
+        <w:rPr>
+          <w:rFonts w:asciiTheme="majorHAnsi" w:hAnsiTheme="majorHAnsi"/>
+          <w:noProof/>
         </w:rPr>
         <w:drawing>
           <wp:inline distT="0" distB="0" distL="0" distR="0" wp14:anchorId="414D1F26" wp14:editId="3D8498CF">
@@ -2718,7 +1918,7 @@
                     <pic:cNvPicPr/>
                   </pic:nvPicPr>
                   <pic:blipFill>
-                    <a:blip r:embed="rId12"/>
+                    <a:blip r:embed="rId9"/>
                     <a:stretch>
                       <a:fillRect/>
                     </a:stretch>
@@ -2741,6 +1941,8 @@
     </w:p>
     <w:p>
       <w:pPr>
+        <w:spacing w:line="276" w:lineRule="auto"/>
+        <w:jc w:val="both"/>
         <w:rPr>
           <w:rFonts w:asciiTheme="majorHAnsi" w:hAnsiTheme="majorHAnsi"/>
           <w:sz w:val="20"/>
@@ -2758,90 +1960,52 @@
     </w:p>
     <w:p>
       <w:pPr>
-        <w:jc w:val="both"/>
-        <w:rPr>
-          <w:rFonts w:asciiTheme="majorHAnsi" w:hAnsiTheme="majorHAnsi"/>
-        </w:rPr>
-      </w:pPr>
-      <w:r>
-        <w:rPr>
-          <w:rFonts w:asciiTheme="majorHAnsi" w:hAnsiTheme="majorHAnsi"/>
-        </w:rPr>
-        <w:t>Por otro lado, tomando en cuenta que se espera que un mayor nivel de crecimiento económico teóricamente conllevaría mayores emisiones, es importante considerar como ha evolucionado el crecimiento de las emisiones de CO2 a lo largo del tiempo con relación al PIB.</w:t>
-      </w:r>
-      <w:r>
-        <w:rPr>
-          <w:rFonts w:asciiTheme="majorHAnsi" w:hAnsiTheme="majorHAnsi"/>
-        </w:rPr>
-        <w:t xml:space="preserve"> Es así </w:t>
-      </w:r>
-      <w:r>
-        <w:rPr>
-          <w:rFonts w:asciiTheme="majorHAnsi" w:hAnsiTheme="majorHAnsi"/>
-        </w:rPr>
-        <w:t>como</w:t>
-      </w:r>
-      <w:r>
-        <w:rPr>
-          <w:rFonts w:asciiTheme="majorHAnsi" w:hAnsiTheme="majorHAnsi"/>
-        </w:rPr>
-        <w:t xml:space="preserve">, si hacemos una primera comparación del comportamiento histórico del país con mayor PIB promedio con respecto a los de menor valor, es evidente que existe una gran diferencia en los niveles de contaminación entre cada territorio. Por lo que se podría esperar que preliminarmente </w:t>
-      </w:r>
-      <w:proofErr w:type="gramStart"/>
-      <w:r>
-        <w:rPr>
-          <w:rFonts w:asciiTheme="majorHAnsi" w:hAnsiTheme="majorHAnsi"/>
-        </w:rPr>
-        <w:t>es</w:t>
-      </w:r>
-      <w:proofErr w:type="gramEnd"/>
-      <w:r>
-        <w:rPr>
-          <w:rFonts w:asciiTheme="majorHAnsi" w:hAnsiTheme="majorHAnsi"/>
-        </w:rPr>
-        <w:t xml:space="preserve"> </w:t>
-      </w:r>
-      <w:r>
-        <w:rPr>
-          <w:rFonts w:asciiTheme="majorHAnsi" w:hAnsiTheme="majorHAnsi"/>
-        </w:rPr>
-        <w:t xml:space="preserve">probable </w:t>
-      </w:r>
-      <w:r>
-        <w:rPr>
-          <w:rFonts w:asciiTheme="majorHAnsi" w:hAnsiTheme="majorHAnsi"/>
-        </w:rPr>
-        <w:t>una diferencia entre los promedios de emisiones entre los países con PIB alto y los de PIB bajo.</w:t>
-      </w:r>
-    </w:p>
-    <w:p>
-      <w:pPr>
-        <w:jc w:val="both"/>
-        <w:rPr>
-          <w:noProof/>
-        </w:rPr>
-      </w:pPr>
-      <w:r>
-        <w:rPr>
-          <w:rFonts w:asciiTheme="majorHAnsi" w:hAnsiTheme="majorHAnsi"/>
-        </w:rPr>
-        <w:t>Sin embargo, e</w:t>
-      </w:r>
-      <w:r>
-        <w:rPr>
-          <w:rFonts w:asciiTheme="majorHAnsi" w:hAnsiTheme="majorHAnsi"/>
-        </w:rPr>
-        <w:t>l análisis histórico de los datos muestra que el PIB per cápita promedio de los países ha mantenido una tendencia creciente, mientras que las emisiones de CO₂ per cápita presentan una tendencia decreciente.</w:t>
-      </w:r>
-      <w:r>
-        <w:rPr>
-          <w:noProof/>
-        </w:rPr>
-        <w:t xml:space="preserve"> </w:t>
-      </w:r>
-    </w:p>
-    <w:p>
-      <w:pPr>
+        <w:spacing w:line="276" w:lineRule="auto"/>
+        <w:jc w:val="both"/>
+        <w:rPr>
+          <w:rFonts w:asciiTheme="majorHAnsi" w:hAnsiTheme="majorHAnsi"/>
+        </w:rPr>
+      </w:pPr>
+      <w:r>
+        <w:rPr>
+          <w:rFonts w:asciiTheme="majorHAnsi" w:hAnsiTheme="majorHAnsi"/>
+        </w:rPr>
+        <w:t>P</w:t>
+      </w:r>
+      <w:r>
+        <w:rPr>
+          <w:rFonts w:asciiTheme="majorHAnsi" w:hAnsiTheme="majorHAnsi"/>
+        </w:rPr>
+        <w:t>or otro lado, dado que teóricamente un mayor crecimiento económico podría implicar mayores emisiones, conviene observar cómo han evolucionado las emisiones de CO₂ en relación con el PIB a lo largo del tiempo. Una primera comparación entre economías con mayor PIB per cápita promedio y aquellas con menor nivel sugiere brechas marcadas en los niveles de contaminación, por lo que, de entrada, cabe esperar diferencias en los promedios de emisiones entre países de alto y bajo ingreso.</w:t>
+      </w:r>
+    </w:p>
+    <w:p>
+      <w:pPr>
+        <w:spacing w:line="276" w:lineRule="auto"/>
+        <w:jc w:val="both"/>
+        <w:rPr>
+          <w:rFonts w:asciiTheme="majorHAnsi" w:hAnsiTheme="majorHAnsi"/>
+        </w:rPr>
+      </w:pPr>
+      <w:r>
+        <w:rPr>
+          <w:rFonts w:asciiTheme="majorHAnsi" w:hAnsiTheme="majorHAnsi"/>
+        </w:rPr>
+        <w:t>No obstante, el análisis histórico indica trayectorias divergentes: mientras el PIB per cápita promedio de los países exhibe una tendencia creciente, las emisiones de CO₂ per cápita muestran una tendencia decreciente. Esta dinámica matiza la hipótesis inicial y sugiere que la relación ingreso–emisiones puede estar mediada por factores como cambios tecnológicos, eficiencia energética, composición sectorial y políticas ambientales.</w:t>
+      </w:r>
+    </w:p>
+    <w:p>
+      <w:pPr>
+        <w:spacing w:line="276" w:lineRule="auto"/>
+        <w:jc w:val="both"/>
+        <w:rPr>
+          <w:rFonts w:asciiTheme="majorHAnsi" w:hAnsiTheme="majorHAnsi"/>
+        </w:rPr>
+      </w:pPr>
+    </w:p>
+    <w:p>
+      <w:pPr>
+        <w:spacing w:line="276" w:lineRule="auto"/>
         <w:jc w:val="both"/>
         <w:rPr>
           <w:rFonts w:asciiTheme="majorHAnsi" w:hAnsiTheme="majorHAnsi"/>
@@ -2855,62 +2019,25 @@
           <w:b/>
           <w:bCs/>
         </w:rPr>
-        <w:t xml:space="preserve">Grafica </w:t>
-      </w:r>
-      <w:r>
-        <w:rPr>
-          <w:rFonts w:asciiTheme="majorHAnsi" w:hAnsiTheme="majorHAnsi"/>
-          <w:b/>
-          <w:bCs/>
-        </w:rPr>
-        <w:t>2</w:t>
-      </w:r>
-      <w:r>
-        <w:rPr>
-          <w:rFonts w:asciiTheme="majorHAnsi" w:hAnsiTheme="majorHAnsi"/>
-          <w:b/>
-          <w:bCs/>
-        </w:rPr>
-        <w:t xml:space="preserve">. Evolución </w:t>
-      </w:r>
-      <w:r>
-        <w:rPr>
-          <w:rFonts w:asciiTheme="majorHAnsi" w:hAnsiTheme="majorHAnsi"/>
-          <w:b/>
-          <w:bCs/>
-        </w:rPr>
-        <w:t xml:space="preserve">histórica del promedio del PIB per cápita y las emisiones de </w:t>
-      </w:r>
-      <w:r>
-        <w:rPr>
-          <w:rFonts w:asciiTheme="majorHAnsi" w:hAnsiTheme="majorHAnsi"/>
-          <w:b/>
-          <w:bCs/>
-        </w:rPr>
-        <w:t>CO₂</w:t>
-      </w:r>
-      <w:r>
-        <w:rPr>
-          <w:rFonts w:asciiTheme="majorHAnsi" w:hAnsiTheme="majorHAnsi"/>
-          <w:b/>
-          <w:bCs/>
-        </w:rPr>
-        <w:t>.</w:t>
-      </w:r>
-    </w:p>
-    <w:p>
-      <w:pPr>
-        <w:jc w:val="both"/>
-        <w:rPr>
-          <w:rFonts w:asciiTheme="majorHAnsi" w:hAnsiTheme="majorHAnsi"/>
-        </w:rPr>
-      </w:pPr>
-      <w:r>
-        <w:rPr>
+        <w:t>Grafica 2. Evolución histórica del promedio del PIB per cápita y las emisiones de CO₂.</w:t>
+      </w:r>
+    </w:p>
+    <w:p>
+      <w:pPr>
+        <w:spacing w:line="276" w:lineRule="auto"/>
+        <w:jc w:val="both"/>
+        <w:rPr>
+          <w:rFonts w:asciiTheme="majorHAnsi" w:hAnsiTheme="majorHAnsi"/>
+        </w:rPr>
+      </w:pPr>
+      <w:r>
+        <w:rPr>
+          <w:rFonts w:asciiTheme="majorHAnsi" w:hAnsiTheme="majorHAnsi"/>
           <w:noProof/>
         </w:rPr>
+        <w:lastRenderedPageBreak/>
         <w:drawing>
-          <wp:inline distT="0" distB="0" distL="0" distR="0" wp14:anchorId="7E250BAA" wp14:editId="60A6999B">
+          <wp:inline distT="0" distB="0" distL="0" distR="0" wp14:anchorId="7E250BAA" wp14:editId="228DC903">
             <wp:extent cx="5418667" cy="2031570"/>
             <wp:effectExtent l="0" t="0" r="0" b="6985"/>
             <wp:docPr id="1950876651" name="Imagen 2" descr="Gráfico, Gráfico de líneas&#10;&#10;El contenido generado por IA puede ser incorrecto."/>
@@ -2927,7 +2054,7 @@
                     </pic:cNvPicPr>
                   </pic:nvPicPr>
                   <pic:blipFill>
-                    <a:blip r:embed="rId13" cstate="print">
+                    <a:blip r:embed="rId10" cstate="print">
                       <a:extLst>
                         <a:ext uri="{28A0092B-C50C-407E-A947-70E740481C1C}">
                           <a14:useLocalDpi xmlns:a14="http://schemas.microsoft.com/office/drawing/2010/main" val="0"/>
@@ -2961,6 +2088,8 @@
     </w:p>
     <w:p>
       <w:pPr>
+        <w:spacing w:line="276" w:lineRule="auto"/>
+        <w:jc w:val="both"/>
         <w:rPr>
           <w:rFonts w:asciiTheme="majorHAnsi" w:hAnsiTheme="majorHAnsi"/>
           <w:sz w:val="20"/>
@@ -2978,16 +2107,16 @@
     </w:p>
     <w:p>
       <w:pPr>
-        <w:jc w:val="both"/>
-        <w:rPr>
-          <w:rFonts w:asciiTheme="majorHAnsi" w:hAnsiTheme="majorHAnsi"/>
-        </w:rPr>
-      </w:pPr>
-      <w:r>
-        <w:rPr>
-          <w:rFonts w:asciiTheme="majorHAnsi" w:hAnsiTheme="majorHAnsi"/>
-        </w:rPr>
-        <w:lastRenderedPageBreak/>
+        <w:spacing w:line="276" w:lineRule="auto"/>
+        <w:jc w:val="both"/>
+        <w:rPr>
+          <w:rFonts w:asciiTheme="majorHAnsi" w:hAnsiTheme="majorHAnsi"/>
+        </w:rPr>
+      </w:pPr>
+      <w:r>
+        <w:rPr>
+          <w:rFonts w:asciiTheme="majorHAnsi" w:hAnsiTheme="majorHAnsi"/>
+        </w:rPr>
         <w:t xml:space="preserve">Si bien la economía de los países de manera general ha aumentado, esta no ha sido necesariamente acompañada por un aumento en el mismo sentido de las emisiones. Esto nos podría sugerir que se ha logrado un crecimiento </w:t>
       </w:r>
       <w:r>
@@ -3023,6 +2152,7 @@
     </w:p>
     <w:p>
       <w:pPr>
+        <w:spacing w:line="276" w:lineRule="auto"/>
         <w:jc w:val="both"/>
         <w:rPr>
           <w:rFonts w:asciiTheme="majorHAnsi" w:hAnsiTheme="majorHAnsi"/>
@@ -3086,6 +2216,8 @@
     <w:p>
       <w:pPr>
         <w:pStyle w:val="Ttulo2"/>
+        <w:spacing w:line="276" w:lineRule="auto"/>
+        <w:jc w:val="both"/>
       </w:pPr>
       <w:r>
         <w:t>Estimación</w:t>
@@ -3096,134 +2228,22 @@
     </w:p>
     <w:p>
       <w:pPr>
-        <w:jc w:val="both"/>
-        <w:rPr>
-          <w:rFonts w:asciiTheme="majorHAnsi" w:hAnsiTheme="majorHAnsi"/>
-        </w:rPr>
-      </w:pPr>
-      <w:r>
-        <w:rPr>
-          <w:rFonts w:asciiTheme="majorHAnsi" w:hAnsiTheme="majorHAnsi"/>
-        </w:rPr>
-        <w:t xml:space="preserve">Como mencionamos anteriormente, se tomaros las bases originales de información de PIB y emisiones de </w:t>
-      </w:r>
-      <w:r>
-        <w:rPr>
-          <w:rFonts w:asciiTheme="majorHAnsi" w:hAnsiTheme="majorHAnsi"/>
-        </w:rPr>
-        <w:t>CO₂</w:t>
-      </w:r>
-      <w:r>
-        <w:rPr>
-          <w:rFonts w:asciiTheme="majorHAnsi" w:hAnsiTheme="majorHAnsi"/>
-        </w:rPr>
-        <w:t xml:space="preserve"> per cápita para el año de referencia 2023.</w:t>
-      </w:r>
-      <w:r>
-        <w:rPr>
-          <w:rFonts w:asciiTheme="majorHAnsi" w:hAnsiTheme="majorHAnsi"/>
-        </w:rPr>
-        <w:t xml:space="preserve"> Así mismo, </w:t>
-      </w:r>
-      <w:r>
-        <w:rPr>
-          <w:rFonts w:asciiTheme="majorHAnsi" w:hAnsiTheme="majorHAnsi"/>
-        </w:rPr>
-        <w:t xml:space="preserve">dividimos los países en la base de datos tomando como limite la mediana de </w:t>
-      </w:r>
-      <w:r>
-        <w:rPr>
-          <w:rFonts w:asciiTheme="majorHAnsi" w:hAnsiTheme="majorHAnsi"/>
-        </w:rPr>
-        <w:t>las emisiones</w:t>
-      </w:r>
-      <w:r>
-        <w:rPr>
-          <w:rFonts w:asciiTheme="majorHAnsi" w:hAnsiTheme="majorHAnsi"/>
-        </w:rPr>
-        <w:t xml:space="preserve"> promedio en este año </w:t>
-      </w:r>
-      <w:r>
-        <w:rPr>
-          <w:rFonts w:asciiTheme="majorHAnsi" w:hAnsiTheme="majorHAnsi"/>
-        </w:rPr>
-        <w:t xml:space="preserve">para dividir </w:t>
-      </w:r>
-      <w:r>
-        <w:rPr>
-          <w:rFonts w:asciiTheme="majorHAnsi" w:hAnsiTheme="majorHAnsi"/>
-        </w:rPr>
-        <w:t>los países en dos grupos</w:t>
-      </w:r>
-      <w:r>
-        <w:rPr>
-          <w:rFonts w:asciiTheme="majorHAnsi" w:hAnsiTheme="majorHAnsi"/>
-        </w:rPr>
-        <w:t xml:space="preserve">, aquellos por encima </w:t>
-      </w:r>
-      <w:r>
-        <w:rPr>
-          <w:rFonts w:asciiTheme="majorHAnsi" w:hAnsiTheme="majorHAnsi"/>
-        </w:rPr>
-        <w:t>de la mediana que son los de alto PIB,</w:t>
-      </w:r>
-      <w:r>
-        <w:rPr>
-          <w:rFonts w:asciiTheme="majorHAnsi" w:hAnsiTheme="majorHAnsi"/>
-        </w:rPr>
-        <w:t xml:space="preserve"> y los que están por debajo que son los de bajo nivel de PIB. De cada uno de estos grupos se encontró que la media de las emisiones son respectivamente</w:t>
-      </w:r>
-      <w:r>
-        <w:rPr>
-          <w:rFonts w:asciiTheme="majorHAnsi" w:hAnsiTheme="majorHAnsi"/>
-        </w:rPr>
-        <w:t xml:space="preserve"> </w:t>
-      </w:r>
-      <w:r>
-        <w:rPr>
-          <w:rFonts w:asciiTheme="majorHAnsi" w:hAnsiTheme="majorHAnsi"/>
-        </w:rPr>
-        <w:t>7.43</w:t>
-      </w:r>
-      <w:r>
-        <w:rPr>
-          <w:rFonts w:asciiTheme="majorHAnsi" w:hAnsiTheme="majorHAnsi"/>
-        </w:rPr>
-        <w:t xml:space="preserve"> </w:t>
-      </w:r>
-      <w:r>
-        <w:rPr>
-          <w:rFonts w:asciiTheme="majorHAnsi" w:hAnsiTheme="majorHAnsi"/>
-        </w:rPr>
-        <w:t>y 1.49</w:t>
-      </w:r>
-      <w:r>
-        <w:rPr>
-          <w:rFonts w:asciiTheme="majorHAnsi" w:hAnsiTheme="majorHAnsi"/>
-        </w:rPr>
-        <w:t xml:space="preserve"> </w:t>
-      </w:r>
-      <w:r>
-        <w:rPr>
-          <w:rFonts w:asciiTheme="majorHAnsi" w:hAnsiTheme="majorHAnsi"/>
-        </w:rPr>
-        <w:t xml:space="preserve">toneladas de </w:t>
-      </w:r>
-      <w:r>
-        <w:rPr>
-          <w:rFonts w:asciiTheme="majorHAnsi" w:hAnsiTheme="majorHAnsi"/>
-        </w:rPr>
-        <w:t>CO₂</w:t>
-      </w:r>
-      <w:r>
-        <w:rPr>
-          <w:rFonts w:asciiTheme="majorHAnsi" w:hAnsiTheme="majorHAnsi"/>
-        </w:rPr>
-        <w:t>.</w:t>
-      </w:r>
-    </w:p>
-    <w:p>
-      <w:pPr>
+        <w:spacing w:line="276" w:lineRule="auto"/>
+        <w:jc w:val="both"/>
+        <w:rPr>
+          <w:rFonts w:asciiTheme="majorHAnsi" w:hAnsiTheme="majorHAnsi"/>
+        </w:rPr>
+      </w:pPr>
+      <w:r>
+        <w:rPr>
+          <w:rFonts w:asciiTheme="majorHAnsi" w:hAnsiTheme="majorHAnsi"/>
+        </w:rPr>
+        <w:t>Para este ejercicio se tomaron las bases originales de PIB y emisiones de CO₂ per cápita para el año 2023. A partir del PIB per cápita, dividimos a los países usando como umbral la mediana de ese indicador: por encima de la mediana (alto ingreso) y por debajo (bajo ingreso). Con esta partición, las emisiones promedio de CO₂ per cápita son 7,43 toneladas en el grupo de alto ingreso y 1,49 toneladas en el de bajo ingreso.</w:t>
+      </w:r>
+    </w:p>
+    <w:p>
+      <w:pPr>
+        <w:spacing w:line="276" w:lineRule="auto"/>
         <w:jc w:val="both"/>
         <w:rPr>
           <w:rFonts w:asciiTheme="majorHAnsi" w:hAnsiTheme="majorHAnsi"/>
@@ -3237,15 +2257,7 @@
           <w:b/>
           <w:bCs/>
         </w:rPr>
-        <w:t>Tabla</w:t>
-      </w:r>
-      <w:r>
-        <w:rPr>
-          <w:rFonts w:asciiTheme="majorHAnsi" w:hAnsiTheme="majorHAnsi"/>
-          <w:b/>
-          <w:bCs/>
-        </w:rPr>
-        <w:t xml:space="preserve"> 1. </w:t>
+        <w:t xml:space="preserve">Tabla 1. </w:t>
       </w:r>
       <w:r>
         <w:rPr>
@@ -3281,6 +2293,8 @@
           </w:tcPr>
           <w:p>
             <w:pPr>
+              <w:spacing w:line="276" w:lineRule="auto"/>
+              <w:jc w:val="both"/>
               <w:rPr>
                 <w:rFonts w:asciiTheme="majorHAnsi" w:hAnsiTheme="majorHAnsi"/>
                 <w:sz w:val="18"/>
@@ -3290,6 +2304,7 @@
             <w:r>
               <w:rPr>
                 <w:rStyle w:val="Textoennegrita"/>
+                <w:rFonts w:asciiTheme="majorHAnsi" w:hAnsiTheme="majorHAnsi"/>
                 <w:sz w:val="18"/>
                 <w:szCs w:val="18"/>
               </w:rPr>
@@ -3304,37 +2319,22 @@
           </w:tcPr>
           <w:p>
             <w:pPr>
+              <w:spacing w:line="276" w:lineRule="auto"/>
+              <w:jc w:val="both"/>
               <w:rPr>
                 <w:rFonts w:asciiTheme="majorHAnsi" w:hAnsiTheme="majorHAnsi"/>
                 <w:sz w:val="18"/>
                 <w:szCs w:val="18"/>
               </w:rPr>
             </w:pPr>
-            <w:proofErr w:type="spellStart"/>
             <w:r>
               <w:rPr>
                 <w:rStyle w:val="Textoennegrita"/>
+                <w:rFonts w:asciiTheme="majorHAnsi" w:hAnsiTheme="majorHAnsi"/>
                 <w:sz w:val="18"/>
                 <w:szCs w:val="18"/>
               </w:rPr>
-              <w:t>N°</w:t>
-            </w:r>
-            <w:proofErr w:type="spellEnd"/>
-            <w:r>
-              <w:rPr>
-                <w:rStyle w:val="Textoennegrita"/>
-                <w:sz w:val="18"/>
-                <w:szCs w:val="18"/>
-              </w:rPr>
-              <w:t xml:space="preserve"> </w:t>
-            </w:r>
-            <w:r>
-              <w:rPr>
-                <w:rStyle w:val="Textoennegrita"/>
-                <w:sz w:val="18"/>
-                <w:szCs w:val="18"/>
-              </w:rPr>
-              <w:t>de países</w:t>
+              <w:t>N° de países</w:t>
             </w:r>
           </w:p>
         </w:tc>
@@ -3345,6 +2345,8 @@
           </w:tcPr>
           <w:p>
             <w:pPr>
+              <w:spacing w:line="276" w:lineRule="auto"/>
+              <w:jc w:val="both"/>
               <w:rPr>
                 <w:rFonts w:asciiTheme="majorHAnsi" w:hAnsiTheme="majorHAnsi"/>
                 <w:sz w:val="18"/>
@@ -3354,6 +2356,7 @@
             <w:r>
               <w:rPr>
                 <w:rStyle w:val="Textoennegrita"/>
+                <w:rFonts w:asciiTheme="majorHAnsi" w:hAnsiTheme="majorHAnsi"/>
                 <w:sz w:val="18"/>
                 <w:szCs w:val="18"/>
               </w:rPr>
@@ -3363,6 +2366,7 @@
             <w:r>
               <w:rPr>
                 <w:rStyle w:val="Textoennegrita"/>
+                <w:rFonts w:asciiTheme="majorHAnsi" w:hAnsiTheme="majorHAnsi"/>
                 <w:sz w:val="18"/>
                 <w:szCs w:val="18"/>
               </w:rPr>
@@ -3372,6 +2376,7 @@
             <w:r>
               <w:rPr>
                 <w:rStyle w:val="Textoennegrita"/>
+                <w:rFonts w:asciiTheme="majorHAnsi" w:hAnsiTheme="majorHAnsi"/>
                 <w:sz w:val="18"/>
                 <w:szCs w:val="18"/>
               </w:rPr>
@@ -3386,6 +2391,8 @@
           </w:tcPr>
           <w:p>
             <w:pPr>
+              <w:spacing w:line="276" w:lineRule="auto"/>
+              <w:jc w:val="both"/>
               <w:rPr>
                 <w:rFonts w:asciiTheme="majorHAnsi" w:hAnsiTheme="majorHAnsi"/>
                 <w:sz w:val="18"/>
@@ -3395,6 +2402,7 @@
             <w:r>
               <w:rPr>
                 <w:rStyle w:val="Textoennegrita"/>
+                <w:rFonts w:asciiTheme="majorHAnsi" w:hAnsiTheme="majorHAnsi"/>
                 <w:sz w:val="18"/>
                 <w:szCs w:val="18"/>
               </w:rPr>
@@ -3409,6 +2417,8 @@
           </w:tcPr>
           <w:p>
             <w:pPr>
+              <w:spacing w:line="276" w:lineRule="auto"/>
+              <w:jc w:val="both"/>
               <w:rPr>
                 <w:rFonts w:asciiTheme="majorHAnsi" w:hAnsiTheme="majorHAnsi"/>
                 <w:sz w:val="18"/>
@@ -3418,6 +2428,7 @@
             <w:r>
               <w:rPr>
                 <w:rStyle w:val="Textoennegrita"/>
+                <w:rFonts w:asciiTheme="majorHAnsi" w:hAnsiTheme="majorHAnsi"/>
                 <w:sz w:val="18"/>
                 <w:szCs w:val="18"/>
               </w:rPr>
@@ -3427,6 +2438,7 @@
             <w:r>
               <w:rPr>
                 <w:rStyle w:val="Textoennegrita"/>
+                <w:rFonts w:asciiTheme="majorHAnsi" w:hAnsiTheme="majorHAnsi"/>
                 <w:sz w:val="18"/>
                 <w:szCs w:val="18"/>
               </w:rPr>
@@ -3436,6 +2448,7 @@
             <w:r>
               <w:rPr>
                 <w:rStyle w:val="Textoennegrita"/>
+                <w:rFonts w:asciiTheme="majorHAnsi" w:hAnsiTheme="majorHAnsi"/>
                 <w:sz w:val="18"/>
                 <w:szCs w:val="18"/>
               </w:rPr>
@@ -3450,6 +2463,8 @@
           </w:tcPr>
           <w:p>
             <w:pPr>
+              <w:spacing w:line="276" w:lineRule="auto"/>
+              <w:jc w:val="both"/>
               <w:rPr>
                 <w:rFonts w:asciiTheme="majorHAnsi" w:hAnsiTheme="majorHAnsi"/>
                 <w:sz w:val="18"/>
@@ -3459,6 +2474,7 @@
             <w:r>
               <w:rPr>
                 <w:rStyle w:val="Textoennegrita"/>
+                <w:rFonts w:asciiTheme="majorHAnsi" w:hAnsiTheme="majorHAnsi"/>
                 <w:sz w:val="18"/>
                 <w:szCs w:val="18"/>
               </w:rPr>
@@ -3468,6 +2484,7 @@
             <w:r>
               <w:rPr>
                 <w:rStyle w:val="Textoennegrita"/>
+                <w:rFonts w:asciiTheme="majorHAnsi" w:hAnsiTheme="majorHAnsi"/>
                 <w:sz w:val="18"/>
                 <w:szCs w:val="18"/>
               </w:rPr>
@@ -3477,6 +2494,7 @@
             <w:r>
               <w:rPr>
                 <w:rStyle w:val="Textoennegrita"/>
+                <w:rFonts w:asciiTheme="majorHAnsi" w:hAnsiTheme="majorHAnsi"/>
                 <w:sz w:val="18"/>
                 <w:szCs w:val="18"/>
               </w:rPr>
@@ -3491,6 +2509,8 @@
           </w:tcPr>
           <w:p>
             <w:pPr>
+              <w:spacing w:line="276" w:lineRule="auto"/>
+              <w:jc w:val="both"/>
               <w:rPr>
                 <w:rFonts w:asciiTheme="majorHAnsi" w:hAnsiTheme="majorHAnsi"/>
                 <w:sz w:val="18"/>
@@ -3500,6 +2520,7 @@
             <w:r>
               <w:rPr>
                 <w:rStyle w:val="Textoennegrita"/>
+                <w:rFonts w:asciiTheme="majorHAnsi" w:hAnsiTheme="majorHAnsi"/>
                 <w:sz w:val="18"/>
                 <w:szCs w:val="18"/>
               </w:rPr>
@@ -3514,6 +2535,8 @@
           </w:tcPr>
           <w:p>
             <w:pPr>
+              <w:spacing w:line="276" w:lineRule="auto"/>
+              <w:jc w:val="both"/>
               <w:rPr>
                 <w:rFonts w:asciiTheme="majorHAnsi" w:hAnsiTheme="majorHAnsi"/>
                 <w:sz w:val="18"/>
@@ -3523,6 +2546,7 @@
             <w:r>
               <w:rPr>
                 <w:rStyle w:val="Textoennegrita"/>
+                <w:rFonts w:asciiTheme="majorHAnsi" w:hAnsiTheme="majorHAnsi"/>
                 <w:sz w:val="18"/>
                 <w:szCs w:val="18"/>
               </w:rPr>
@@ -3539,6 +2563,7 @@
           </w:tcPr>
           <w:p>
             <w:pPr>
+              <w:spacing w:line="276" w:lineRule="auto"/>
               <w:jc w:val="both"/>
               <w:rPr>
                 <w:rFonts w:asciiTheme="majorHAnsi" w:hAnsiTheme="majorHAnsi"/>
@@ -3549,6 +2574,7 @@
             <w:r>
               <w:rPr>
                 <w:rStyle w:val="Textoennegrita"/>
+                <w:rFonts w:asciiTheme="majorHAnsi" w:hAnsiTheme="majorHAnsi"/>
                 <w:sz w:val="18"/>
                 <w:szCs w:val="18"/>
               </w:rPr>
@@ -3563,6 +2589,7 @@
           </w:tcPr>
           <w:p>
             <w:pPr>
+              <w:spacing w:line="276" w:lineRule="auto"/>
               <w:jc w:val="both"/>
               <w:rPr>
                 <w:rFonts w:asciiTheme="majorHAnsi" w:hAnsiTheme="majorHAnsi"/>
@@ -3572,6 +2599,7 @@
             </w:pPr>
             <w:r>
               <w:rPr>
+                <w:rFonts w:asciiTheme="majorHAnsi" w:hAnsiTheme="majorHAnsi"/>
                 <w:sz w:val="18"/>
                 <w:szCs w:val="18"/>
               </w:rPr>
@@ -3586,6 +2614,7 @@
           </w:tcPr>
           <w:p>
             <w:pPr>
+              <w:spacing w:line="276" w:lineRule="auto"/>
               <w:jc w:val="both"/>
               <w:rPr>
                 <w:rFonts w:asciiTheme="majorHAnsi" w:hAnsiTheme="majorHAnsi"/>
@@ -3595,6 +2624,7 @@
             </w:pPr>
             <w:r>
               <w:rPr>
+                <w:rFonts w:asciiTheme="majorHAnsi" w:hAnsiTheme="majorHAnsi"/>
                 <w:sz w:val="18"/>
                 <w:szCs w:val="18"/>
               </w:rPr>
@@ -3602,6 +2632,7 @@
             </w:r>
             <w:r>
               <w:rPr>
+                <w:rFonts w:asciiTheme="majorHAnsi" w:hAnsiTheme="majorHAnsi"/>
                 <w:sz w:val="18"/>
                 <w:szCs w:val="18"/>
               </w:rPr>
@@ -3609,6 +2640,7 @@
             </w:r>
             <w:r>
               <w:rPr>
+                <w:rFonts w:asciiTheme="majorHAnsi" w:hAnsiTheme="majorHAnsi"/>
                 <w:sz w:val="18"/>
                 <w:szCs w:val="18"/>
               </w:rPr>
@@ -3623,6 +2655,7 @@
           </w:tcPr>
           <w:p>
             <w:pPr>
+              <w:spacing w:line="276" w:lineRule="auto"/>
               <w:jc w:val="both"/>
               <w:rPr>
                 <w:rFonts w:asciiTheme="majorHAnsi" w:hAnsiTheme="majorHAnsi"/>
@@ -3632,6 +2665,7 @@
             </w:pPr>
             <w:r>
               <w:rPr>
+                <w:rFonts w:asciiTheme="majorHAnsi" w:hAnsiTheme="majorHAnsi"/>
                 <w:sz w:val="18"/>
                 <w:szCs w:val="18"/>
               </w:rPr>
@@ -3639,6 +2673,7 @@
             </w:r>
             <w:r>
               <w:rPr>
+                <w:rFonts w:asciiTheme="majorHAnsi" w:hAnsiTheme="majorHAnsi"/>
                 <w:sz w:val="18"/>
                 <w:szCs w:val="18"/>
               </w:rPr>
@@ -3646,6 +2681,7 @@
             </w:r>
             <w:r>
               <w:rPr>
+                <w:rFonts w:asciiTheme="majorHAnsi" w:hAnsiTheme="majorHAnsi"/>
                 <w:sz w:val="18"/>
                 <w:szCs w:val="18"/>
               </w:rPr>
@@ -3660,6 +2696,7 @@
           </w:tcPr>
           <w:p>
             <w:pPr>
+              <w:spacing w:line="276" w:lineRule="auto"/>
               <w:jc w:val="both"/>
               <w:rPr>
                 <w:rFonts w:asciiTheme="majorHAnsi" w:hAnsiTheme="majorHAnsi"/>
@@ -3669,6 +2706,7 @@
             </w:pPr>
             <w:r>
               <w:rPr>
+                <w:rFonts w:asciiTheme="majorHAnsi" w:hAnsiTheme="majorHAnsi"/>
                 <w:sz w:val="18"/>
                 <w:szCs w:val="18"/>
               </w:rPr>
@@ -3676,6 +2714,7 @@
             </w:r>
             <w:r>
               <w:rPr>
+                <w:rFonts w:asciiTheme="majorHAnsi" w:hAnsiTheme="majorHAnsi"/>
                 <w:sz w:val="18"/>
                 <w:szCs w:val="18"/>
               </w:rPr>
@@ -3683,6 +2722,7 @@
             </w:r>
             <w:r>
               <w:rPr>
+                <w:rFonts w:asciiTheme="majorHAnsi" w:hAnsiTheme="majorHAnsi"/>
                 <w:sz w:val="18"/>
                 <w:szCs w:val="18"/>
               </w:rPr>
@@ -3697,6 +2737,7 @@
           </w:tcPr>
           <w:p>
             <w:pPr>
+              <w:spacing w:line="276" w:lineRule="auto"/>
               <w:jc w:val="both"/>
               <w:rPr>
                 <w:rFonts w:asciiTheme="majorHAnsi" w:hAnsiTheme="majorHAnsi"/>
@@ -3706,6 +2747,7 @@
             </w:pPr>
             <w:r>
               <w:rPr>
+                <w:rFonts w:asciiTheme="majorHAnsi" w:hAnsiTheme="majorHAnsi"/>
                 <w:sz w:val="18"/>
                 <w:szCs w:val="18"/>
               </w:rPr>
@@ -3713,6 +2755,7 @@
             </w:r>
             <w:r>
               <w:rPr>
+                <w:rFonts w:asciiTheme="majorHAnsi" w:hAnsiTheme="majorHAnsi"/>
                 <w:sz w:val="18"/>
                 <w:szCs w:val="18"/>
               </w:rPr>
@@ -3720,6 +2763,7 @@
             </w:r>
             <w:r>
               <w:rPr>
+                <w:rFonts w:asciiTheme="majorHAnsi" w:hAnsiTheme="majorHAnsi"/>
                 <w:sz w:val="18"/>
                 <w:szCs w:val="18"/>
               </w:rPr>
@@ -3734,6 +2778,7 @@
           </w:tcPr>
           <w:p>
             <w:pPr>
+              <w:spacing w:line="276" w:lineRule="auto"/>
               <w:jc w:val="both"/>
               <w:rPr>
                 <w:rFonts w:asciiTheme="majorHAnsi" w:hAnsiTheme="majorHAnsi"/>
@@ -3743,6 +2788,7 @@
             </w:pPr>
             <w:r>
               <w:rPr>
+                <w:rFonts w:asciiTheme="majorHAnsi" w:hAnsiTheme="majorHAnsi"/>
                 <w:sz w:val="18"/>
                 <w:szCs w:val="18"/>
               </w:rPr>
@@ -3750,6 +2796,7 @@
             </w:r>
             <w:r>
               <w:rPr>
+                <w:rFonts w:asciiTheme="majorHAnsi" w:hAnsiTheme="majorHAnsi"/>
                 <w:sz w:val="18"/>
                 <w:szCs w:val="18"/>
               </w:rPr>
@@ -3757,6 +2804,7 @@
             </w:r>
             <w:r>
               <w:rPr>
+                <w:rFonts w:asciiTheme="majorHAnsi" w:hAnsiTheme="majorHAnsi"/>
                 <w:sz w:val="18"/>
                 <w:szCs w:val="18"/>
               </w:rPr>
@@ -3771,6 +2819,7 @@
           </w:tcPr>
           <w:p>
             <w:pPr>
+              <w:spacing w:line="276" w:lineRule="auto"/>
               <w:jc w:val="both"/>
               <w:rPr>
                 <w:rFonts w:asciiTheme="majorHAnsi" w:hAnsiTheme="majorHAnsi"/>
@@ -3780,6 +2829,7 @@
             </w:pPr>
             <w:r>
               <w:rPr>
+                <w:rFonts w:asciiTheme="majorHAnsi" w:hAnsiTheme="majorHAnsi"/>
                 <w:sz w:val="18"/>
                 <w:szCs w:val="18"/>
               </w:rPr>
@@ -3787,6 +2837,7 @@
             </w:r>
             <w:r>
               <w:rPr>
+                <w:rFonts w:asciiTheme="majorHAnsi" w:hAnsiTheme="majorHAnsi"/>
                 <w:sz w:val="18"/>
                 <w:szCs w:val="18"/>
               </w:rPr>
@@ -3794,6 +2845,7 @@
             </w:r>
             <w:r>
               <w:rPr>
+                <w:rFonts w:asciiTheme="majorHAnsi" w:hAnsiTheme="majorHAnsi"/>
                 <w:sz w:val="18"/>
                 <w:szCs w:val="18"/>
               </w:rPr>
@@ -3809,15 +2861,18 @@
           </w:tcPr>
           <w:p>
             <w:pPr>
+              <w:spacing w:line="276" w:lineRule="auto"/>
               <w:jc w:val="both"/>
               <w:rPr>
                 <w:rStyle w:val="Textoennegrita"/>
+                <w:rFonts w:asciiTheme="majorHAnsi" w:hAnsiTheme="majorHAnsi"/>
                 <w:sz w:val="18"/>
                 <w:szCs w:val="18"/>
               </w:rPr>
             </w:pPr>
             <w:r>
               <w:rPr>
+                <w:rFonts w:asciiTheme="majorHAnsi" w:hAnsiTheme="majorHAnsi"/>
                 <w:sz w:val="18"/>
                 <w:szCs w:val="18"/>
               </w:rPr>
@@ -3831,14 +2886,17 @@
           </w:tcPr>
           <w:p>
             <w:pPr>
+              <w:spacing w:line="276" w:lineRule="auto"/>
               <w:jc w:val="both"/>
               <w:rPr>
+                <w:rFonts w:asciiTheme="majorHAnsi" w:hAnsiTheme="majorHAnsi"/>
                 <w:sz w:val="18"/>
                 <w:szCs w:val="18"/>
               </w:rPr>
             </w:pPr>
             <w:r>
               <w:rPr>
+                <w:rFonts w:asciiTheme="majorHAnsi" w:hAnsiTheme="majorHAnsi"/>
                 <w:sz w:val="18"/>
                 <w:szCs w:val="18"/>
               </w:rPr>
@@ -3852,32 +2910,21 @@
           </w:tcPr>
           <w:p>
             <w:pPr>
+              <w:spacing w:line="276" w:lineRule="auto"/>
               <w:jc w:val="both"/>
               <w:rPr>
+                <w:rFonts w:asciiTheme="majorHAnsi" w:hAnsiTheme="majorHAnsi"/>
                 <w:sz w:val="18"/>
                 <w:szCs w:val="18"/>
               </w:rPr>
             </w:pPr>
             <w:r>
               <w:rPr>
+                <w:rFonts w:asciiTheme="majorHAnsi" w:hAnsiTheme="majorHAnsi"/>
                 <w:sz w:val="18"/>
                 <w:szCs w:val="18"/>
               </w:rPr>
-              <w:t>1</w:t>
-            </w:r>
-            <w:r>
-              <w:rPr>
-                <w:sz w:val="18"/>
-                <w:szCs w:val="18"/>
-              </w:rPr>
-              <w:t>,</w:t>
-            </w:r>
-            <w:r>
-              <w:rPr>
-                <w:sz w:val="18"/>
-                <w:szCs w:val="18"/>
-              </w:rPr>
-              <w:t>496</w:t>
+              <w:t>1,496</w:t>
             </w:r>
           </w:p>
         </w:tc>
@@ -3887,32 +2934,21 @@
           </w:tcPr>
           <w:p>
             <w:pPr>
+              <w:spacing w:line="276" w:lineRule="auto"/>
               <w:jc w:val="both"/>
               <w:rPr>
+                <w:rFonts w:asciiTheme="majorHAnsi" w:hAnsiTheme="majorHAnsi"/>
                 <w:sz w:val="18"/>
                 <w:szCs w:val="18"/>
               </w:rPr>
             </w:pPr>
             <w:r>
               <w:rPr>
+                <w:rFonts w:asciiTheme="majorHAnsi" w:hAnsiTheme="majorHAnsi"/>
                 <w:sz w:val="18"/>
                 <w:szCs w:val="18"/>
               </w:rPr>
-              <w:t>10</w:t>
-            </w:r>
-            <w:r>
-              <w:rPr>
-                <w:sz w:val="18"/>
-                <w:szCs w:val="18"/>
-              </w:rPr>
-              <w:t>.</w:t>
-            </w:r>
-            <w:r>
-              <w:rPr>
-                <w:sz w:val="18"/>
-                <w:szCs w:val="18"/>
-              </w:rPr>
-              <w:t>000</w:t>
+              <w:t>10.000</w:t>
             </w:r>
           </w:p>
         </w:tc>
@@ -3922,32 +2958,21 @@
           </w:tcPr>
           <w:p>
             <w:pPr>
+              <w:spacing w:line="276" w:lineRule="auto"/>
               <w:jc w:val="both"/>
               <w:rPr>
+                <w:rFonts w:asciiTheme="majorHAnsi" w:hAnsiTheme="majorHAnsi"/>
                 <w:sz w:val="18"/>
                 <w:szCs w:val="18"/>
               </w:rPr>
             </w:pPr>
             <w:r>
               <w:rPr>
+                <w:rFonts w:asciiTheme="majorHAnsi" w:hAnsiTheme="majorHAnsi"/>
                 <w:sz w:val="18"/>
                 <w:szCs w:val="18"/>
               </w:rPr>
-              <w:t>1</w:t>
-            </w:r>
-            <w:r>
-              <w:rPr>
-                <w:sz w:val="18"/>
-                <w:szCs w:val="18"/>
-              </w:rPr>
-              <w:t>,</w:t>
-            </w:r>
-            <w:r>
-              <w:rPr>
-                <w:sz w:val="18"/>
-                <w:szCs w:val="18"/>
-              </w:rPr>
-              <w:t>231</w:t>
+              <w:t>1,231</w:t>
             </w:r>
           </w:p>
         </w:tc>
@@ -3957,32 +2982,21 @@
           </w:tcPr>
           <w:p>
             <w:pPr>
+              <w:spacing w:line="276" w:lineRule="auto"/>
               <w:jc w:val="both"/>
               <w:rPr>
+                <w:rFonts w:asciiTheme="majorHAnsi" w:hAnsiTheme="majorHAnsi"/>
                 <w:sz w:val="18"/>
                 <w:szCs w:val="18"/>
               </w:rPr>
             </w:pPr>
             <w:r>
               <w:rPr>
+                <w:rFonts w:asciiTheme="majorHAnsi" w:hAnsiTheme="majorHAnsi"/>
                 <w:sz w:val="18"/>
                 <w:szCs w:val="18"/>
               </w:rPr>
-              <w:t>1</w:t>
-            </w:r>
-            <w:r>
-              <w:rPr>
-                <w:sz w:val="18"/>
-                <w:szCs w:val="18"/>
-              </w:rPr>
-              <w:t>,</w:t>
-            </w:r>
-            <w:r>
-              <w:rPr>
-                <w:sz w:val="18"/>
-                <w:szCs w:val="18"/>
-              </w:rPr>
-              <w:t>852</w:t>
+              <w:t>1,852</w:t>
             </w:r>
           </w:p>
         </w:tc>
@@ -3992,32 +3006,21 @@
           </w:tcPr>
           <w:p>
             <w:pPr>
+              <w:spacing w:line="276" w:lineRule="auto"/>
               <w:jc w:val="both"/>
               <w:rPr>
+                <w:rFonts w:asciiTheme="majorHAnsi" w:hAnsiTheme="majorHAnsi"/>
                 <w:sz w:val="18"/>
                 <w:szCs w:val="18"/>
               </w:rPr>
             </w:pPr>
             <w:r>
               <w:rPr>
+                <w:rFonts w:asciiTheme="majorHAnsi" w:hAnsiTheme="majorHAnsi"/>
                 <w:sz w:val="18"/>
                 <w:szCs w:val="18"/>
               </w:rPr>
-              <w:t>1</w:t>
-            </w:r>
-            <w:r>
-              <w:rPr>
-                <w:sz w:val="18"/>
-                <w:szCs w:val="18"/>
-              </w:rPr>
-              <w:t>,</w:t>
-            </w:r>
-            <w:r>
-              <w:rPr>
-                <w:sz w:val="18"/>
-                <w:szCs w:val="18"/>
-              </w:rPr>
-              <w:t>209</w:t>
+              <w:t>1,209</w:t>
             </w:r>
           </w:p>
         </w:tc>
@@ -4027,32 +3030,21 @@
           </w:tcPr>
           <w:p>
             <w:pPr>
+              <w:spacing w:line="276" w:lineRule="auto"/>
               <w:jc w:val="both"/>
               <w:rPr>
+                <w:rFonts w:asciiTheme="majorHAnsi" w:hAnsiTheme="majorHAnsi"/>
                 <w:sz w:val="18"/>
                 <w:szCs w:val="18"/>
               </w:rPr>
             </w:pPr>
             <w:r>
               <w:rPr>
+                <w:rFonts w:asciiTheme="majorHAnsi" w:hAnsiTheme="majorHAnsi"/>
                 <w:sz w:val="18"/>
                 <w:szCs w:val="18"/>
               </w:rPr>
-              <w:t>1</w:t>
-            </w:r>
-            <w:r>
-              <w:rPr>
-                <w:sz w:val="18"/>
-                <w:szCs w:val="18"/>
-              </w:rPr>
-              <w:t>,</w:t>
-            </w:r>
-            <w:r>
-              <w:rPr>
-                <w:sz w:val="18"/>
-                <w:szCs w:val="18"/>
-              </w:rPr>
-              <w:t>806</w:t>
+              <w:t>1,806</w:t>
             </w:r>
           </w:p>
         </w:tc>
@@ -4060,6 +3052,7 @@
     </w:tbl>
     <w:p>
       <w:pPr>
+        <w:spacing w:line="276" w:lineRule="auto"/>
         <w:ind w:left="1416" w:hanging="1416"/>
         <w:jc w:val="both"/>
         <w:rPr>
@@ -4069,28 +3062,18 @@
     </w:p>
     <w:p>
       <w:pPr>
-        <w:jc w:val="both"/>
-        <w:rPr>
-          <w:rFonts w:asciiTheme="majorHAnsi" w:hAnsiTheme="majorHAnsi"/>
-        </w:rPr>
-      </w:pPr>
-      <w:r>
-        <w:rPr>
-          <w:rFonts w:asciiTheme="majorHAnsi" w:hAnsiTheme="majorHAnsi"/>
-        </w:rPr>
-        <w:t xml:space="preserve">La tabla </w:t>
-      </w:r>
-      <w:r>
-        <w:rPr>
-          <w:rFonts w:asciiTheme="majorHAnsi" w:hAnsiTheme="majorHAnsi"/>
-        </w:rPr>
-        <w:t xml:space="preserve">X </w:t>
-      </w:r>
-      <w:r>
-        <w:rPr>
-          <w:rFonts w:asciiTheme="majorHAnsi" w:hAnsiTheme="majorHAnsi"/>
-        </w:rPr>
-        <w:t xml:space="preserve">presenta los resultados del análisis </w:t>
+        <w:spacing w:line="276" w:lineRule="auto"/>
+        <w:jc w:val="both"/>
+        <w:rPr>
+          <w:rFonts w:asciiTheme="majorHAnsi" w:hAnsiTheme="majorHAnsi"/>
+        </w:rPr>
+      </w:pPr>
+      <w:r>
+        <w:rPr>
+          <w:rFonts w:asciiTheme="majorHAnsi" w:hAnsiTheme="majorHAnsi"/>
+        </w:rPr>
+        <w:lastRenderedPageBreak/>
+        <w:t xml:space="preserve">La Tabla 1 presenta los resultados del análisis </w:t>
       </w:r>
       <w:proofErr w:type="spellStart"/>
       <w:r>
@@ -4104,43 +3087,7 @@
         <w:rPr>
           <w:rFonts w:asciiTheme="majorHAnsi" w:hAnsiTheme="majorHAnsi"/>
         </w:rPr>
-        <w:t xml:space="preserve"> </w:t>
-      </w:r>
-      <w:r>
-        <w:rPr>
-          <w:rFonts w:asciiTheme="majorHAnsi" w:hAnsiTheme="majorHAnsi"/>
-        </w:rPr>
-        <w:t>los dos grupos de países</w:t>
-      </w:r>
-      <w:r>
-        <w:rPr>
-          <w:rFonts w:asciiTheme="majorHAnsi" w:hAnsiTheme="majorHAnsi"/>
-        </w:rPr>
-        <w:t>. Para los</w:t>
-      </w:r>
-      <w:r>
-        <w:rPr>
-          <w:rFonts w:asciiTheme="majorHAnsi" w:hAnsiTheme="majorHAnsi"/>
-        </w:rPr>
-        <w:t xml:space="preserve"> de</w:t>
-      </w:r>
-      <w:r>
-        <w:rPr>
-          <w:rFonts w:asciiTheme="majorHAnsi" w:hAnsiTheme="majorHAnsi"/>
-        </w:rPr>
-        <w:t xml:space="preserve"> alto PIB per cápita (n = 120), la media estimada fue de 7</w:t>
-      </w:r>
-      <w:r>
-        <w:rPr>
-          <w:rFonts w:asciiTheme="majorHAnsi" w:hAnsiTheme="majorHAnsi"/>
-        </w:rPr>
-        <w:t>,</w:t>
-      </w:r>
-      <w:r>
-        <w:rPr>
-          <w:rFonts w:asciiTheme="majorHAnsi" w:hAnsiTheme="majorHAnsi"/>
-        </w:rPr>
-        <w:t xml:space="preserve">44 toneladas de CO₂ per cápita, con un intervalo de confianza del 95% </w:t>
+        <w:t xml:space="preserve"> para los dos grupos de países. Para los de alto PIB per cápita (n = 120), la media estimada es de 7,44 toneladas de CO₂ per cápita, con un intervalo de confianza del 95% </w:t>
       </w:r>
       <w:proofErr w:type="spellStart"/>
       <w:r>
@@ -4154,67 +3101,7 @@
         <w:rPr>
           <w:rFonts w:asciiTheme="majorHAnsi" w:hAnsiTheme="majorHAnsi"/>
         </w:rPr>
-        <w:t xml:space="preserve"> entre 6</w:t>
-      </w:r>
-      <w:r>
-        <w:rPr>
-          <w:rFonts w:asciiTheme="majorHAnsi" w:hAnsiTheme="majorHAnsi"/>
-        </w:rPr>
-        <w:t>,</w:t>
-      </w:r>
-      <w:r>
-        <w:rPr>
-          <w:rFonts w:asciiTheme="majorHAnsi" w:hAnsiTheme="majorHAnsi"/>
-        </w:rPr>
-        <w:t>29 y 9</w:t>
-      </w:r>
-      <w:r>
-        <w:rPr>
-          <w:rFonts w:asciiTheme="majorHAnsi" w:hAnsiTheme="majorHAnsi"/>
-        </w:rPr>
-        <w:t>,</w:t>
-      </w:r>
-      <w:r>
-        <w:rPr>
-          <w:rFonts w:asciiTheme="majorHAnsi" w:hAnsiTheme="majorHAnsi"/>
-        </w:rPr>
-        <w:t>86 y un intervalo percentil muy similar entre 6</w:t>
-      </w:r>
-      <w:r>
-        <w:rPr>
-          <w:rFonts w:asciiTheme="majorHAnsi" w:hAnsiTheme="majorHAnsi"/>
-        </w:rPr>
-        <w:t>,</w:t>
-      </w:r>
-      <w:r>
-        <w:rPr>
-          <w:rFonts w:asciiTheme="majorHAnsi" w:hAnsiTheme="majorHAnsi"/>
-        </w:rPr>
-        <w:t>07 y 9</w:t>
-      </w:r>
-      <w:r>
-        <w:rPr>
-          <w:rFonts w:asciiTheme="majorHAnsi" w:hAnsiTheme="majorHAnsi"/>
-        </w:rPr>
-        <w:t>,</w:t>
-      </w:r>
-      <w:r>
-        <w:rPr>
-          <w:rFonts w:asciiTheme="majorHAnsi" w:hAnsiTheme="majorHAnsi"/>
-        </w:rPr>
-        <w:t>20. Estos valores confirman que, en promedio, las emisiones de los países más ricos son sustancialmente más altas</w:t>
-      </w:r>
-      <w:r>
-        <w:rPr>
-          <w:rFonts w:asciiTheme="majorHAnsi" w:hAnsiTheme="majorHAnsi"/>
-        </w:rPr>
-        <w:t xml:space="preserve"> en comparación a los países de bajo PIB. Además, </w:t>
-      </w:r>
-      <w:r>
-        <w:rPr>
-          <w:rFonts w:asciiTheme="majorHAnsi" w:hAnsiTheme="majorHAnsi"/>
-        </w:rPr>
-        <w:t xml:space="preserve">la estimación es robusta aun cuando el método </w:t>
+        <w:t xml:space="preserve"> entre 6,29 y 9,86, y un intervalo percentil muy similar entre 6,07 y 9,20. Estos valores confirman que, en promedio, las emisiones de los países más ricos son sustancialmente mayores que las de los de bajo PIB. Además, la estimación se mantiene robusta aun cuando el método </w:t>
       </w:r>
       <w:proofErr w:type="spellStart"/>
       <w:r>
@@ -4228,33 +3115,22 @@
         <w:rPr>
           <w:rFonts w:asciiTheme="majorHAnsi" w:hAnsiTheme="majorHAnsi"/>
         </w:rPr>
-        <w:t xml:space="preserve"> ajusta el rango para contemplar la asimetría de la distribución.</w:t>
-      </w:r>
-    </w:p>
-    <w:p>
-      <w:pPr>
-        <w:jc w:val="both"/>
-        <w:rPr>
-          <w:rFonts w:asciiTheme="majorHAnsi" w:hAnsiTheme="majorHAnsi"/>
-        </w:rPr>
-      </w:pPr>
-      <w:r>
-        <w:rPr>
-          <w:rFonts w:asciiTheme="majorHAnsi" w:hAnsiTheme="majorHAnsi"/>
-        </w:rPr>
-        <w:t>En contraste, los países con bajo PIB per cápita (n = 119) muestran una media de 1</w:t>
-      </w:r>
-      <w:r>
-        <w:rPr>
-          <w:rFonts w:asciiTheme="majorHAnsi" w:hAnsiTheme="majorHAnsi"/>
-        </w:rPr>
-        <w:t>,</w:t>
-      </w:r>
-      <w:r>
-        <w:rPr>
-          <w:rFonts w:asciiTheme="majorHAnsi" w:hAnsiTheme="majorHAnsi"/>
-        </w:rPr>
-        <w:t xml:space="preserve">50 toneladas de CO₂ per cápita, con un intervalo de confianza del 95% </w:t>
+        <w:t xml:space="preserve"> ajusta el rango para capturar la asimetría de la distribución.</w:t>
+      </w:r>
+    </w:p>
+    <w:p>
+      <w:pPr>
+        <w:spacing w:line="276" w:lineRule="auto"/>
+        <w:jc w:val="both"/>
+        <w:rPr>
+          <w:rFonts w:asciiTheme="majorHAnsi" w:hAnsiTheme="majorHAnsi"/>
+        </w:rPr>
+      </w:pPr>
+      <w:r>
+        <w:rPr>
+          <w:rFonts w:asciiTheme="majorHAnsi" w:hAnsiTheme="majorHAnsi"/>
+        </w:rPr>
+        <w:t xml:space="preserve">En contraste, los países con bajo PIB per cápita (n = 119) registran una media de 1,50 toneladas de CO₂ per cápita, con un intervalo de confianza del 95% </w:t>
       </w:r>
       <w:proofErr w:type="spellStart"/>
       <w:r>
@@ -4268,104 +3144,29 @@
         <w:rPr>
           <w:rFonts w:asciiTheme="majorHAnsi" w:hAnsiTheme="majorHAnsi"/>
         </w:rPr>
-        <w:t xml:space="preserve"> entre 1</w:t>
-      </w:r>
-      <w:r>
-        <w:rPr>
-          <w:rFonts w:asciiTheme="majorHAnsi" w:hAnsiTheme="majorHAnsi"/>
-        </w:rPr>
-        <w:t>,</w:t>
-      </w:r>
-      <w:r>
-        <w:rPr>
-          <w:rFonts w:asciiTheme="majorHAnsi" w:hAnsiTheme="majorHAnsi"/>
-        </w:rPr>
-        <w:t>23 y 1</w:t>
-      </w:r>
-      <w:r>
-        <w:rPr>
-          <w:rFonts w:asciiTheme="majorHAnsi" w:hAnsiTheme="majorHAnsi"/>
-        </w:rPr>
-        <w:t>,85</w:t>
-      </w:r>
-      <w:r>
-        <w:rPr>
-          <w:rFonts w:asciiTheme="majorHAnsi" w:hAnsiTheme="majorHAnsi"/>
-        </w:rPr>
-        <w:t xml:space="preserve"> y </w:t>
-      </w:r>
-      <w:r>
-        <w:rPr>
-          <w:rFonts w:asciiTheme="majorHAnsi" w:hAnsiTheme="majorHAnsi"/>
-        </w:rPr>
-        <w:lastRenderedPageBreak/>
-        <w:t>un intervalo percentil entre 1</w:t>
-      </w:r>
-      <w:r>
-        <w:rPr>
-          <w:rFonts w:asciiTheme="majorHAnsi" w:hAnsiTheme="majorHAnsi"/>
-        </w:rPr>
-        <w:t>,</w:t>
-      </w:r>
-      <w:r>
-        <w:rPr>
-          <w:rFonts w:asciiTheme="majorHAnsi" w:hAnsiTheme="majorHAnsi"/>
-        </w:rPr>
-        <w:t>21 y 1</w:t>
-      </w:r>
-      <w:r>
-        <w:rPr>
-          <w:rFonts w:asciiTheme="majorHAnsi" w:hAnsiTheme="majorHAnsi"/>
-        </w:rPr>
-        <w:t>,</w:t>
-      </w:r>
-      <w:r>
-        <w:rPr>
-          <w:rFonts w:asciiTheme="majorHAnsi" w:hAnsiTheme="majorHAnsi"/>
-        </w:rPr>
-        <w:t xml:space="preserve">81. Aquí, la concordancia casi total entre ambos métodos refleja una distribución más simétrica y un nivel de precisión mayor en la estimación. </w:t>
-      </w:r>
-    </w:p>
-    <w:p>
-      <w:pPr>
-        <w:jc w:val="both"/>
-        <w:rPr>
-          <w:rFonts w:asciiTheme="majorHAnsi" w:hAnsiTheme="majorHAnsi"/>
-        </w:rPr>
-      </w:pPr>
-      <w:r>
-        <w:rPr>
-          <w:rFonts w:asciiTheme="majorHAnsi" w:hAnsiTheme="majorHAnsi"/>
-        </w:rPr>
-        <w:t xml:space="preserve">En conjunto, la tabla evidencia una diferencia marcada y consistente entre ambos grupos: los países más ricos emiten, en promedio, alrededor de cinco veces más CO₂ per cápita que los países más pobres. A continuación, presentamos esta misma </w:t>
-      </w:r>
-      <w:r>
-        <w:rPr>
-          <w:rFonts w:asciiTheme="majorHAnsi" w:hAnsiTheme="majorHAnsi"/>
-        </w:rPr>
-        <w:t>información,</w:t>
-      </w:r>
-      <w:r>
-        <w:rPr>
-          <w:rFonts w:asciiTheme="majorHAnsi" w:hAnsiTheme="majorHAnsi"/>
-        </w:rPr>
-        <w:t xml:space="preserve"> pero mostrando la distribución real de las estimaciones y </w:t>
-      </w:r>
-      <w:r>
-        <w:rPr>
-          <w:rFonts w:asciiTheme="majorHAnsi" w:hAnsiTheme="majorHAnsi"/>
-        </w:rPr>
-        <w:t>localizando</w:t>
-      </w:r>
-      <w:r>
-        <w:rPr>
-          <w:rFonts w:asciiTheme="majorHAnsi" w:hAnsiTheme="majorHAnsi"/>
-        </w:rPr>
-        <w:t xml:space="preserve"> los IC usando los dos diferentes métodos.</w:t>
-      </w:r>
-    </w:p>
-    <w:p>
-      <w:pPr>
+        <w:t xml:space="preserve"> entre 1,23 y 1,85, y un intervalo percentil entre 1,21 y 1,81. Aquí, la concordancia casi total entre ambos métodos sugiere una distribución más simétrica y una mayor precisión en la estimación.</w:t>
+      </w:r>
+    </w:p>
+    <w:p>
+      <w:pPr>
+        <w:spacing w:line="276" w:lineRule="auto"/>
+        <w:jc w:val="both"/>
+        <w:rPr>
+          <w:rFonts w:asciiTheme="majorHAnsi" w:hAnsiTheme="majorHAnsi"/>
+          <w:lang w:val="es-ES"/>
+        </w:rPr>
+      </w:pPr>
+      <w:r>
+        <w:rPr>
+          <w:rFonts w:asciiTheme="majorHAnsi" w:hAnsiTheme="majorHAnsi"/>
+          <w:lang w:val="es-ES"/>
+        </w:rPr>
+        <w:t>En conjunto, la tabla evidencia una diferencia marcada y consistente entre ambos grupos: los países más ricos emiten, en promedio, alrededor de cinco veces más CO₂ per cápita que los más pobres. A continuación, presentamos la misma información mostrando la distribución completa de las estimaciones y localizando los IC con ambos métodos.</w:t>
+      </w:r>
+    </w:p>
+    <w:p>
+      <w:pPr>
+        <w:spacing w:line="276" w:lineRule="auto"/>
         <w:jc w:val="both"/>
         <w:rPr>
           <w:rFonts w:asciiTheme="majorHAnsi" w:hAnsiTheme="majorHAnsi"/>
@@ -4379,7 +3180,7 @@
           <w:b/>
           <w:bCs/>
         </w:rPr>
-        <w:t xml:space="preserve">Grafica </w:t>
+        <w:t xml:space="preserve">Grafica 3. </w:t>
       </w:r>
       <w:r>
         <w:rPr>
@@ -4387,77 +3188,39 @@
           <w:b/>
           <w:bCs/>
         </w:rPr>
-        <w:t>3</w:t>
-      </w:r>
+        <w:t xml:space="preserve">Distribuciones </w:t>
+      </w:r>
+      <w:proofErr w:type="spellStart"/>
       <w:r>
         <w:rPr>
           <w:rFonts w:asciiTheme="majorHAnsi" w:hAnsiTheme="majorHAnsi"/>
           <w:b/>
           <w:bCs/>
         </w:rPr>
-        <w:t xml:space="preserve">. </w:t>
-      </w:r>
-      <w:proofErr w:type="spellStart"/>
+        <w:t>bootstrap</w:t>
+      </w:r>
+      <w:proofErr w:type="spellEnd"/>
       <w:r>
         <w:rPr>
           <w:rFonts w:asciiTheme="majorHAnsi" w:hAnsiTheme="majorHAnsi"/>
           <w:b/>
           <w:bCs/>
         </w:rPr>
-        <w:t>Distibuciones</w:t>
-      </w:r>
-      <w:proofErr w:type="spellEnd"/>
-      <w:r>
-        <w:rPr>
-          <w:rFonts w:asciiTheme="majorHAnsi" w:hAnsiTheme="majorHAnsi"/>
-          <w:b/>
-          <w:bCs/>
-        </w:rPr>
-        <w:t xml:space="preserve"> Bootstrap de</w:t>
-      </w:r>
-      <w:r>
-        <w:rPr>
-          <w:rFonts w:asciiTheme="majorHAnsi" w:hAnsiTheme="majorHAnsi"/>
-          <w:b/>
-          <w:bCs/>
-        </w:rPr>
-        <w:t xml:space="preserve">l promedio de emisiones de </w:t>
-      </w:r>
-      <w:r>
-        <w:rPr>
-          <w:rFonts w:asciiTheme="majorHAnsi" w:hAnsiTheme="majorHAnsi"/>
-          <w:b/>
-          <w:bCs/>
-        </w:rPr>
-        <w:t>CO₂</w:t>
-      </w:r>
-      <w:r>
-        <w:rPr>
-          <w:rFonts w:asciiTheme="majorHAnsi" w:hAnsiTheme="majorHAnsi"/>
-          <w:b/>
-          <w:bCs/>
-        </w:rPr>
-        <w:t xml:space="preserve"> para cada grupo de PIB</w:t>
-      </w:r>
-      <w:r>
-        <w:rPr>
-          <w:rFonts w:asciiTheme="majorHAnsi" w:hAnsiTheme="majorHAnsi"/>
-          <w:b/>
-          <w:bCs/>
-        </w:rPr>
-        <w:t>.</w:t>
-      </w:r>
-    </w:p>
-    <w:p>
-      <w:pPr>
-        <w:jc w:val="both"/>
-        <w:rPr>
-          <w:rFonts w:asciiTheme="majorHAnsi" w:hAnsiTheme="majorHAnsi"/>
-        </w:rPr>
-      </w:pPr>
-      <w:r>
-        <w:rPr>
-          <w:rFonts w:asciiTheme="majorHAnsi" w:hAnsiTheme="majorHAnsi"/>
+        <w:t xml:space="preserve"> del promedio de emisiones de CO₂ per cápita para países con alto y bajo PIB.</w:t>
+      </w:r>
+    </w:p>
+    <w:p>
+      <w:pPr>
+        <w:spacing w:line="276" w:lineRule="auto"/>
+        <w:jc w:val="both"/>
+        <w:rPr>
+          <w:rFonts w:asciiTheme="majorHAnsi" w:hAnsiTheme="majorHAnsi"/>
+        </w:rPr>
+      </w:pPr>
+      <w:r>
+        <w:rPr>
+          <w:rFonts w:asciiTheme="majorHAnsi" w:hAnsiTheme="majorHAnsi"/>
+          <w:noProof/>
         </w:rPr>
         <w:drawing>
           <wp:inline distT="0" distB="0" distL="0" distR="0" wp14:anchorId="73B8FACF" wp14:editId="184589A9">
@@ -4477,7 +3240,7 @@
                     </pic:cNvPicPr>
                   </pic:nvPicPr>
                   <pic:blipFill>
-                    <a:blip r:embed="rId14" cstate="print">
+                    <a:blip r:embed="rId11" cstate="print">
                       <a:extLst>
                         <a:ext uri="{28A0092B-C50C-407E-A947-70E740481C1C}">
                           <a14:useLocalDpi xmlns:a14="http://schemas.microsoft.com/office/drawing/2010/main" val="0"/>
@@ -4511,6 +3274,8 @@
     </w:p>
     <w:p>
       <w:pPr>
+        <w:spacing w:line="276" w:lineRule="auto"/>
+        <w:jc w:val="both"/>
         <w:rPr>
           <w:rFonts w:asciiTheme="majorHAnsi" w:hAnsiTheme="majorHAnsi"/>
           <w:sz w:val="20"/>
@@ -4528,22 +3293,17 @@
     </w:p>
     <w:p>
       <w:pPr>
-        <w:jc w:val="both"/>
-        <w:rPr>
-          <w:rFonts w:asciiTheme="majorHAnsi" w:hAnsiTheme="majorHAnsi"/>
-        </w:rPr>
-      </w:pPr>
-      <w:r>
-        <w:rPr>
-          <w:rFonts w:asciiTheme="majorHAnsi" w:hAnsiTheme="majorHAnsi"/>
-        </w:rPr>
-        <w:t>En estos gráficos es posible observar la</w:t>
-      </w:r>
-      <w:r>
-        <w:rPr>
-          <w:rFonts w:asciiTheme="majorHAnsi" w:hAnsiTheme="majorHAnsi"/>
-        </w:rPr>
-        <w:t xml:space="preserve"> distribución de las medias de emisiones de CO₂ obtenidas mediante </w:t>
+        <w:spacing w:line="276" w:lineRule="auto"/>
+        <w:jc w:val="both"/>
+        <w:rPr>
+          <w:rFonts w:asciiTheme="majorHAnsi" w:hAnsiTheme="majorHAnsi"/>
+        </w:rPr>
+      </w:pPr>
+      <w:r>
+        <w:rPr>
+          <w:rFonts w:asciiTheme="majorHAnsi" w:hAnsiTheme="majorHAnsi"/>
+        </w:rPr>
+        <w:t xml:space="preserve">En estos gráficos se observa la distribución de las medias de emisiones de CO₂ obtenidas mediante </w:t>
       </w:r>
       <w:proofErr w:type="spellStart"/>
       <w:r>
@@ -4557,7 +3317,7 @@
         <w:rPr>
           <w:rFonts w:asciiTheme="majorHAnsi" w:hAnsiTheme="majorHAnsi"/>
         </w:rPr>
-        <w:t xml:space="preserve"> para los dos grupos de países. En el caso de los países con alto PIB per cápita, la distribución de las medias se concentra entre 6 y 9 toneladas de CO₂ per cápita, pero con una ligera asimetría hacia valores más altos. Esto se refleja en que el intervalo </w:t>
+        <w:t xml:space="preserve"> para los dos grupos de países. En el grupo con alto PIB per cápita, la masa de la distribución se concentra entre 6 y 9 toneladas de CO₂ per cápita, con ligera asimetría hacia valores altos. Esto se refleja en que el intervalo </w:t>
       </w:r>
       <w:proofErr w:type="spellStart"/>
       <w:r>
@@ -4571,7 +3331,7 @@
         <w:rPr>
           <w:rFonts w:asciiTheme="majorHAnsi" w:hAnsiTheme="majorHAnsi"/>
         </w:rPr>
-        <w:t xml:space="preserve"> (líneas verdes) es más amplio que el percentil (líneas rojas), extendiéndose un poco más hacia arriba para corregir el sesgo y cubrir la cola superior de la distribución. En otras palabras, aunque la estimación central es estable, el método </w:t>
+        <w:t xml:space="preserve"> (líneas verdes) resulta más amplio que el percentil (líneas rojas) y se extiende algo más hacia arriba, corrigiendo el sesgo y cubriendo la cola superior. En otras palabras, aunque la estimación central es estable, el método </w:t>
       </w:r>
       <w:proofErr w:type="spellStart"/>
       <w:r>
@@ -4585,26 +3345,31 @@
         <w:rPr>
           <w:rFonts w:asciiTheme="majorHAnsi" w:hAnsiTheme="majorHAnsi"/>
         </w:rPr>
-        <w:t xml:space="preserve"> reconoce que puede haber mayor incertidumbre en los valores altos y lo incorpora en el intervalo.</w:t>
-      </w:r>
-    </w:p>
-    <w:p>
-      <w:pPr>
-        <w:jc w:val="both"/>
-        <w:rPr>
-          <w:rFonts w:asciiTheme="majorHAnsi" w:hAnsiTheme="majorHAnsi"/>
-        </w:rPr>
-      </w:pPr>
-      <w:r>
-        <w:rPr>
-          <w:rFonts w:asciiTheme="majorHAnsi" w:hAnsiTheme="majorHAnsi"/>
-        </w:rPr>
-        <w:t xml:space="preserve">En contraste, los países con bajo PIB per cápita presentan una distribución de medias centrada en torno a 1.5 toneladas de CO₂ per cápita, con una forma mucho más simétrica. En este caso, los intervalos percentil y </w:t>
+        <w:t xml:space="preserve"> reconoce mayor incertidumbre en la parte alta y la incorpora en el intervalo.</w:t>
+      </w:r>
+    </w:p>
+    <w:p>
+      <w:pPr>
+        <w:spacing w:line="276" w:lineRule="auto"/>
+        <w:jc w:val="both"/>
+        <w:rPr>
+          <w:rFonts w:asciiTheme="majorHAnsi" w:hAnsiTheme="majorHAnsi"/>
+          <w:lang w:val="es-ES"/>
+        </w:rPr>
+      </w:pPr>
+      <w:r>
+        <w:rPr>
+          <w:rFonts w:asciiTheme="majorHAnsi" w:hAnsiTheme="majorHAnsi"/>
+          <w:lang w:val="es-ES"/>
+        </w:rPr>
+        <w:lastRenderedPageBreak/>
+        <w:t xml:space="preserve">En contraste, los países con bajo PIB per cápita muestran una distribución de medias centrada alrededor de 1,5 toneladas de CO₂ per cápita, con forma mucho más simétrica. Aquí, los intervalos percentil y </w:t>
       </w:r>
       <w:proofErr w:type="spellStart"/>
       <w:r>
         <w:rPr>
           <w:rFonts w:asciiTheme="majorHAnsi" w:hAnsiTheme="majorHAnsi"/>
+          <w:lang w:val="es-ES"/>
         </w:rPr>
         <w:t>BCa</w:t>
       </w:r>
@@ -4612,19 +3377,14 @@
       <w:r>
         <w:rPr>
           <w:rFonts w:asciiTheme="majorHAnsi" w:hAnsiTheme="majorHAnsi"/>
-        </w:rPr>
-        <w:t xml:space="preserve"> prácticamente coinciden, lo que indica que no hay un sesgo importante ni asimetría marcada en la distribución. Esto se traduce en estimaciones muy precisas y en intervalos de confianza estrechos. En conjunto, los gráficos ilustran no solo la diferencia de magnitud en las emisiones entre ambos grupos, sino también cómo la elección del método de intervalo puede afectar la interpretación, especialmente </w:t>
-      </w:r>
-      <w:r>
-        <w:rPr>
-          <w:rFonts w:asciiTheme="majorHAnsi" w:hAnsiTheme="majorHAnsi"/>
-        </w:rPr>
-        <w:lastRenderedPageBreak/>
-        <w:t>cuando la distribución no es perfectamente simétrica, como sucede en el grupo de mayor riqueza.</w:t>
-      </w:r>
-    </w:p>
-    <w:p>
-      <w:pPr>
+          <w:lang w:val="es-ES"/>
+        </w:rPr>
+        <w:t xml:space="preserve"> prácticamente coinciden, lo que sugiere ausencia de sesgo relevante y menor asimetría. El resultado son estimaciones más precisas y bandas de confianza estrechas. En conjunto, los gráficos ilustran no solo la diferencia de magnitud entre ambos grupos, sino también cómo la elección del método de intervalo incide en la lectura, especialmente cuando la distribución no es perfectamente simétrica, como ocurre en el grupo de mayor ingreso.</w:t>
+      </w:r>
+    </w:p>
+    <w:p>
+      <w:pPr>
+        <w:spacing w:line="276" w:lineRule="auto"/>
         <w:jc w:val="both"/>
         <w:rPr>
           <w:rFonts w:asciiTheme="majorHAnsi" w:hAnsiTheme="majorHAnsi"/>
@@ -4638,63 +3398,7 @@
           <w:b/>
           <w:bCs/>
         </w:rPr>
-        <w:t>Tabla</w:t>
-      </w:r>
-      <w:r>
-        <w:rPr>
-          <w:rFonts w:asciiTheme="majorHAnsi" w:hAnsiTheme="majorHAnsi"/>
-          <w:b/>
-          <w:bCs/>
-        </w:rPr>
-        <w:t xml:space="preserve"> </w:t>
-      </w:r>
-      <w:r>
-        <w:rPr>
-          <w:rFonts w:asciiTheme="majorHAnsi" w:hAnsiTheme="majorHAnsi"/>
-          <w:b/>
-          <w:bCs/>
-        </w:rPr>
-        <w:t>2</w:t>
-      </w:r>
-      <w:r>
-        <w:rPr>
-          <w:rFonts w:asciiTheme="majorHAnsi" w:hAnsiTheme="majorHAnsi"/>
-          <w:b/>
-          <w:bCs/>
-        </w:rPr>
-        <w:t xml:space="preserve">. </w:t>
-      </w:r>
-      <w:r>
-        <w:rPr>
-          <w:rFonts w:asciiTheme="majorHAnsi" w:hAnsiTheme="majorHAnsi"/>
-          <w:b/>
-          <w:bCs/>
-        </w:rPr>
-        <w:t>Resultados de la estimación</w:t>
-      </w:r>
-      <w:r>
-        <w:rPr>
-          <w:rFonts w:asciiTheme="majorHAnsi" w:hAnsiTheme="majorHAnsi"/>
-          <w:b/>
-          <w:bCs/>
-        </w:rPr>
-        <w:t xml:space="preserve"> de la diferencia de medias</w:t>
-      </w:r>
-      <w:r>
-        <w:rPr>
-          <w:rFonts w:asciiTheme="majorHAnsi" w:hAnsiTheme="majorHAnsi"/>
-          <w:b/>
-          <w:bCs/>
-        </w:rPr>
-        <w:t xml:space="preserve"> de CO₂</w:t>
-      </w:r>
-      <w:r>
-        <w:rPr>
-          <w:rFonts w:asciiTheme="majorHAnsi" w:hAnsiTheme="majorHAnsi"/>
-          <w:b/>
-          <w:bCs/>
-        </w:rPr>
-        <w:t xml:space="preserve"> entre los grupos de PIB.</w:t>
+        <w:t>Tabla 2. Resultados de la estimación de la diferencia de medias de CO₂ entre los grupos de PIB.</w:t>
       </w:r>
     </w:p>
     <w:tbl>
@@ -4719,6 +3423,7 @@
           </w:tcPr>
           <w:p>
             <w:pPr>
+              <w:spacing w:line="276" w:lineRule="auto"/>
               <w:jc w:val="both"/>
               <w:rPr>
                 <w:rFonts w:asciiTheme="majorHAnsi" w:hAnsiTheme="majorHAnsi"/>
@@ -4726,6 +3431,7 @@
             </w:pPr>
             <w:r>
               <w:rPr>
+                <w:rFonts w:asciiTheme="majorHAnsi" w:hAnsiTheme="majorHAnsi"/>
                 <w:b/>
                 <w:bCs/>
               </w:rPr>
@@ -4740,6 +3446,7 @@
           </w:tcPr>
           <w:p>
             <w:pPr>
+              <w:spacing w:line="276" w:lineRule="auto"/>
               <w:jc w:val="both"/>
               <w:rPr>
                 <w:rFonts w:asciiTheme="majorHAnsi" w:hAnsiTheme="majorHAnsi"/>
@@ -4747,6 +3454,7 @@
             </w:pPr>
             <w:r>
               <w:rPr>
+                <w:rFonts w:asciiTheme="majorHAnsi" w:hAnsiTheme="majorHAnsi"/>
                 <w:b/>
                 <w:bCs/>
               </w:rPr>
@@ -4761,6 +3469,7 @@
           </w:tcPr>
           <w:p>
             <w:pPr>
+              <w:spacing w:line="276" w:lineRule="auto"/>
               <w:jc w:val="both"/>
               <w:rPr>
                 <w:rFonts w:asciiTheme="majorHAnsi" w:hAnsiTheme="majorHAnsi"/>
@@ -4768,6 +3477,7 @@
             </w:pPr>
             <w:r>
               <w:rPr>
+                <w:rFonts w:asciiTheme="majorHAnsi" w:hAnsiTheme="majorHAnsi"/>
                 <w:b/>
                 <w:bCs/>
               </w:rPr>
@@ -4782,6 +3492,7 @@
           </w:tcPr>
           <w:p>
             <w:pPr>
+              <w:spacing w:line="276" w:lineRule="auto"/>
               <w:jc w:val="both"/>
               <w:rPr>
                 <w:rFonts w:asciiTheme="majorHAnsi" w:hAnsiTheme="majorHAnsi"/>
@@ -4789,6 +3500,7 @@
             </w:pPr>
             <w:r>
               <w:rPr>
+                <w:rFonts w:asciiTheme="majorHAnsi" w:hAnsiTheme="majorHAnsi"/>
                 <w:b/>
                 <w:bCs/>
               </w:rPr>
@@ -4803,6 +3515,7 @@
           </w:tcPr>
           <w:p>
             <w:pPr>
+              <w:spacing w:line="276" w:lineRule="auto"/>
               <w:jc w:val="both"/>
               <w:rPr>
                 <w:rFonts w:asciiTheme="majorHAnsi" w:hAnsiTheme="majorHAnsi"/>
@@ -4810,6 +3523,7 @@
             </w:pPr>
             <w:r>
               <w:rPr>
+                <w:rFonts w:asciiTheme="majorHAnsi" w:hAnsiTheme="majorHAnsi"/>
                 <w:b/>
                 <w:bCs/>
               </w:rPr>
@@ -4824,6 +3538,7 @@
           </w:tcPr>
           <w:p>
             <w:pPr>
+              <w:spacing w:line="276" w:lineRule="auto"/>
               <w:jc w:val="both"/>
               <w:rPr>
                 <w:rFonts w:asciiTheme="majorHAnsi" w:hAnsiTheme="majorHAnsi"/>
@@ -4831,6 +3546,7 @@
             </w:pPr>
             <w:r>
               <w:rPr>
+                <w:rFonts w:asciiTheme="majorHAnsi" w:hAnsiTheme="majorHAnsi"/>
                 <w:b/>
                 <w:bCs/>
               </w:rPr>
@@ -4847,12 +3563,16 @@
           </w:tcPr>
           <w:p>
             <w:pPr>
+              <w:spacing w:line="276" w:lineRule="auto"/>
               <w:jc w:val="both"/>
               <w:rPr>
                 <w:rFonts w:asciiTheme="majorHAnsi" w:hAnsiTheme="majorHAnsi"/>
               </w:rPr>
             </w:pPr>
             <w:r>
+              <w:rPr>
+                <w:rFonts w:asciiTheme="majorHAnsi" w:hAnsiTheme="majorHAnsi"/>
+              </w:rPr>
               <w:t>Alto PIB per cápita</w:t>
             </w:r>
           </w:p>
@@ -4864,12 +3584,16 @@
           </w:tcPr>
           <w:p>
             <w:pPr>
+              <w:spacing w:line="276" w:lineRule="auto"/>
               <w:jc w:val="both"/>
               <w:rPr>
                 <w:rFonts w:asciiTheme="majorHAnsi" w:hAnsiTheme="majorHAnsi"/>
               </w:rPr>
             </w:pPr>
             <w:r>
+              <w:rPr>
+                <w:rFonts w:asciiTheme="majorHAnsi" w:hAnsiTheme="majorHAnsi"/>
+              </w:rPr>
               <w:t>Bajo PIB per cápita</w:t>
             </w:r>
           </w:p>
@@ -4881,12 +3605,16 @@
           </w:tcPr>
           <w:p>
             <w:pPr>
+              <w:spacing w:line="276" w:lineRule="auto"/>
               <w:jc w:val="both"/>
               <w:rPr>
                 <w:rFonts w:asciiTheme="majorHAnsi" w:hAnsiTheme="majorHAnsi"/>
               </w:rPr>
             </w:pPr>
             <w:r>
+              <w:rPr>
+                <w:rFonts w:asciiTheme="majorHAnsi" w:hAnsiTheme="majorHAnsi"/>
+              </w:rPr>
               <w:t>5,94</w:t>
             </w:r>
           </w:p>
@@ -4898,12 +3626,16 @@
           </w:tcPr>
           <w:p>
             <w:pPr>
+              <w:spacing w:line="276" w:lineRule="auto"/>
               <w:jc w:val="both"/>
               <w:rPr>
                 <w:rFonts w:asciiTheme="majorHAnsi" w:hAnsiTheme="majorHAnsi"/>
               </w:rPr>
             </w:pPr>
             <w:r>
+              <w:rPr>
+                <w:rFonts w:asciiTheme="majorHAnsi" w:hAnsiTheme="majorHAnsi"/>
+              </w:rPr>
               <w:t>4,54</w:t>
             </w:r>
           </w:p>
@@ -4915,12 +3647,16 @@
           </w:tcPr>
           <w:p>
             <w:pPr>
+              <w:spacing w:line="276" w:lineRule="auto"/>
               <w:jc w:val="both"/>
               <w:rPr>
                 <w:rFonts w:asciiTheme="majorHAnsi" w:hAnsiTheme="majorHAnsi"/>
               </w:rPr>
             </w:pPr>
             <w:r>
+              <w:rPr>
+                <w:rFonts w:asciiTheme="majorHAnsi" w:hAnsiTheme="majorHAnsi"/>
+              </w:rPr>
               <w:t>∞</w:t>
             </w:r>
           </w:p>
@@ -4932,12 +3668,16 @@
           </w:tcPr>
           <w:p>
             <w:pPr>
+              <w:spacing w:line="276" w:lineRule="auto"/>
               <w:jc w:val="both"/>
               <w:rPr>
                 <w:rFonts w:asciiTheme="majorHAnsi" w:hAnsiTheme="majorHAnsi"/>
               </w:rPr>
             </w:pPr>
             <w:r>
+              <w:rPr>
+                <w:rFonts w:asciiTheme="majorHAnsi" w:hAnsiTheme="majorHAnsi"/>
+              </w:rPr>
               <w:t>5.073 × 10</w:t>
             </w:r>
             <w:r>
@@ -4948,7 +3688,7 @@
             </w:r>
             <w:r>
               <w:rPr>
-                <w:rFonts w:ascii="Aptos" w:hAnsi="Aptos" w:cs="Aptos"/>
+                <w:rFonts w:asciiTheme="majorHAnsi" w:hAnsiTheme="majorHAnsi" w:cs="Aptos"/>
               </w:rPr>
               <w:t>¹¹</w:t>
             </w:r>
@@ -4958,209 +3698,75 @@
     </w:tbl>
     <w:p>
       <w:pPr>
-        <w:jc w:val="both"/>
-        <w:rPr>
-          <w:rFonts w:asciiTheme="majorHAnsi" w:hAnsiTheme="majorHAnsi"/>
-        </w:rPr>
-      </w:pPr>
-    </w:p>
-    <w:p>
-      <w:pPr>
-        <w:jc w:val="both"/>
-        <w:rPr>
-          <w:rFonts w:asciiTheme="majorHAnsi" w:hAnsiTheme="majorHAnsi"/>
-        </w:rPr>
-      </w:pPr>
-      <w:r>
-        <w:rPr>
-          <w:rFonts w:asciiTheme="majorHAnsi" w:hAnsiTheme="majorHAnsi"/>
-        </w:rPr>
-        <w:t xml:space="preserve">Por otro lado, </w:t>
-      </w:r>
-      <w:r>
-        <w:rPr>
-          <w:rFonts w:asciiTheme="majorHAnsi" w:hAnsiTheme="majorHAnsi"/>
-        </w:rPr>
-        <w:t xml:space="preserve">si observamos los resultados de esta </w:t>
-      </w:r>
-      <w:r>
-        <w:rPr>
-          <w:rFonts w:asciiTheme="majorHAnsi" w:hAnsiTheme="majorHAnsi"/>
-        </w:rPr>
-        <w:t xml:space="preserve">diferencia calculada mediante la </w:t>
-      </w:r>
-      <w:r>
-        <w:rPr>
-          <w:rFonts w:asciiTheme="majorHAnsi" w:hAnsiTheme="majorHAnsi"/>
-        </w:rPr>
-        <w:t>Prueba t de diferencia de medias</w:t>
-      </w:r>
-      <w:r>
-        <w:rPr>
-          <w:rFonts w:asciiTheme="majorHAnsi" w:hAnsiTheme="majorHAnsi"/>
-        </w:rPr>
-        <w:t xml:space="preserve"> encontramos resultados de cierta forma similares pero que requieren una consideración. </w:t>
-      </w:r>
-      <w:r>
-        <w:rPr>
-          <w:rFonts w:asciiTheme="majorHAnsi" w:hAnsiTheme="majorHAnsi"/>
-        </w:rPr>
-        <w:t xml:space="preserve">Dado que el p-valor </w:t>
-      </w:r>
-      <w:r>
-        <w:rPr>
-          <w:rFonts w:asciiTheme="majorHAnsi" w:hAnsiTheme="majorHAnsi"/>
-        </w:rPr>
-        <w:t xml:space="preserve">es </w:t>
-      </w:r>
-      <w:r>
-        <w:rPr>
-          <w:rFonts w:asciiTheme="majorHAnsi" w:hAnsiTheme="majorHAnsi"/>
-        </w:rPr>
-        <w:t>mucho menor que 0</w:t>
-      </w:r>
-      <w:r>
-        <w:rPr>
-          <w:rFonts w:asciiTheme="majorHAnsi" w:hAnsiTheme="majorHAnsi"/>
-        </w:rPr>
-        <w:t>,</w:t>
-      </w:r>
-      <w:r>
-        <w:rPr>
-          <w:rFonts w:asciiTheme="majorHAnsi" w:hAnsiTheme="majorHAnsi"/>
-        </w:rPr>
-        <w:t>05, rechazamos la hipótesis nula al 5 % de significancia.</w:t>
-      </w:r>
-      <w:r>
-        <w:rPr>
-          <w:rFonts w:asciiTheme="majorHAnsi" w:hAnsiTheme="majorHAnsi"/>
-        </w:rPr>
-        <w:t xml:space="preserve"> Esto nos quiere decir que e</w:t>
-      </w:r>
-      <w:r>
-        <w:rPr>
-          <w:rFonts w:asciiTheme="majorHAnsi" w:hAnsiTheme="majorHAnsi"/>
-        </w:rPr>
-        <w:t>xiste evidencia estadísticamente significativa de que los países con mayor PIB per cápita tienen mayores emisiones de CO₂ per cápita.</w:t>
-      </w:r>
-      <w:r>
-        <w:rPr>
-          <w:rFonts w:asciiTheme="majorHAnsi" w:hAnsiTheme="majorHAnsi"/>
-        </w:rPr>
-        <w:t xml:space="preserve"> Además, e</w:t>
-      </w:r>
-      <w:r>
-        <w:rPr>
-          <w:rFonts w:asciiTheme="majorHAnsi" w:hAnsiTheme="majorHAnsi"/>
-        </w:rPr>
-        <w:t>l intervalo de confianza no incluye el 0, reforzando la conclusión de que la diferencia media es positiva (alrededor de 5.94 toneladas de CO₂ per cápita).</w:t>
-      </w:r>
-    </w:p>
-    <w:p>
-      <w:pPr>
-        <w:jc w:val="both"/>
-        <w:rPr>
-          <w:rFonts w:asciiTheme="majorHAnsi" w:hAnsiTheme="majorHAnsi"/>
-        </w:rPr>
-      </w:pPr>
-      <w:r>
-        <w:rPr>
-          <w:rFonts w:asciiTheme="majorHAnsi" w:hAnsiTheme="majorHAnsi"/>
-        </w:rPr>
-        <w:t>Por medio de ambos métodos, se llega</w:t>
-      </w:r>
-      <w:r>
-        <w:rPr>
-          <w:rFonts w:asciiTheme="majorHAnsi" w:hAnsiTheme="majorHAnsi"/>
-        </w:rPr>
-        <w:t xml:space="preserve"> a la misma conclusión</w:t>
-      </w:r>
-      <w:r>
-        <w:rPr>
-          <w:rFonts w:asciiTheme="majorHAnsi" w:hAnsiTheme="majorHAnsi"/>
-        </w:rPr>
-        <w:t xml:space="preserve"> general</w:t>
-      </w:r>
-      <w:r>
-        <w:rPr>
-          <w:rFonts w:asciiTheme="majorHAnsi" w:hAnsiTheme="majorHAnsi"/>
-        </w:rPr>
-        <w:t>:</w:t>
-      </w:r>
+        <w:spacing w:line="276" w:lineRule="auto"/>
+        <w:jc w:val="both"/>
+        <w:rPr>
+          <w:rFonts w:asciiTheme="majorHAnsi" w:hAnsiTheme="majorHAnsi"/>
+        </w:rPr>
+      </w:pPr>
+    </w:p>
+    <w:p>
+      <w:pPr>
+        <w:spacing w:line="276" w:lineRule="auto"/>
+        <w:rPr>
+          <w:rFonts w:asciiTheme="majorHAnsi" w:hAnsiTheme="majorHAnsi"/>
+        </w:rPr>
+      </w:pPr>
+      <w:r>
+        <w:rPr>
+          <w:rFonts w:asciiTheme="majorHAnsi" w:hAnsiTheme="majorHAnsi"/>
+        </w:rPr>
+        <w:t>Por otro lado, al revisar los resultados de la Tabla 2 para la diferencia estimada mediante la prueba t de medias, encontramos hallazgos coherentes, aunque con una salvedad. Dado que el p-valor es mucho menor que 0,05, se rechaza la hipótesis nula al 5 % de significancia. Esto indica evidencia estadísticamente significativa de que los países con mayor PIB per cápita presentan mayores emisiones de CO₂ per cápita. Además, el intervalo de confianza no incluye el 0, lo que refuerza que la diferencia media es positiva (≈ 5,94 toneladas de CO₂ per cápita).</w:t>
+      </w:r>
+    </w:p>
+    <w:p>
+      <w:pPr>
+        <w:spacing w:line="276" w:lineRule="auto"/>
+        <w:jc w:val="both"/>
+        <w:rPr>
+          <w:rFonts w:asciiTheme="majorHAnsi" w:hAnsiTheme="majorHAnsi"/>
+        </w:rPr>
+      </w:pPr>
+      <w:r>
+        <w:rPr>
+          <w:rFonts w:asciiTheme="majorHAnsi" w:hAnsiTheme="majorHAnsi"/>
+        </w:rPr>
+        <w:t xml:space="preserve">En suma, ambos enfoques llevan a la misma conclusión general: existe una diferencia positiva y estadísticamente significativa en las emisiones promedio de CO₂ per cápita entre países de alto y bajo PIB; por tanto, un mayor nivel de ingreso se asocia con mayor contaminación. La diferencia metodológica es que la prueba t supone normalidad y produce intervalos simétricos, mientras que el </w:t>
+      </w:r>
+      <w:proofErr w:type="spellStart"/>
+      <w:r>
+        <w:rPr>
+          <w:rFonts w:asciiTheme="majorHAnsi" w:hAnsiTheme="majorHAnsi"/>
+        </w:rPr>
+        <w:t>bootstrap</w:t>
+      </w:r>
+      <w:proofErr w:type="spellEnd"/>
       <w:r>
         <w:rPr>
           <w:rFonts w:asciiTheme="majorHAnsi" w:hAnsiTheme="majorHAnsi"/>
         </w:rPr>
         <w:t xml:space="preserve"> </w:t>
       </w:r>
-      <w:r>
-        <w:rPr>
-          <w:rFonts w:asciiTheme="majorHAnsi" w:hAnsiTheme="majorHAnsi"/>
-        </w:rPr>
-        <w:t xml:space="preserve">existe una diferencia estadísticamente significativa y positiva en las emisiones promedio de CO₂ per cápita entre los países de alto y bajo PIB, </w:t>
-      </w:r>
-      <w:r>
-        <w:rPr>
-          <w:rFonts w:asciiTheme="majorHAnsi" w:hAnsiTheme="majorHAnsi"/>
-        </w:rPr>
-        <w:t xml:space="preserve">por lo que es posible afirmar que a un mayo nivel del PIB si existe relación con una mayor contaminación. La diferencia entre ambos métodos radica en que </w:t>
-      </w:r>
-      <w:r>
-        <w:rPr>
-          <w:rFonts w:asciiTheme="majorHAnsi" w:hAnsiTheme="majorHAnsi"/>
-        </w:rPr>
-        <w:t xml:space="preserve">la prueba t asume normalidad y genera intervalos simétricos, mientras que el método </w:t>
-      </w:r>
       <w:proofErr w:type="spellStart"/>
       <w:r>
         <w:rPr>
           <w:rFonts w:asciiTheme="majorHAnsi" w:hAnsiTheme="majorHAnsi"/>
         </w:rPr>
-        <w:t>bootstrap</w:t>
+        <w:t>BCa</w:t>
       </w:r>
       <w:proofErr w:type="spellEnd"/>
       <w:r>
         <w:rPr>
           <w:rFonts w:asciiTheme="majorHAnsi" w:hAnsiTheme="majorHAnsi"/>
         </w:rPr>
-        <w:t xml:space="preserve"> </w:t>
-      </w:r>
-      <w:proofErr w:type="spellStart"/>
-      <w:r>
-        <w:rPr>
-          <w:rFonts w:asciiTheme="majorHAnsi" w:hAnsiTheme="majorHAnsi"/>
-        </w:rPr>
-        <w:t>BCa</w:t>
-      </w:r>
-      <w:proofErr w:type="spellEnd"/>
-      <w:r>
-        <w:rPr>
-          <w:rFonts w:asciiTheme="majorHAnsi" w:hAnsiTheme="majorHAnsi"/>
-        </w:rPr>
-        <w:t xml:space="preserve"> no depende de esta condición y ajusta el intervalo para reflejar </w:t>
-      </w:r>
-      <w:r>
-        <w:rPr>
-          <w:rFonts w:asciiTheme="majorHAnsi" w:hAnsiTheme="majorHAnsi"/>
-        </w:rPr>
-        <w:t>mejor la asimetría</w:t>
-      </w:r>
-      <w:r>
-        <w:rPr>
-          <w:rFonts w:asciiTheme="majorHAnsi" w:hAnsiTheme="majorHAnsi"/>
-        </w:rPr>
-        <w:t xml:space="preserve"> en la distribución</w:t>
-      </w:r>
-      <w:r>
-        <w:rPr>
-          <w:rFonts w:asciiTheme="majorHAnsi" w:hAnsiTheme="majorHAnsi"/>
-        </w:rPr>
-        <w:t>.</w:t>
+        <w:t xml:space="preserve"> no depende de esa suposición y ajusta los límites para reflejar mejor la asimetría de la distribución.</w:t>
       </w:r>
     </w:p>
     <w:p>
       <w:pPr>
         <w:pStyle w:val="Ttulo2"/>
+        <w:spacing w:line="276" w:lineRule="auto"/>
+        <w:jc w:val="both"/>
       </w:pPr>
       <w:r>
         <w:t>Conclusión</w:t>
@@ -5168,6 +3774,7 @@
     </w:p>
     <w:p>
       <w:pPr>
+        <w:spacing w:line="276" w:lineRule="auto"/>
         <w:jc w:val="both"/>
         <w:rPr>
           <w:rFonts w:asciiTheme="majorHAnsi" w:hAnsiTheme="majorHAnsi"/>
@@ -5231,9 +3838,20 @@
         <w:rPr>
           <w:rFonts w:asciiTheme="majorHAnsi" w:hAnsiTheme="majorHAnsi"/>
         </w:rPr>
-        <w:t>Un análisis inicial de la información histórica de los datos obtenidos en</w:t>
-      </w:r>
-      <w:r>
+        <w:t xml:space="preserve">Un análisis inicial de la información histórica de los datos obtenidos en </w:t>
+      </w:r>
+      <w:proofErr w:type="spellStart"/>
+      <w:r>
+        <w:rPr>
+          <w:rFonts w:asciiTheme="majorHAnsi" w:hAnsiTheme="majorHAnsi"/>
+        </w:rPr>
+        <w:t>World</w:t>
+      </w:r>
+      <w:proofErr w:type="spellEnd"/>
+      <w:r>
+        <w:rPr>
+          <w:rFonts w:asciiTheme="majorHAnsi" w:hAnsiTheme="majorHAnsi"/>
+        </w:rPr>
         <w:t xml:space="preserve"> </w:t>
       </w:r>
       <w:proofErr w:type="spellStart"/>
@@ -5241,7 +3859,7 @@
         <w:rPr>
           <w:rFonts w:asciiTheme="majorHAnsi" w:hAnsiTheme="majorHAnsi"/>
         </w:rPr>
-        <w:t>World</w:t>
+        <w:t>Development</w:t>
       </w:r>
       <w:proofErr w:type="spellEnd"/>
       <w:r>
@@ -5255,130 +3873,85 @@
         <w:rPr>
           <w:rFonts w:asciiTheme="majorHAnsi" w:hAnsiTheme="majorHAnsi"/>
         </w:rPr>
-        <w:t>Development</w:t>
+        <w:t>Indicators</w:t>
       </w:r>
       <w:proofErr w:type="spellEnd"/>
       <w:r>
         <w:rPr>
           <w:rFonts w:asciiTheme="majorHAnsi" w:hAnsiTheme="majorHAnsi"/>
         </w:rPr>
-        <w:t xml:space="preserve"> </w:t>
+        <w:t xml:space="preserve">, ya nos </w:t>
+      </w:r>
+      <w:r>
+        <w:rPr>
+          <w:rFonts w:asciiTheme="majorHAnsi" w:hAnsiTheme="majorHAnsi"/>
+        </w:rPr>
+        <w:t xml:space="preserve">insinuaban este comportamiento, </w:t>
+      </w:r>
+      <w:r>
+        <w:rPr>
+          <w:rFonts w:asciiTheme="majorHAnsi" w:hAnsiTheme="majorHAnsi"/>
+        </w:rPr>
+        <w:t xml:space="preserve">donde se observaba que naciones como Austria, Suecia y Finlandia, reconocidas por su elevado nivel económico, </w:t>
+      </w:r>
+      <w:r>
+        <w:rPr>
+          <w:rFonts w:asciiTheme="majorHAnsi" w:hAnsiTheme="majorHAnsi"/>
+        </w:rPr>
+        <w:lastRenderedPageBreak/>
+        <w:t>presentaban niveles de emisiones per cápita considerablemente superiores a los reportados por países como el Congo o Burundi, desde inicios de la década de los 2000.</w:t>
+      </w:r>
+    </w:p>
+    <w:p>
+      <w:pPr>
+        <w:spacing w:line="276" w:lineRule="auto"/>
+        <w:jc w:val="both"/>
+        <w:rPr>
+          <w:rFonts w:asciiTheme="majorHAnsi" w:hAnsiTheme="majorHAnsi"/>
+        </w:rPr>
+      </w:pPr>
+      <w:r>
+        <w:rPr>
+          <w:rFonts w:asciiTheme="majorHAnsi" w:hAnsiTheme="majorHAnsi"/>
+        </w:rPr>
+        <w:t>Este comportamiento pude confirmarse</w:t>
+      </w:r>
+      <w:r>
+        <w:rPr>
+          <w:rFonts w:asciiTheme="majorHAnsi" w:hAnsiTheme="majorHAnsi"/>
+        </w:rPr>
+        <w:t>, según la</w:t>
+      </w:r>
+      <w:r>
+        <w:rPr>
+          <w:rFonts w:asciiTheme="majorHAnsi" w:hAnsiTheme="majorHAnsi"/>
+        </w:rPr>
+        <w:t xml:space="preserve"> diferencia de medias mediante las</w:t>
+      </w:r>
+      <w:r>
+        <w:rPr>
+          <w:rFonts w:asciiTheme="majorHAnsi" w:hAnsiTheme="majorHAnsi"/>
+        </w:rPr>
+        <w:t xml:space="preserve"> estimaciones </w:t>
+      </w:r>
+      <w:r>
+        <w:rPr>
+          <w:rFonts w:asciiTheme="majorHAnsi" w:hAnsiTheme="majorHAnsi"/>
+        </w:rPr>
+        <w:t xml:space="preserve">por </w:t>
       </w:r>
       <w:proofErr w:type="spellStart"/>
       <w:r>
         <w:rPr>
           <w:rFonts w:asciiTheme="majorHAnsi" w:hAnsiTheme="majorHAnsi"/>
         </w:rPr>
-        <w:t>Indicators</w:t>
+        <w:t>Booststrap</w:t>
       </w:r>
       <w:proofErr w:type="spellEnd"/>
       <w:r>
         <w:rPr>
           <w:rFonts w:asciiTheme="majorHAnsi" w:hAnsiTheme="majorHAnsi"/>
         </w:rPr>
-        <w:t xml:space="preserve">, ya nos </w:t>
-      </w:r>
-      <w:r>
-        <w:rPr>
-          <w:rFonts w:asciiTheme="majorHAnsi" w:hAnsiTheme="majorHAnsi"/>
-        </w:rPr>
-        <w:t xml:space="preserve">insinuaban este comportamiento, </w:t>
-      </w:r>
-      <w:r>
-        <w:rPr>
-          <w:rFonts w:asciiTheme="majorHAnsi" w:hAnsiTheme="majorHAnsi"/>
-        </w:rPr>
-        <w:t>donde se observaba que naciones como Austria, Suecia y Finlandia</w:t>
-      </w:r>
-      <w:r>
-        <w:rPr>
-          <w:rFonts w:asciiTheme="majorHAnsi" w:hAnsiTheme="majorHAnsi"/>
-        </w:rPr>
-        <w:t>, r</w:t>
-      </w:r>
-      <w:r>
-        <w:rPr>
-          <w:rFonts w:asciiTheme="majorHAnsi" w:hAnsiTheme="majorHAnsi"/>
-        </w:rPr>
-        <w:t>econocidas por su elevado nivel económic</w:t>
-      </w:r>
-      <w:r>
-        <w:rPr>
-          <w:rFonts w:asciiTheme="majorHAnsi" w:hAnsiTheme="majorHAnsi"/>
-        </w:rPr>
-        <w:t xml:space="preserve">o, </w:t>
-      </w:r>
-      <w:r>
-        <w:rPr>
-          <w:rFonts w:asciiTheme="majorHAnsi" w:hAnsiTheme="majorHAnsi"/>
-        </w:rPr>
-        <w:t xml:space="preserve">presentaban niveles de emisiones per cápita considerablemente superiores a los reportados por países como el Congo o Burundi, desde inicios de la década de </w:t>
-      </w:r>
-      <w:r>
-        <w:rPr>
-          <w:rFonts w:asciiTheme="majorHAnsi" w:hAnsiTheme="majorHAnsi"/>
-        </w:rPr>
-        <w:t xml:space="preserve">los </w:t>
-      </w:r>
-      <w:r>
-        <w:rPr>
-          <w:rFonts w:asciiTheme="majorHAnsi" w:hAnsiTheme="majorHAnsi"/>
-        </w:rPr>
-        <w:t>2000</w:t>
-      </w:r>
-      <w:r>
-        <w:rPr>
-          <w:rFonts w:asciiTheme="majorHAnsi" w:hAnsiTheme="majorHAnsi"/>
-        </w:rPr>
-        <w:t>.</w:t>
-      </w:r>
-    </w:p>
-    <w:p>
-      <w:pPr>
-        <w:jc w:val="both"/>
-      </w:pPr>
-      <w:r>
-        <w:rPr>
-          <w:rFonts w:asciiTheme="majorHAnsi" w:hAnsiTheme="majorHAnsi"/>
-        </w:rPr>
-        <w:t>Este comportamiento pude confirmarse</w:t>
-      </w:r>
-      <w:r>
-        <w:rPr>
-          <w:rFonts w:asciiTheme="majorHAnsi" w:hAnsiTheme="majorHAnsi"/>
-        </w:rPr>
-        <w:t>, según la</w:t>
-      </w:r>
-      <w:r>
-        <w:rPr>
-          <w:rFonts w:asciiTheme="majorHAnsi" w:hAnsiTheme="majorHAnsi"/>
-        </w:rPr>
-        <w:t xml:space="preserve"> diferencia de medias mediante las</w:t>
-      </w:r>
-      <w:r>
-        <w:rPr>
-          <w:rFonts w:asciiTheme="majorHAnsi" w:hAnsiTheme="majorHAnsi"/>
-        </w:rPr>
-        <w:t xml:space="preserve"> estimaciones </w:t>
-      </w:r>
-      <w:r>
-        <w:rPr>
-          <w:rFonts w:asciiTheme="majorHAnsi" w:hAnsiTheme="majorHAnsi"/>
-        </w:rPr>
-        <w:t xml:space="preserve">por </w:t>
-      </w:r>
-      <w:proofErr w:type="spellStart"/>
-      <w:r>
-        <w:rPr>
-          <w:rFonts w:asciiTheme="majorHAnsi" w:hAnsiTheme="majorHAnsi"/>
-        </w:rPr>
-        <w:t>Booststrap</w:t>
-      </w:r>
-      <w:proofErr w:type="spellEnd"/>
-      <w:r>
-        <w:rPr>
-          <w:rFonts w:asciiTheme="majorHAnsi" w:hAnsiTheme="majorHAnsi"/>
-        </w:rPr>
         <w:t xml:space="preserve"> y la prueba-t en donde, </w:t>
       </w:r>
       <w:r>
@@ -5391,13 +3964,7 @@
         <w:rPr>
           <w:rFonts w:asciiTheme="majorHAnsi" w:hAnsiTheme="majorHAnsi"/>
         </w:rPr>
-        <w:t>ara el año de referencia 2023</w:t>
-      </w:r>
-      <w:r>
-        <w:rPr>
-          <w:rFonts w:asciiTheme="majorHAnsi" w:hAnsiTheme="majorHAnsi"/>
-        </w:rPr>
-        <w:t>, los países ricos emiten</w:t>
+        <w:t>ara el año de referencia 2023, los países ricos emiten</w:t>
       </w:r>
       <w:r>
         <w:rPr>
@@ -5419,7 +3986,7 @@
         </w:rPr>
         <w:t xml:space="preserve">6 toneladas más de </w:t>
       </w:r>
-      <w:bookmarkStart w:id="2" w:name="_Hlk211740042"/>
+      <w:bookmarkStart w:id="0" w:name="_Hlk211740042"/>
       <w:r>
         <w:rPr>
           <w:rFonts w:asciiTheme="majorHAnsi" w:hAnsiTheme="majorHAnsi"/>
@@ -5434,19 +4001,12 @@
         </w:rPr>
         <w:t xml:space="preserve"> </w:t>
       </w:r>
-      <w:bookmarkEnd w:id="2"/>
-      <w:r>
-        <w:rPr>
-          <w:rFonts w:asciiTheme="majorHAnsi" w:hAnsiTheme="majorHAnsi"/>
-        </w:rPr>
-        <w:t xml:space="preserve">en el </w:t>
-      </w:r>
-      <w:r>
-        <w:rPr>
-          <w:rFonts w:asciiTheme="majorHAnsi" w:hAnsiTheme="majorHAnsi"/>
-        </w:rPr>
-        <w:lastRenderedPageBreak/>
-        <w:t xml:space="preserve">2023 que los países de bajo ingreso.  </w:t>
+      <w:bookmarkEnd w:id="0"/>
+      <w:r>
+        <w:rPr>
+          <w:rFonts w:asciiTheme="majorHAnsi" w:hAnsiTheme="majorHAnsi"/>
+        </w:rPr>
+        <w:t xml:space="preserve">en el 2023 que los países de bajo ingreso.  </w:t>
       </w:r>
       <w:r>
         <w:rPr>
@@ -5470,63 +4030,28 @@
         <w:rPr>
           <w:rFonts w:asciiTheme="majorHAnsi" w:hAnsiTheme="majorHAnsi"/>
         </w:rPr>
-        <w:t xml:space="preserve">, </w:t>
-      </w:r>
-      <w:r>
-        <w:rPr>
-          <w:rFonts w:asciiTheme="majorHAnsi" w:hAnsiTheme="majorHAnsi"/>
-        </w:rPr>
-        <w:t xml:space="preserve">reflejando una relación directa entre el ingreso y la presión </w:t>
-      </w:r>
-      <w:r>
-        <w:rPr>
-          <w:rFonts w:asciiTheme="majorHAnsi" w:hAnsiTheme="majorHAnsi"/>
-        </w:rPr>
-        <w:t>ambiental</w:t>
-      </w:r>
-      <w:r>
-        <w:rPr>
-          <w:rFonts w:asciiTheme="majorHAnsi" w:hAnsiTheme="majorHAnsi"/>
-        </w:rPr>
-        <w:t>.</w:t>
-      </w:r>
-      <w:r>
+        <w:t>, reflejando una relación directa entre el ingreso y la presión ambiental.</w:t>
+      </w:r>
+      <w:r>
+        <w:rPr>
+          <w:rFonts w:asciiTheme="majorHAnsi" w:hAnsiTheme="majorHAnsi"/>
+        </w:rPr>
         <w:t xml:space="preserve"> </w:t>
       </w:r>
     </w:p>
     <w:p>
       <w:pPr>
-        <w:jc w:val="both"/>
-        <w:rPr>
-          <w:rFonts w:asciiTheme="majorHAnsi" w:hAnsiTheme="majorHAnsi"/>
-        </w:rPr>
-      </w:pPr>
-      <w:r>
-        <w:t>E</w:t>
-      </w:r>
-      <w:r>
-        <w:rPr>
-          <w:rFonts w:asciiTheme="majorHAnsi" w:hAnsiTheme="majorHAnsi"/>
-        </w:rPr>
-        <w:t xml:space="preserve">n este sentido, </w:t>
-      </w:r>
-      <w:r>
-        <w:rPr>
-          <w:rFonts w:asciiTheme="majorHAnsi" w:hAnsiTheme="majorHAnsi"/>
-        </w:rPr>
-        <w:t xml:space="preserve">esto </w:t>
-      </w:r>
-      <w:r>
-        <w:rPr>
-          <w:rFonts w:asciiTheme="majorHAnsi" w:hAnsiTheme="majorHAnsi"/>
-        </w:rPr>
-        <w:t xml:space="preserve">refuerza la necesidad de que las economías más ricas asuman un papel </w:t>
-      </w:r>
-      <w:r>
-        <w:rPr>
-          <w:rFonts w:asciiTheme="majorHAnsi" w:hAnsiTheme="majorHAnsi"/>
-        </w:rPr>
-        <w:t xml:space="preserve">más </w:t>
+        <w:spacing w:line="276" w:lineRule="auto"/>
+        <w:jc w:val="both"/>
+        <w:rPr>
+          <w:rFonts w:asciiTheme="majorHAnsi" w:hAnsiTheme="majorHAnsi"/>
+        </w:rPr>
+      </w:pPr>
+      <w:r>
+        <w:rPr>
+          <w:rFonts w:asciiTheme="majorHAnsi" w:hAnsiTheme="majorHAnsi"/>
+        </w:rPr>
+        <w:t xml:space="preserve">En este sentido, esto refuerza la necesidad de que las economías más ricas asuman un papel más </w:t>
       </w:r>
       <w:r>
         <w:rPr>
@@ -5538,60 +4063,78 @@
         <w:rPr>
           <w:rFonts w:asciiTheme="majorHAnsi" w:hAnsiTheme="majorHAnsi"/>
         </w:rPr>
+        <w:t xml:space="preserve"> en la reducción de emisiones</w:t>
+      </w:r>
+      <w:r>
+        <w:rPr>
+          <w:rFonts w:asciiTheme="majorHAnsi" w:hAnsiTheme="majorHAnsi"/>
+        </w:rPr>
+        <w:t xml:space="preserve"> y </w:t>
+      </w:r>
+      <w:r>
+        <w:rPr>
+          <w:rFonts w:asciiTheme="majorHAnsi" w:hAnsiTheme="majorHAnsi"/>
+        </w:rPr>
+        <w:t>podría pla</w:t>
+      </w:r>
+      <w:r>
+        <w:rPr>
+          <w:rFonts w:asciiTheme="majorHAnsi" w:hAnsiTheme="majorHAnsi"/>
+        </w:rPr>
+        <w:t>n</w:t>
+      </w:r>
+      <w:r>
+        <w:rPr>
+          <w:rFonts w:asciiTheme="majorHAnsi" w:hAnsiTheme="majorHAnsi"/>
+        </w:rPr>
+        <w:t xml:space="preserve">tear la pregunta si las políticas actuales de protección ambiental son suficientes. </w:t>
+      </w:r>
+      <w:r>
+        <w:rPr>
+          <w:rFonts w:asciiTheme="majorHAnsi" w:hAnsiTheme="majorHAnsi"/>
+        </w:rPr>
+        <w:t>S</w:t>
+      </w:r>
+      <w:r>
+        <w:rPr>
+          <w:rFonts w:asciiTheme="majorHAnsi" w:hAnsiTheme="majorHAnsi"/>
+        </w:rPr>
+        <w:t>e</w:t>
+      </w:r>
+      <w:r>
+        <w:rPr>
+          <w:rFonts w:asciiTheme="majorHAnsi" w:hAnsiTheme="majorHAnsi"/>
+        </w:rPr>
+        <w:t xml:space="preserve"> deb</w:t>
+      </w:r>
+      <w:r>
+        <w:rPr>
+          <w:rFonts w:asciiTheme="majorHAnsi" w:hAnsiTheme="majorHAnsi"/>
+        </w:rPr>
+        <w:t>e</w:t>
+      </w:r>
+      <w:r>
+        <w:rPr>
+          <w:rFonts w:asciiTheme="majorHAnsi" w:hAnsiTheme="majorHAnsi"/>
+        </w:rPr>
+        <w:t xml:space="preserve"> reforzar </w:t>
+      </w:r>
+      <w:r>
+        <w:rPr>
+          <w:rFonts w:asciiTheme="majorHAnsi" w:hAnsiTheme="majorHAnsi"/>
+        </w:rPr>
+        <w:t>las</w:t>
+      </w:r>
+      <w:r>
+        <w:rPr>
+          <w:rFonts w:asciiTheme="majorHAnsi" w:hAnsiTheme="majorHAnsi"/>
+        </w:rPr>
         <w:t xml:space="preserve"> </w:t>
       </w:r>
       <w:r>
         <w:rPr>
           <w:rFonts w:asciiTheme="majorHAnsi" w:hAnsiTheme="majorHAnsi"/>
         </w:rPr>
-        <w:t>en la reducción de emisiones</w:t>
-      </w:r>
-      <w:r>
-        <w:rPr>
-          <w:rFonts w:asciiTheme="majorHAnsi" w:hAnsiTheme="majorHAnsi"/>
-        </w:rPr>
-        <w:t xml:space="preserve"> y </w:t>
-      </w:r>
-      <w:r>
-        <w:rPr>
-          <w:rFonts w:asciiTheme="majorHAnsi" w:hAnsiTheme="majorHAnsi"/>
-        </w:rPr>
-        <w:t>podría platear la pregunta si las políticas actuales de protección ambiental son suficientes. Dado esto, se</w:t>
-      </w:r>
-      <w:r>
-        <w:rPr>
-          <w:rFonts w:asciiTheme="majorHAnsi" w:hAnsiTheme="majorHAnsi"/>
-        </w:rPr>
-        <w:t xml:space="preserve"> deb</w:t>
-      </w:r>
-      <w:r>
-        <w:rPr>
-          <w:rFonts w:asciiTheme="majorHAnsi" w:hAnsiTheme="majorHAnsi"/>
-        </w:rPr>
-        <w:t>e</w:t>
-      </w:r>
-      <w:r>
-        <w:rPr>
-          <w:rFonts w:asciiTheme="majorHAnsi" w:hAnsiTheme="majorHAnsi"/>
-        </w:rPr>
-        <w:t xml:space="preserve"> reforzar </w:t>
-      </w:r>
-      <w:r>
-        <w:rPr>
-          <w:rFonts w:asciiTheme="majorHAnsi" w:hAnsiTheme="majorHAnsi"/>
-        </w:rPr>
-        <w:t>las</w:t>
-      </w:r>
-      <w:r>
-        <w:rPr>
-          <w:rFonts w:asciiTheme="majorHAnsi" w:hAnsiTheme="majorHAnsi"/>
-        </w:rPr>
-        <w:t xml:space="preserve"> </w:t>
-      </w:r>
-      <w:r>
-        <w:rPr>
-          <w:rFonts w:asciiTheme="majorHAnsi" w:hAnsiTheme="majorHAnsi"/>
-        </w:rPr>
         <w:t>políticas de transición energética, tecnologías limpias y mecanismos de compensación ambiental</w:t>
       </w:r>
       <w:r>
@@ -5621,6 +4164,7 @@
     </w:p>
     <w:p>
       <w:pPr>
+        <w:spacing w:line="276" w:lineRule="auto"/>
         <w:jc w:val="both"/>
         <w:rPr>
           <w:rFonts w:asciiTheme="majorHAnsi" w:hAnsiTheme="majorHAnsi"/>
@@ -5807,6 +4351,7 @@
     </w:p>
     <w:p>
       <w:pPr>
+        <w:spacing w:line="276" w:lineRule="auto"/>
         <w:jc w:val="both"/>
         <w:rPr>
           <w:rFonts w:asciiTheme="majorHAnsi" w:hAnsiTheme="majorHAnsi"/>
@@ -5822,132 +4367,148 @@
         <w:rPr>
           <w:rFonts w:asciiTheme="majorHAnsi" w:hAnsiTheme="majorHAnsi"/>
         </w:rPr>
-        <w:t xml:space="preserve"> falso positivo (error tipo I) en donde se concluiría que </w:t>
-      </w:r>
-      <w:r>
-        <w:rPr>
-          <w:rFonts w:asciiTheme="majorHAnsi" w:hAnsiTheme="majorHAnsi"/>
-        </w:rPr>
-        <w:t xml:space="preserve">los países ricos emiten más CO₂ cuando </w:t>
-      </w:r>
-      <w:r>
-        <w:rPr>
-          <w:rFonts w:asciiTheme="majorHAnsi" w:hAnsiTheme="majorHAnsi"/>
-        </w:rPr>
-        <w:t xml:space="preserve">según </w:t>
-      </w:r>
-      <w:r>
-        <w:rPr>
-          <w:rFonts w:asciiTheme="majorHAnsi" w:hAnsiTheme="majorHAnsi"/>
-        </w:rPr>
-        <w:t xml:space="preserve">esta situación </w:t>
-      </w:r>
-      <w:r>
-        <w:rPr>
-          <w:rFonts w:asciiTheme="majorHAnsi" w:hAnsiTheme="majorHAnsi"/>
-        </w:rPr>
-        <w:t>en realidad no hay diferencia verdadera</w:t>
-      </w:r>
-      <w:r>
-        <w:rPr>
-          <w:rFonts w:asciiTheme="majorHAnsi" w:hAnsiTheme="majorHAnsi"/>
-        </w:rPr>
-        <w:t xml:space="preserve">, lo que </w:t>
-      </w:r>
-      <w:r>
-        <w:rPr>
-          <w:rFonts w:asciiTheme="majorHAnsi" w:hAnsiTheme="majorHAnsi"/>
-        </w:rPr>
-        <w:t>implicaría sancionar injustamente a países ricos por diferencias inexistentes</w:t>
-      </w:r>
-      <w:r>
-        <w:rPr>
-          <w:rFonts w:asciiTheme="majorHAnsi" w:hAnsiTheme="majorHAnsi"/>
-        </w:rPr>
-        <w:t>, aunque</w:t>
-      </w:r>
-      <w:r>
+        <w:t xml:space="preserve"> falso positivo (error tipo I) </w:t>
+      </w:r>
+      <w:r>
+        <w:rPr>
+          <w:rFonts w:asciiTheme="majorHAnsi" w:hAnsiTheme="majorHAnsi"/>
+        </w:rPr>
+        <w:t xml:space="preserve">aunque su probabilidad es baja dado el p-valor obtenido.  En </w:t>
+      </w:r>
+      <w:r>
+        <w:rPr>
+          <w:rFonts w:asciiTheme="majorHAnsi" w:hAnsiTheme="majorHAnsi"/>
+        </w:rPr>
+        <w:t>caso contrario</w:t>
+      </w:r>
+      <w:r>
+        <w:rPr>
+          <w:rFonts w:asciiTheme="majorHAnsi" w:hAnsiTheme="majorHAnsi"/>
+        </w:rPr>
+        <w:t xml:space="preserve">, </w:t>
+      </w:r>
+      <w:r>
+        <w:rPr>
+          <w:rFonts w:asciiTheme="majorHAnsi" w:hAnsiTheme="majorHAnsi"/>
+        </w:rPr>
+        <w:t xml:space="preserve">suponiendo un falso negativo (error tipo II), </w:t>
+      </w:r>
+      <w:r>
+        <w:rPr>
+          <w:rFonts w:asciiTheme="majorHAnsi" w:hAnsiTheme="majorHAnsi"/>
+        </w:rPr>
+        <w:t xml:space="preserve">implicaría no detectar una diferencia real, subestimando la responsabilidad ambiental </w:t>
+      </w:r>
+      <w:r>
+        <w:rPr>
+          <w:rFonts w:asciiTheme="majorHAnsi" w:hAnsiTheme="majorHAnsi"/>
+        </w:rPr>
+        <w:t xml:space="preserve">de los países ricos, lo que </w:t>
+      </w:r>
+      <w:r>
+        <w:rPr>
+          <w:rFonts w:asciiTheme="majorHAnsi" w:hAnsiTheme="majorHAnsi"/>
+        </w:rPr>
+        <w:t>sería más costoso en términos ambientales</w:t>
+      </w:r>
+      <w:r>
+        <w:rPr>
+          <w:rFonts w:asciiTheme="majorHAnsi" w:hAnsiTheme="majorHAnsi"/>
+        </w:rPr>
+        <w:t>.</w:t>
+      </w:r>
+    </w:p>
+    <w:p>
+      <w:pPr>
+        <w:spacing w:line="276" w:lineRule="auto"/>
+        <w:jc w:val="both"/>
+        <w:rPr>
+          <w:rFonts w:asciiTheme="majorHAnsi" w:hAnsiTheme="majorHAnsi"/>
+        </w:rPr>
+      </w:pPr>
+      <w:r>
+        <w:rPr>
+          <w:rFonts w:asciiTheme="majorHAnsi" w:hAnsiTheme="majorHAnsi"/>
+        </w:rPr>
+        <w:t xml:space="preserve">Por </w:t>
+      </w:r>
+      <w:r>
+        <w:rPr>
+          <w:rFonts w:asciiTheme="majorHAnsi" w:hAnsiTheme="majorHAnsi"/>
+        </w:rPr>
+        <w:t>último</w:t>
+      </w:r>
+      <w:r>
+        <w:rPr>
+          <w:rFonts w:asciiTheme="majorHAnsi" w:hAnsiTheme="majorHAnsi"/>
+        </w:rPr>
+        <w:t>,</w:t>
+      </w:r>
+      <w:r>
+        <w:rPr>
+          <w:rFonts w:asciiTheme="majorHAnsi" w:hAnsiTheme="majorHAnsi"/>
+        </w:rPr>
         <w:t xml:space="preserve"> </w:t>
       </w:r>
       <w:r>
         <w:rPr>
           <w:rFonts w:asciiTheme="majorHAnsi" w:hAnsiTheme="majorHAnsi"/>
         </w:rPr>
-        <w:t xml:space="preserve">su probabilidad es baja dado el p-valor obtenido.  </w:t>
-      </w:r>
-      <w:r>
-        <w:rPr>
-          <w:rFonts w:asciiTheme="majorHAnsi" w:hAnsiTheme="majorHAnsi"/>
-        </w:rPr>
-        <w:t xml:space="preserve">En </w:t>
-      </w:r>
-      <w:r>
-        <w:rPr>
-          <w:rFonts w:asciiTheme="majorHAnsi" w:hAnsiTheme="majorHAnsi"/>
-        </w:rPr>
-        <w:t>caso contrario</w:t>
-      </w:r>
-      <w:r>
-        <w:rPr>
-          <w:rFonts w:asciiTheme="majorHAnsi" w:hAnsiTheme="majorHAnsi"/>
-        </w:rPr>
-        <w:t xml:space="preserve">, </w:t>
-      </w:r>
-      <w:r>
-        <w:rPr>
-          <w:rFonts w:asciiTheme="majorHAnsi" w:hAnsiTheme="majorHAnsi"/>
-        </w:rPr>
-        <w:t xml:space="preserve">suponiendo un falso negativo (error tipo II), </w:t>
-      </w:r>
-      <w:r>
-        <w:rPr>
-          <w:rFonts w:asciiTheme="majorHAnsi" w:hAnsiTheme="majorHAnsi"/>
-        </w:rPr>
-        <w:t xml:space="preserve">implicaría no detectar una diferencia real, subestimando la responsabilidad ambiental </w:t>
-      </w:r>
-      <w:r>
-        <w:rPr>
-          <w:rFonts w:asciiTheme="majorHAnsi" w:hAnsiTheme="majorHAnsi"/>
-        </w:rPr>
-        <w:t xml:space="preserve">de los países ricos, lo que </w:t>
-      </w:r>
-      <w:r>
-        <w:rPr>
-          <w:rFonts w:asciiTheme="majorHAnsi" w:hAnsiTheme="majorHAnsi"/>
-        </w:rPr>
-        <w:t>sería más costoso en términos ambientales</w:t>
-      </w:r>
-      <w:r>
-        <w:rPr>
-          <w:rFonts w:asciiTheme="majorHAnsi" w:hAnsiTheme="majorHAnsi"/>
-        </w:rPr>
-        <w:t>.</w:t>
-      </w:r>
-    </w:p>
-    <w:p>
-      <w:pPr>
-        <w:jc w:val="both"/>
-        <w:rPr>
-          <w:rFonts w:asciiTheme="majorHAnsi" w:hAnsiTheme="majorHAnsi"/>
-        </w:rPr>
-      </w:pPr>
-      <w:r>
-        <w:rPr>
-          <w:rFonts w:asciiTheme="majorHAnsi" w:hAnsiTheme="majorHAnsi"/>
-        </w:rPr>
-        <w:t xml:space="preserve">Por </w:t>
-      </w:r>
-      <w:r>
-        <w:rPr>
-          <w:rFonts w:asciiTheme="majorHAnsi" w:hAnsiTheme="majorHAnsi"/>
-        </w:rPr>
-        <w:t>último</w:t>
-      </w:r>
-      <w:r>
-        <w:rPr>
-          <w:rFonts w:asciiTheme="majorHAnsi" w:hAnsiTheme="majorHAnsi"/>
-        </w:rPr>
-        <w:t>,</w:t>
+        <w:t>es importante mencionar que esta</w:t>
+      </w:r>
+      <w:r>
+        <w:rPr>
+          <w:rFonts w:asciiTheme="majorHAnsi" w:hAnsiTheme="majorHAnsi"/>
+        </w:rPr>
+        <w:t xml:space="preserve"> conclusión podría estar limitada</w:t>
+      </w:r>
+      <w:r>
+        <w:rPr>
+          <w:rFonts w:asciiTheme="majorHAnsi" w:hAnsiTheme="majorHAnsi"/>
+        </w:rPr>
+        <w:t xml:space="preserve"> al estar analizando datos agrupadas a nivel de país, </w:t>
+      </w:r>
+      <w:r>
+        <w:rPr>
+          <w:rFonts w:asciiTheme="majorHAnsi" w:hAnsiTheme="majorHAnsi"/>
+        </w:rPr>
+        <w:t>lo que</w:t>
+      </w:r>
+      <w:r>
+        <w:rPr>
+          <w:rFonts w:asciiTheme="majorHAnsi" w:hAnsiTheme="majorHAnsi"/>
+        </w:rPr>
+        <w:t xml:space="preserve"> podría estar </w:t>
+      </w:r>
+      <w:r>
+        <w:rPr>
+          <w:rFonts w:asciiTheme="majorHAnsi" w:hAnsiTheme="majorHAnsi"/>
+        </w:rPr>
+        <w:t>ocultando comportamientos regionales o a nivel local</w:t>
+      </w:r>
+      <w:r>
+        <w:rPr>
+          <w:rFonts w:asciiTheme="majorHAnsi" w:hAnsiTheme="majorHAnsi"/>
+        </w:rPr>
+        <w:t>, a</w:t>
+      </w:r>
+      <w:r>
+        <w:rPr>
+          <w:rFonts w:asciiTheme="majorHAnsi" w:hAnsiTheme="majorHAnsi"/>
+        </w:rPr>
+        <w:t>demás</w:t>
+      </w:r>
+      <w:r>
+        <w:rPr>
+          <w:rFonts w:asciiTheme="majorHAnsi" w:hAnsiTheme="majorHAnsi"/>
+        </w:rPr>
+        <w:t xml:space="preserve"> de la falta de otras variables y características propias de los países que pueden alterar su nivel de PIB y </w:t>
+      </w:r>
+      <w:r>
+        <w:rPr>
+          <w:rFonts w:asciiTheme="majorHAnsi" w:hAnsiTheme="majorHAnsi"/>
+        </w:rPr>
+        <w:t>de emisiones de CO₂.</w:t>
       </w:r>
       <w:r>
         <w:rPr>
@@ -5959,109 +4520,7 @@
         <w:rPr>
           <w:rFonts w:asciiTheme="majorHAnsi" w:hAnsiTheme="majorHAnsi"/>
         </w:rPr>
-        <w:t>es importante mencionar que esta</w:t>
-      </w:r>
-      <w:r>
-        <w:rPr>
-          <w:rFonts w:asciiTheme="majorHAnsi" w:hAnsiTheme="majorHAnsi"/>
-        </w:rPr>
-        <w:t xml:space="preserve"> conclusión podría estar limitada</w:t>
-      </w:r>
-      <w:r>
-        <w:rPr>
-          <w:rFonts w:asciiTheme="majorHAnsi" w:hAnsiTheme="majorHAnsi"/>
-        </w:rPr>
-        <w:t xml:space="preserve"> al estar analizando datos agrupadas a nivel de país, </w:t>
-      </w:r>
-      <w:r>
-        <w:rPr>
-          <w:rFonts w:asciiTheme="majorHAnsi" w:hAnsiTheme="majorHAnsi"/>
-        </w:rPr>
-        <w:t>lo que</w:t>
-      </w:r>
-      <w:r>
-        <w:rPr>
-          <w:rFonts w:asciiTheme="majorHAnsi" w:hAnsiTheme="majorHAnsi"/>
-        </w:rPr>
-        <w:t xml:space="preserve"> podría estar </w:t>
-      </w:r>
-      <w:r>
-        <w:rPr>
-          <w:rFonts w:asciiTheme="majorHAnsi" w:hAnsiTheme="majorHAnsi"/>
-        </w:rPr>
-        <w:t>ocultando comportamientos regionales o a nivel local</w:t>
-      </w:r>
-      <w:r>
-        <w:rPr>
-          <w:rFonts w:asciiTheme="majorHAnsi" w:hAnsiTheme="majorHAnsi"/>
-        </w:rPr>
-        <w:t>, a</w:t>
-      </w:r>
-      <w:r>
-        <w:rPr>
-          <w:rFonts w:asciiTheme="majorHAnsi" w:hAnsiTheme="majorHAnsi"/>
-        </w:rPr>
-        <w:t>demás</w:t>
-      </w:r>
-      <w:r>
-        <w:rPr>
-          <w:rFonts w:asciiTheme="majorHAnsi" w:hAnsiTheme="majorHAnsi"/>
-        </w:rPr>
-        <w:t xml:space="preserve"> de la falta de otras variables y características propias de los países que pueden alterar su nivel de PIB y </w:t>
-      </w:r>
-      <w:r>
-        <w:rPr>
-          <w:rFonts w:asciiTheme="majorHAnsi" w:hAnsiTheme="majorHAnsi"/>
-        </w:rPr>
-        <w:t xml:space="preserve">de emisiones de </w:t>
-      </w:r>
-      <w:r>
-        <w:rPr>
-          <w:rFonts w:asciiTheme="majorHAnsi" w:hAnsiTheme="majorHAnsi"/>
-        </w:rPr>
-        <w:t>CO₂</w:t>
-      </w:r>
-      <w:r>
-        <w:rPr>
-          <w:rFonts w:asciiTheme="majorHAnsi" w:hAnsiTheme="majorHAnsi"/>
-        </w:rPr>
-        <w:t>.</w:t>
-      </w:r>
-      <w:r>
-        <w:rPr>
-          <w:rFonts w:asciiTheme="majorHAnsi" w:hAnsiTheme="majorHAnsi"/>
-        </w:rPr>
-        <w:t xml:space="preserve"> </w:t>
-      </w:r>
-      <w:r>
-        <w:rPr>
-          <w:rFonts w:asciiTheme="majorHAnsi" w:hAnsiTheme="majorHAnsi"/>
-        </w:rPr>
-        <w:t xml:space="preserve">Además, </w:t>
-      </w:r>
-      <w:r>
-        <w:rPr>
-          <w:rFonts w:asciiTheme="majorHAnsi" w:hAnsiTheme="majorHAnsi"/>
-        </w:rPr>
-        <w:t>e</w:t>
-      </w:r>
-      <w:r>
-        <w:rPr>
-          <w:rFonts w:asciiTheme="majorHAnsi" w:hAnsiTheme="majorHAnsi"/>
-        </w:rPr>
-        <w:t xml:space="preserve">l uso de métodos </w:t>
-      </w:r>
-      <w:r>
-        <w:rPr>
-          <w:rFonts w:asciiTheme="majorHAnsi" w:hAnsiTheme="majorHAnsi"/>
-        </w:rPr>
-        <w:t xml:space="preserve">Bootstrap, datos más completos entre PIB y emisiones, la utilización de una muestra con una mayor cantidad de datos de análisis </w:t>
-      </w:r>
-      <w:r>
-        <w:rPr>
-          <w:rFonts w:asciiTheme="majorHAnsi" w:hAnsiTheme="majorHAnsi"/>
-        </w:rPr>
-        <w:t xml:space="preserve">y la exclusión de valores atípicos </w:t>
+        <w:t xml:space="preserve">Además, el uso de métodos Bootstrap, datos más completos entre PIB y emisiones, la utilización de una muestra con una mayor cantidad de datos de análisis y la exclusión de valores atípicos </w:t>
       </w:r>
       <w:r>
         <w:rPr>
@@ -6115,29 +4574,24 @@
         <w:rPr>
           <w:rFonts w:asciiTheme="majorHAnsi" w:hAnsiTheme="majorHAnsi"/>
         </w:rPr>
-        <w:t xml:space="preserve"> emisiones, </w:t>
-      </w:r>
-      <w:r>
-        <w:rPr>
-          <w:rFonts w:asciiTheme="majorHAnsi" w:hAnsiTheme="majorHAnsi"/>
-        </w:rPr>
-        <w:t xml:space="preserve">este estudio se presta para un mayor estudio y </w:t>
-      </w:r>
-      <w:r>
-        <w:rPr>
-          <w:rFonts w:asciiTheme="majorHAnsi" w:hAnsiTheme="majorHAnsi"/>
-        </w:rPr>
-        <w:t>su generalización debe hacerse con</w:t>
-      </w:r>
-      <w:r>
-        <w:rPr>
-          <w:rFonts w:asciiTheme="majorHAnsi" w:hAnsiTheme="majorHAnsi"/>
-        </w:rPr>
-        <w:t xml:space="preserve"> precaución </w:t>
-      </w:r>
-    </w:p>
-    <w:p>
-      <w:pPr>
+        <w:t xml:space="preserve"> emisiones, su generalización debe hacerse con</w:t>
+      </w:r>
+      <w:r>
+        <w:rPr>
+          <w:rFonts w:asciiTheme="majorHAnsi" w:hAnsiTheme="majorHAnsi"/>
+        </w:rPr>
+        <w:t xml:space="preserve"> precaución</w:t>
+      </w:r>
+      <w:r>
+        <w:rPr>
+          <w:rFonts w:asciiTheme="majorHAnsi" w:hAnsiTheme="majorHAnsi"/>
+        </w:rPr>
+        <w:t xml:space="preserve">. </w:t>
+      </w:r>
+    </w:p>
+    <w:p>
+      <w:pPr>
+        <w:spacing w:line="276" w:lineRule="auto"/>
         <w:jc w:val="both"/>
         <w:rPr>
           <w:rFonts w:asciiTheme="majorHAnsi" w:hAnsiTheme="majorHAnsi"/>
@@ -6160,17 +4614,77 @@
           <w:color w:val="0F4761" w:themeColor="accent1" w:themeShade="BF"/>
           <w:sz w:val="32"/>
           <w:szCs w:val="32"/>
-        </w:rPr>
-      </w:pPr>
+          <w:lang w:val="en-US"/>
+        </w:rPr>
+      </w:pPr>
+      <w:proofErr w:type="spellStart"/>
       <w:r>
         <w:rPr>
           <w:rFonts w:asciiTheme="majorHAnsi" w:eastAsiaTheme="majorEastAsia" w:hAnsiTheme="majorHAnsi" w:cstheme="majorBidi"/>
           <w:color w:val="0F4761" w:themeColor="accent1" w:themeShade="BF"/>
           <w:sz w:val="32"/>
           <w:szCs w:val="32"/>
-        </w:rPr>
-        <w:lastRenderedPageBreak/>
+          <w:lang w:val="en-US"/>
+        </w:rPr>
         <w:t>Biografía</w:t>
+      </w:r>
+      <w:proofErr w:type="spellEnd"/>
+    </w:p>
+    <w:p>
+      <w:pPr>
+        <w:jc w:val="both"/>
+        <w:rPr>
+          <w:rFonts w:asciiTheme="majorHAnsi" w:hAnsiTheme="majorHAnsi"/>
+          <w:lang w:val="es-ES"/>
+        </w:rPr>
+      </w:pPr>
+      <w:proofErr w:type="spellStart"/>
+      <w:r>
+        <w:rPr>
+          <w:rFonts w:asciiTheme="majorHAnsi" w:hAnsiTheme="majorHAnsi"/>
+          <w:lang w:val="es-ES"/>
+        </w:rPr>
+        <w:t>Hamadeh</w:t>
+      </w:r>
+      <w:proofErr w:type="spellEnd"/>
+      <w:r>
+        <w:rPr>
+          <w:rFonts w:asciiTheme="majorHAnsi" w:hAnsiTheme="majorHAnsi"/>
+          <w:lang w:val="es-ES"/>
+        </w:rPr>
+        <w:t xml:space="preserve">, N., Van </w:t>
+      </w:r>
+      <w:proofErr w:type="spellStart"/>
+      <w:r>
+        <w:rPr>
+          <w:rFonts w:asciiTheme="majorHAnsi" w:hAnsiTheme="majorHAnsi"/>
+          <w:lang w:val="es-ES"/>
+        </w:rPr>
+        <w:t>Rompaey</w:t>
+      </w:r>
+      <w:proofErr w:type="spellEnd"/>
+      <w:r>
+        <w:rPr>
+          <w:rFonts w:asciiTheme="majorHAnsi" w:hAnsiTheme="majorHAnsi"/>
+          <w:lang w:val="es-ES"/>
+        </w:rPr>
+        <w:t xml:space="preserve">, C., &amp; </w:t>
+      </w:r>
+      <w:proofErr w:type="spellStart"/>
+      <w:r>
+        <w:rPr>
+          <w:rFonts w:asciiTheme="majorHAnsi" w:hAnsiTheme="majorHAnsi"/>
+          <w:lang w:val="es-ES"/>
+        </w:rPr>
+        <w:t>Metreau</w:t>
+      </w:r>
+      <w:proofErr w:type="spellEnd"/>
+      <w:r>
+        <w:rPr>
+          <w:rFonts w:asciiTheme="majorHAnsi" w:hAnsiTheme="majorHAnsi"/>
+          <w:lang w:val="es-ES"/>
+        </w:rPr>
+        <w:t>, E. (2023). Clasificación de los países elaborada por el Grupo Banco Mundial según los niveles de ingreso para el año fiscal 24 (1 de julio de 2023-30 de junio de 2024).</w:t>
       </w:r>
     </w:p>
     <w:p>
@@ -6213,37 +4727,12 @@
           <w:lang w:val="en-US"/>
         </w:rPr>
       </w:pPr>
-      <w:proofErr w:type="spellStart"/>
       <w:r>
         <w:rPr>
           <w:rFonts w:asciiTheme="majorHAnsi" w:hAnsiTheme="majorHAnsi"/>
           <w:lang w:val="en-US"/>
         </w:rPr>
-        <w:t>Mitić</w:t>
-      </w:r>
-      <w:proofErr w:type="spellEnd"/>
-      <w:r>
-        <w:rPr>
-          <w:rFonts w:asciiTheme="majorHAnsi" w:hAnsiTheme="majorHAnsi"/>
-          <w:lang w:val="en-US"/>
-        </w:rPr>
-        <w:t xml:space="preserve">, P., </w:t>
-      </w:r>
-      <w:proofErr w:type="spellStart"/>
-      <w:r>
-        <w:rPr>
-          <w:rFonts w:asciiTheme="majorHAnsi" w:hAnsiTheme="majorHAnsi"/>
-          <w:lang w:val="en-US"/>
-        </w:rPr>
-        <w:t>Fedajev</w:t>
-      </w:r>
-      <w:proofErr w:type="spellEnd"/>
-      <w:r>
-        <w:rPr>
-          <w:rFonts w:asciiTheme="majorHAnsi" w:hAnsiTheme="majorHAnsi"/>
-          <w:lang w:val="en-US"/>
-        </w:rPr>
-        <w:t>, A., Radulescu, M., &amp; Rehman, A. (2023). The relationship between CO2 emissions, economic growth, available energy, and employment in SEE countries. </w:t>
+        <w:t>Mitić, P., Fedajev, A., Radulescu, M., &amp; Rehman, A. (2023). The relationship between CO2 emissions, economic growth, available energy, and employment in SEE countries. </w:t>
       </w:r>
       <w:r>
         <w:rPr>
@@ -6291,23 +4780,7 @@
           <w:rFonts w:asciiTheme="majorHAnsi" w:hAnsiTheme="majorHAnsi"/>
           <w:lang w:val="en-US"/>
         </w:rPr>
-        <w:t xml:space="preserve">Murthy, U., Shaari, M. S., </w:t>
-      </w:r>
-      <w:proofErr w:type="spellStart"/>
-      <w:r>
-        <w:rPr>
-          <w:rFonts w:asciiTheme="majorHAnsi" w:hAnsiTheme="majorHAnsi"/>
-          <w:lang w:val="en-US"/>
-        </w:rPr>
-        <w:t>Mariadas</w:t>
-      </w:r>
-      <w:proofErr w:type="spellEnd"/>
-      <w:r>
-        <w:rPr>
-          <w:rFonts w:asciiTheme="majorHAnsi" w:hAnsiTheme="majorHAnsi"/>
-          <w:lang w:val="en-US"/>
-        </w:rPr>
-        <w:t>, P. A., &amp; Abidin, N. Z. (2021). The relationships between CO₂ emissions, economic growth and life expectancy. </w:t>
+        <w:t>Murthy, U., Shaari, M. S., Mariadas, P. A., &amp; Abidin, N. Z. (2021). The relationships between CO₂ emissions, economic growth and life expectancy. </w:t>
       </w:r>
       <w:r>
         <w:rPr>
@@ -6362,70 +4835,22 @@
           <w:rFonts w:asciiTheme="majorHAnsi" w:hAnsiTheme="majorHAnsi"/>
           <w:lang w:val="en-US"/>
         </w:rPr>
-        <w:t xml:space="preserve">PNAS, March 8, </w:t>
-      </w:r>
-      <w:proofErr w:type="gramStart"/>
+        <w:t>PNAS, March 8, 2010 DOI: 10.1073/pnas.0906974107</w:t>
+      </w:r>
+    </w:p>
+    <w:p>
+      <w:pPr>
+        <w:jc w:val="both"/>
+        <w:rPr>
+          <w:rFonts w:asciiTheme="majorHAnsi" w:hAnsiTheme="majorHAnsi"/>
+        </w:rPr>
+      </w:pPr>
       <w:r>
         <w:rPr>
           <w:rFonts w:asciiTheme="majorHAnsi" w:hAnsiTheme="majorHAnsi"/>
           <w:lang w:val="en-US"/>
         </w:rPr>
-        <w:t>2010</w:t>
-      </w:r>
-      <w:proofErr w:type="gramEnd"/>
-      <w:r>
-        <w:rPr>
-          <w:rFonts w:asciiTheme="majorHAnsi" w:hAnsiTheme="majorHAnsi"/>
-          <w:lang w:val="en-US"/>
-        </w:rPr>
-        <w:t xml:space="preserve"> DOI: 10.1073/pnas.0906974107</w:t>
-      </w:r>
-    </w:p>
-    <w:p>
-      <w:pPr>
-        <w:jc w:val="both"/>
-        <w:rPr>
-          <w:rFonts w:asciiTheme="majorHAnsi" w:hAnsiTheme="majorHAnsi"/>
-        </w:rPr>
-      </w:pPr>
-      <w:r>
-        <w:rPr>
-          <w:rFonts w:asciiTheme="majorHAnsi" w:hAnsiTheme="majorHAnsi"/>
-          <w:lang w:val="en-US"/>
-        </w:rPr>
-        <w:t>World Bank. (</w:t>
-      </w:r>
-      <w:proofErr w:type="spellStart"/>
-      <w:r>
-        <w:rPr>
-          <w:rFonts w:asciiTheme="majorHAnsi" w:hAnsiTheme="majorHAnsi"/>
-          <w:lang w:val="en-US"/>
-        </w:rPr>
-        <w:t>s.f.</w:t>
-      </w:r>
-      <w:proofErr w:type="spellEnd"/>
-      <w:r>
-        <w:rPr>
-          <w:rFonts w:asciiTheme="majorHAnsi" w:hAnsiTheme="majorHAnsi"/>
-          <w:lang w:val="en-US"/>
-        </w:rPr>
-        <w:t>). CO2 emissions (metric tons per capita) [EN.ATM.CO2</w:t>
-      </w:r>
-      <w:proofErr w:type="gramStart"/>
-      <w:r>
-        <w:rPr>
-          <w:rFonts w:asciiTheme="majorHAnsi" w:hAnsiTheme="majorHAnsi"/>
-          <w:lang w:val="en-US"/>
-        </w:rPr>
-        <w:t>E.PC</w:t>
-      </w:r>
-      <w:proofErr w:type="gramEnd"/>
-      <w:r>
-        <w:rPr>
-          <w:rFonts w:asciiTheme="majorHAnsi" w:hAnsiTheme="majorHAnsi"/>
-          <w:lang w:val="en-US"/>
-        </w:rPr>
-        <w:t xml:space="preserve">]. </w:t>
+        <w:t xml:space="preserve">World Bank. (s.f.). CO2 emissions (metric tons per capita) [EN.ATM.CO2E.PC]. </w:t>
       </w:r>
       <w:r>
         <w:rPr>
@@ -6442,210 +4867,6 @@
     </w:sectPr>
   </w:body>
 </w:document>
-</file>
-
-<file path=word/comments.xml><?xml version="1.0" encoding="utf-8"?>
-<w:comments xmlns:wpc="http://schemas.microsoft.com/office/word/2010/wordprocessingCanvas" xmlns:cx="http://schemas.microsoft.com/office/drawing/2014/chartex" xmlns:cx1="http://schemas.microsoft.com/office/drawing/2015/9/8/chartex" xmlns:cx2="http://schemas.microsoft.com/office/drawing/2015/10/21/chartex" xmlns:cx3="http://schemas.microsoft.com/office/drawing/2016/5/9/chartex" xmlns:cx4="http://schemas.microsoft.com/office/drawing/2016/5/10/chartex" xmlns:cx5="http://schemas.microsoft.com/office/drawing/2016/5/11/chartex" xmlns:cx6="http://schemas.microsoft.com/office/drawing/2016/5/12/chartex" xmlns:cx7="http://schemas.microsoft.com/office/drawing/2016/5/13/chartex" xmlns:cx8="http://schemas.microsoft.com/office/drawing/2016/5/14/chartex" xmlns:mc="http://schemas.openxmlformats.org/markup-compatibility/2006" xmlns:aink="http://schemas.microsoft.com/office/drawing/2016/ink" xmlns:am3d="http://schemas.microsoft.com/office/drawing/2017/model3d" xmlns:o="urn:schemas-microsoft-com:office:office" xmlns:oel="http://schemas.microsoft.com/office/2019/extlst" xmlns:r="http://schemas.openxmlformats.org/officeDocument/2006/relationships" xmlns:m="http://schemas.openxmlformats.org/officeDocument/2006/math" xmlns:v="urn:schemas-microsoft-com:vml" xmlns:wp14="http://schemas.microsoft.com/office/word/2010/wordprocessingDrawing" xmlns:wp="http://schemas.openxmlformats.org/drawingml/2006/wordprocessingDrawing" xmlns:w10="urn:schemas-microsoft-com:office:word" xmlns:w="http://schemas.openxmlformats.org/wordprocessingml/2006/main" xmlns:w14="http://schemas.microsoft.com/office/word/2010/wordml" xmlns:w15="http://schemas.microsoft.com/office/word/2012/wordml" xmlns:w16cex="http://schemas.microsoft.com/office/word/2018/wordml/cex" xmlns:w16cid="http://schemas.microsoft.com/office/word/2016/wordml/cid" xmlns:w16="http://schemas.microsoft.com/office/word/2018/wordml" xmlns:w16du="http://schemas.microsoft.com/office/word/2023/wordml/word16du" xmlns:w16sdtdh="http://schemas.microsoft.com/office/word/2020/wordml/sdtdatahash" xmlns:w16sdtfl="http://schemas.microsoft.com/office/word/2024/wordml/sdtformatlock" xmlns:w16se="http://schemas.microsoft.com/office/word/2015/wordml/symex" xmlns:wpg="http://schemas.microsoft.com/office/word/2010/wordprocessingGroup" xmlns:wpi="http://schemas.microsoft.com/office/word/2010/wordprocessingInk" xmlns:wne="http://schemas.microsoft.com/office/word/2006/wordml" xmlns:wps="http://schemas.microsoft.com/office/word/2010/wordprocessingShape" mc:Ignorable="w14 w15 w16se w16cid w16 w16cex w16sdtdh w16sdtfl w16du wp14">
-  <w:comment w:id="0" w:author="Mariana Villabona Martínez" w:date="2025-10-18T12:52:00Z" w:initials="MV">
-    <w:p>
-      <w:pPr>
-        <w:pStyle w:val="Textocomentario"/>
-      </w:pPr>
-      <w:r>
-        <w:rPr>
-          <w:rStyle w:val="Refdecomentario"/>
-        </w:rPr>
-        <w:annotationRef/>
-      </w:r>
-    </w:p>
-    <w:p>
-      <w:pPr>
-        <w:pStyle w:val="Textocomentario"/>
-      </w:pPr>
-      <w:r>
-        <w:rPr>
-          <w:color w:val="000000"/>
-        </w:rPr>
-        <w:t xml:space="preserve"> </w:t>
-      </w:r>
-    </w:p>
-    <w:p>
-      <w:pPr>
-        <w:pStyle w:val="Textocomentario"/>
-      </w:pPr>
-      <w:r>
-        <w:rPr>
-          <w:b/>
-          <w:bCs/>
-          <w:color w:val="000000"/>
-        </w:rPr>
-        <w:t xml:space="preserve">Contextualice el problema. </w:t>
-      </w:r>
-      <w:r>
-        <w:rPr>
-          <w:color w:val="000000"/>
-        </w:rPr>
-        <w:t xml:space="preserve">Explique brevemente por qué es plausible pensar que el nivel de ingreso de los países podría asociarse con sus emisiones per cápita. </w:t>
-      </w:r>
-    </w:p>
-    <w:p>
-      <w:pPr>
-        <w:pStyle w:val="Textocomentario"/>
-      </w:pPr>
-      <w:r>
-        <w:rPr>
-          <w:color w:val="000000"/>
-        </w:rPr>
-        <w:t xml:space="preserve">• ¿Qué teorías o intuiciones respaldan esta relación? </w:t>
-      </w:r>
-    </w:p>
-    <w:p>
-      <w:pPr>
-        <w:pStyle w:val="Textocomentario"/>
-      </w:pPr>
-      <w:r>
-        <w:rPr>
-          <w:color w:val="000000"/>
-        </w:rPr>
-        <w:t xml:space="preserve">• ¿Qué razones podrían llevar a que no exista una diferencia real? </w:t>
-      </w:r>
-    </w:p>
-    <w:p>
-      <w:pPr>
-        <w:pStyle w:val="Textocomentario"/>
-      </w:pPr>
-    </w:p>
-    <w:p>
-      <w:pPr>
-        <w:pStyle w:val="Textocomentario"/>
-      </w:pPr>
-    </w:p>
-    <w:p>
-      <w:pPr>
-        <w:pStyle w:val="Textocomentario"/>
-        <w:numPr>
-          <w:ilvl w:val="0"/>
-          <w:numId w:val="2"/>
-        </w:numPr>
-      </w:pPr>
-      <w:r>
-        <w:rPr>
-          <w:b/>
-          <w:bCs/>
-          <w:color w:val="000000"/>
-        </w:rPr>
-        <w:t xml:space="preserve">Formule el contraste de hipótesis: </w:t>
-      </w:r>
-      <w:r>
-        <w:rPr>
-          <w:color w:val="000000"/>
-        </w:rPr>
-        <w:t xml:space="preserve">Defina la hipótesis nula (H₀) y la alternativa (H₁). Justifique si el contraste debe ser bilateral (interesa cualquier diferencia) o unilateral (interesa una dirección específica: mayor contaminación en países ricos). </w:t>
-      </w:r>
-    </w:p>
-    <w:p>
-      <w:pPr>
-        <w:pStyle w:val="Textocomentario"/>
-        <w:numPr>
-          <w:ilvl w:val="0"/>
-          <w:numId w:val="2"/>
-        </w:numPr>
-      </w:pPr>
-      <w:r>
-        <w:rPr>
-          <w:b/>
-          <w:bCs/>
-          <w:color w:val="000000"/>
-        </w:rPr>
-        <w:t xml:space="preserve">Especifique cuál sería la consecuencia de cometer </w:t>
-      </w:r>
-      <w:r>
-        <w:rPr>
-          <w:color w:val="000000"/>
-        </w:rPr>
-        <w:t xml:space="preserve">un error tipo I (falso positivo) o un error tipo II (falso negativo), en este contexto. </w:t>
-      </w:r>
-    </w:p>
-    <w:p>
-      <w:pPr>
-        <w:pStyle w:val="Textocomentario"/>
-        <w:numPr>
-          <w:ilvl w:val="0"/>
-          <w:numId w:val="2"/>
-        </w:numPr>
-      </w:pPr>
-      <w:r>
-        <w:rPr>
-          <w:color w:val="000000"/>
-        </w:rPr>
-        <w:t xml:space="preserve">Defina los indicadores: </w:t>
-      </w:r>
-    </w:p>
-    <w:p>
-      <w:pPr>
-        <w:pStyle w:val="Textocomentario"/>
-        <w:numPr>
-          <w:ilvl w:val="0"/>
-          <w:numId w:val="2"/>
-        </w:numPr>
-      </w:pPr>
-      <w:r>
-        <w:rPr>
-          <w:color w:val="000000"/>
-        </w:rPr>
-        <w:t xml:space="preserve">Variable de comparación (medición - Y): emisiones de CO₂ per cápita. </w:t>
-      </w:r>
-    </w:p>
-    <w:p>
-      <w:pPr>
-        <w:pStyle w:val="Textocomentario"/>
-        <w:numPr>
-          <w:ilvl w:val="0"/>
-          <w:numId w:val="2"/>
-        </w:numPr>
-      </w:pPr>
-      <w:r>
-        <w:rPr>
-          <w:color w:val="000000"/>
-        </w:rPr>
-        <w:t xml:space="preserve">Variable de clasificación (X): PIB per cápita, dividiendo países en dos grupos según su criterio. Explique por qué usa ese criterio. </w:t>
-      </w:r>
-    </w:p>
-    <w:p>
-      <w:pPr>
-        <w:pStyle w:val="Textocomentario"/>
-        <w:numPr>
-          <w:ilvl w:val="0"/>
-          <w:numId w:val="2"/>
-        </w:numPr>
-      </w:pPr>
-      <w:r>
-        <w:rPr>
-          <w:color w:val="000000"/>
-        </w:rPr>
-        <w:t xml:space="preserve">Explique qué representa esta forma de agrupar y qué ventajas o limitaciones tiene </w:t>
-      </w:r>
-    </w:p>
-  </w:comment>
-</w:comments>
-</file>
-
-<file path=word/commentsExtended.xml><?xml version="1.0" encoding="utf-8"?>
-<w15:commentsEx xmlns:wpc="http://schemas.microsoft.com/office/word/2010/wordprocessingCanvas" xmlns:cx="http://schemas.microsoft.com/office/drawing/2014/chartex" xmlns:cx1="http://schemas.microsoft.com/office/drawing/2015/9/8/chartex" xmlns:cx2="http://schemas.microsoft.com/office/drawing/2015/10/21/chartex" xmlns:cx3="http://schemas.microsoft.com/office/drawing/2016/5/9/chartex" xmlns:cx4="http://schemas.microsoft.com/office/drawing/2016/5/10/chartex" xmlns:cx5="http://schemas.microsoft.com/office/drawing/2016/5/11/chartex" xmlns:cx6="http://schemas.microsoft.com/office/drawing/2016/5/12/chartex" xmlns:cx7="http://schemas.microsoft.com/office/drawing/2016/5/13/chartex" xmlns:cx8="http://schemas.microsoft.com/office/drawing/2016/5/14/chartex" xmlns:mc="http://schemas.openxmlformats.org/markup-compatibility/2006" xmlns:aink="http://schemas.microsoft.com/office/drawing/2016/ink" xmlns:am3d="http://schemas.microsoft.com/office/drawing/2017/model3d" xmlns:o="urn:schemas-microsoft-com:office:office" xmlns:oel="http://schemas.microsoft.com/office/2019/extlst" xmlns:r="http://schemas.openxmlformats.org/officeDocument/2006/relationships" xmlns:m="http://schemas.openxmlformats.org/officeDocument/2006/math" xmlns:v="urn:schemas-microsoft-com:vml" xmlns:wp14="http://schemas.microsoft.com/office/word/2010/wordprocessingDrawing" xmlns:wp="http://schemas.openxmlformats.org/drawingml/2006/wordprocessingDrawing" xmlns:w10="urn:schemas-microsoft-com:office:word" xmlns:w="http://schemas.openxmlformats.org/wordprocessingml/2006/main" xmlns:w14="http://schemas.microsoft.com/office/word/2010/wordml" xmlns:w15="http://schemas.microsoft.com/office/word/2012/wordml" xmlns:w16cex="http://schemas.microsoft.com/office/word/2018/wordml/cex" xmlns:w16cid="http://schemas.microsoft.com/office/word/2016/wordml/cid" xmlns:w16="http://schemas.microsoft.com/office/word/2018/wordml" xmlns:w16du="http://schemas.microsoft.com/office/word/2023/wordml/word16du" xmlns:w16sdtdh="http://schemas.microsoft.com/office/word/2020/wordml/sdtdatahash" xmlns:w16sdtfl="http://schemas.microsoft.com/office/word/2024/wordml/sdtformatlock" xmlns:w16se="http://schemas.microsoft.com/office/word/2015/wordml/symex" xmlns:wpg="http://schemas.microsoft.com/office/word/2010/wordprocessingGroup" xmlns:wpi="http://schemas.microsoft.com/office/word/2010/wordprocessingInk" xmlns:wne="http://schemas.microsoft.com/office/word/2006/wordml" xmlns:wps="http://schemas.microsoft.com/office/word/2010/wordprocessingShape" mc:Ignorable="w14 w15 w16se w16cid w16 w16cex w16sdtdh w16sdtfl w16du wp14">
-  <w15:commentEx w15:paraId="3E95D890" w15:done="0"/>
-</w15:commentsEx>
-</file>
-
-<file path=word/commentsExtensible.xml><?xml version="1.0" encoding="utf-8"?>
-<w16cex:commentsExtensible xmlns:wpc="http://schemas.microsoft.com/office/word/2010/wordprocessingCanvas" xmlns:cx="http://schemas.microsoft.com/office/drawing/2014/chartex" xmlns:cx1="http://schemas.microsoft.com/office/drawing/2015/9/8/chartex" xmlns:cx2="http://schemas.microsoft.com/office/drawing/2015/10/21/chartex" xmlns:cx3="http://schemas.microsoft.com/office/drawing/2016/5/9/chartex" xmlns:cx4="http://schemas.microsoft.com/office/drawing/2016/5/10/chartex" xmlns:cx5="http://schemas.microsoft.com/office/drawing/2016/5/11/chartex" xmlns:cx6="http://schemas.microsoft.com/office/drawing/2016/5/12/chartex" xmlns:cx7="http://schemas.microsoft.com/office/drawing/2016/5/13/chartex" xmlns:cx8="http://schemas.microsoft.com/office/drawing/2016/5/14/chartex" xmlns:cr="http://schemas.microsoft.com/office/comments/2020/reactions" xmlns:mc="http://schemas.openxmlformats.org/markup-compatibility/2006" xmlns:aink="http://schemas.microsoft.com/office/drawing/2016/ink" xmlns:am3d="http://schemas.microsoft.com/office/drawing/2017/model3d" xmlns:o="urn:schemas-microsoft-com:office:office" xmlns:oel="http://schemas.microsoft.com/office/2019/extlst" xmlns:r="http://schemas.openxmlformats.org/officeDocument/2006/relationships" xmlns:m="http://schemas.openxmlformats.org/officeDocument/2006/math" xmlns:v="urn:schemas-microsoft-com:vml" xmlns:wp14="http://schemas.microsoft.com/office/word/2010/wordprocessingDrawing" xmlns:wp="http://schemas.openxmlformats.org/drawingml/2006/wordprocessingDrawing" xmlns:w10="urn:schemas-microsoft-com:office:word" xmlns:w="http://schemas.openxmlformats.org/wordprocessingml/2006/main" xmlns:w14="http://schemas.microsoft.com/office/word/2010/wordml" xmlns:w15="http://schemas.microsoft.com/office/word/2012/wordml" xmlns:w16cex="http://schemas.microsoft.com/office/word/2018/wordml/cex" xmlns:w16cid="http://schemas.microsoft.com/office/word/2016/wordml/cid" xmlns:w16="http://schemas.microsoft.com/office/word/2018/wordml" xmlns:w16du="http://schemas.microsoft.com/office/word/2023/wordml/word16du" xmlns:w16sdtdh="http://schemas.microsoft.com/office/word/2020/wordml/sdtdatahash" xmlns:w16sdtfl="http://schemas.microsoft.com/office/word/2024/wordml/sdtformatlock" xmlns:w16se="http://schemas.microsoft.com/office/word/2015/wordml/symex" xmlns:wpg="http://schemas.microsoft.com/office/word/2010/wordprocessingGroup" xmlns:wpi="http://schemas.microsoft.com/office/word/2010/wordprocessingInk" xmlns:wne="http://schemas.microsoft.com/office/word/2006/wordml" xmlns:wps="http://schemas.microsoft.com/office/word/2010/wordprocessingShape" mc:Ignorable="w14 w15 w16se w16cid w16 w16cex w16sdtdh w16sdtfl cr w16du wp14">
-  <w16cex:commentExtensible w16cex:durableId="47E05486" w16cex:dateUtc="2025-10-18T17:52:00Z"/>
-</w16cex:commentsExtensible>
-</file>
-
-<file path=word/commentsIds.xml><?xml version="1.0" encoding="utf-8"?>
-<w16cid:commentsIds xmlns:wpc="http://schemas.microsoft.com/office/word/2010/wordprocessingCanvas" xmlns:cx="http://schemas.microsoft.com/office/drawing/2014/chartex" xmlns:cx1="http://schemas.microsoft.com/office/drawing/2015/9/8/chartex" xmlns:cx2="http://schemas.microsoft.com/office/drawing/2015/10/21/chartex" xmlns:cx3="http://schemas.microsoft.com/office/drawing/2016/5/9/chartex" xmlns:cx4="http://schemas.microsoft.com/office/drawing/2016/5/10/chartex" xmlns:cx5="http://schemas.microsoft.com/office/drawing/2016/5/11/chartex" xmlns:cx6="http://schemas.microsoft.com/office/drawing/2016/5/12/chartex" xmlns:cx7="http://schemas.microsoft.com/office/drawing/2016/5/13/chartex" xmlns:cx8="http://schemas.microsoft.com/office/drawing/2016/5/14/chartex" xmlns:mc="http://schemas.openxmlformats.org/markup-compatibility/2006" xmlns:aink="http://schemas.microsoft.com/office/drawing/2016/ink" xmlns:am3d="http://schemas.microsoft.com/office/drawing/2017/model3d" xmlns:o="urn:schemas-microsoft-com:office:office" xmlns:oel="http://schemas.microsoft.com/office/2019/extlst" xmlns:r="http://schemas.openxmlformats.org/officeDocument/2006/relationships" xmlns:m="http://schemas.openxmlformats.org/officeDocument/2006/math" xmlns:v="urn:schemas-microsoft-com:vml" xmlns:wp14="http://schemas.microsoft.com/office/word/2010/wordprocessingDrawing" xmlns:wp="http://schemas.openxmlformats.org/drawingml/2006/wordprocessingDrawing" xmlns:w10="urn:schemas-microsoft-com:office:word" xmlns:w="http://schemas.openxmlformats.org/wordprocessingml/2006/main" xmlns:w14="http://schemas.microsoft.com/office/word/2010/wordml" xmlns:w15="http://schemas.microsoft.com/office/word/2012/wordml" xmlns:w16cex="http://schemas.microsoft.com/office/word/2018/wordml/cex" xmlns:w16cid="http://schemas.microsoft.com/office/word/2016/wordml/cid" xmlns:w16="http://schemas.microsoft.com/office/word/2018/wordml" xmlns:w16du="http://schemas.microsoft.com/office/word/2023/wordml/word16du" xmlns:w16sdtdh="http://schemas.microsoft.com/office/word/2020/wordml/sdtdatahash" xmlns:w16sdtfl="http://schemas.microsoft.com/office/word/2024/wordml/sdtformatlock" xmlns:w16se="http://schemas.microsoft.com/office/word/2015/wordml/symex" xmlns:wpg="http://schemas.microsoft.com/office/word/2010/wordprocessingGroup" xmlns:wpi="http://schemas.microsoft.com/office/word/2010/wordprocessingInk" xmlns:wne="http://schemas.microsoft.com/office/word/2006/wordml" xmlns:wps="http://schemas.microsoft.com/office/word/2010/wordprocessingShape" mc:Ignorable="w14 w15 w16se w16cid w16 w16cex w16sdtdh w16sdtfl w16du wp14">
-  <w16cid:commentId w16cid:paraId="3E95D890" w16cid:durableId="47E05486"/>
-</w16cid:commentsIds>
 </file>
 
 <file path=word/numbering.xml><?xml version="1.0" encoding="utf-8"?>
@@ -6886,14 +5107,6 @@
     <w:abstractNumId w:val="2"/>
   </w:num>
 </w:numbering>
-</file>
-
-<file path=word/people.xml><?xml version="1.0" encoding="utf-8"?>
-<w15:people xmlns:wpc="http://schemas.microsoft.com/office/word/2010/wordprocessingCanvas" xmlns:cx="http://schemas.microsoft.com/office/drawing/2014/chartex" xmlns:cx1="http://schemas.microsoft.com/office/drawing/2015/9/8/chartex" xmlns:cx2="http://schemas.microsoft.com/office/drawing/2015/10/21/chartex" xmlns:cx3="http://schemas.microsoft.com/office/drawing/2016/5/9/chartex" xmlns:cx4="http://schemas.microsoft.com/office/drawing/2016/5/10/chartex" xmlns:cx5="http://schemas.microsoft.com/office/drawing/2016/5/11/chartex" xmlns:cx6="http://schemas.microsoft.com/office/drawing/2016/5/12/chartex" xmlns:cx7="http://schemas.microsoft.com/office/drawing/2016/5/13/chartex" xmlns:cx8="http://schemas.microsoft.com/office/drawing/2016/5/14/chartex" xmlns:mc="http://schemas.openxmlformats.org/markup-compatibility/2006" xmlns:aink="http://schemas.microsoft.com/office/drawing/2016/ink" xmlns:am3d="http://schemas.microsoft.com/office/drawing/2017/model3d" xmlns:o="urn:schemas-microsoft-com:office:office" xmlns:oel="http://schemas.microsoft.com/office/2019/extlst" xmlns:r="http://schemas.openxmlformats.org/officeDocument/2006/relationships" xmlns:m="http://schemas.openxmlformats.org/officeDocument/2006/math" xmlns:v="urn:schemas-microsoft-com:vml" xmlns:wp14="http://schemas.microsoft.com/office/word/2010/wordprocessingDrawing" xmlns:wp="http://schemas.openxmlformats.org/drawingml/2006/wordprocessingDrawing" xmlns:w10="urn:schemas-microsoft-com:office:word" xmlns:w="http://schemas.openxmlformats.org/wordprocessingml/2006/main" xmlns:w14="http://schemas.microsoft.com/office/word/2010/wordml" xmlns:w15="http://schemas.microsoft.com/office/word/2012/wordml" xmlns:w16cex="http://schemas.microsoft.com/office/word/2018/wordml/cex" xmlns:w16cid="http://schemas.microsoft.com/office/word/2016/wordml/cid" xmlns:w16="http://schemas.microsoft.com/office/word/2018/wordml" xmlns:w16du="http://schemas.microsoft.com/office/word/2023/wordml/word16du" xmlns:w16sdtdh="http://schemas.microsoft.com/office/word/2020/wordml/sdtdatahash" xmlns:w16sdtfl="http://schemas.microsoft.com/office/word/2024/wordml/sdtformatlock" xmlns:w16se="http://schemas.microsoft.com/office/word/2015/wordml/symex" xmlns:wpg="http://schemas.microsoft.com/office/word/2010/wordprocessingGroup" xmlns:wpi="http://schemas.microsoft.com/office/word/2010/wordprocessingInk" xmlns:wne="http://schemas.microsoft.com/office/word/2006/wordml" xmlns:wps="http://schemas.microsoft.com/office/word/2010/wordprocessingShape" mc:Ignorable="w14 w15 w16se w16cid w16 w16cex w16sdtdh w16sdtfl w16du wp14">
-  <w15:person w15:author="Mariana Villabona Martínez">
-    <w15:presenceInfo w15:providerId="Windows Live" w15:userId="2824dc675c0c08c7"/>
-  </w15:person>
-</w15:people>
 </file>
 
 <file path=word/styles.xml><?xml version="1.0" encoding="utf-8"?>
@@ -8471,15 +6684,20 @@
 </p:properties>
 </file>
 
+<file path=customXml/item4.xml><?xml version="1.0" encoding="utf-8"?>
+<b:Sources xmlns:b="http://schemas.openxmlformats.org/officeDocument/2006/bibliography" xmlns="http://schemas.openxmlformats.org/officeDocument/2006/bibliography" SelectedStyle="\APASixthEditionOfficeOnline.xsl" StyleName="APA" Version="6"/>
+</file>
+
 <file path=customXml/itemProps1.xml><?xml version="1.0" encoding="utf-8"?>
 <ds:datastoreItem xmlns:ds="http://schemas.openxmlformats.org/officeDocument/2006/customXml" ds:itemID="{80D2FBEE-3088-41DE-A758-2FE4AE20BE44}">
   <ds:schemaRefs>
     <ds:schemaRef ds:uri="http://schemas.microsoft.com/office/2006/metadata/contentType"/>
     <ds:schemaRef ds:uri="http://schemas.microsoft.com/office/2006/metadata/properties/metaAttributes"/>
+    <ds:schemaRef ds:uri="http://www.w3.org/2000/xmlns/"/>
     <ds:schemaRef ds:uri="http://www.w3.org/2001/XMLSchema"/>
-    <ds:schemaRef ds:uri="http://schemas.microsoft.com/office/2006/metadata/properties"/>
     <ds:schemaRef ds:uri="f53d727c-0537-47cc-a2aa-0168a38d39d8"/>
     <ds:schemaRef ds:uri="d9eb3f86-c2d3-4640-9803-2e60f5b88b5c"/>
+    <ds:schemaRef ds:uri="http://schemas.microsoft.com/office/2006/metadata/properties"/>
     <ds:schemaRef ds:uri="http://schemas.microsoft.com/office/2006/documentManagement/types"/>
     <ds:schemaRef ds:uri="http://schemas.microsoft.com/office/infopath/2007/PartnerControls"/>
     <ds:schemaRef ds:uri="http://schemas.openxmlformats.org/package/2006/metadata/core-properties"/>
@@ -8501,16 +6719,24 @@
 <file path=customXml/itemProps3.xml><?xml version="1.0" encoding="utf-8"?>
 <ds:datastoreItem xmlns:ds="http://schemas.openxmlformats.org/officeDocument/2006/customXml" ds:itemID="{44ACD035-CC20-4346-A0A9-ABE6F8EF7156}">
   <ds:schemaRefs>
+    <ds:schemaRef ds:uri="http://www.w3.org/XML/1998/namespace"/>
+    <ds:schemaRef ds:uri="http://schemas.openxmlformats.org/package/2006/metadata/core-properties"/>
     <ds:schemaRef ds:uri="f53d727c-0537-47cc-a2aa-0168a38d39d8"/>
     <ds:schemaRef ds:uri="d9eb3f86-c2d3-4640-9803-2e60f5b88b5c"/>
+    <ds:schemaRef ds:uri="http://purl.org/dc/terms/"/>
     <ds:schemaRef ds:uri="http://schemas.microsoft.com/office/2006/metadata/properties"/>
+    <ds:schemaRef ds:uri="http://purl.org/dc/dcmitype/"/>
     <ds:schemaRef ds:uri="http://schemas.microsoft.com/office/2006/documentManagement/types"/>
-    <ds:schemaRef ds:uri="http://purl.org/dc/terms/"/>
     <ds:schemaRef ds:uri="http://purl.org/dc/elements/1.1/"/>
-    <ds:schemaRef ds:uri="http://purl.org/dc/dcmitype/"/>
-    <ds:schemaRef ds:uri="http://www.w3.org/XML/1998/namespace"/>
     <ds:schemaRef ds:uri="http://schemas.microsoft.com/office/infopath/2007/PartnerControls"/>
-    <ds:schemaRef ds:uri="http://schemas.openxmlformats.org/package/2006/metadata/core-properties"/>
+  </ds:schemaRefs>
+</ds:datastoreItem>
+</file>
+
+<file path=customXml/itemProps4.xml><?xml version="1.0" encoding="utf-8"?>
+<ds:datastoreItem xmlns:ds="http://schemas.openxmlformats.org/officeDocument/2006/customXml" ds:itemID="{705B0354-1D0D-4414-9FEF-BDAD4E6D1CEC}">
+  <ds:schemaRefs>
+    <ds:schemaRef ds:uri="http://schemas.openxmlformats.org/officeDocument/2006/bibliography"/>
   </ds:schemaRefs>
 </ds:datastoreItem>
 </file>